--- a/UML Notes.docx
+++ b/UML Notes.docx
@@ -4,165 +4,93 @@
   <w:body>
     <w:p>
       <w:pPr>
-        <w:rPr>
-          <w:rFonts w:ascii="Verdana" w:hAnsi="Verdana"/>
-          <w:sz w:val="18"/>
-          <w:szCs w:val="18"/>
-        </w:rPr>
-      </w:pPr>
-      <w:r>
-        <w:rPr>
-          <w:rFonts w:ascii="Verdana" w:hAnsi="Verdana"/>
-          <w:b/>
-          <w:sz w:val="18"/>
-          <w:szCs w:val="18"/>
+        <w:pStyle w:val="NoSpacing"/>
+      </w:pPr>
+      <w:r>
+        <w:rPr>
+          <w:b/>
         </w:rPr>
         <w:t xml:space="preserve">Uml parts </w:t>
       </w:r>
       <w:r>
         <w:rPr>
-          <w:rFonts w:ascii="Verdana" w:hAnsi="Verdana"/>
-          <w:b/>
-          <w:sz w:val="18"/>
-          <w:szCs w:val="18"/>
+          <w:b/>
           <w:lang w:val="en-US"/>
         </w:rPr>
         <w:t>i</w:t>
       </w:r>
       <w:r>
         <w:rPr>
-          <w:rFonts w:ascii="Verdana" w:hAnsi="Verdana"/>
-          <w:b/>
-          <w:sz w:val="18"/>
-          <w:szCs w:val="18"/>
+          <w:b/>
         </w:rPr>
         <w:t xml:space="preserve">n books: </w:t>
       </w:r>
       <w:r>
-        <w:rPr>
-          <w:rFonts w:ascii="Verdana" w:hAnsi="Verdana"/>
-          <w:sz w:val="18"/>
-          <w:szCs w:val="18"/>
-        </w:rPr>
         <w:t xml:space="preserve">55, </w:t>
       </w:r>
       <w:r>
-        <w:rPr>
-          <w:rFonts w:ascii="Verdana" w:hAnsi="Verdana"/>
-          <w:sz w:val="18"/>
-          <w:szCs w:val="18"/>
-        </w:rPr>
         <w:t>119,</w:t>
       </w:r>
       <w:r>
-        <w:rPr>
-          <w:rFonts w:ascii="Verdana" w:hAnsi="Verdana"/>
-          <w:sz w:val="18"/>
-          <w:szCs w:val="18"/>
-        </w:rPr>
         <w:t xml:space="preserve"> </w:t>
       </w:r>
       <w:r>
-        <w:rPr>
-          <w:rFonts w:ascii="Verdana" w:hAnsi="Verdana"/>
-          <w:sz w:val="18"/>
-          <w:szCs w:val="18"/>
-        </w:rPr>
         <w:t xml:space="preserve">126, </w:t>
       </w:r>
       <w:r>
-        <w:rPr>
-          <w:rFonts w:ascii="Verdana" w:hAnsi="Verdana"/>
-          <w:sz w:val="18"/>
-          <w:szCs w:val="18"/>
-        </w:rPr>
         <w:t xml:space="preserve">131, </w:t>
       </w:r>
       <w:r>
-        <w:rPr>
-          <w:rFonts w:ascii="Verdana" w:hAnsi="Verdana"/>
-          <w:sz w:val="18"/>
-          <w:szCs w:val="18"/>
-        </w:rPr>
         <w:t xml:space="preserve">146, </w:t>
       </w:r>
       <w:r>
-        <w:rPr>
-          <w:rFonts w:ascii="Verdana" w:hAnsi="Verdana"/>
-          <w:sz w:val="18"/>
-          <w:szCs w:val="18"/>
-        </w:rPr>
         <w:t xml:space="preserve">148, </w:t>
       </w:r>
       <w:r>
-        <w:rPr>
-          <w:rFonts w:ascii="Verdana" w:hAnsi="Verdana"/>
-          <w:sz w:val="18"/>
-          <w:szCs w:val="18"/>
-        </w:rPr>
         <w:t xml:space="preserve">149, </w:t>
       </w:r>
       <w:r>
-        <w:rPr>
-          <w:rFonts w:ascii="Verdana" w:hAnsi="Verdana"/>
-          <w:sz w:val="18"/>
-          <w:szCs w:val="18"/>
-        </w:rPr>
         <w:t xml:space="preserve">156, </w:t>
       </w:r>
       <w:r>
-        <w:rPr>
-          <w:rFonts w:ascii="Verdana" w:hAnsi="Verdana"/>
-          <w:sz w:val="18"/>
-          <w:szCs w:val="18"/>
-        </w:rPr>
         <w:t>20</w:t>
       </w:r>
       <w:r>
-        <w:rPr>
-          <w:rFonts w:ascii="Verdana" w:hAnsi="Verdana"/>
-          <w:sz w:val="18"/>
-          <w:szCs w:val="18"/>
-        </w:rPr>
         <w:t>0</w:t>
       </w:r>
       <w:r>
-        <w:rPr>
-          <w:rFonts w:ascii="Verdana" w:hAnsi="Verdana"/>
-          <w:sz w:val="18"/>
-          <w:szCs w:val="18"/>
-        </w:rPr>
         <w:t xml:space="preserve">, </w:t>
       </w:r>
       <w:r>
-        <w:rPr>
-          <w:rFonts w:ascii="Verdana" w:hAnsi="Verdana"/>
-          <w:sz w:val="18"/>
-          <w:szCs w:val="18"/>
-        </w:rPr>
         <w:t xml:space="preserve">206, 212, </w:t>
       </w:r>
       <w:r>
-        <w:rPr>
-          <w:rFonts w:ascii="Verdana" w:hAnsi="Verdana"/>
-          <w:sz w:val="18"/>
-          <w:szCs w:val="18"/>
-        </w:rPr>
         <w:t xml:space="preserve">405, </w:t>
       </w:r>
     </w:p>
     <w:p>
       <w:pPr>
-        <w:rPr>
-          <w:rFonts w:ascii="Verdana" w:hAnsi="Verdana"/>
-          <w:sz w:val="18"/>
-          <w:szCs w:val="18"/>
-        </w:rPr>
-      </w:pPr>
-    </w:p>
-    <w:p>
-      <w:pPr>
-        <w:pStyle w:val="ListeParagraf"/>
+        <w:pStyle w:val="NoSpacing"/>
+        <w:rPr>
+          <w:rFonts w:ascii="Verdana" w:hAnsi="Verdana"/>
+          <w:sz w:val="18"/>
+          <w:szCs w:val="18"/>
+        </w:rPr>
+      </w:pPr>
+    </w:p>
+    <w:p>
+      <w:pPr>
+        <w:pStyle w:val="NoSpacing"/>
+        <w:rPr>
+          <w:rFonts w:ascii="Verdana" w:hAnsi="Verdana"/>
+          <w:sz w:val="18"/>
+          <w:szCs w:val="18"/>
+        </w:rPr>
+      </w:pPr>
+    </w:p>
+    <w:p>
+      <w:pPr>
+        <w:pStyle w:val="ListParagraph"/>
         <w:numPr>
           <w:ilvl w:val="0"/>
           <w:numId w:val="10"/>
@@ -186,29 +114,13 @@
     </w:p>
     <w:p>
       <w:pPr>
-        <w:pStyle w:val="ListeParagraf"/>
-        <w:rPr>
-          <w:rFonts w:ascii="Verdana" w:hAnsi="Verdana"/>
-          <w:b/>
-          <w:sz w:val="18"/>
-          <w:szCs w:val="18"/>
-        </w:rPr>
-      </w:pPr>
-    </w:p>
-    <w:p>
-      <w:pPr>
-        <w:rPr>
-          <w:rFonts w:ascii="Verdana" w:hAnsi="Verdana"/>
-          <w:sz w:val="18"/>
-          <w:szCs w:val="18"/>
-        </w:rPr>
-      </w:pPr>
-      <w:r>
-        <w:rPr>
-          <w:rFonts w:ascii="Verdana" w:hAnsi="Verdana"/>
-          <w:b/>
-          <w:sz w:val="18"/>
-          <w:szCs w:val="18"/>
+        <w:pStyle w:val="NoSpacing"/>
+      </w:pPr>
+      <w:r>
+        <w:rPr>
+          <w:rFonts w:ascii="Verdana" w:hAnsi="Verdana"/>
+          <w:b/>
+          <w:sz w:val="18"/>
         </w:rPr>
         <w:t>-</w:t>
       </w:r>
@@ -217,24 +129,36 @@
           <w:rFonts w:ascii="Verdana" w:hAnsi="Verdana"/>
           <w:b/>
           <w:sz w:val="18"/>
-          <w:szCs w:val="18"/>
         </w:rPr>
         <w:t>Adornments</w:t>
       </w:r>
       <w:r>
         <w:rPr>
           <w:rFonts w:ascii="Verdana" w:hAnsi="Verdana"/>
-          <w:sz w:val="18"/>
-          <w:szCs w:val="18"/>
+          <w:b/>
+          <w:sz w:val="18"/>
+        </w:rPr>
+        <w:t xml:space="preserve"> </w:t>
+      </w:r>
+      <w:r>
+        <w:rPr>
+          <w:rFonts w:ascii="Verdana" w:hAnsi="Verdana"/>
+          <w:sz w:val="18"/>
         </w:rPr>
         <w:t>/</w:t>
       </w:r>
       <w:r>
         <w:rPr>
           <w:rFonts w:ascii="Verdana" w:hAnsi="Verdana"/>
-          <w:b/>
-          <w:sz w:val="18"/>
-          <w:szCs w:val="18"/>
+          <w:sz w:val="18"/>
+        </w:rPr>
+        <w:t xml:space="preserve"> </w:t>
+      </w:r>
+      <w:r>
+        <w:rPr>
+          <w:rFonts w:ascii="Verdana" w:hAnsi="Verdana"/>
+          <w:b/>
+          <w:sz w:val="18"/>
         </w:rPr>
         <w:t>Access modifiers:</w:t>
       </w:r>
@@ -242,474 +166,144 @@
         <w:rPr>
           <w:rFonts w:ascii="Verdana" w:hAnsi="Verdana"/>
           <w:sz w:val="18"/>
-          <w:szCs w:val="18"/>
         </w:rPr>
         <w:t xml:space="preserve"> </w:t>
       </w:r>
       <w:r>
-        <w:rPr>
-          <w:rFonts w:ascii="Verdana" w:hAnsi="Verdana"/>
-          <w:sz w:val="18"/>
-          <w:szCs w:val="18"/>
-        </w:rPr>
-        <w:t>C</w:t>
-      </w:r>
-      <w:r>
-        <w:rPr>
-          <w:rFonts w:ascii="Verdana" w:hAnsi="Verdana"/>
-          <w:sz w:val="18"/>
-          <w:szCs w:val="18"/>
-        </w:rPr>
-        <w:t>an be used with classes, methods and instance variables.</w:t>
-      </w:r>
-    </w:p>
-    <w:p>
-      <w:pPr>
-        <w:tabs>
-          <w:tab w:val="left" w:pos="916"/>
-          <w:tab w:val="left" w:pos="1832"/>
-          <w:tab w:val="left" w:pos="2748"/>
-          <w:tab w:val="left" w:pos="3664"/>
-          <w:tab w:val="left" w:pos="4580"/>
-          <w:tab w:val="left" w:pos="5496"/>
-          <w:tab w:val="left" w:pos="6412"/>
-          <w:tab w:val="left" w:pos="7328"/>
-          <w:tab w:val="left" w:pos="8244"/>
-          <w:tab w:val="left" w:pos="9160"/>
-          <w:tab w:val="left" w:pos="10076"/>
-          <w:tab w:val="left" w:pos="10992"/>
-          <w:tab w:val="left" w:pos="11908"/>
-          <w:tab w:val="left" w:pos="12824"/>
-          <w:tab w:val="left" w:pos="13740"/>
-          <w:tab w:val="left" w:pos="14656"/>
-        </w:tabs>
-        <w:spacing w:after="0" w:line="293" w:lineRule="atLeast"/>
-        <w:rPr>
-          <w:rFonts w:ascii="Verdana" w:hAnsi="Verdana" w:cs="Consolas"/>
-          <w:sz w:val="18"/>
-          <w:szCs w:val="18"/>
-        </w:rPr>
-      </w:pPr>
-      <w:r>
-        <w:rPr>
-          <w:rFonts w:ascii="Verdana" w:hAnsi="Verdana" w:cs="Consolas"/>
-          <w:b/>
-          <w:sz w:val="18"/>
-          <w:szCs w:val="18"/>
-        </w:rPr>
+        <w:t xml:space="preserve">See </w:t>
+      </w:r>
+      <w:r>
+        <w:t>“Adornments / Access modifiers”</w:t>
+      </w:r>
+      <w:r>
+        <w:t xml:space="preserve"> section of “Java Notes” file.</w:t>
+      </w:r>
+    </w:p>
+    <w:p>
+      <w:pPr>
+        <w:pStyle w:val="NoSpacing"/>
+        <w:rPr>
+          <w:szCs w:val="18"/>
+        </w:rPr>
+      </w:pPr>
+    </w:p>
+    <w:p>
+      <w:pPr>
+        <w:pStyle w:val="NoSpacing"/>
+        <w:rPr>
+          <w:rFonts w:ascii="Verdana" w:hAnsi="Verdana"/>
+          <w:sz w:val="18"/>
+          <w:szCs w:val="18"/>
+        </w:rPr>
+      </w:pPr>
+      <w:r>
+        <w:rPr>
+          <w:rFonts w:ascii="Verdana" w:hAnsi="Verdana"/>
+          <w:b/>
+          <w:sz w:val="18"/>
+          <w:szCs w:val="18"/>
+        </w:rPr>
+        <w:t>-</w:t>
+      </w:r>
+      <w:r>
+        <w:rPr>
+          <w:rFonts w:ascii="Verdana" w:hAnsi="Verdana"/>
+          <w:b/>
+          <w:sz w:val="18"/>
+          <w:szCs w:val="18"/>
+        </w:rPr>
+        <w:t>UML</w:t>
+      </w:r>
+      <w:r>
+        <w:rPr>
+          <w:rFonts w:ascii="Verdana" w:hAnsi="Verdana"/>
+          <w:sz w:val="18"/>
+          <w:szCs w:val="18"/>
+        </w:rPr>
+        <w:t>:</w:t>
+      </w:r>
+      <w:r>
+        <w:rPr>
+          <w:rFonts w:ascii="Verdana" w:hAnsi="Verdana"/>
+          <w:b/>
+          <w:sz w:val="18"/>
+          <w:szCs w:val="18"/>
+        </w:rPr>
+        <w:t xml:space="preserve"> </w:t>
+      </w:r>
+      <w:r>
+        <w:rPr>
+          <w:rFonts w:ascii="Verdana" w:hAnsi="Verdana"/>
+          <w:sz w:val="18"/>
+          <w:szCs w:val="18"/>
+        </w:rPr>
+        <w:t>We will u</w:t>
+      </w:r>
+      <w:r>
+        <w:rPr>
+          <w:rFonts w:ascii="Verdana" w:hAnsi="Verdana"/>
+          <w:sz w:val="18"/>
+          <w:szCs w:val="18"/>
+        </w:rPr>
+        <w:t>se UML</w:t>
+      </w:r>
+      <w:r>
+        <w:rPr>
+          <w:rFonts w:ascii="Verdana" w:hAnsi="Verdana"/>
+          <w:sz w:val="18"/>
+          <w:szCs w:val="18"/>
+        </w:rPr>
+        <w:t xml:space="preserve"> class diagrams to summarize a class’s attributes and operations. In ind</w:t>
+      </w:r>
+      <w:r>
+        <w:rPr>
+          <w:rFonts w:ascii="Verdana" w:hAnsi="Verdana"/>
+          <w:sz w:val="18"/>
+          <w:szCs w:val="18"/>
+        </w:rPr>
+        <w:t>u</w:t>
+      </w:r>
+      <w:r>
+        <w:rPr>
+          <w:rFonts w:ascii="Verdana" w:hAnsi="Verdana"/>
+          <w:sz w:val="18"/>
+          <w:szCs w:val="18"/>
+        </w:rPr>
+        <w:t xml:space="preserve">stry, </w:t>
+      </w:r>
+      <w:r>
+        <w:rPr>
+          <w:rFonts w:ascii="Verdana" w:hAnsi="Verdana"/>
+          <w:sz w:val="18"/>
+          <w:szCs w:val="18"/>
+        </w:rPr>
+        <w:t>UML</w:t>
+      </w:r>
+      <w:r>
+        <w:rPr>
+          <w:rFonts w:ascii="Verdana" w:hAnsi="Verdana"/>
+          <w:sz w:val="18"/>
+          <w:szCs w:val="18"/>
+        </w:rPr>
+        <w:t xml:space="preserve"> is being used to design a system before starting to program it.</w:t>
+      </w:r>
+    </w:p>
+    <w:p>
+      <w:pPr>
+        <w:pStyle w:val="NoSpacing"/>
+        <w:rPr>
+          <w:b/>
+        </w:rPr>
+      </w:pPr>
+    </w:p>
+    <w:p>
+      <w:pPr>
+        <w:pStyle w:val="NoSpacing"/>
+      </w:pPr>
+      <w:r>
         <w:tab/>
       </w:r>
       <w:r>
-        <w:rPr>
-          <w:rFonts w:ascii="Verdana" w:hAnsi="Verdana" w:cs="Consolas"/>
-          <w:b/>
-          <w:sz w:val="18"/>
-          <w:szCs w:val="18"/>
-        </w:rPr>
-        <w:t>-Public</w:t>
-      </w:r>
-      <w:r>
-        <w:rPr>
-          <w:rFonts w:ascii="Verdana" w:hAnsi="Verdana"/>
-          <w:b/>
-          <w:sz w:val="18"/>
-          <w:szCs w:val="18"/>
-        </w:rPr>
-        <w:t>(+)</w:t>
-      </w:r>
-      <w:r>
-        <w:rPr>
-          <w:rFonts w:ascii="Verdana" w:hAnsi="Verdana" w:cs="Consolas"/>
-          <w:b/>
-          <w:sz w:val="18"/>
-          <w:szCs w:val="18"/>
-        </w:rPr>
-        <w:t xml:space="preserve">: </w:t>
-      </w:r>
-      <w:r>
-        <w:rPr>
-          <w:rFonts w:ascii="Verdana" w:hAnsi="Verdana" w:cs="Consolas"/>
-          <w:sz w:val="18"/>
-          <w:szCs w:val="18"/>
-        </w:rPr>
-        <w:t>Can be reached from packages of upper package.</w:t>
-      </w:r>
-    </w:p>
-    <w:p>
-      <w:pPr>
-        <w:tabs>
-          <w:tab w:val="left" w:pos="916"/>
-          <w:tab w:val="left" w:pos="1832"/>
-          <w:tab w:val="left" w:pos="2748"/>
-          <w:tab w:val="left" w:pos="3664"/>
-          <w:tab w:val="left" w:pos="4580"/>
-          <w:tab w:val="left" w:pos="5496"/>
-          <w:tab w:val="left" w:pos="6412"/>
-          <w:tab w:val="left" w:pos="7328"/>
-          <w:tab w:val="left" w:pos="8244"/>
-          <w:tab w:val="left" w:pos="9160"/>
-          <w:tab w:val="left" w:pos="10076"/>
-          <w:tab w:val="left" w:pos="10992"/>
-          <w:tab w:val="left" w:pos="11908"/>
-          <w:tab w:val="left" w:pos="12824"/>
-          <w:tab w:val="left" w:pos="13740"/>
-          <w:tab w:val="left" w:pos="14656"/>
-        </w:tabs>
-        <w:spacing w:after="0" w:line="293" w:lineRule="atLeast"/>
-        <w:rPr>
-          <w:rFonts w:ascii="Verdana" w:hAnsi="Verdana" w:cs="Consolas"/>
-          <w:sz w:val="18"/>
-          <w:szCs w:val="18"/>
-        </w:rPr>
-      </w:pPr>
-      <w:r>
-        <w:rPr>
-          <w:rFonts w:ascii="Verdana" w:hAnsi="Verdana" w:cs="Consolas"/>
-          <w:b/>
-          <w:sz w:val="18"/>
-          <w:szCs w:val="18"/>
-        </w:rPr>
-        <w:tab/>
-        <w:t>-Protected</w:t>
-      </w:r>
-      <w:r>
-        <w:rPr>
-          <w:rFonts w:ascii="Verdana" w:hAnsi="Verdana"/>
-          <w:b/>
-          <w:sz w:val="18"/>
-          <w:szCs w:val="18"/>
-        </w:rPr>
-        <w:t>(#)</w:t>
-      </w:r>
-      <w:r>
-        <w:rPr>
-          <w:rFonts w:ascii="Verdana" w:hAnsi="Verdana" w:cs="Consolas"/>
-          <w:b/>
-          <w:sz w:val="18"/>
-          <w:szCs w:val="18"/>
-        </w:rPr>
-        <w:t xml:space="preserve">: </w:t>
-      </w:r>
-      <w:r>
-        <w:rPr>
-          <w:rFonts w:ascii="Verdana" w:hAnsi="Verdana" w:cs="Consolas"/>
-          <w:sz w:val="18"/>
-          <w:szCs w:val="18"/>
-        </w:rPr>
-        <w:t>Can be reached from own class, package, subclass.</w:t>
-      </w:r>
-    </w:p>
-    <w:p>
-      <w:pPr>
-        <w:tabs>
-          <w:tab w:val="left" w:pos="916"/>
-          <w:tab w:val="left" w:pos="1832"/>
-          <w:tab w:val="left" w:pos="2748"/>
-          <w:tab w:val="left" w:pos="3664"/>
-          <w:tab w:val="left" w:pos="4580"/>
-          <w:tab w:val="left" w:pos="5496"/>
-          <w:tab w:val="left" w:pos="6412"/>
-          <w:tab w:val="left" w:pos="7328"/>
-          <w:tab w:val="left" w:pos="8244"/>
-          <w:tab w:val="left" w:pos="9160"/>
-          <w:tab w:val="left" w:pos="10076"/>
-          <w:tab w:val="left" w:pos="10992"/>
-          <w:tab w:val="left" w:pos="11908"/>
-          <w:tab w:val="left" w:pos="12824"/>
-          <w:tab w:val="left" w:pos="13740"/>
-          <w:tab w:val="left" w:pos="14656"/>
-        </w:tabs>
-        <w:spacing w:after="0" w:line="293" w:lineRule="atLeast"/>
-        <w:rPr>
-          <w:rFonts w:ascii="Verdana" w:hAnsi="Verdana" w:cs="Consolas"/>
-          <w:sz w:val="18"/>
-          <w:szCs w:val="18"/>
-        </w:rPr>
-      </w:pPr>
-      <w:r>
-        <w:rPr>
-          <w:rFonts w:ascii="Verdana" w:hAnsi="Verdana" w:cs="Consolas"/>
-          <w:b/>
-          <w:sz w:val="18"/>
-          <w:szCs w:val="18"/>
-        </w:rPr>
-        <w:tab/>
-        <w:t xml:space="preserve">-no modifier: </w:t>
-      </w:r>
-      <w:r>
-        <w:rPr>
-          <w:rFonts w:ascii="Verdana" w:hAnsi="Verdana" w:cs="Consolas"/>
-          <w:sz w:val="18"/>
-          <w:szCs w:val="18"/>
-        </w:rPr>
-        <w:t>Can be reached from own class, package.</w:t>
-      </w:r>
-    </w:p>
-    <w:p>
-      <w:pPr>
-        <w:tabs>
-          <w:tab w:val="left" w:pos="916"/>
-          <w:tab w:val="left" w:pos="1832"/>
-          <w:tab w:val="left" w:pos="2748"/>
-          <w:tab w:val="left" w:pos="3664"/>
-          <w:tab w:val="left" w:pos="4580"/>
-          <w:tab w:val="left" w:pos="5496"/>
-          <w:tab w:val="left" w:pos="6412"/>
-          <w:tab w:val="left" w:pos="7328"/>
-          <w:tab w:val="left" w:pos="8244"/>
-          <w:tab w:val="left" w:pos="9160"/>
-          <w:tab w:val="left" w:pos="10076"/>
-          <w:tab w:val="left" w:pos="10992"/>
-          <w:tab w:val="left" w:pos="11908"/>
-          <w:tab w:val="left" w:pos="12824"/>
-          <w:tab w:val="left" w:pos="13740"/>
-          <w:tab w:val="left" w:pos="14656"/>
-        </w:tabs>
-        <w:spacing w:after="0" w:line="293" w:lineRule="atLeast"/>
-        <w:rPr>
-          <w:rFonts w:ascii="Verdana" w:hAnsi="Verdana" w:cs="Consolas"/>
-          <w:sz w:val="18"/>
-          <w:szCs w:val="18"/>
-        </w:rPr>
-      </w:pPr>
-      <w:r>
-        <w:rPr>
-          <w:rFonts w:ascii="Verdana" w:hAnsi="Verdana" w:cs="Consolas"/>
-          <w:b/>
-          <w:sz w:val="18"/>
-          <w:szCs w:val="18"/>
-        </w:rPr>
-        <w:tab/>
-        <w:t>-Private</w:t>
-      </w:r>
-      <w:r>
-        <w:rPr>
-          <w:rFonts w:ascii="Verdana" w:hAnsi="Verdana"/>
-          <w:b/>
-          <w:sz w:val="18"/>
-          <w:szCs w:val="18"/>
-        </w:rPr>
-        <w:t>(-)</w:t>
-      </w:r>
-      <w:r>
-        <w:rPr>
-          <w:rFonts w:ascii="Verdana" w:hAnsi="Verdana" w:cs="Consolas"/>
-          <w:b/>
-          <w:sz w:val="18"/>
-          <w:szCs w:val="18"/>
-        </w:rPr>
-        <w:t xml:space="preserve">: </w:t>
-      </w:r>
-      <w:r>
-        <w:rPr>
-          <w:rFonts w:ascii="Verdana" w:hAnsi="Verdana" w:cs="Consolas"/>
-          <w:sz w:val="18"/>
-          <w:szCs w:val="18"/>
-        </w:rPr>
-        <w:t>Can be reached from own class.</w:t>
-      </w:r>
-    </w:p>
-    <w:p>
-      <w:pPr>
-        <w:pStyle w:val="ListeParagraf"/>
-        <w:rPr>
-          <w:rFonts w:ascii="Verdana" w:hAnsi="Verdana"/>
-          <w:sz w:val="18"/>
-          <w:szCs w:val="18"/>
-        </w:rPr>
-      </w:pPr>
-    </w:p>
-    <w:p>
-      <w:pPr>
-        <w:pStyle w:val="ListeParagraf"/>
-        <w:rPr>
-          <w:rFonts w:ascii="Verdana" w:eastAsia="Times New Roman" w:hAnsi="Verdana" w:cs="Arial"/>
-          <w:sz w:val="18"/>
-          <w:szCs w:val="18"/>
-          <w:lang w:eastAsia="tr-TR"/>
-        </w:rPr>
-      </w:pPr>
-      <w:r>
-        <w:rPr>
-          <w:rFonts w:ascii="Verdana" w:eastAsia="Times New Roman" w:hAnsi="Verdana" w:cs="Arial"/>
-          <w:sz w:val="18"/>
-          <w:szCs w:val="18"/>
-          <w:lang w:eastAsia="tr-TR"/>
-        </w:rPr>
-        <w:t>-World: Farklı paket.</w:t>
-      </w:r>
-    </w:p>
-    <w:p>
-      <w:pPr>
-        <w:pStyle w:val="ListeParagraf"/>
-        <w:rPr>
-          <w:rFonts w:ascii="Verdana" w:hAnsi="Verdana"/>
-          <w:sz w:val="18"/>
-          <w:szCs w:val="18"/>
-        </w:rPr>
-      </w:pPr>
-    </w:p>
-    <w:p>
-      <w:pPr>
-        <w:pStyle w:val="ListeParagraf"/>
-        <w:rPr>
-          <w:rFonts w:ascii="Verdana" w:hAnsi="Verdana"/>
-          <w:sz w:val="18"/>
-          <w:szCs w:val="18"/>
-        </w:rPr>
-      </w:pPr>
-      <w:r>
-        <w:rPr>
-          <w:rFonts w:ascii="Verdana" w:hAnsi="Verdana"/>
-          <w:sz w:val="18"/>
-          <w:szCs w:val="18"/>
-        </w:rPr>
-        <w:t xml:space="preserve">-No modifier is also called </w:t>
-      </w:r>
-      <w:r>
-        <w:rPr>
-          <w:rFonts w:ascii="Verdana" w:hAnsi="Verdana"/>
-          <w:b/>
-          <w:sz w:val="18"/>
-          <w:szCs w:val="18"/>
-        </w:rPr>
-        <w:t>package private</w:t>
-      </w:r>
-      <w:r>
-        <w:rPr>
-          <w:rFonts w:ascii="Verdana" w:hAnsi="Verdana"/>
-          <w:sz w:val="18"/>
-          <w:szCs w:val="18"/>
-        </w:rPr>
-        <w:t>.</w:t>
-      </w:r>
-    </w:p>
-    <w:p>
-      <w:pPr>
-        <w:autoSpaceDE w:val="0"/>
-        <w:autoSpaceDN w:val="0"/>
-        <w:adjustRightInd w:val="0"/>
-        <w:spacing w:after="0" w:line="240" w:lineRule="auto"/>
-        <w:rPr>
-          <w:rFonts w:ascii="AGaramond-Regular" w:hAnsi="AGaramond-Regular" w:cs="AGaramond-Regular"/>
-          <w:color w:val="231F20"/>
-          <w:sz w:val="21"/>
-          <w:szCs w:val="21"/>
-        </w:rPr>
-      </w:pPr>
-    </w:p>
-    <w:p>
-      <w:pPr>
-        <w:rPr>
-          <w:rFonts w:ascii="Verdana" w:hAnsi="Verdana"/>
-          <w:sz w:val="18"/>
-          <w:szCs w:val="18"/>
-        </w:rPr>
-      </w:pPr>
-      <w:r>
-        <w:rPr>
-          <w:rFonts w:ascii="Verdana" w:hAnsi="Verdana"/>
-          <w:b/>
-          <w:sz w:val="18"/>
-          <w:szCs w:val="18"/>
-        </w:rPr>
-        <w:t>-</w:t>
-      </w:r>
-      <w:r>
-        <w:rPr>
-          <w:rFonts w:ascii="Verdana" w:hAnsi="Verdana"/>
-          <w:b/>
-          <w:sz w:val="18"/>
-          <w:szCs w:val="18"/>
-        </w:rPr>
-        <w:t>Uml</w:t>
-      </w:r>
-      <w:r>
-        <w:rPr>
-          <w:rFonts w:ascii="Verdana" w:hAnsi="Verdana"/>
-          <w:sz w:val="18"/>
-          <w:szCs w:val="18"/>
-        </w:rPr>
-        <w:t>(page 119)</w:t>
-      </w:r>
-      <w:r>
-        <w:rPr>
-          <w:rFonts w:ascii="Verdana" w:hAnsi="Verdana"/>
-          <w:sz w:val="18"/>
-          <w:szCs w:val="18"/>
-        </w:rPr>
-        <w:t>:</w:t>
-      </w:r>
-      <w:r>
-        <w:rPr>
-          <w:rFonts w:ascii="Verdana" w:hAnsi="Verdana"/>
-          <w:b/>
-          <w:sz w:val="18"/>
-          <w:szCs w:val="18"/>
-        </w:rPr>
-        <w:t xml:space="preserve"> </w:t>
-      </w:r>
-      <w:r>
-        <w:rPr>
-          <w:rFonts w:ascii="Verdana" w:hAnsi="Verdana"/>
-          <w:sz w:val="18"/>
-          <w:szCs w:val="18"/>
-        </w:rPr>
-        <w:t>We will u</w:t>
-      </w:r>
-      <w:r>
-        <w:rPr>
-          <w:rFonts w:ascii="Verdana" w:hAnsi="Verdana"/>
-          <w:sz w:val="18"/>
-          <w:szCs w:val="18"/>
-        </w:rPr>
-        <w:t>se uml class diagrams to summarize a class’s attributes and operations. In ind</w:t>
-      </w:r>
-      <w:r>
-        <w:rPr>
-          <w:rFonts w:ascii="Verdana" w:hAnsi="Verdana"/>
-          <w:sz w:val="18"/>
-          <w:szCs w:val="18"/>
-        </w:rPr>
-        <w:t>u</w:t>
-      </w:r>
-      <w:bookmarkStart w:id="0" w:name="_GoBack"/>
-      <w:bookmarkEnd w:id="0"/>
-      <w:r>
-        <w:rPr>
-          <w:rFonts w:ascii="Verdana" w:hAnsi="Verdana"/>
-          <w:sz w:val="18"/>
-          <w:szCs w:val="18"/>
-        </w:rPr>
-        <w:t>stry, uml is being used to design a system before starting to program it.</w:t>
-      </w:r>
-    </w:p>
-    <w:p>
-      <w:pPr>
-        <w:pStyle w:val="ListeParagraf"/>
-        <w:rPr>
-          <w:rFonts w:ascii="Verdana" w:hAnsi="Verdana"/>
-          <w:b/>
-          <w:sz w:val="18"/>
-          <w:szCs w:val="18"/>
-        </w:rPr>
-      </w:pPr>
-    </w:p>
-    <w:p>
-      <w:pPr>
-        <w:pStyle w:val="ListeParagraf"/>
-        <w:rPr>
-          <w:rFonts w:ascii="Verdana" w:hAnsi="Verdana"/>
-          <w:sz w:val="18"/>
-          <w:szCs w:val="18"/>
-        </w:rPr>
-      </w:pPr>
-      <w:r>
-        <w:rPr>
-          <w:rFonts w:ascii="Verdana" w:hAnsi="Verdana"/>
-          <w:sz w:val="18"/>
-          <w:szCs w:val="18"/>
-        </w:rPr>
         <w:pict>
           <v:shapetype id="_x0000_t75" coordsize="21600,21600" o:spt="75" o:preferrelative="t" path="m@4@5l@4@11@9@11@9@5xe" filled="f" stroked="f">
             <v:stroke joinstyle="miter"/>
@@ -730,7 +324,7 @@
             <v:path o:extrusionok="f" gradientshapeok="t" o:connecttype="rect"/>
             <o:lock v:ext="edit" aspectratio="t"/>
           </v:shapetype>
-          <v:shape id="_x0000_i1025" type="#_x0000_t75" style="width:256.3pt;height:66.8pt;mso-left-percent:-10001;mso-top-percent:-10001;mso-position-horizontal:absolute;mso-position-horizontal-relative:char;mso-position-vertical:absolute;mso-position-vertical-relative:line;mso-left-percent:-10001;mso-top-percent:-10001">
+          <v:shape id="_x0000_i1025" type="#_x0000_t75" style="width:256.05pt;height:67pt;mso-left-percent:-10001;mso-top-percent:-10001;mso-position-horizontal:absolute;mso-position-horizontal-relative:char;mso-position-vertical:absolute;mso-position-vertical-relative:line;mso-left-percent:-10001;mso-top-percent:-10001">
             <v:imagedata r:id="rId6" o:title="20160626_172906"/>
           </v:shape>
         </w:pict>
@@ -738,33 +332,23 @@
     </w:p>
     <w:p>
       <w:pPr>
-        <w:pStyle w:val="ListeParagraf"/>
-        <w:rPr>
-          <w:rFonts w:ascii="Verdana" w:hAnsi="Verdana"/>
-          <w:sz w:val="18"/>
-          <w:szCs w:val="18"/>
-        </w:rPr>
-      </w:pPr>
-    </w:p>
-    <w:p>
-      <w:pPr>
-        <w:pStyle w:val="ListeParagraf"/>
-        <w:rPr>
-          <w:rFonts w:ascii="Verdana" w:hAnsi="Verdana"/>
-          <w:sz w:val="18"/>
-          <w:szCs w:val="18"/>
-        </w:rPr>
-      </w:pPr>
-      <w:r>
-        <w:rPr>
-          <w:rFonts w:ascii="Verdana" w:hAnsi="Verdana"/>
+        <w:pStyle w:val="NoSpacing"/>
+      </w:pPr>
+    </w:p>
+    <w:p>
+      <w:pPr>
+        <w:pStyle w:val="NoSpacing"/>
+      </w:pPr>
+      <w:r>
+        <w:tab/>
+      </w:r>
+      <w:r>
+        <w:rPr>
           <w:noProof/>
-          <w:sz w:val="18"/>
-          <w:szCs w:val="18"/>
           <w:lang w:val="en-US"/>
         </w:rPr>
         <w:drawing>
-          <wp:inline distT="0" distB="0" distL="0" distR="0">
+          <wp:inline distT="0" distB="0" distL="0" distR="0" wp14:anchorId="2CB60D57" wp14:editId="5F2A7D6C">
             <wp:extent cx="2926080" cy="1311910"/>
             <wp:effectExtent l="0" t="0" r="7620" b="2540"/>
             <wp:docPr id="1" name="Picture 1" descr="20160627_210310"/>
@@ -815,33 +399,23 @@
     </w:p>
     <w:p>
       <w:pPr>
-        <w:pStyle w:val="ListeParagraf"/>
-        <w:rPr>
-          <w:rFonts w:ascii="Verdana" w:hAnsi="Verdana"/>
-          <w:sz w:val="18"/>
-          <w:szCs w:val="18"/>
-        </w:rPr>
-      </w:pPr>
-    </w:p>
-    <w:p>
-      <w:pPr>
-        <w:pStyle w:val="ListeParagraf"/>
-        <w:rPr>
-          <w:rFonts w:ascii="Verdana" w:hAnsi="Verdana"/>
-          <w:sz w:val="18"/>
-          <w:szCs w:val="18"/>
-        </w:rPr>
-      </w:pPr>
-      <w:r>
-        <w:rPr>
-          <w:rFonts w:ascii="Verdana" w:hAnsi="Verdana"/>
+        <w:pStyle w:val="NoSpacing"/>
+      </w:pPr>
+    </w:p>
+    <w:p>
+      <w:pPr>
+        <w:pStyle w:val="NoSpacing"/>
+      </w:pPr>
+      <w:r>
+        <w:tab/>
+      </w:r>
+      <w:r>
+        <w:rPr>
           <w:noProof/>
-          <w:sz w:val="18"/>
-          <w:szCs w:val="18"/>
           <w:lang w:val="en-US"/>
         </w:rPr>
         <w:drawing>
-          <wp:inline distT="0" distB="0" distL="0" distR="0">
+          <wp:inline distT="0" distB="0" distL="0" distR="0" wp14:anchorId="4B029300" wp14:editId="3CCE31B4">
             <wp:extent cx="2910205" cy="1431290"/>
             <wp:effectExtent l="0" t="0" r="4445" b="0"/>
             <wp:docPr id="3" name="Picture 3" descr="20160628_002826"/>
@@ -892,6 +466,11 @@
     </w:p>
     <w:p>
       <w:pPr>
+        <w:pStyle w:val="NoSpacing"/>
+      </w:pPr>
+    </w:p>
+    <w:p>
+      <w:pPr>
         <w:rPr>
           <w:rFonts w:ascii="Verdana" w:hAnsi="Verdana"/>
           <w:sz w:val="18"/>
@@ -939,7 +518,87 @@
           <w:sz w:val="18"/>
           <w:szCs w:val="18"/>
         </w:rPr>
-        <w:t>Contains class’s instance variable names, access modifiers of instance variables and types of instance variables.</w:t>
+        <w:t>Contains names</w:t>
+      </w:r>
+      <w:r>
+        <w:rPr>
+          <w:rFonts w:ascii="Verdana" w:hAnsi="Verdana"/>
+          <w:sz w:val="18"/>
+          <w:szCs w:val="18"/>
+        </w:rPr>
+        <w:t xml:space="preserve"> of </w:t>
+      </w:r>
+      <w:r>
+        <w:rPr>
+          <w:rFonts w:ascii="Verdana" w:hAnsi="Verdana"/>
+          <w:sz w:val="18"/>
+          <w:szCs w:val="18"/>
+        </w:rPr>
+        <w:t>class’s instance variable</w:t>
+      </w:r>
+      <w:r>
+        <w:rPr>
+          <w:rFonts w:ascii="Verdana" w:hAnsi="Verdana"/>
+          <w:sz w:val="18"/>
+          <w:szCs w:val="18"/>
+        </w:rPr>
+        <w:t>s</w:t>
+      </w:r>
+      <w:r>
+        <w:rPr>
+          <w:rFonts w:ascii="Verdana" w:hAnsi="Verdana"/>
+          <w:sz w:val="18"/>
+          <w:szCs w:val="18"/>
+        </w:rPr>
+        <w:t>,</w:t>
+      </w:r>
+      <w:r>
+        <w:rPr>
+          <w:rFonts w:ascii="Verdana" w:hAnsi="Verdana"/>
+          <w:sz w:val="18"/>
+          <w:szCs w:val="18"/>
+        </w:rPr>
+        <w:t xml:space="preserve"> preceeded by</w:t>
+      </w:r>
+      <w:r>
+        <w:rPr>
+          <w:rFonts w:ascii="Verdana" w:hAnsi="Verdana"/>
+          <w:sz w:val="18"/>
+          <w:szCs w:val="18"/>
+        </w:rPr>
+        <w:t xml:space="preserve"> access modifiers</w:t>
+      </w:r>
+      <w:r>
+        <w:rPr>
+          <w:rFonts w:ascii="Verdana" w:hAnsi="Verdana"/>
+          <w:sz w:val="18"/>
+          <w:szCs w:val="18"/>
+        </w:rPr>
+        <w:t>,</w:t>
+      </w:r>
+      <w:r>
+        <w:rPr>
+          <w:rFonts w:ascii="Verdana" w:hAnsi="Verdana"/>
+          <w:sz w:val="18"/>
+          <w:szCs w:val="18"/>
+        </w:rPr>
+        <w:t xml:space="preserve"> types</w:t>
+      </w:r>
+      <w:r>
+        <w:rPr>
+          <w:rFonts w:ascii="Verdana" w:hAnsi="Verdana"/>
+          <w:sz w:val="18"/>
+          <w:szCs w:val="18"/>
+        </w:rPr>
+        <w:t xml:space="preserve"> after the colon</w:t>
+      </w:r>
+      <w:r>
+        <w:rPr>
+          <w:rFonts w:ascii="Verdana" w:hAnsi="Verdana"/>
+          <w:sz w:val="18"/>
+          <w:szCs w:val="18"/>
+        </w:rPr>
+        <w:t>.</w:t>
       </w:r>
     </w:p>
     <w:p>
@@ -975,15 +634,63 @@
           <w:sz w:val="18"/>
           <w:szCs w:val="18"/>
         </w:rPr>
-        <w:t>Contains methods of class preceeded by</w:t>
-      </w:r>
-      <w:r>
-        <w:rPr>
-          <w:rFonts w:ascii="Verdana" w:hAnsi="Verdana"/>
-          <w:sz w:val="18"/>
-          <w:szCs w:val="18"/>
-        </w:rPr>
-        <w:t xml:space="preserve"> access modifier and parameter </w:t>
+        <w:t xml:space="preserve">Contains </w:t>
+      </w:r>
+      <w:r>
+        <w:rPr>
+          <w:rFonts w:ascii="Verdana" w:hAnsi="Verdana"/>
+          <w:sz w:val="18"/>
+          <w:szCs w:val="18"/>
+        </w:rPr>
+        <w:t xml:space="preserve">names of </w:t>
+      </w:r>
+      <w:r>
+        <w:rPr>
+          <w:rFonts w:ascii="Verdana" w:hAnsi="Verdana"/>
+          <w:sz w:val="18"/>
+          <w:szCs w:val="18"/>
+        </w:rPr>
+        <w:t>methods of class</w:t>
+      </w:r>
+      <w:r>
+        <w:rPr>
+          <w:rFonts w:ascii="Verdana" w:hAnsi="Verdana"/>
+          <w:sz w:val="18"/>
+          <w:szCs w:val="18"/>
+        </w:rPr>
+        <w:t>, each</w:t>
+      </w:r>
+      <w:r>
+        <w:rPr>
+          <w:rFonts w:ascii="Verdana" w:hAnsi="Verdana"/>
+          <w:sz w:val="18"/>
+          <w:szCs w:val="18"/>
+        </w:rPr>
+        <w:t xml:space="preserve"> preceeded by</w:t>
+      </w:r>
+      <w:r>
+        <w:rPr>
+          <w:rFonts w:ascii="Verdana" w:hAnsi="Verdana"/>
+          <w:sz w:val="18"/>
+          <w:szCs w:val="18"/>
+        </w:rPr>
+        <w:t xml:space="preserve"> access modifier</w:t>
+      </w:r>
+      <w:r>
+        <w:rPr>
+          <w:rFonts w:ascii="Verdana" w:hAnsi="Verdana"/>
+          <w:sz w:val="18"/>
+          <w:szCs w:val="18"/>
+        </w:rPr>
+        <w:t>,</w:t>
+      </w:r>
+      <w:r>
+        <w:rPr>
+          <w:rFonts w:ascii="Verdana" w:hAnsi="Verdana"/>
+          <w:sz w:val="18"/>
+          <w:szCs w:val="18"/>
+        </w:rPr>
+        <w:t xml:space="preserve"> parameter </w:t>
       </w:r>
       <w:r>
         <w:rPr>
@@ -999,7 +706,15 @@
           <w:sz w:val="18"/>
           <w:szCs w:val="18"/>
         </w:rPr>
-        <w:t xml:space="preserve"> inside paranthesis. Return type</w:t>
+        <w:t xml:space="preserve"> inside paranthesis, r</w:t>
+      </w:r>
+      <w:r>
+        <w:rPr>
+          <w:rFonts w:ascii="Verdana" w:hAnsi="Verdana"/>
+          <w:sz w:val="18"/>
+          <w:szCs w:val="18"/>
+        </w:rPr>
+        <w:t>eturn type</w:t>
       </w:r>
       <w:r>
         <w:rPr>
@@ -1017,23 +732,54 @@
         </w:rPr>
         <w:t xml:space="preserve"> after the colon.</w:t>
       </w:r>
-    </w:p>
-    <w:p>
-      <w:pPr>
-        <w:rPr>
-          <w:rFonts w:ascii="Verdana" w:hAnsi="Verdana"/>
-          <w:sz w:val="18"/>
-          <w:szCs w:val="18"/>
-        </w:rPr>
-      </w:pPr>
-      <w:r>
-        <w:rPr>
-          <w:rFonts w:ascii="Verdana" w:hAnsi="Verdana"/>
-          <w:b/>
-          <w:sz w:val="18"/>
-          <w:szCs w:val="18"/>
-        </w:rPr>
-        <w:lastRenderedPageBreak/>
+      <w:r>
+        <w:rPr>
+          <w:rFonts w:ascii="Verdana" w:hAnsi="Verdana"/>
+          <w:sz w:val="18"/>
+          <w:szCs w:val="18"/>
+        </w:rPr>
+        <w:t xml:space="preserve"> </w:t>
+      </w:r>
+      <w:r>
+        <w:rPr>
+          <w:rFonts w:ascii="Verdana" w:hAnsi="Verdana"/>
+          <w:sz w:val="18"/>
+          <w:szCs w:val="18"/>
+        </w:rPr>
+        <w:t>There are n</w:t>
+      </w:r>
+      <w:r>
+        <w:rPr>
+          <w:rFonts w:ascii="Verdana" w:hAnsi="Verdana"/>
+          <w:sz w:val="18"/>
+          <w:szCs w:val="18"/>
+        </w:rPr>
+        <w:t>o return types for m</w:t>
+      </w:r>
+      <w:r>
+        <w:rPr>
+          <w:rFonts w:ascii="Verdana" w:hAnsi="Verdana"/>
+          <w:sz w:val="18"/>
+          <w:szCs w:val="18"/>
+        </w:rPr>
+        <w:t>ethods with no return value(void).</w:t>
+      </w:r>
+    </w:p>
+    <w:p>
+      <w:pPr>
+        <w:rPr>
+          <w:rFonts w:ascii="Verdana" w:hAnsi="Verdana"/>
+          <w:sz w:val="18"/>
+          <w:szCs w:val="18"/>
+        </w:rPr>
+      </w:pPr>
+      <w:r>
+        <w:rPr>
+          <w:rFonts w:ascii="Verdana" w:hAnsi="Verdana"/>
+          <w:b/>
+          <w:sz w:val="18"/>
+          <w:szCs w:val="18"/>
+        </w:rPr>
         <w:softHyphen/>
         <w:t xml:space="preserve">-Constructors: </w:t>
       </w:r>
@@ -1083,23 +829,47 @@
           <w:sz w:val="18"/>
           <w:szCs w:val="18"/>
         </w:rPr>
-        <w:t>It is listed before methods. And it is written like shown in the figure above. The text constructor inside guilliments, class name and parameters.</w:t>
-      </w:r>
-      <w:r>
-        <w:rPr>
-          <w:rFonts w:ascii="Verdana" w:hAnsi="Verdana"/>
-          <w:sz w:val="18"/>
-          <w:szCs w:val="18"/>
-        </w:rPr>
-        <w:t xml:space="preserve"> There are no return types for constructors and methods with no return value</w:t>
-      </w:r>
-      <w:r>
-        <w:rPr>
-          <w:rFonts w:ascii="Verdana" w:hAnsi="Verdana"/>
-          <w:sz w:val="18"/>
-          <w:szCs w:val="18"/>
-        </w:rPr>
-        <w:t>(void)</w:t>
+        <w:t xml:space="preserve">It is listed before methods. The text </w:t>
+      </w:r>
+      <w:r>
+        <w:rPr>
+          <w:rFonts w:ascii="Verdana" w:hAnsi="Verdana"/>
+          <w:sz w:val="18"/>
+          <w:szCs w:val="18"/>
+        </w:rPr>
+        <w:t>“</w:t>
+      </w:r>
+      <w:r>
+        <w:rPr>
+          <w:rFonts w:ascii="Verdana" w:hAnsi="Verdana"/>
+          <w:sz w:val="18"/>
+          <w:szCs w:val="18"/>
+        </w:rPr>
+        <w:t>constructor</w:t>
+      </w:r>
+      <w:r>
+        <w:rPr>
+          <w:rFonts w:ascii="Verdana" w:hAnsi="Verdana"/>
+          <w:sz w:val="18"/>
+          <w:szCs w:val="18"/>
+        </w:rPr>
+        <w:t>”</w:t>
+      </w:r>
+      <w:r>
+        <w:rPr>
+          <w:rFonts w:ascii="Verdana" w:hAnsi="Verdana"/>
+          <w:sz w:val="18"/>
+          <w:szCs w:val="18"/>
+        </w:rPr>
+        <w:t xml:space="preserve"> inside guilliments, class name and para</w:t>
+      </w:r>
+      <w:r>
+        <w:rPr>
+          <w:rFonts w:ascii="Verdana" w:hAnsi="Verdana"/>
+          <w:sz w:val="18"/>
+          <w:szCs w:val="18"/>
+        </w:rPr>
+        <w:t>meter list</w:t>
       </w:r>
       <w:r>
         <w:rPr>
@@ -1109,10 +879,34 @@
         </w:rPr>
         <w:t>.</w:t>
       </w:r>
-    </w:p>
-    <w:p>
-      <w:pPr>
-        <w:pStyle w:val="AralkYok"/>
+      <w:r>
+        <w:rPr>
+          <w:rFonts w:ascii="Verdana" w:hAnsi="Verdana"/>
+          <w:sz w:val="18"/>
+          <w:szCs w:val="18"/>
+        </w:rPr>
+        <w:t xml:space="preserve"> There are n</w:t>
+      </w:r>
+      <w:r>
+        <w:rPr>
+          <w:rFonts w:ascii="Verdana" w:hAnsi="Verdana"/>
+          <w:sz w:val="18"/>
+          <w:szCs w:val="18"/>
+        </w:rPr>
+        <w:t>o</w:t>
+      </w:r>
+      <w:r>
+        <w:rPr>
+          <w:rFonts w:ascii="Verdana" w:hAnsi="Verdana"/>
+          <w:sz w:val="18"/>
+          <w:szCs w:val="18"/>
+        </w:rPr>
+        <w:t xml:space="preserve"> return types for constructors.</w:t>
+      </w:r>
+    </w:p>
+    <w:p>
+      <w:pPr>
+        <w:pStyle w:val="NoSpacing"/>
         <w:rPr>
           <w:rFonts w:ascii="Verdana" w:hAnsi="Verdana" w:cs="LucidaSansTypewriter"/>
           <w:color w:val="231F20"/>
@@ -1195,7 +989,7 @@
     </w:p>
     <w:p>
       <w:pPr>
-        <w:pStyle w:val="AralkYok"/>
+        <w:pStyle w:val="NoSpacing"/>
         <w:rPr>
           <w:rFonts w:ascii="Verdana" w:hAnsi="Verdana" w:cs="AGaramond-Regular"/>
           <w:color w:val="231F20"/>
@@ -1206,7 +1000,7 @@
     </w:p>
     <w:p>
       <w:pPr>
-        <w:pStyle w:val="AralkYok"/>
+        <w:pStyle w:val="NoSpacing"/>
         <w:rPr>
           <w:rFonts w:ascii="Verdana" w:hAnsi="Verdana" w:cs="AGaramond-Regular"/>
           <w:color w:val="231F20"/>
@@ -1243,7 +1037,7 @@
     </w:p>
     <w:p>
       <w:pPr>
-        <w:pStyle w:val="AralkYok"/>
+        <w:pStyle w:val="NoSpacing"/>
         <w:rPr>
           <w:rFonts w:ascii="Verdana" w:hAnsi="Verdana" w:cs="AGaramond-Regular"/>
           <w:color w:val="231F20"/>
@@ -1263,7 +1057,7 @@
     </w:p>
     <w:p>
       <w:pPr>
-        <w:pStyle w:val="AralkYok"/>
+        <w:pStyle w:val="NoSpacing"/>
         <w:rPr>
           <w:rFonts w:ascii="Verdana" w:hAnsi="Verdana" w:cs="AGaramond-Regular"/>
           <w:color w:val="231F20"/>
@@ -1278,12 +1072,12 @@
           <w:sz w:val="18"/>
           <w:szCs w:val="18"/>
         </w:rPr>
-        <w:t xml:space="preserve">Java data types. </w:t>
-      </w:r>
-    </w:p>
-    <w:p>
-      <w:pPr>
-        <w:pStyle w:val="AralkYok"/>
+        <w:t>Java data types.</w:t>
+      </w:r>
+    </w:p>
+    <w:p>
+      <w:pPr>
+        <w:pStyle w:val="NoSpacing"/>
         <w:rPr>
           <w:rFonts w:ascii="Verdana" w:hAnsi="Verdana" w:cs="AGaramond-Regular"/>
           <w:color w:val="231F20"/>
@@ -1294,7 +1088,7 @@
     </w:p>
     <w:p>
       <w:pPr>
-        <w:pStyle w:val="AralkYok"/>
+        <w:pStyle w:val="NoSpacing"/>
         <w:rPr>
           <w:rFonts w:ascii="Verdana" w:hAnsi="Verdana" w:cs="AGaramond-Regular"/>
           <w:color w:val="231F20"/>
@@ -1305,18 +1099,7 @@
     </w:p>
     <w:p>
       <w:pPr>
-        <w:pStyle w:val="AralkYok"/>
-        <w:rPr>
-          <w:rFonts w:ascii="Verdana" w:hAnsi="Verdana" w:cs="AGaramond-Regular"/>
-          <w:color w:val="231F20"/>
-          <w:sz w:val="18"/>
-          <w:szCs w:val="18"/>
-        </w:rPr>
-      </w:pPr>
-    </w:p>
-    <w:p>
-      <w:pPr>
-        <w:pStyle w:val="ListeParagraf"/>
+        <w:pStyle w:val="ListParagraph"/>
         <w:numPr>
           <w:ilvl w:val="0"/>
           <w:numId w:val="1"/>
@@ -1368,18 +1151,18 @@
     </w:p>
     <w:p>
       <w:pPr>
-        <w:pStyle w:val="ListeParagraf"/>
-        <w:rPr>
-          <w:rFonts w:ascii="Verdana" w:hAnsi="Verdana"/>
-          <w:b/>
-          <w:sz w:val="18"/>
-          <w:szCs w:val="18"/>
-        </w:rPr>
-      </w:pPr>
-    </w:p>
-    <w:p>
-      <w:pPr>
-        <w:pStyle w:val="ListeParagraf"/>
+        <w:pStyle w:val="ListParagraph"/>
+        <w:rPr>
+          <w:rFonts w:ascii="Verdana" w:hAnsi="Verdana"/>
+          <w:b/>
+          <w:sz w:val="18"/>
+          <w:szCs w:val="18"/>
+        </w:rPr>
+      </w:pPr>
+    </w:p>
+    <w:p>
+      <w:pPr>
+        <w:pStyle w:val="ListParagraph"/>
         <w:rPr>
           <w:rFonts w:ascii="Verdana" w:hAnsi="Verdana"/>
           <w:b/>
@@ -1448,7 +1231,7 @@
     </w:p>
     <w:p>
       <w:pPr>
-        <w:pStyle w:val="ListeParagraf"/>
+        <w:pStyle w:val="ListParagraph"/>
         <w:rPr>
           <w:rFonts w:ascii="Verdana" w:hAnsi="Verdana"/>
           <w:b/>
@@ -1483,7 +1266,32 @@
           <w:sz w:val="18"/>
           <w:szCs w:val="18"/>
         </w:rPr>
-        <w:t xml:space="preserve">A UML activity diagram models the </w:t>
+        <w:t xml:space="preserve">A </w:t>
+      </w:r>
+      <w:r>
+        <w:rPr>
+          <w:rFonts w:ascii="Verdana" w:hAnsi="Verdana" w:cs="AGaramond-Regular"/>
+          <w:color w:val="00B050"/>
+          <w:sz w:val="18"/>
+          <w:szCs w:val="18"/>
+        </w:rPr>
+        <w:t>UML activity diagram</w:t>
+      </w:r>
+      <w:r>
+        <w:rPr>
+          <w:rFonts w:ascii="Verdana" w:hAnsi="Verdana" w:cs="AGaramond-Regular"/>
+          <w:sz w:val="18"/>
+          <w:szCs w:val="18"/>
+        </w:rPr>
+        <w:t xml:space="preserve"> </w:t>
+      </w:r>
+      <w:r>
+        <w:rPr>
+          <w:rFonts w:ascii="Verdana" w:hAnsi="Verdana" w:cs="AGaramond-Regular"/>
+          <w:sz w:val="18"/>
+          <w:szCs w:val="18"/>
+        </w:rPr>
+        <w:t xml:space="preserve">models the </w:t>
       </w:r>
       <w:r>
         <w:rPr>
@@ -1833,7 +1641,6 @@
         <w:rPr>
           <w:rFonts w:ascii="Verdana" w:hAnsi="Verdana" w:cs="AGaramond-Semibold"/>
           <w:bCs/>
-          <w:color w:val="00B050"/>
           <w:sz w:val="18"/>
           <w:szCs w:val="18"/>
         </w:rPr>
@@ -2096,7 +1903,6 @@
         <w:rPr>
           <w:rFonts w:ascii="Verdana" w:hAnsi="Verdana" w:cs="AGaramond-Semibold"/>
           <w:bCs/>
-          <w:color w:val="00B050"/>
           <w:sz w:val="18"/>
           <w:szCs w:val="18"/>
         </w:rPr>
@@ -2201,7 +2007,6 @@
         <w:rPr>
           <w:rFonts w:ascii="Verdana" w:hAnsi="Verdana" w:cs="AGaramond-Semibold"/>
           <w:bCs/>
-          <w:color w:val="00B050"/>
           <w:sz w:val="18"/>
           <w:szCs w:val="18"/>
         </w:rPr>
@@ -2798,6 +2603,7 @@
           <w:szCs w:val="18"/>
           <w:lang w:val="en-US"/>
         </w:rPr>
+        <w:lastRenderedPageBreak/>
         <w:drawing>
           <wp:inline distT="0" distB="0" distL="0" distR="0">
             <wp:extent cx="5756910" cy="1478915"/>
@@ -3535,30 +3341,40 @@
     </w:p>
     <w:p>
       <w:pPr>
-        <w:pStyle w:val="AralkYok"/>
-        <w:rPr>
-          <w:rFonts w:ascii="Verdana" w:hAnsi="Verdana"/>
-          <w:sz w:val="18"/>
-          <w:szCs w:val="18"/>
-        </w:rPr>
-      </w:pPr>
-    </w:p>
-    <w:p>
-      <w:pPr>
-        <w:pStyle w:val="AralkYok"/>
-        <w:rPr>
-          <w:rFonts w:ascii="Verdana" w:hAnsi="Verdana"/>
-          <w:sz w:val="18"/>
-          <w:szCs w:val="18"/>
-        </w:rPr>
-      </w:pPr>
-    </w:p>
-    <w:p>
-      <w:pPr>
-        <w:pStyle w:val="AralkYok"/>
-      </w:pPr>
-      <w:r>
-        <w:t>The for statement’s UML activity diagram is similar to that of the while statement</w:t>
+        <w:pStyle w:val="NoSpacing"/>
+        <w:rPr>
+          <w:rFonts w:ascii="Verdana" w:hAnsi="Verdana"/>
+          <w:sz w:val="18"/>
+          <w:szCs w:val="18"/>
+        </w:rPr>
+      </w:pPr>
+    </w:p>
+    <w:p>
+      <w:pPr>
+        <w:pStyle w:val="NoSpacing"/>
+        <w:rPr>
+          <w:rFonts w:ascii="Verdana" w:hAnsi="Verdana"/>
+          <w:sz w:val="18"/>
+          <w:szCs w:val="18"/>
+        </w:rPr>
+      </w:pPr>
+    </w:p>
+    <w:p>
+      <w:pPr>
+        <w:pStyle w:val="NoSpacing"/>
+      </w:pPr>
+      <w:r>
+        <w:lastRenderedPageBreak/>
+        <w:t xml:space="preserve">The </w:t>
+      </w:r>
+      <w:r>
+        <w:rPr>
+          <w:color w:val="00B050"/>
+        </w:rPr>
+        <w:t xml:space="preserve">for </w:t>
+      </w:r>
+      <w:r>
+        <w:t>statement’s UML activity diagram is similar to that of the while statement</w:t>
       </w:r>
       <w:r>
         <w:t xml:space="preserve">. </w:t>
@@ -3587,16 +3403,16 @@
     </w:p>
     <w:p>
       <w:pPr>
-        <w:pStyle w:val="AralkYok"/>
-      </w:pPr>
-    </w:p>
-    <w:p>
-      <w:pPr>
-        <w:pStyle w:val="AralkYok"/>
+        <w:pStyle w:val="NoSpacing"/>
+      </w:pPr>
+    </w:p>
+    <w:p>
+      <w:pPr>
+        <w:pStyle w:val="NoSpacing"/>
       </w:pPr>
       <w:r>
         <w:pict>
-          <v:shape id="_x0000_i1026" type="#_x0000_t75" style="width:457.35pt;height:261.5pt">
+          <v:shape id="_x0000_i1026" type="#_x0000_t75" style="width:457.05pt;height:261.7pt">
             <v:imagedata r:id="rId13" o:title="Capture"/>
           </v:shape>
         </w:pict>
@@ -3604,40 +3420,57 @@
     </w:p>
     <w:p>
       <w:pPr>
-        <w:pStyle w:val="AralkYok"/>
-      </w:pPr>
-    </w:p>
-    <w:p>
-      <w:pPr>
-        <w:pStyle w:val="AralkYok"/>
-      </w:pPr>
-    </w:p>
-    <w:p>
-      <w:pPr>
-        <w:pStyle w:val="AralkYok"/>
-        <w:rPr>
-          <w:rFonts w:ascii="Verdana" w:hAnsi="Verdana"/>
-          <w:sz w:val="18"/>
-          <w:szCs w:val="18"/>
-        </w:rPr>
-      </w:pPr>
-    </w:p>
-    <w:p>
-      <w:pPr>
-        <w:pStyle w:val="AralkYok"/>
-        <w:rPr>
-          <w:rFonts w:ascii="Verdana" w:hAnsi="Verdana"/>
-          <w:sz w:val="18"/>
-          <w:szCs w:val="18"/>
-        </w:rPr>
-      </w:pPr>
-      <w:r>
-        <w:rPr>
-          <w:rFonts w:ascii="Verdana" w:hAnsi="Verdana"/>
-          <w:sz w:val="18"/>
-          <w:szCs w:val="18"/>
-        </w:rPr>
-        <w:t>UML activity diagram for the do…while statement. This diagram</w:t>
+        <w:pStyle w:val="NoSpacing"/>
+      </w:pPr>
+    </w:p>
+    <w:p>
+      <w:pPr>
+        <w:pStyle w:val="NoSpacing"/>
+      </w:pPr>
+    </w:p>
+    <w:p>
+      <w:pPr>
+        <w:pStyle w:val="NoSpacing"/>
+        <w:rPr>
+          <w:rFonts w:ascii="Verdana" w:hAnsi="Verdana"/>
+          <w:sz w:val="18"/>
+          <w:szCs w:val="18"/>
+        </w:rPr>
+      </w:pPr>
+    </w:p>
+    <w:p>
+      <w:pPr>
+        <w:pStyle w:val="NoSpacing"/>
+        <w:rPr>
+          <w:rFonts w:ascii="Verdana" w:hAnsi="Verdana"/>
+          <w:sz w:val="18"/>
+          <w:szCs w:val="18"/>
+        </w:rPr>
+      </w:pPr>
+      <w:r>
+        <w:rPr>
+          <w:rFonts w:ascii="Verdana" w:hAnsi="Verdana"/>
+          <w:sz w:val="18"/>
+          <w:szCs w:val="18"/>
+        </w:rPr>
+        <w:t xml:space="preserve">UML activity diagram for the </w:t>
+      </w:r>
+      <w:r>
+        <w:rPr>
+          <w:rFonts w:ascii="Verdana" w:hAnsi="Verdana"/>
+          <w:color w:val="00B050"/>
+          <w:sz w:val="18"/>
+          <w:szCs w:val="18"/>
+        </w:rPr>
+        <w:t xml:space="preserve">do…while </w:t>
+      </w:r>
+      <w:r>
+        <w:rPr>
+          <w:rFonts w:ascii="Verdana" w:hAnsi="Verdana"/>
+          <w:sz w:val="18"/>
+          <w:szCs w:val="18"/>
+        </w:rPr>
+        <w:t>statement. This diagram</w:t>
       </w:r>
       <w:r>
         <w:rPr>
@@ -3674,17 +3507,17 @@
     </w:p>
     <w:p>
       <w:pPr>
-        <w:pStyle w:val="AralkYok"/>
-        <w:rPr>
-          <w:rFonts w:ascii="Verdana" w:hAnsi="Verdana"/>
-          <w:sz w:val="18"/>
-          <w:szCs w:val="18"/>
-        </w:rPr>
-      </w:pPr>
-    </w:p>
-    <w:p>
-      <w:pPr>
-        <w:pStyle w:val="AralkYok"/>
+        <w:pStyle w:val="NoSpacing"/>
+        <w:rPr>
+          <w:rFonts w:ascii="Verdana" w:hAnsi="Verdana"/>
+          <w:sz w:val="18"/>
+          <w:szCs w:val="18"/>
+        </w:rPr>
+      </w:pPr>
+    </w:p>
+    <w:p>
+      <w:pPr>
+        <w:pStyle w:val="NoSpacing"/>
         <w:rPr>
           <w:rFonts w:ascii="Verdana" w:hAnsi="Verdana"/>
           <w:sz w:val="18"/>
@@ -3751,40 +3584,49 @@
     </w:p>
     <w:p>
       <w:pPr>
-        <w:pStyle w:val="AralkYok"/>
-        <w:rPr>
-          <w:rFonts w:ascii="Verdana" w:hAnsi="Verdana"/>
-          <w:sz w:val="18"/>
-          <w:szCs w:val="18"/>
-        </w:rPr>
-      </w:pPr>
-    </w:p>
-    <w:p>
-      <w:pPr>
-        <w:pStyle w:val="AralkYok"/>
-        <w:rPr>
-          <w:rFonts w:ascii="Verdana" w:hAnsi="Verdana"/>
-          <w:sz w:val="18"/>
-          <w:szCs w:val="18"/>
-        </w:rPr>
-      </w:pPr>
-    </w:p>
-    <w:p>
-      <w:pPr>
-        <w:pStyle w:val="AralkYok"/>
-        <w:rPr>
-          <w:rFonts w:ascii="Verdana" w:hAnsi="Verdana"/>
-          <w:sz w:val="18"/>
-          <w:szCs w:val="18"/>
-        </w:rPr>
-      </w:pPr>
-    </w:p>
-    <w:p>
-      <w:pPr>
-        <w:pStyle w:val="AralkYok"/>
-      </w:pPr>
-      <w:r>
-        <w:t>UML activity diagram for the general switch statement. Most</w:t>
+        <w:pStyle w:val="NoSpacing"/>
+        <w:rPr>
+          <w:rFonts w:ascii="Verdana" w:hAnsi="Verdana"/>
+          <w:sz w:val="18"/>
+          <w:szCs w:val="18"/>
+        </w:rPr>
+      </w:pPr>
+    </w:p>
+    <w:p>
+      <w:pPr>
+        <w:pStyle w:val="NoSpacing"/>
+        <w:rPr>
+          <w:rFonts w:ascii="Verdana" w:hAnsi="Verdana"/>
+          <w:sz w:val="18"/>
+          <w:szCs w:val="18"/>
+        </w:rPr>
+      </w:pPr>
+    </w:p>
+    <w:p>
+      <w:pPr>
+        <w:pStyle w:val="NoSpacing"/>
+        <w:rPr>
+          <w:rFonts w:ascii="Verdana" w:hAnsi="Verdana"/>
+          <w:sz w:val="18"/>
+          <w:szCs w:val="18"/>
+        </w:rPr>
+      </w:pPr>
+    </w:p>
+    <w:p>
+      <w:pPr>
+        <w:pStyle w:val="NoSpacing"/>
+      </w:pPr>
+      <w:r>
+        <w:t xml:space="preserve">UML activity diagram for the general </w:t>
+      </w:r>
+      <w:r>
+        <w:rPr>
+          <w:color w:val="00B050"/>
+        </w:rPr>
+        <w:t xml:space="preserve">switch </w:t>
+      </w:r>
+      <w:r>
+        <w:t>statement. Most</w:t>
       </w:r>
       <w:r>
         <w:t xml:space="preserve"> </w:t>
@@ -3819,7 +3661,7 @@
     </w:p>
     <w:p>
       <w:pPr>
-        <w:pStyle w:val="AralkYok"/>
+        <w:pStyle w:val="NoSpacing"/>
         <w:rPr>
           <w:rFonts w:ascii="AGaramond-Regular" w:hAnsi="AGaramond-Regular" w:cs="AGaramond-Regular"/>
           <w:color w:val="231F20"/>
@@ -3831,10 +3673,7 @@
     </w:p>
     <w:p>
       <w:pPr>
-        <w:pStyle w:val="AralkYok"/>
-        <w:pBdr>
-          <w:bottom w:val="single" w:sz="6" w:space="1" w:color="auto"/>
-        </w:pBdr>
+        <w:pStyle w:val="NoSpacing"/>
         <w:rPr>
           <w:rFonts w:ascii="Verdana" w:hAnsi="Verdana"/>
           <w:sz w:val="18"/>
@@ -3848,7 +3687,7 @@
           <w:szCs w:val="18"/>
         </w:rPr>
         <w:pict>
-          <v:shape id="_x0000_i1027" type="#_x0000_t75" style="width:453.3pt;height:307.6pt">
+          <v:shape id="_x0000_i1027" type="#_x0000_t75" style="width:453.3pt;height:307.4pt">
             <v:imagedata r:id="rId15" o:title="Capture"/>
           </v:shape>
         </w:pict>
@@ -3856,50 +3695,38 @@
     </w:p>
     <w:p>
       <w:pPr>
-        <w:pStyle w:val="AralkYok"/>
-        <w:pBdr>
-          <w:bottom w:val="single" w:sz="6" w:space="1" w:color="auto"/>
-        </w:pBdr>
-        <w:rPr>
-          <w:rFonts w:ascii="Verdana" w:hAnsi="Verdana"/>
-          <w:sz w:val="18"/>
-          <w:szCs w:val="18"/>
-        </w:rPr>
-      </w:pPr>
-    </w:p>
-    <w:p>
-      <w:pPr>
-        <w:pStyle w:val="AralkYok"/>
-        <w:pBdr>
-          <w:bottom w:val="single" w:sz="6" w:space="1" w:color="auto"/>
-        </w:pBdr>
-        <w:rPr>
-          <w:rFonts w:ascii="Verdana" w:hAnsi="Verdana"/>
-          <w:sz w:val="18"/>
-          <w:szCs w:val="18"/>
-        </w:rPr>
-      </w:pPr>
-    </w:p>
-    <w:p>
-      <w:pPr>
-        <w:pStyle w:val="AralkYok"/>
-        <w:pBdr>
-          <w:bottom w:val="single" w:sz="6" w:space="1" w:color="auto"/>
-        </w:pBdr>
-        <w:rPr>
-          <w:rFonts w:ascii="Verdana" w:hAnsi="Verdana"/>
-          <w:b/>
-          <w:sz w:val="18"/>
-          <w:szCs w:val="18"/>
-        </w:rPr>
-      </w:pPr>
-    </w:p>
-    <w:p>
-      <w:pPr>
-        <w:pStyle w:val="AralkYok"/>
-        <w:pBdr>
-          <w:bottom w:val="single" w:sz="6" w:space="1" w:color="auto"/>
-        </w:pBdr>
+        <w:pStyle w:val="NoSpacing"/>
+        <w:rPr>
+          <w:rFonts w:ascii="Verdana" w:hAnsi="Verdana"/>
+          <w:sz w:val="18"/>
+          <w:szCs w:val="18"/>
+        </w:rPr>
+      </w:pPr>
+    </w:p>
+    <w:p>
+      <w:pPr>
+        <w:pStyle w:val="NoSpacing"/>
+        <w:rPr>
+          <w:rFonts w:ascii="Verdana" w:hAnsi="Verdana"/>
+          <w:sz w:val="18"/>
+          <w:szCs w:val="18"/>
+        </w:rPr>
+      </w:pPr>
+    </w:p>
+    <w:p>
+      <w:pPr>
+        <w:pStyle w:val="NoSpacing"/>
+        <w:rPr>
+          <w:rFonts w:ascii="Verdana" w:hAnsi="Verdana"/>
+          <w:b/>
+          <w:sz w:val="18"/>
+          <w:szCs w:val="18"/>
+        </w:rPr>
+      </w:pPr>
+    </w:p>
+    <w:p>
+      <w:pPr>
+        <w:pStyle w:val="NoSpacing"/>
         <w:rPr>
           <w:rFonts w:ascii="Verdana" w:hAnsi="Verdana"/>
           <w:sz w:val="18"/>
@@ -3921,28 +3748,125 @@
           <w:sz w:val="18"/>
           <w:szCs w:val="18"/>
         </w:rPr>
-        <w:t>See Java Notes “Structured programming summary” for uml aided summary of structured programming.</w:t>
-      </w:r>
-    </w:p>
-    <w:p>
-      <w:pPr>
-        <w:pStyle w:val="AralkYok"/>
-        <w:pBdr>
-          <w:bottom w:val="single" w:sz="6" w:space="1" w:color="auto"/>
-        </w:pBdr>
-        <w:rPr>
-          <w:rFonts w:ascii="Verdana" w:hAnsi="Verdana"/>
-          <w:sz w:val="18"/>
-          <w:szCs w:val="18"/>
-        </w:rPr>
-      </w:pPr>
-    </w:p>
-    <w:p>
-      <w:pPr>
-        <w:pStyle w:val="AralkYok"/>
-        <w:pBdr>
-          <w:bottom w:val="single" w:sz="6" w:space="1" w:color="auto"/>
-        </w:pBdr>
+        <w:t>See “Structured programming summary”</w:t>
+      </w:r>
+      <w:r>
+        <w:rPr>
+          <w:rFonts w:ascii="Verdana" w:hAnsi="Verdana"/>
+          <w:sz w:val="18"/>
+          <w:szCs w:val="18"/>
+        </w:rPr>
+        <w:t xml:space="preserve"> section</w:t>
+      </w:r>
+      <w:r>
+        <w:rPr>
+          <w:rFonts w:ascii="Verdana" w:hAnsi="Verdana"/>
+          <w:sz w:val="18"/>
+          <w:szCs w:val="18"/>
+        </w:rPr>
+        <w:t xml:space="preserve"> </w:t>
+      </w:r>
+      <w:r>
+        <w:rPr>
+          <w:rFonts w:ascii="Verdana" w:hAnsi="Verdana"/>
+          <w:sz w:val="18"/>
+          <w:szCs w:val="18"/>
+        </w:rPr>
+        <w:t>of Java “Notes”</w:t>
+      </w:r>
+      <w:r>
+        <w:rPr>
+          <w:rFonts w:ascii="Verdana" w:hAnsi="Verdana"/>
+          <w:sz w:val="18"/>
+          <w:szCs w:val="18"/>
+        </w:rPr>
+        <w:t xml:space="preserve"> </w:t>
+      </w:r>
+      <w:r>
+        <w:rPr>
+          <w:rFonts w:ascii="Verdana" w:hAnsi="Verdana"/>
+          <w:sz w:val="18"/>
+          <w:szCs w:val="18"/>
+        </w:rPr>
+        <w:t>file</w:t>
+      </w:r>
+      <w:r>
+        <w:rPr>
+          <w:rFonts w:ascii="Verdana" w:hAnsi="Verdana"/>
+          <w:sz w:val="18"/>
+          <w:szCs w:val="18"/>
+        </w:rPr>
+        <w:t xml:space="preserve"> </w:t>
+      </w:r>
+      <w:r>
+        <w:rPr>
+          <w:rFonts w:ascii="Verdana" w:hAnsi="Verdana"/>
+          <w:sz w:val="18"/>
+          <w:szCs w:val="18"/>
+        </w:rPr>
+        <w:t>for UML</w:t>
+      </w:r>
+      <w:r>
+        <w:rPr>
+          <w:rFonts w:ascii="Verdana" w:hAnsi="Verdana"/>
+          <w:sz w:val="18"/>
+          <w:szCs w:val="18"/>
+        </w:rPr>
+        <w:t xml:space="preserve"> aided summary of structured programming.</w:t>
+      </w:r>
+    </w:p>
+    <w:p>
+      <w:pPr>
+        <w:pStyle w:val="NoSpacing"/>
+        <w:rPr>
+          <w:rFonts w:ascii="Verdana" w:hAnsi="Verdana"/>
+          <w:sz w:val="18"/>
+          <w:szCs w:val="18"/>
+        </w:rPr>
+      </w:pPr>
+    </w:p>
+    <w:p>
+      <w:pPr>
+        <w:pStyle w:val="NoSpacing"/>
+        <w:rPr>
+          <w:rFonts w:ascii="Verdana" w:hAnsi="Verdana"/>
+          <w:sz w:val="18"/>
+          <w:szCs w:val="18"/>
+        </w:rPr>
+      </w:pPr>
+    </w:p>
+    <w:p>
+      <w:pPr>
+        <w:pStyle w:val="NoSpacing"/>
+        <w:numPr>
+          <w:ilvl w:val="0"/>
+          <w:numId w:val="14"/>
+        </w:numPr>
+        <w:rPr>
+          <w:b/>
+        </w:rPr>
+      </w:pPr>
+      <w:r>
+        <w:rPr>
+          <w:b/>
+        </w:rPr>
+        <w:t>Chapter 9</w:t>
+      </w:r>
+    </w:p>
+    <w:p>
+      <w:pPr>
+        <w:pStyle w:val="NoSpacing"/>
+        <w:rPr>
+          <w:rFonts w:ascii="Verdana" w:hAnsi="Verdana"/>
+          <w:b/>
+          <w:sz w:val="18"/>
+          <w:szCs w:val="18"/>
+        </w:rPr>
+      </w:pPr>
+    </w:p>
+    <w:p>
+      <w:pPr>
+        <w:pStyle w:val="NoSpacing"/>
         <w:rPr>
           <w:rFonts w:ascii="Verdana" w:hAnsi="Verdana"/>
           <w:sz w:val="18"/>
@@ -3977,24 +3901,18 @@
     </w:p>
     <w:p>
       <w:pPr>
-        <w:pStyle w:val="AralkYok"/>
-        <w:pBdr>
-          <w:bottom w:val="single" w:sz="6" w:space="1" w:color="auto"/>
-        </w:pBdr>
-        <w:rPr>
-          <w:rFonts w:ascii="Verdana" w:hAnsi="Verdana"/>
-          <w:b/>
-          <w:sz w:val="18"/>
-          <w:szCs w:val="18"/>
-        </w:rPr>
-      </w:pPr>
-    </w:p>
-    <w:p>
-      <w:pPr>
-        <w:pStyle w:val="AralkYok"/>
-        <w:pBdr>
-          <w:bottom w:val="single" w:sz="6" w:space="1" w:color="auto"/>
-        </w:pBdr>
+        <w:pStyle w:val="NoSpacing"/>
+        <w:rPr>
+          <w:rFonts w:ascii="Verdana" w:hAnsi="Verdana"/>
+          <w:b/>
+          <w:sz w:val="18"/>
+          <w:szCs w:val="18"/>
+        </w:rPr>
+      </w:pPr>
+    </w:p>
+    <w:p>
+      <w:pPr>
+        <w:pStyle w:val="NoSpacing"/>
         <w:rPr>
           <w:rFonts w:ascii="Verdana" w:hAnsi="Verdana"/>
           <w:b/>
@@ -4009,6 +3927,7 @@
           <w:color w:val="FF0000"/>
           <w:lang w:val="en-US"/>
         </w:rPr>
+        <w:lastRenderedPageBreak/>
         <w:drawing>
           <wp:inline distT="0" distB="0" distL="0" distR="0">
             <wp:extent cx="4564380" cy="2399665"/>
@@ -4061,57 +3980,311 @@
     </w:p>
     <w:p>
       <w:pPr>
-        <w:pStyle w:val="AralkYok"/>
-        <w:pBdr>
-          <w:bottom w:val="single" w:sz="6" w:space="1" w:color="auto"/>
-        </w:pBdr>
-        <w:rPr>
-          <w:rFonts w:ascii="Verdana" w:hAnsi="Verdana"/>
-          <w:b/>
-          <w:sz w:val="18"/>
-          <w:szCs w:val="18"/>
-        </w:rPr>
-      </w:pPr>
-    </w:p>
-    <w:p>
-      <w:pPr>
-        <w:pStyle w:val="AralkYok"/>
-        <w:pBdr>
-          <w:bottom w:val="single" w:sz="6" w:space="1" w:color="auto"/>
-        </w:pBdr>
-        <w:rPr>
-          <w:rFonts w:ascii="Verdana" w:hAnsi="Verdana"/>
-          <w:sz w:val="18"/>
-          <w:szCs w:val="18"/>
-        </w:rPr>
-      </w:pPr>
-    </w:p>
-    <w:p>
-      <w:pPr>
-        <w:pStyle w:val="AralkYok"/>
-        <w:pBdr>
-          <w:bottom w:val="single" w:sz="6" w:space="1" w:color="auto"/>
-        </w:pBdr>
-        <w:rPr>
-          <w:rFonts w:ascii="Verdana" w:hAnsi="Verdana"/>
-          <w:sz w:val="18"/>
-          <w:szCs w:val="18"/>
-        </w:rPr>
-      </w:pPr>
-    </w:p>
-    <w:p>
-      <w:pPr>
-        <w:pStyle w:val="AralkYok"/>
-        <w:rPr>
-          <w:rFonts w:ascii="Verdana" w:hAnsi="Verdana"/>
-          <w:sz w:val="18"/>
-          <w:szCs w:val="18"/>
-        </w:rPr>
-      </w:pPr>
-    </w:p>
-    <w:p>
-      <w:pPr>
-        <w:pStyle w:val="AralkYok"/>
+        <w:pStyle w:val="NoSpacing"/>
+        <w:rPr>
+          <w:rFonts w:ascii="Verdana" w:hAnsi="Verdana"/>
+          <w:sz w:val="18"/>
+          <w:szCs w:val="18"/>
+        </w:rPr>
+      </w:pPr>
+    </w:p>
+    <w:p>
+      <w:pPr>
+        <w:pStyle w:val="NoSpacing"/>
+        <w:rPr>
+          <w:rFonts w:ascii="Verdana" w:hAnsi="Verdana"/>
+          <w:sz w:val="18"/>
+          <w:szCs w:val="18"/>
+        </w:rPr>
+      </w:pPr>
+    </w:p>
+    <w:p>
+      <w:pPr>
+        <w:pStyle w:val="NoSpacing"/>
+        <w:numPr>
+          <w:ilvl w:val="0"/>
+          <w:numId w:val="13"/>
+        </w:numPr>
+        <w:rPr>
+          <w:rFonts w:ascii="Verdana" w:hAnsi="Verdana"/>
+          <w:b/>
+          <w:sz w:val="18"/>
+          <w:szCs w:val="18"/>
+        </w:rPr>
+      </w:pPr>
+      <w:r>
+        <w:rPr>
+          <w:rFonts w:ascii="Verdana" w:hAnsi="Verdana"/>
+          <w:b/>
+          <w:sz w:val="18"/>
+          <w:szCs w:val="18"/>
+        </w:rPr>
+        <w:t>Chapter 10</w:t>
+      </w:r>
+    </w:p>
+    <w:p>
+      <w:pPr>
+        <w:pStyle w:val="NoSpacing"/>
+        <w:rPr>
+          <w:rFonts w:ascii="Verdana" w:hAnsi="Verdana"/>
+          <w:b/>
+          <w:sz w:val="18"/>
+          <w:szCs w:val="18"/>
+        </w:rPr>
+      </w:pPr>
+    </w:p>
+    <w:p>
+      <w:pPr>
+        <w:pStyle w:val="NoSpacing"/>
+      </w:pPr>
+      <w:r>
+        <w:rPr>
+          <w:rFonts w:ascii="Verdana" w:hAnsi="Verdana"/>
+          <w:b/>
+          <w:sz w:val="18"/>
+          <w:szCs w:val="18"/>
+        </w:rPr>
+        <w:t xml:space="preserve">-Abstract classes: </w:t>
+      </w:r>
+      <w:r>
+        <w:rPr>
+          <w:lang w:val="en-US"/>
+        </w:rPr>
+        <w:t xml:space="preserve">We use italic font to distinguish </w:t>
+      </w:r>
+      <w:r>
+        <w:rPr>
+          <w:lang w:val="en-US"/>
+        </w:rPr>
+        <w:t>abstract classes</w:t>
+      </w:r>
+      <w:r>
+        <w:rPr>
+          <w:lang w:val="en-US"/>
+        </w:rPr>
+        <w:t>.</w:t>
+      </w:r>
+      <w:r>
+        <w:rPr>
+          <w:lang w:val="en-US"/>
+        </w:rPr>
+        <w:t xml:space="preserve"> But since italic is hard to see, we tend to use &lt;&lt;abstract&gt;&gt; instead.</w:t>
+      </w:r>
+    </w:p>
+    <w:p>
+      <w:pPr>
+        <w:pStyle w:val="NoSpacing"/>
+        <w:rPr>
+          <w:rFonts w:ascii="Verdana" w:hAnsi="Verdana"/>
+          <w:sz w:val="18"/>
+          <w:szCs w:val="18"/>
+        </w:rPr>
+      </w:pPr>
+    </w:p>
+    <w:p>
+      <w:pPr>
+        <w:pStyle w:val="NoSpacing"/>
+      </w:pPr>
+      <w:r>
+        <w:rPr>
+          <w:b/>
+        </w:rPr>
+        <w:t>-</w:t>
+      </w:r>
+      <w:r>
+        <w:rPr>
+          <w:b/>
+        </w:rPr>
+        <w:t xml:space="preserve">Realization: </w:t>
+      </w:r>
+      <w:r>
+        <w:t xml:space="preserve">The UML expresses the relationship between a class and an interface through a </w:t>
+      </w:r>
+      <w:r>
+        <w:t>relationship known as realization.</w:t>
+      </w:r>
+      <w:r>
+        <w:t xml:space="preserve"> A class is said to realize, or</w:t>
+      </w:r>
+      <w:r>
+        <w:t xml:space="preserve"> </w:t>
+      </w:r>
+      <w:r>
+        <w:t>implement, the methods of an interface. A class diagram models a realization as a dashed</w:t>
+      </w:r>
+      <w:r>
+        <w:t xml:space="preserve"> </w:t>
+      </w:r>
+      <w:r>
+        <w:t>arrow with a hollow arrowhead pointing from the implementing class to the interface.</w:t>
+      </w:r>
+    </w:p>
+    <w:p>
+      <w:pPr>
+        <w:pStyle w:val="NoSpacing"/>
+        <w:rPr>
+          <w:rFonts w:ascii="Verdana" w:hAnsi="Verdana"/>
+          <w:sz w:val="18"/>
+          <w:szCs w:val="18"/>
+        </w:rPr>
+      </w:pPr>
+    </w:p>
+    <w:p>
+      <w:pPr>
+        <w:pStyle w:val="NoSpacing"/>
+        <w:rPr>
+          <w:rFonts w:ascii="Verdana" w:hAnsi="Verdana"/>
+          <w:sz w:val="18"/>
+          <w:szCs w:val="18"/>
+        </w:rPr>
+      </w:pPr>
+      <w:r>
+        <w:rPr>
+          <w:noProof/>
+          <w:lang w:val="en-US"/>
+        </w:rPr>
+        <w:drawing>
+          <wp:inline distT="0" distB="0" distL="0" distR="0" wp14:anchorId="28FDAF78" wp14:editId="0EE3AEF4">
+            <wp:extent cx="5353050" cy="2371725"/>
+            <wp:effectExtent l="0" t="0" r="0" b="9525"/>
+            <wp:docPr id="11" name="Picture 11"/>
+            <wp:cNvGraphicFramePr>
+              <a:graphicFrameLocks xmlns:a="http://schemas.openxmlformats.org/drawingml/2006/main" noChangeAspect="1"/>
+            </wp:cNvGraphicFramePr>
+            <a:graphic xmlns:a="http://schemas.openxmlformats.org/drawingml/2006/main">
+              <a:graphicData uri="http://schemas.openxmlformats.org/drawingml/2006/picture">
+                <pic:pic xmlns:pic="http://schemas.openxmlformats.org/drawingml/2006/picture">
+                  <pic:nvPicPr>
+                    <pic:cNvPr id="0" name=""/>
+                    <pic:cNvPicPr/>
+                  </pic:nvPicPr>
+                  <pic:blipFill>
+                    <a:blip r:embed="rId17"/>
+                    <a:stretch>
+                      <a:fillRect/>
+                    </a:stretch>
+                  </pic:blipFill>
+                  <pic:spPr>
+                    <a:xfrm>
+                      <a:off x="0" y="0"/>
+                      <a:ext cx="5353050" cy="2371725"/>
+                    </a:xfrm>
+                    <a:prstGeom prst="rect">
+                      <a:avLst/>
+                    </a:prstGeom>
+                  </pic:spPr>
+                </pic:pic>
+              </a:graphicData>
+            </a:graphic>
+          </wp:inline>
+        </w:drawing>
+      </w:r>
+    </w:p>
+    <w:p>
+      <w:pPr>
+        <w:pStyle w:val="NoSpacing"/>
+        <w:rPr>
+          <w:rFonts w:ascii="Verdana" w:hAnsi="Verdana"/>
+          <w:sz w:val="18"/>
+          <w:szCs w:val="18"/>
+        </w:rPr>
+      </w:pPr>
+      <w:bookmarkStart w:id="0" w:name="_GoBack"/>
+      <w:bookmarkEnd w:id="0"/>
+    </w:p>
+    <w:p>
+      <w:pPr>
+        <w:pStyle w:val="NoSpacing"/>
+        <w:rPr>
+          <w:rFonts w:ascii="Verdana" w:hAnsi="Verdana"/>
+          <w:sz w:val="18"/>
+          <w:szCs w:val="18"/>
+        </w:rPr>
+      </w:pPr>
+    </w:p>
+    <w:p>
+      <w:pPr>
+        <w:pStyle w:val="NoSpacing"/>
+        <w:rPr>
+          <w:rFonts w:ascii="Verdana" w:hAnsi="Verdana"/>
+          <w:sz w:val="18"/>
+          <w:szCs w:val="18"/>
+        </w:rPr>
+      </w:pPr>
+    </w:p>
+    <w:p>
+      <w:pPr>
+        <w:pStyle w:val="NoSpacing"/>
+        <w:rPr>
+          <w:rFonts w:ascii="Verdana" w:hAnsi="Verdana"/>
+          <w:sz w:val="18"/>
+          <w:szCs w:val="18"/>
+        </w:rPr>
+      </w:pPr>
+    </w:p>
+    <w:p>
+      <w:pPr>
+        <w:pStyle w:val="NoSpacing"/>
+        <w:rPr>
+          <w:rFonts w:ascii="Verdana" w:hAnsi="Verdana"/>
+          <w:sz w:val="18"/>
+          <w:szCs w:val="18"/>
+        </w:rPr>
+      </w:pPr>
+    </w:p>
+    <w:p>
+      <w:pPr>
+        <w:pStyle w:val="NoSpacing"/>
+        <w:rPr>
+          <w:rFonts w:ascii="Verdana" w:hAnsi="Verdana"/>
+          <w:sz w:val="18"/>
+          <w:szCs w:val="18"/>
+        </w:rPr>
+      </w:pPr>
+    </w:p>
+    <w:p>
+      <w:pPr>
+        <w:pStyle w:val="NoSpacing"/>
+        <w:rPr>
+          <w:rFonts w:ascii="Verdana" w:hAnsi="Verdana"/>
+          <w:sz w:val="18"/>
+          <w:szCs w:val="18"/>
+        </w:rPr>
+      </w:pPr>
+    </w:p>
+    <w:p>
+      <w:pPr>
+        <w:pStyle w:val="NoSpacing"/>
+        <w:rPr>
+          <w:rFonts w:ascii="Verdana" w:hAnsi="Verdana"/>
+          <w:sz w:val="18"/>
+          <w:szCs w:val="18"/>
+        </w:rPr>
+      </w:pPr>
+    </w:p>
+    <w:p>
+      <w:pPr>
+        <w:pStyle w:val="NoSpacing"/>
+        <w:rPr>
+          <w:rFonts w:ascii="Verdana" w:hAnsi="Verdana"/>
+          <w:sz w:val="18"/>
+          <w:szCs w:val="18"/>
+        </w:rPr>
+      </w:pPr>
+    </w:p>
+    <w:p>
+      <w:pPr>
+        <w:pStyle w:val="NoSpacing"/>
+        <w:rPr>
+          <w:rFonts w:ascii="Verdana" w:hAnsi="Verdana"/>
+          <w:sz w:val="18"/>
+          <w:szCs w:val="18"/>
+        </w:rPr>
+      </w:pPr>
+    </w:p>
+    <w:p>
+      <w:pPr>
+        <w:pStyle w:val="NoSpacing"/>
         <w:rPr>
           <w:rFonts w:ascii="Verdana" w:hAnsi="Verdana"/>
           <w:bCs/>
@@ -4134,7 +4307,7 @@
     </w:p>
     <w:p>
       <w:pPr>
-        <w:pStyle w:val="AralkYok"/>
+        <w:pStyle w:val="NoSpacing"/>
         <w:rPr>
           <w:lang w:val="en-GB"/>
         </w:rPr>
@@ -4142,7 +4315,7 @@
     </w:p>
     <w:p>
       <w:pPr>
-        <w:pStyle w:val="AralkYok"/>
+        <w:pStyle w:val="NoSpacing"/>
       </w:pPr>
       <w:r>
         <w:rPr>
@@ -4159,12 +4332,13 @@
     </w:p>
     <w:p>
       <w:pPr>
-        <w:pStyle w:val="AralkYok"/>
+        <w:pStyle w:val="NoSpacing"/>
       </w:pPr>
       <w:r>
         <w:rPr>
           <w:lang w:val="en-US"/>
         </w:rPr>
+        <w:lastRenderedPageBreak/>
         <w:t>-</w:t>
       </w:r>
       <w:r>
@@ -4176,7 +4350,7 @@
     </w:p>
     <w:p>
       <w:pPr>
-        <w:pStyle w:val="AralkYok"/>
+        <w:pStyle w:val="NoSpacing"/>
       </w:pPr>
       <w:r>
         <w:rPr>
@@ -4193,7 +4367,7 @@
     </w:p>
     <w:p>
       <w:pPr>
-        <w:pStyle w:val="AralkYok"/>
+        <w:pStyle w:val="NoSpacing"/>
         <w:rPr>
           <w:lang w:val="en-GB"/>
         </w:rPr>
@@ -4201,7 +4375,7 @@
     </w:p>
     <w:p>
       <w:pPr>
-        <w:pStyle w:val="AralkYok"/>
+        <w:pStyle w:val="NoSpacing"/>
       </w:pPr>
       <w:r>
         <w:rPr>
@@ -4218,7 +4392,7 @@
     </w:p>
     <w:p>
       <w:pPr>
-        <w:pStyle w:val="AralkYok"/>
+        <w:pStyle w:val="NoSpacing"/>
       </w:pPr>
       <w:r>
         <w:rPr>
@@ -4241,7 +4415,7 @@
     </w:p>
     <w:p>
       <w:pPr>
-        <w:pStyle w:val="AralkYok"/>
+        <w:pStyle w:val="NoSpacing"/>
       </w:pPr>
       <w:r>
         <w:rPr>
@@ -4258,24 +4432,41 @@
     </w:p>
     <w:p>
       <w:pPr>
-        <w:pStyle w:val="AralkYok"/>
-      </w:pPr>
-      <w:r>
+        <w:pStyle w:val="NoSpacing"/>
         <w:rPr>
           <w:lang w:val="en-US"/>
         </w:rPr>
+      </w:pPr>
+      <w:r>
+        <w:rPr>
+          <w:lang w:val="en-US"/>
+        </w:rPr>
         <w:t>-</w:t>
       </w:r>
       <w:r>
         <w:rPr>
           <w:lang w:val="en-US"/>
         </w:rPr>
-        <w:t xml:space="preserve">The lower-level classes are subclasses inherit the attributes and operations from their superclasses. These lower-level classes then add more specific attributes and operations. </w:t>
-      </w:r>
-    </w:p>
-    <w:p>
-      <w:pPr>
-        <w:pStyle w:val="AralkYok"/>
+        <w:t xml:space="preserve">The lower-level classes are subclasses inherit the attributes and operations from their </w:t>
+      </w:r>
+      <w:proofErr w:type="spellStart"/>
+      <w:r>
+        <w:rPr>
+          <w:lang w:val="en-US"/>
+        </w:rPr>
+        <w:t>superclasses</w:t>
+      </w:r>
+      <w:proofErr w:type="spellEnd"/>
+      <w:r>
+        <w:rPr>
+          <w:lang w:val="en-US"/>
+        </w:rPr>
+        <w:t xml:space="preserve">. These lower-level classes then add more specific attributes and operations. </w:t>
+      </w:r>
+    </w:p>
+    <w:p>
+      <w:pPr>
+        <w:pStyle w:val="NoSpacing"/>
         <w:rPr>
           <w:rFonts w:ascii="Verdana" w:hAnsi="Verdana"/>
           <w:b/>
@@ -4288,7 +4479,7 @@
     </w:p>
     <w:p>
       <w:pPr>
-        <w:pStyle w:val="AralkYok"/>
+        <w:pStyle w:val="NoSpacing"/>
         <w:rPr>
           <w:rFonts w:ascii="Verdana" w:hAnsi="Verdana"/>
           <w:b/>
@@ -4308,28 +4499,80 @@
           <w:lang w:val="en-GB"/>
         </w:rPr>
         <w:pict>
-          <v:shape id="_x0000_i1028" type="#_x0000_t75" style="width:335.25pt;height:247.7pt">
-            <v:imagedata r:id="rId17" o:title="Capture"/>
+          <v:shape id="_x0000_i1028" type="#_x0000_t75" style="width:334.95pt;height:247.3pt">
+            <v:imagedata r:id="rId18" o:title="Capture"/>
           </v:shape>
         </w:pict>
       </w:r>
     </w:p>
     <w:p>
       <w:pPr>
-        <w:pStyle w:val="AralkYok"/>
-        <w:rPr>
-          <w:rFonts w:ascii="Verdana" w:hAnsi="Verdana"/>
-          <w:b/>
+        <w:pStyle w:val="NoSpacing"/>
+        <w:numPr>
+          <w:ilvl w:val="0"/>
+          <w:numId w:val="11"/>
+        </w:numPr>
+        <w:rPr>
+          <w:rFonts w:ascii="Verdana" w:hAnsi="Verdana"/>
           <w:bCs/>
           <w:sz w:val="18"/>
           <w:szCs w:val="18"/>
+          <w:lang w:val="en-US"/>
+        </w:rPr>
+      </w:pPr>
+      <w:r>
+        <w:rPr>
+          <w:rFonts w:ascii="Verdana" w:hAnsi="Verdana"/>
+          <w:bCs/>
+          <w:sz w:val="18"/>
+          <w:szCs w:val="18"/>
+          <w:lang w:val="en-US"/>
+        </w:rPr>
+        <w:t>To express the common actor behavior</w:t>
+      </w:r>
+    </w:p>
+    <w:p>
+      <w:pPr>
+        <w:pStyle w:val="NoSpacing"/>
+        <w:numPr>
+          <w:ilvl w:val="1"/>
+          <w:numId w:val="11"/>
+        </w:numPr>
+        <w:rPr>
+          <w:rFonts w:ascii="Verdana" w:hAnsi="Verdana"/>
+          <w:bCs/>
+          <w:sz w:val="18"/>
+          <w:szCs w:val="18"/>
+          <w:lang w:val="en-US"/>
+        </w:rPr>
+      </w:pPr>
+      <w:r>
+        <w:rPr>
+          <w:rFonts w:ascii="Verdana" w:hAnsi="Verdana"/>
+          <w:bCs/>
+          <w:sz w:val="18"/>
+          <w:szCs w:val="18"/>
+          <w:lang w:val="en-US"/>
+        </w:rPr>
+        <w:t>Actors communicate with the same set of use cases</w:t>
+      </w:r>
+    </w:p>
+    <w:p>
+      <w:pPr>
+        <w:pStyle w:val="NoSpacing"/>
+        <w:rPr>
+          <w:rFonts w:ascii="Verdana" w:hAnsi="Verdana"/>
+          <w:b/>
+          <w:bCs/>
+          <w:sz w:val="18"/>
+          <w:szCs w:val="18"/>
           <w:lang w:val="en-GB"/>
         </w:rPr>
       </w:pPr>
     </w:p>
     <w:p>
       <w:pPr>
-        <w:pStyle w:val="AralkYok"/>
+        <w:pStyle w:val="NoSpacing"/>
         <w:rPr>
           <w:rFonts w:ascii="Verdana" w:hAnsi="Verdana"/>
           <w:b/>
@@ -4339,7 +4582,10 @@
           <w:lang w:val="en-GB"/>
         </w:rPr>
       </w:pPr>
-      <w:r>
+    </w:p>
+    <w:p>
+      <w:pPr>
+        <w:pStyle w:val="NoSpacing"/>
         <w:rPr>
           <w:rFonts w:ascii="Verdana" w:hAnsi="Verdana"/>
           <w:b/>
@@ -4348,6 +4594,16 @@
           <w:szCs w:val="18"/>
           <w:lang w:val="en-GB"/>
         </w:rPr>
+      </w:pPr>
+      <w:r>
+        <w:rPr>
+          <w:rFonts w:ascii="Verdana" w:hAnsi="Verdana"/>
+          <w:b/>
+          <w:bCs/>
+          <w:sz w:val="18"/>
+          <w:szCs w:val="18"/>
+          <w:lang w:val="en-GB"/>
+        </w:rPr>
         <w:t>-</w:t>
       </w:r>
       <w:r>
@@ -4364,7 +4620,7 @@
     </w:p>
     <w:p>
       <w:pPr>
-        <w:pStyle w:val="AralkYok"/>
+        <w:pStyle w:val="NoSpacing"/>
         <w:rPr>
           <w:rFonts w:ascii="Verdana" w:hAnsi="Verdana"/>
           <w:b/>
@@ -4377,7 +4633,7 @@
     </w:p>
     <w:p>
       <w:pPr>
-        <w:pStyle w:val="AralkYok"/>
+        <w:pStyle w:val="NoSpacing"/>
       </w:pPr>
       <w:r>
         <w:t>-</w:t>
@@ -4388,7 +4644,7 @@
     </w:p>
     <w:p>
       <w:pPr>
-        <w:pStyle w:val="AralkYok"/>
+        <w:pStyle w:val="NoSpacing"/>
       </w:pPr>
       <w:r>
         <w:t>-</w:t>
@@ -4399,24 +4655,25 @@
     </w:p>
     <w:p>
       <w:pPr>
-        <w:pStyle w:val="AralkYok"/>
-      </w:pPr>
-    </w:p>
-    <w:p>
-      <w:pPr>
-        <w:pStyle w:val="AralkYok"/>
-      </w:pPr>
-      <w:r>
+        <w:pStyle w:val="NoSpacing"/>
+      </w:pPr>
+    </w:p>
+    <w:p>
+      <w:pPr>
+        <w:pStyle w:val="NoSpacing"/>
+      </w:pPr>
+      <w:r>
+        <w:lastRenderedPageBreak/>
         <w:pict>
-          <v:shape id="_x0000_i1029" type="#_x0000_t75" style="width:301.25pt;height:210.8pt">
-            <v:imagedata r:id="rId18" o:title="aggregation" croptop="10826f"/>
+          <v:shape id="_x0000_i1029" type="#_x0000_t75" style="width:301.15pt;height:210.35pt">
+            <v:imagedata r:id="rId19" o:title="aggregation" croptop="10826f"/>
           </v:shape>
         </w:pict>
       </w:r>
     </w:p>
     <w:p>
       <w:pPr>
-        <w:pStyle w:val="AralkYok"/>
+        <w:pStyle w:val="NoSpacing"/>
         <w:rPr>
           <w:rFonts w:ascii="Verdana" w:hAnsi="Verdana"/>
           <w:b/>
@@ -4429,7 +4686,7 @@
     </w:p>
     <w:p>
       <w:pPr>
-        <w:pStyle w:val="AralkYok"/>
+        <w:pStyle w:val="NoSpacing"/>
         <w:rPr>
           <w:rFonts w:ascii="Verdana" w:hAnsi="Verdana"/>
           <w:b/>
@@ -4442,7 +4699,7 @@
     </w:p>
     <w:p>
       <w:pPr>
-        <w:pStyle w:val="AralkYok"/>
+        <w:pStyle w:val="NoSpacing"/>
         <w:rPr>
           <w:rFonts w:ascii="Verdana" w:hAnsi="Verdana"/>
           <w:bCs/>
@@ -4475,7 +4732,7 @@
     </w:p>
     <w:p>
       <w:pPr>
-        <w:pStyle w:val="AralkYok"/>
+        <w:pStyle w:val="NoSpacing"/>
         <w:rPr>
           <w:rFonts w:ascii="Verdana" w:hAnsi="Verdana"/>
           <w:b/>
@@ -4488,7 +4745,7 @@
     </w:p>
     <w:p>
       <w:pPr>
-        <w:pStyle w:val="AralkYok"/>
+        <w:pStyle w:val="NoSpacing"/>
         <w:rPr>
           <w:rFonts w:ascii="Verdana" w:hAnsi="Verdana"/>
           <w:b/>
@@ -4501,7 +4758,7 @@
     </w:p>
     <w:p>
       <w:pPr>
-        <w:pStyle w:val="AralkYok"/>
+        <w:pStyle w:val="NoSpacing"/>
         <w:rPr>
           <w:rFonts w:ascii="Verdana" w:hAnsi="Verdana"/>
           <w:b/>
@@ -4514,7 +4771,7 @@
     </w:p>
     <w:p>
       <w:pPr>
-        <w:pStyle w:val="AralkYok"/>
+        <w:pStyle w:val="NoSpacing"/>
         <w:rPr>
           <w:rFonts w:ascii="Verdana" w:hAnsi="Verdana"/>
           <w:bCs/>
@@ -4547,7 +4804,7 @@
     </w:p>
     <w:p>
       <w:pPr>
-        <w:pStyle w:val="AralkYok"/>
+        <w:pStyle w:val="NoSpacing"/>
         <w:rPr>
           <w:rFonts w:ascii="Verdana" w:hAnsi="Verdana"/>
           <w:bCs/>
@@ -4559,7 +4816,7 @@
     </w:p>
     <w:p>
       <w:pPr>
-        <w:pStyle w:val="AralkYok"/>
+        <w:pStyle w:val="NoSpacing"/>
         <w:rPr>
           <w:rFonts w:ascii="Verdana" w:hAnsi="Verdana"/>
           <w:bCs/>
@@ -4582,7 +4839,7 @@
     </w:p>
     <w:p>
       <w:pPr>
-        <w:pStyle w:val="AralkYok"/>
+        <w:pStyle w:val="NoSpacing"/>
         <w:rPr>
           <w:rFonts w:ascii="Verdana" w:hAnsi="Verdana"/>
           <w:bCs/>
@@ -4644,7 +4901,7 @@
     </w:p>
     <w:p>
       <w:pPr>
-        <w:pStyle w:val="AralkYok"/>
+        <w:pStyle w:val="NoSpacing"/>
         <w:rPr>
           <w:rFonts w:ascii="Verdana" w:hAnsi="Verdana"/>
           <w:b/>
@@ -4657,7 +4914,7 @@
     </w:p>
     <w:p>
       <w:pPr>
-        <w:pStyle w:val="AralkYok"/>
+        <w:pStyle w:val="NoSpacing"/>
         <w:rPr>
           <w:rFonts w:ascii="Verdana" w:hAnsi="Verdana"/>
           <w:b/>
@@ -4670,7 +4927,7 @@
     </w:p>
     <w:p>
       <w:pPr>
-        <w:pStyle w:val="AralkYok"/>
+        <w:pStyle w:val="NoSpacing"/>
         <w:rPr>
           <w:rFonts w:ascii="Verdana" w:hAnsi="Verdana"/>
           <w:b/>
@@ -4683,7 +4940,7 @@
     </w:p>
     <w:p>
       <w:pPr>
-        <w:pStyle w:val="AralkYok"/>
+        <w:pStyle w:val="NoSpacing"/>
         <w:rPr>
           <w:rFonts w:ascii="Verdana" w:hAnsi="Verdana"/>
           <w:b/>
@@ -4718,7 +4975,7 @@
     </w:p>
     <w:p>
       <w:pPr>
-        <w:pStyle w:val="AralkYok"/>
+        <w:pStyle w:val="NoSpacing"/>
         <w:rPr>
           <w:rFonts w:ascii="Verdana" w:hAnsi="Verdana"/>
           <w:b/>
@@ -4731,7 +4988,7 @@
     </w:p>
     <w:p>
       <w:pPr>
-        <w:pStyle w:val="AralkYok"/>
+        <w:pStyle w:val="NoSpacing"/>
         <w:rPr>
           <w:rFonts w:ascii="Verdana" w:hAnsi="Verdana"/>
           <w:sz w:val="18"/>
@@ -4748,6 +5005,7 @@
           <w:szCs w:val="18"/>
           <w:lang w:val="en-US"/>
         </w:rPr>
+        <w:lastRenderedPageBreak/>
         <w:drawing>
           <wp:inline distT="0" distB="0" distL="0" distR="0">
             <wp:extent cx="5756910" cy="4140200"/>
@@ -4766,7 +5024,7 @@
                     </pic:cNvPicPr>
                   </pic:nvPicPr>
                   <pic:blipFill>
-                    <a:blip r:embed="rId19">
+                    <a:blip r:embed="rId20">
                       <a:extLst>
                         <a:ext uri="{28A0092B-C50C-407E-A947-70E740481C1C}">
                           <a14:useLocalDpi xmlns:a14="http://schemas.microsoft.com/office/drawing/2010/main" val="0"/>
@@ -4800,17 +5058,17 @@
     </w:p>
     <w:p>
       <w:pPr>
-        <w:pStyle w:val="AralkYok"/>
-        <w:rPr>
-          <w:rFonts w:ascii="Verdana" w:hAnsi="Verdana"/>
-          <w:sz w:val="18"/>
-          <w:szCs w:val="18"/>
-        </w:rPr>
-      </w:pPr>
-    </w:p>
-    <w:p>
-      <w:pPr>
-        <w:pStyle w:val="AralkYok"/>
+        <w:pStyle w:val="NoSpacing"/>
+        <w:rPr>
+          <w:rFonts w:ascii="Verdana" w:hAnsi="Verdana"/>
+          <w:sz w:val="18"/>
+          <w:szCs w:val="18"/>
+        </w:rPr>
+      </w:pPr>
+    </w:p>
+    <w:p>
+      <w:pPr>
+        <w:pStyle w:val="NoSpacing"/>
         <w:rPr>
           <w:rFonts w:ascii="Verdana" w:hAnsi="Verdana"/>
           <w:sz w:val="18"/>
@@ -4875,17 +5133,17 @@
     </w:p>
     <w:p>
       <w:pPr>
-        <w:pStyle w:val="AralkYok"/>
-        <w:rPr>
-          <w:rFonts w:ascii="Verdana" w:hAnsi="Verdana"/>
-          <w:sz w:val="18"/>
-          <w:szCs w:val="18"/>
-        </w:rPr>
-      </w:pPr>
-    </w:p>
-    <w:p>
-      <w:pPr>
-        <w:pStyle w:val="AralkYok"/>
+        <w:pStyle w:val="NoSpacing"/>
+        <w:rPr>
+          <w:rFonts w:ascii="Verdana" w:hAnsi="Verdana"/>
+          <w:sz w:val="18"/>
+          <w:szCs w:val="18"/>
+        </w:rPr>
+      </w:pPr>
+    </w:p>
+    <w:p>
+      <w:pPr>
+        <w:pStyle w:val="NoSpacing"/>
         <w:ind w:left="720"/>
         <w:rPr>
           <w:rFonts w:ascii="Verdana" w:hAnsi="Verdana"/>
@@ -4914,7 +5172,7 @@
     </w:p>
     <w:p>
       <w:pPr>
-        <w:pStyle w:val="AralkYok"/>
+        <w:pStyle w:val="NoSpacing"/>
         <w:ind w:left="720"/>
         <w:rPr>
           <w:rFonts w:ascii="Verdana" w:hAnsi="Verdana"/>
@@ -4943,7 +5201,7 @@
     </w:p>
     <w:p>
       <w:pPr>
-        <w:pStyle w:val="AralkYok"/>
+        <w:pStyle w:val="NoSpacing"/>
         <w:ind w:left="720"/>
         <w:rPr>
           <w:rFonts w:ascii="Verdana" w:hAnsi="Verdana"/>
@@ -4972,7 +5230,7 @@
     </w:p>
     <w:p>
       <w:pPr>
-        <w:pStyle w:val="AralkYok"/>
+        <w:pStyle w:val="NoSpacing"/>
         <w:ind w:left="720"/>
         <w:rPr>
           <w:rFonts w:ascii="Verdana" w:hAnsi="Verdana"/>
@@ -5001,39 +5259,40 @@
     </w:p>
     <w:p>
       <w:pPr>
-        <w:pStyle w:val="AralkYok"/>
-        <w:rPr>
-          <w:rFonts w:ascii="Verdana" w:hAnsi="Verdana"/>
-          <w:sz w:val="18"/>
-          <w:szCs w:val="18"/>
-        </w:rPr>
-      </w:pPr>
-    </w:p>
-    <w:p>
-      <w:pPr>
-        <w:pStyle w:val="AralkYok"/>
-        <w:rPr>
-          <w:rFonts w:ascii="Verdana" w:hAnsi="Verdana"/>
-          <w:sz w:val="18"/>
-          <w:szCs w:val="18"/>
-        </w:rPr>
-      </w:pPr>
-      <w:r>
-        <w:rPr>
-          <w:rFonts w:ascii="Verdana" w:hAnsi="Verdana"/>
-          <w:sz w:val="18"/>
-          <w:szCs w:val="18"/>
-        </w:rPr>
+        <w:pStyle w:val="NoSpacing"/>
+        <w:rPr>
+          <w:rFonts w:ascii="Verdana" w:hAnsi="Verdana"/>
+          <w:sz w:val="18"/>
+          <w:szCs w:val="18"/>
+        </w:rPr>
+      </w:pPr>
+    </w:p>
+    <w:p>
+      <w:pPr>
+        <w:pStyle w:val="NoSpacing"/>
+        <w:rPr>
+          <w:rFonts w:ascii="Verdana" w:hAnsi="Verdana"/>
+          <w:sz w:val="18"/>
+          <w:szCs w:val="18"/>
+        </w:rPr>
+      </w:pPr>
+      <w:r>
+        <w:rPr>
+          <w:rFonts w:ascii="Verdana" w:hAnsi="Verdana"/>
+          <w:sz w:val="18"/>
+          <w:szCs w:val="18"/>
+        </w:rPr>
+        <w:lastRenderedPageBreak/>
         <w:pict>
-          <v:shape id="_x0000_i1030" type="#_x0000_t75" style="width:388.8pt;height:260.95pt">
-            <v:imagedata r:id="rId20" o:title="Capture"/>
+          <v:shape id="_x0000_i1030" type="#_x0000_t75" style="width:388.8pt;height:261.1pt">
+            <v:imagedata r:id="rId21" o:title="Capture"/>
           </v:shape>
         </w:pict>
       </w:r>
     </w:p>
     <w:p>
       <w:pPr>
-        <w:pStyle w:val="AralkYok"/>
+        <w:pStyle w:val="NoSpacing"/>
         <w:rPr>
           <w:rFonts w:ascii="Verdana" w:hAnsi="Verdana"/>
           <w:b/>
@@ -5046,7 +5305,7 @@
     </w:p>
     <w:p>
       <w:pPr>
-        <w:pStyle w:val="AralkYok"/>
+        <w:pStyle w:val="NoSpacing"/>
         <w:rPr>
           <w:rFonts w:ascii="Verdana" w:hAnsi="Verdana"/>
           <w:b/>
@@ -5059,17 +5318,17 @@
     </w:p>
     <w:p>
       <w:pPr>
-        <w:pStyle w:val="AralkYok"/>
-        <w:rPr>
-          <w:rFonts w:ascii="Verdana" w:hAnsi="Verdana"/>
-          <w:sz w:val="18"/>
-          <w:szCs w:val="18"/>
-        </w:rPr>
-      </w:pPr>
-    </w:p>
-    <w:p>
-      <w:pPr>
-        <w:pStyle w:val="AralkYok"/>
+        <w:pStyle w:val="NoSpacing"/>
+        <w:rPr>
+          <w:rFonts w:ascii="Verdana" w:hAnsi="Verdana"/>
+          <w:sz w:val="18"/>
+          <w:szCs w:val="18"/>
+        </w:rPr>
+      </w:pPr>
+    </w:p>
+    <w:p>
+      <w:pPr>
+        <w:pStyle w:val="NoSpacing"/>
         <w:rPr>
           <w:rFonts w:ascii="Verdana" w:hAnsi="Verdana"/>
           <w:b/>
@@ -5104,7 +5363,7 @@
     </w:p>
     <w:p>
       <w:pPr>
-        <w:pStyle w:val="AralkYok"/>
+        <w:pStyle w:val="NoSpacing"/>
         <w:rPr>
           <w:rFonts w:ascii="Verdana" w:hAnsi="Verdana"/>
           <w:b/>
@@ -5117,7 +5376,7 @@
     </w:p>
     <w:p>
       <w:pPr>
-        <w:pStyle w:val="AralkYok"/>
+        <w:pStyle w:val="NoSpacing"/>
         <w:ind w:left="720"/>
         <w:rPr>
           <w:rFonts w:ascii="Verdana" w:hAnsi="Verdana"/>
@@ -5146,7 +5405,7 @@
     </w:p>
     <w:p>
       <w:pPr>
-        <w:pStyle w:val="AralkYok"/>
+        <w:pStyle w:val="NoSpacing"/>
         <w:ind w:left="720"/>
         <w:rPr>
           <w:rFonts w:ascii="Verdana" w:hAnsi="Verdana"/>
@@ -5175,7 +5434,7 @@
     </w:p>
     <w:p>
       <w:pPr>
-        <w:pStyle w:val="AralkYok"/>
+        <w:pStyle w:val="NoSpacing"/>
         <w:ind w:left="720"/>
         <w:rPr>
           <w:rFonts w:ascii="Verdana" w:hAnsi="Verdana"/>
@@ -5204,7 +5463,7 @@
     </w:p>
     <w:p>
       <w:pPr>
-        <w:pStyle w:val="AralkYok"/>
+        <w:pStyle w:val="NoSpacing"/>
         <w:ind w:left="720"/>
         <w:rPr>
           <w:rFonts w:ascii="Verdana" w:hAnsi="Verdana"/>
@@ -5233,27 +5492,27 @@
     </w:p>
     <w:p>
       <w:pPr>
-        <w:pStyle w:val="AralkYok"/>
-        <w:rPr>
-          <w:rFonts w:ascii="Verdana" w:hAnsi="Verdana"/>
-          <w:sz w:val="18"/>
-          <w:szCs w:val="18"/>
-        </w:rPr>
-      </w:pPr>
-    </w:p>
-    <w:p>
-      <w:pPr>
-        <w:pStyle w:val="AralkYok"/>
-        <w:rPr>
-          <w:rFonts w:ascii="Verdana" w:hAnsi="Verdana"/>
-          <w:sz w:val="18"/>
-          <w:szCs w:val="18"/>
-        </w:rPr>
-      </w:pPr>
-    </w:p>
-    <w:p>
-      <w:pPr>
-        <w:pStyle w:val="AralkYok"/>
+        <w:pStyle w:val="NoSpacing"/>
+        <w:rPr>
+          <w:rFonts w:ascii="Verdana" w:hAnsi="Verdana"/>
+          <w:sz w:val="18"/>
+          <w:szCs w:val="18"/>
+        </w:rPr>
+      </w:pPr>
+    </w:p>
+    <w:p>
+      <w:pPr>
+        <w:pStyle w:val="NoSpacing"/>
+        <w:rPr>
+          <w:rFonts w:ascii="Verdana" w:hAnsi="Verdana"/>
+          <w:sz w:val="18"/>
+          <w:szCs w:val="18"/>
+        </w:rPr>
+      </w:pPr>
+    </w:p>
+    <w:p>
+      <w:pPr>
+        <w:pStyle w:val="NoSpacing"/>
         <w:rPr>
           <w:rFonts w:ascii="Verdana" w:hAnsi="Verdana"/>
           <w:sz w:val="18"/>
@@ -5281,7 +5540,7 @@
                     <pic:cNvPicPr/>
                   </pic:nvPicPr>
                   <pic:blipFill>
-                    <a:blip r:embed="rId21"/>
+                    <a:blip r:embed="rId22"/>
                     <a:stretch>
                       <a:fillRect/>
                     </a:stretch>
@@ -5304,17 +5563,17 @@
     </w:p>
     <w:p>
       <w:pPr>
-        <w:pStyle w:val="AralkYok"/>
-        <w:rPr>
-          <w:rFonts w:ascii="Verdana" w:hAnsi="Verdana"/>
-          <w:sz w:val="18"/>
-          <w:szCs w:val="18"/>
-        </w:rPr>
-      </w:pPr>
-    </w:p>
-    <w:p>
-      <w:pPr>
-        <w:pStyle w:val="AralkYok"/>
+        <w:pStyle w:val="NoSpacing"/>
+        <w:rPr>
+          <w:rFonts w:ascii="Verdana" w:hAnsi="Verdana"/>
+          <w:sz w:val="18"/>
+          <w:szCs w:val="18"/>
+        </w:rPr>
+      </w:pPr>
+    </w:p>
+    <w:p>
+      <w:pPr>
+        <w:pStyle w:val="NoSpacing"/>
         <w:rPr>
           <w:rFonts w:ascii="Verdana" w:hAnsi="Verdana"/>
           <w:b/>
@@ -5333,6 +5592,7 @@
           <w:szCs w:val="18"/>
           <w:lang w:val="en-US"/>
         </w:rPr>
+        <w:lastRenderedPageBreak/>
         <w:t>-</w:t>
       </w:r>
       <w:r>
@@ -5349,7 +5609,7 @@
     </w:p>
     <w:p>
       <w:pPr>
-        <w:pStyle w:val="AralkYok"/>
+        <w:pStyle w:val="NoSpacing"/>
         <w:rPr>
           <w:rFonts w:ascii="Verdana" w:hAnsi="Verdana"/>
           <w:b/>
@@ -5362,7 +5622,7 @@
     </w:p>
     <w:p>
       <w:pPr>
-        <w:pStyle w:val="AralkYok"/>
+        <w:pStyle w:val="NoSpacing"/>
         <w:ind w:left="720"/>
         <w:rPr>
           <w:rFonts w:ascii="Verdana" w:hAnsi="Verdana"/>
@@ -5391,7 +5651,7 @@
     </w:p>
     <w:p>
       <w:pPr>
-        <w:pStyle w:val="AralkYok"/>
+        <w:pStyle w:val="NoSpacing"/>
         <w:ind w:left="720"/>
         <w:rPr>
           <w:rFonts w:ascii="Verdana" w:hAnsi="Verdana"/>
@@ -5420,7 +5680,7 @@
     </w:p>
     <w:p>
       <w:pPr>
-        <w:pStyle w:val="AralkYok"/>
+        <w:pStyle w:val="NoSpacing"/>
         <w:ind w:left="720"/>
         <w:rPr>
           <w:rFonts w:ascii="Verdana" w:hAnsi="Verdana"/>
@@ -5458,7 +5718,7 @@
     </w:p>
     <w:p>
       <w:pPr>
-        <w:pStyle w:val="AralkYok"/>
+        <w:pStyle w:val="NoSpacing"/>
         <w:ind w:left="720"/>
         <w:rPr>
           <w:rFonts w:ascii="Verdana" w:hAnsi="Verdana"/>
@@ -5487,17 +5747,17 @@
     </w:p>
     <w:p>
       <w:pPr>
-        <w:pStyle w:val="AralkYok"/>
-        <w:rPr>
-          <w:rFonts w:ascii="Verdana" w:hAnsi="Verdana"/>
-          <w:sz w:val="18"/>
-          <w:szCs w:val="18"/>
-        </w:rPr>
-      </w:pPr>
-    </w:p>
-    <w:p>
-      <w:pPr>
-        <w:pStyle w:val="AralkYok"/>
+        <w:pStyle w:val="NoSpacing"/>
+        <w:rPr>
+          <w:rFonts w:ascii="Verdana" w:hAnsi="Verdana"/>
+          <w:sz w:val="18"/>
+          <w:szCs w:val="18"/>
+        </w:rPr>
+      </w:pPr>
+    </w:p>
+    <w:p>
+      <w:pPr>
+        <w:pStyle w:val="NoSpacing"/>
         <w:rPr>
           <w:rFonts w:ascii="Verdana" w:hAnsi="Verdana"/>
           <w:sz w:val="18"/>
@@ -5511,25 +5771,25 @@
           <w:szCs w:val="18"/>
         </w:rPr>
         <w:pict>
-          <v:shape id="_x0000_i1031" type="#_x0000_t75" style="width:388.8pt;height:285.7pt">
-            <v:imagedata r:id="rId22" o:title="health system"/>
+          <v:shape id="_x0000_i1031" type="#_x0000_t75" style="width:388.8pt;height:286.1pt">
+            <v:imagedata r:id="rId23" o:title="health system"/>
           </v:shape>
         </w:pict>
       </w:r>
     </w:p>
     <w:p>
       <w:pPr>
-        <w:pStyle w:val="AralkYok"/>
-        <w:rPr>
-          <w:rFonts w:ascii="Verdana" w:hAnsi="Verdana"/>
-          <w:sz w:val="18"/>
-          <w:szCs w:val="18"/>
-        </w:rPr>
-      </w:pPr>
-    </w:p>
-    <w:p>
-      <w:pPr>
-        <w:pStyle w:val="AralkYok"/>
+        <w:pStyle w:val="NoSpacing"/>
+        <w:rPr>
+          <w:rFonts w:ascii="Verdana" w:hAnsi="Verdana"/>
+          <w:sz w:val="18"/>
+          <w:szCs w:val="18"/>
+        </w:rPr>
+      </w:pPr>
+    </w:p>
+    <w:p>
+      <w:pPr>
+        <w:pStyle w:val="NoSpacing"/>
         <w:rPr>
           <w:rFonts w:ascii="Verdana" w:hAnsi="Verdana"/>
           <w:b/>
@@ -5558,12 +5818,12 @@
     </w:p>
     <w:p>
       <w:pPr>
-        <w:pStyle w:val="AralkYok"/>
-      </w:pPr>
-    </w:p>
-    <w:p>
-      <w:pPr>
-        <w:pStyle w:val="AralkYok"/>
+        <w:pStyle w:val="NoSpacing"/>
+      </w:pPr>
+    </w:p>
+    <w:p>
+      <w:pPr>
+        <w:pStyle w:val="NoSpacing"/>
       </w:pPr>
       <w:r>
         <w:t>-</w:t>
@@ -5574,7 +5834,7 @@
     </w:p>
     <w:p>
       <w:pPr>
-        <w:pStyle w:val="AralkYok"/>
+        <w:pStyle w:val="NoSpacing"/>
       </w:pPr>
       <w:r>
         <w:t>-</w:t>
@@ -5585,7 +5845,7 @@
     </w:p>
     <w:p>
       <w:pPr>
-        <w:pStyle w:val="AralkYok"/>
+        <w:pStyle w:val="NoSpacing"/>
       </w:pPr>
       <w:r>
         <w:t>-</w:t>
@@ -5596,29 +5856,30 @@
     </w:p>
     <w:p>
       <w:pPr>
-        <w:pStyle w:val="AralkYok"/>
-      </w:pPr>
-    </w:p>
-    <w:p>
-      <w:pPr>
-        <w:pStyle w:val="AralkYok"/>
-        <w:rPr>
-          <w:rFonts w:ascii="Verdana" w:hAnsi="Verdana"/>
-          <w:b/>
-          <w:sz w:val="18"/>
-          <w:szCs w:val="18"/>
-        </w:rPr>
-      </w:pPr>
-      <w:r>
-        <w:rPr>
-          <w:rFonts w:ascii="Verdana" w:hAnsi="Verdana"/>
-          <w:b/>
-          <w:sz w:val="18"/>
-          <w:szCs w:val="18"/>
-        </w:rPr>
+        <w:pStyle w:val="NoSpacing"/>
+      </w:pPr>
+    </w:p>
+    <w:p>
+      <w:pPr>
+        <w:pStyle w:val="NoSpacing"/>
+        <w:rPr>
+          <w:rFonts w:ascii="Verdana" w:hAnsi="Verdana"/>
+          <w:b/>
+          <w:sz w:val="18"/>
+          <w:szCs w:val="18"/>
+        </w:rPr>
+      </w:pPr>
+      <w:r>
+        <w:rPr>
+          <w:rFonts w:ascii="Verdana" w:hAnsi="Verdana"/>
+          <w:b/>
+          <w:sz w:val="18"/>
+          <w:szCs w:val="18"/>
+        </w:rPr>
+        <w:lastRenderedPageBreak/>
         <w:pict>
-          <v:shape id="_x0000_i1032" type="#_x0000_t75" style="width:412.4pt;height:285.7pt">
-            <v:imagedata r:id="rId23" o:title="microwave"/>
+          <v:shape id="_x0000_i1032" type="#_x0000_t75" style="width:412.6pt;height:286.1pt">
+            <v:imagedata r:id="rId24" o:title="microwave"/>
           </v:shape>
         </w:pict>
       </w:r>
@@ -5776,6 +6037,119 @@
     </w:lvl>
   </w:abstractNum>
   <w:abstractNum w:abstractNumId="1">
+    <w:nsid w:val="092F1291"/>
+    <w:multiLevelType w:val="hybridMultilevel"/>
+    <w:tmpl w:val="CD861DA8"/>
+    <w:lvl w:ilvl="0" w:tplc="04090001">
+      <w:start w:val="1"/>
+      <w:numFmt w:val="bullet"/>
+      <w:lvlText w:val=""/>
+      <w:lvlJc w:val="left"/>
+      <w:pPr>
+        <w:ind w:left="720" w:hanging="360"/>
+      </w:pPr>
+      <w:rPr>
+        <w:rFonts w:ascii="Symbol" w:hAnsi="Symbol" w:hint="default"/>
+      </w:rPr>
+    </w:lvl>
+    <w:lvl w:ilvl="1" w:tplc="04090003" w:tentative="1">
+      <w:start w:val="1"/>
+      <w:numFmt w:val="bullet"/>
+      <w:lvlText w:val="o"/>
+      <w:lvlJc w:val="left"/>
+      <w:pPr>
+        <w:ind w:left="1440" w:hanging="360"/>
+      </w:pPr>
+      <w:rPr>
+        <w:rFonts w:ascii="Courier New" w:hAnsi="Courier New" w:cs="Courier New" w:hint="default"/>
+      </w:rPr>
+    </w:lvl>
+    <w:lvl w:ilvl="2" w:tplc="04090005" w:tentative="1">
+      <w:start w:val="1"/>
+      <w:numFmt w:val="bullet"/>
+      <w:lvlText w:val=""/>
+      <w:lvlJc w:val="left"/>
+      <w:pPr>
+        <w:ind w:left="2160" w:hanging="360"/>
+      </w:pPr>
+      <w:rPr>
+        <w:rFonts w:ascii="Wingdings" w:hAnsi="Wingdings" w:hint="default"/>
+      </w:rPr>
+    </w:lvl>
+    <w:lvl w:ilvl="3" w:tplc="04090001" w:tentative="1">
+      <w:start w:val="1"/>
+      <w:numFmt w:val="bullet"/>
+      <w:lvlText w:val=""/>
+      <w:lvlJc w:val="left"/>
+      <w:pPr>
+        <w:ind w:left="2880" w:hanging="360"/>
+      </w:pPr>
+      <w:rPr>
+        <w:rFonts w:ascii="Symbol" w:hAnsi="Symbol" w:hint="default"/>
+      </w:rPr>
+    </w:lvl>
+    <w:lvl w:ilvl="4" w:tplc="04090003" w:tentative="1">
+      <w:start w:val="1"/>
+      <w:numFmt w:val="bullet"/>
+      <w:lvlText w:val="o"/>
+      <w:lvlJc w:val="left"/>
+      <w:pPr>
+        <w:ind w:left="3600" w:hanging="360"/>
+      </w:pPr>
+      <w:rPr>
+        <w:rFonts w:ascii="Courier New" w:hAnsi="Courier New" w:cs="Courier New" w:hint="default"/>
+      </w:rPr>
+    </w:lvl>
+    <w:lvl w:ilvl="5" w:tplc="04090005" w:tentative="1">
+      <w:start w:val="1"/>
+      <w:numFmt w:val="bullet"/>
+      <w:lvlText w:val=""/>
+      <w:lvlJc w:val="left"/>
+      <w:pPr>
+        <w:ind w:left="4320" w:hanging="360"/>
+      </w:pPr>
+      <w:rPr>
+        <w:rFonts w:ascii="Wingdings" w:hAnsi="Wingdings" w:hint="default"/>
+      </w:rPr>
+    </w:lvl>
+    <w:lvl w:ilvl="6" w:tplc="04090001" w:tentative="1">
+      <w:start w:val="1"/>
+      <w:numFmt w:val="bullet"/>
+      <w:lvlText w:val=""/>
+      <w:lvlJc w:val="left"/>
+      <w:pPr>
+        <w:ind w:left="5040" w:hanging="360"/>
+      </w:pPr>
+      <w:rPr>
+        <w:rFonts w:ascii="Symbol" w:hAnsi="Symbol" w:hint="default"/>
+      </w:rPr>
+    </w:lvl>
+    <w:lvl w:ilvl="7" w:tplc="04090003" w:tentative="1">
+      <w:start w:val="1"/>
+      <w:numFmt w:val="bullet"/>
+      <w:lvlText w:val="o"/>
+      <w:lvlJc w:val="left"/>
+      <w:pPr>
+        <w:ind w:left="5760" w:hanging="360"/>
+      </w:pPr>
+      <w:rPr>
+        <w:rFonts w:ascii="Courier New" w:hAnsi="Courier New" w:cs="Courier New" w:hint="default"/>
+      </w:rPr>
+    </w:lvl>
+    <w:lvl w:ilvl="8" w:tplc="04090005" w:tentative="1">
+      <w:start w:val="1"/>
+      <w:numFmt w:val="bullet"/>
+      <w:lvlText w:val=""/>
+      <w:lvlJc w:val="left"/>
+      <w:pPr>
+        <w:ind w:left="6480" w:hanging="360"/>
+      </w:pPr>
+      <w:rPr>
+        <w:rFonts w:ascii="Wingdings" w:hAnsi="Wingdings" w:hint="default"/>
+      </w:rPr>
+    </w:lvl>
+  </w:abstractNum>
+  <w:abstractNum w:abstractNumId="2">
     <w:nsid w:val="0FFE3DD1"/>
     <w:multiLevelType w:val="hybridMultilevel"/>
     <w:tmpl w:val="62F6D5D4"/>
@@ -5915,7 +6289,7 @@
       </w:rPr>
     </w:lvl>
   </w:abstractNum>
-  <w:abstractNum w:abstractNumId="2">
+  <w:abstractNum w:abstractNumId="3">
     <w:nsid w:val="20F35451"/>
     <w:multiLevelType w:val="hybridMultilevel"/>
     <w:tmpl w:val="F70657B4"/>
@@ -6055,7 +6429,7 @@
       </w:rPr>
     </w:lvl>
   </w:abstractNum>
-  <w:abstractNum w:abstractNumId="3">
+  <w:abstractNum w:abstractNumId="4">
     <w:nsid w:val="210C0CB6"/>
     <w:multiLevelType w:val="hybridMultilevel"/>
     <w:tmpl w:val="BE426C1E"/>
@@ -6195,7 +6569,7 @@
       </w:rPr>
     </w:lvl>
   </w:abstractNum>
-  <w:abstractNum w:abstractNumId="4">
+  <w:abstractNum w:abstractNumId="5">
     <w:nsid w:val="2EA07D5B"/>
     <w:multiLevelType w:val="hybridMultilevel"/>
     <w:tmpl w:val="D1E49234"/>
@@ -6335,7 +6709,259 @@
       </w:rPr>
     </w:lvl>
   </w:abstractNum>
-  <w:abstractNum w:abstractNumId="5">
+  <w:abstractNum w:abstractNumId="6">
+    <w:nsid w:val="3FCB22FD"/>
+    <w:multiLevelType w:val="hybridMultilevel"/>
+    <w:tmpl w:val="03D424BE"/>
+    <w:lvl w:ilvl="0" w:tplc="187EDCE2">
+      <w:start w:val="1"/>
+      <w:numFmt w:val="bullet"/>
+      <w:lvlText w:val=""/>
+      <w:lvlJc w:val="left"/>
+      <w:pPr>
+        <w:tabs>
+          <w:tab w:val="num" w:pos="720"/>
+        </w:tabs>
+        <w:ind w:left="720" w:hanging="360"/>
+      </w:pPr>
+      <w:rPr>
+        <w:rFonts w:ascii="Wingdings" w:hAnsi="Wingdings" w:hint="default"/>
+      </w:rPr>
+    </w:lvl>
+    <w:lvl w:ilvl="1" w:tplc="668EE426">
+      <w:numFmt w:val="bullet"/>
+      <w:lvlText w:val=""/>
+      <w:lvlJc w:val="left"/>
+      <w:pPr>
+        <w:tabs>
+          <w:tab w:val="num" w:pos="1440"/>
+        </w:tabs>
+        <w:ind w:left="1440" w:hanging="360"/>
+      </w:pPr>
+      <w:rPr>
+        <w:rFonts w:ascii="Wingdings" w:hAnsi="Wingdings" w:hint="default"/>
+      </w:rPr>
+    </w:lvl>
+    <w:lvl w:ilvl="2" w:tplc="10F270BE" w:tentative="1">
+      <w:start w:val="1"/>
+      <w:numFmt w:val="bullet"/>
+      <w:lvlText w:val=""/>
+      <w:lvlJc w:val="left"/>
+      <w:pPr>
+        <w:tabs>
+          <w:tab w:val="num" w:pos="2160"/>
+        </w:tabs>
+        <w:ind w:left="2160" w:hanging="360"/>
+      </w:pPr>
+      <w:rPr>
+        <w:rFonts w:ascii="Wingdings" w:hAnsi="Wingdings" w:hint="default"/>
+      </w:rPr>
+    </w:lvl>
+    <w:lvl w:ilvl="3" w:tplc="B7EE9D40" w:tentative="1">
+      <w:start w:val="1"/>
+      <w:numFmt w:val="bullet"/>
+      <w:lvlText w:val=""/>
+      <w:lvlJc w:val="left"/>
+      <w:pPr>
+        <w:tabs>
+          <w:tab w:val="num" w:pos="2880"/>
+        </w:tabs>
+        <w:ind w:left="2880" w:hanging="360"/>
+      </w:pPr>
+      <w:rPr>
+        <w:rFonts w:ascii="Wingdings" w:hAnsi="Wingdings" w:hint="default"/>
+      </w:rPr>
+    </w:lvl>
+    <w:lvl w:ilvl="4" w:tplc="3F8EA02C" w:tentative="1">
+      <w:start w:val="1"/>
+      <w:numFmt w:val="bullet"/>
+      <w:lvlText w:val=""/>
+      <w:lvlJc w:val="left"/>
+      <w:pPr>
+        <w:tabs>
+          <w:tab w:val="num" w:pos="3600"/>
+        </w:tabs>
+        <w:ind w:left="3600" w:hanging="360"/>
+      </w:pPr>
+      <w:rPr>
+        <w:rFonts w:ascii="Wingdings" w:hAnsi="Wingdings" w:hint="default"/>
+      </w:rPr>
+    </w:lvl>
+    <w:lvl w:ilvl="5" w:tplc="5256038C" w:tentative="1">
+      <w:start w:val="1"/>
+      <w:numFmt w:val="bullet"/>
+      <w:lvlText w:val=""/>
+      <w:lvlJc w:val="left"/>
+      <w:pPr>
+        <w:tabs>
+          <w:tab w:val="num" w:pos="4320"/>
+        </w:tabs>
+        <w:ind w:left="4320" w:hanging="360"/>
+      </w:pPr>
+      <w:rPr>
+        <w:rFonts w:ascii="Wingdings" w:hAnsi="Wingdings" w:hint="default"/>
+      </w:rPr>
+    </w:lvl>
+    <w:lvl w:ilvl="6" w:tplc="4B243932" w:tentative="1">
+      <w:start w:val="1"/>
+      <w:numFmt w:val="bullet"/>
+      <w:lvlText w:val=""/>
+      <w:lvlJc w:val="left"/>
+      <w:pPr>
+        <w:tabs>
+          <w:tab w:val="num" w:pos="5040"/>
+        </w:tabs>
+        <w:ind w:left="5040" w:hanging="360"/>
+      </w:pPr>
+      <w:rPr>
+        <w:rFonts w:ascii="Wingdings" w:hAnsi="Wingdings" w:hint="default"/>
+      </w:rPr>
+    </w:lvl>
+    <w:lvl w:ilvl="7" w:tplc="AC06168C" w:tentative="1">
+      <w:start w:val="1"/>
+      <w:numFmt w:val="bullet"/>
+      <w:lvlText w:val=""/>
+      <w:lvlJc w:val="left"/>
+      <w:pPr>
+        <w:tabs>
+          <w:tab w:val="num" w:pos="5760"/>
+        </w:tabs>
+        <w:ind w:left="5760" w:hanging="360"/>
+      </w:pPr>
+      <w:rPr>
+        <w:rFonts w:ascii="Wingdings" w:hAnsi="Wingdings" w:hint="default"/>
+      </w:rPr>
+    </w:lvl>
+    <w:lvl w:ilvl="8" w:tplc="4D10F6AC" w:tentative="1">
+      <w:start w:val="1"/>
+      <w:numFmt w:val="bullet"/>
+      <w:lvlText w:val=""/>
+      <w:lvlJc w:val="left"/>
+      <w:pPr>
+        <w:tabs>
+          <w:tab w:val="num" w:pos="6480"/>
+        </w:tabs>
+        <w:ind w:left="6480" w:hanging="360"/>
+      </w:pPr>
+      <w:rPr>
+        <w:rFonts w:ascii="Wingdings" w:hAnsi="Wingdings" w:hint="default"/>
+      </w:rPr>
+    </w:lvl>
+  </w:abstractNum>
+  <w:abstractNum w:abstractNumId="7">
+    <w:nsid w:val="54212E35"/>
+    <w:multiLevelType w:val="hybridMultilevel"/>
+    <w:tmpl w:val="BEBCE8C0"/>
+    <w:lvl w:ilvl="0" w:tplc="04090001">
+      <w:start w:val="1"/>
+      <w:numFmt w:val="bullet"/>
+      <w:lvlText w:val=""/>
+      <w:lvlJc w:val="left"/>
+      <w:pPr>
+        <w:ind w:left="720" w:hanging="360"/>
+      </w:pPr>
+      <w:rPr>
+        <w:rFonts w:ascii="Symbol" w:hAnsi="Symbol" w:hint="default"/>
+      </w:rPr>
+    </w:lvl>
+    <w:lvl w:ilvl="1" w:tplc="04090003" w:tentative="1">
+      <w:start w:val="1"/>
+      <w:numFmt w:val="bullet"/>
+      <w:lvlText w:val="o"/>
+      <w:lvlJc w:val="left"/>
+      <w:pPr>
+        <w:ind w:left="1440" w:hanging="360"/>
+      </w:pPr>
+      <w:rPr>
+        <w:rFonts w:ascii="Courier New" w:hAnsi="Courier New" w:cs="Courier New" w:hint="default"/>
+      </w:rPr>
+    </w:lvl>
+    <w:lvl w:ilvl="2" w:tplc="04090005" w:tentative="1">
+      <w:start w:val="1"/>
+      <w:numFmt w:val="bullet"/>
+      <w:lvlText w:val=""/>
+      <w:lvlJc w:val="left"/>
+      <w:pPr>
+        <w:ind w:left="2160" w:hanging="360"/>
+      </w:pPr>
+      <w:rPr>
+        <w:rFonts w:ascii="Wingdings" w:hAnsi="Wingdings" w:hint="default"/>
+      </w:rPr>
+    </w:lvl>
+    <w:lvl w:ilvl="3" w:tplc="04090001" w:tentative="1">
+      <w:start w:val="1"/>
+      <w:numFmt w:val="bullet"/>
+      <w:lvlText w:val=""/>
+      <w:lvlJc w:val="left"/>
+      <w:pPr>
+        <w:ind w:left="2880" w:hanging="360"/>
+      </w:pPr>
+      <w:rPr>
+        <w:rFonts w:ascii="Symbol" w:hAnsi="Symbol" w:hint="default"/>
+      </w:rPr>
+    </w:lvl>
+    <w:lvl w:ilvl="4" w:tplc="04090003" w:tentative="1">
+      <w:start w:val="1"/>
+      <w:numFmt w:val="bullet"/>
+      <w:lvlText w:val="o"/>
+      <w:lvlJc w:val="left"/>
+      <w:pPr>
+        <w:ind w:left="3600" w:hanging="360"/>
+      </w:pPr>
+      <w:rPr>
+        <w:rFonts w:ascii="Courier New" w:hAnsi="Courier New" w:cs="Courier New" w:hint="default"/>
+      </w:rPr>
+    </w:lvl>
+    <w:lvl w:ilvl="5" w:tplc="04090005" w:tentative="1">
+      <w:start w:val="1"/>
+      <w:numFmt w:val="bullet"/>
+      <w:lvlText w:val=""/>
+      <w:lvlJc w:val="left"/>
+      <w:pPr>
+        <w:ind w:left="4320" w:hanging="360"/>
+      </w:pPr>
+      <w:rPr>
+        <w:rFonts w:ascii="Wingdings" w:hAnsi="Wingdings" w:hint="default"/>
+      </w:rPr>
+    </w:lvl>
+    <w:lvl w:ilvl="6" w:tplc="04090001" w:tentative="1">
+      <w:start w:val="1"/>
+      <w:numFmt w:val="bullet"/>
+      <w:lvlText w:val=""/>
+      <w:lvlJc w:val="left"/>
+      <w:pPr>
+        <w:ind w:left="5040" w:hanging="360"/>
+      </w:pPr>
+      <w:rPr>
+        <w:rFonts w:ascii="Symbol" w:hAnsi="Symbol" w:hint="default"/>
+      </w:rPr>
+    </w:lvl>
+    <w:lvl w:ilvl="7" w:tplc="04090003" w:tentative="1">
+      <w:start w:val="1"/>
+      <w:numFmt w:val="bullet"/>
+      <w:lvlText w:val="o"/>
+      <w:lvlJc w:val="left"/>
+      <w:pPr>
+        <w:ind w:left="5760" w:hanging="360"/>
+      </w:pPr>
+      <w:rPr>
+        <w:rFonts w:ascii="Courier New" w:hAnsi="Courier New" w:cs="Courier New" w:hint="default"/>
+      </w:rPr>
+    </w:lvl>
+    <w:lvl w:ilvl="8" w:tplc="04090005" w:tentative="1">
+      <w:start w:val="1"/>
+      <w:numFmt w:val="bullet"/>
+      <w:lvlText w:val=""/>
+      <w:lvlJc w:val="left"/>
+      <w:pPr>
+        <w:ind w:left="6480" w:hanging="360"/>
+      </w:pPr>
+      <w:rPr>
+        <w:rFonts w:ascii="Wingdings" w:hAnsi="Wingdings" w:hint="default"/>
+      </w:rPr>
+    </w:lvl>
+  </w:abstractNum>
+  <w:abstractNum w:abstractNumId="8">
     <w:nsid w:val="557B04FE"/>
     <w:multiLevelType w:val="hybridMultilevel"/>
     <w:tmpl w:val="7548CD74"/>
@@ -6448,7 +7074,7 @@
       </w:rPr>
     </w:lvl>
   </w:abstractNum>
-  <w:abstractNum w:abstractNumId="6">
+  <w:abstractNum w:abstractNumId="9">
     <w:nsid w:val="5BC54B7E"/>
     <w:multiLevelType w:val="hybridMultilevel"/>
     <w:tmpl w:val="CCCAD73A"/>
@@ -6561,7 +7187,7 @@
       </w:rPr>
     </w:lvl>
   </w:abstractNum>
-  <w:abstractNum w:abstractNumId="7">
+  <w:abstractNum w:abstractNumId="10">
     <w:nsid w:val="5EEB2440"/>
     <w:multiLevelType w:val="hybridMultilevel"/>
     <w:tmpl w:val="A72820B0"/>
@@ -6701,7 +7327,7 @@
       </w:rPr>
     </w:lvl>
   </w:abstractNum>
-  <w:abstractNum w:abstractNumId="8">
+  <w:abstractNum w:abstractNumId="11">
     <w:nsid w:val="68C218A9"/>
     <w:multiLevelType w:val="hybridMultilevel"/>
     <w:tmpl w:val="66400D84"/>
@@ -6814,7 +7440,120 @@
       </w:rPr>
     </w:lvl>
   </w:abstractNum>
-  <w:abstractNum w:abstractNumId="9">
+  <w:abstractNum w:abstractNumId="12">
+    <w:nsid w:val="6BFF74E6"/>
+    <w:multiLevelType w:val="hybridMultilevel"/>
+    <w:tmpl w:val="4A924B54"/>
+    <w:lvl w:ilvl="0" w:tplc="04090001">
+      <w:start w:val="1"/>
+      <w:numFmt w:val="bullet"/>
+      <w:lvlText w:val=""/>
+      <w:lvlJc w:val="left"/>
+      <w:pPr>
+        <w:ind w:left="720" w:hanging="360"/>
+      </w:pPr>
+      <w:rPr>
+        <w:rFonts w:ascii="Symbol" w:hAnsi="Symbol" w:hint="default"/>
+      </w:rPr>
+    </w:lvl>
+    <w:lvl w:ilvl="1" w:tplc="04090003" w:tentative="1">
+      <w:start w:val="1"/>
+      <w:numFmt w:val="bullet"/>
+      <w:lvlText w:val="o"/>
+      <w:lvlJc w:val="left"/>
+      <w:pPr>
+        <w:ind w:left="1440" w:hanging="360"/>
+      </w:pPr>
+      <w:rPr>
+        <w:rFonts w:ascii="Courier New" w:hAnsi="Courier New" w:cs="Courier New" w:hint="default"/>
+      </w:rPr>
+    </w:lvl>
+    <w:lvl w:ilvl="2" w:tplc="04090005" w:tentative="1">
+      <w:start w:val="1"/>
+      <w:numFmt w:val="bullet"/>
+      <w:lvlText w:val=""/>
+      <w:lvlJc w:val="left"/>
+      <w:pPr>
+        <w:ind w:left="2160" w:hanging="360"/>
+      </w:pPr>
+      <w:rPr>
+        <w:rFonts w:ascii="Wingdings" w:hAnsi="Wingdings" w:hint="default"/>
+      </w:rPr>
+    </w:lvl>
+    <w:lvl w:ilvl="3" w:tplc="04090001" w:tentative="1">
+      <w:start w:val="1"/>
+      <w:numFmt w:val="bullet"/>
+      <w:lvlText w:val=""/>
+      <w:lvlJc w:val="left"/>
+      <w:pPr>
+        <w:ind w:left="2880" w:hanging="360"/>
+      </w:pPr>
+      <w:rPr>
+        <w:rFonts w:ascii="Symbol" w:hAnsi="Symbol" w:hint="default"/>
+      </w:rPr>
+    </w:lvl>
+    <w:lvl w:ilvl="4" w:tplc="04090003" w:tentative="1">
+      <w:start w:val="1"/>
+      <w:numFmt w:val="bullet"/>
+      <w:lvlText w:val="o"/>
+      <w:lvlJc w:val="left"/>
+      <w:pPr>
+        <w:ind w:left="3600" w:hanging="360"/>
+      </w:pPr>
+      <w:rPr>
+        <w:rFonts w:ascii="Courier New" w:hAnsi="Courier New" w:cs="Courier New" w:hint="default"/>
+      </w:rPr>
+    </w:lvl>
+    <w:lvl w:ilvl="5" w:tplc="04090005" w:tentative="1">
+      <w:start w:val="1"/>
+      <w:numFmt w:val="bullet"/>
+      <w:lvlText w:val=""/>
+      <w:lvlJc w:val="left"/>
+      <w:pPr>
+        <w:ind w:left="4320" w:hanging="360"/>
+      </w:pPr>
+      <w:rPr>
+        <w:rFonts w:ascii="Wingdings" w:hAnsi="Wingdings" w:hint="default"/>
+      </w:rPr>
+    </w:lvl>
+    <w:lvl w:ilvl="6" w:tplc="04090001" w:tentative="1">
+      <w:start w:val="1"/>
+      <w:numFmt w:val="bullet"/>
+      <w:lvlText w:val=""/>
+      <w:lvlJc w:val="left"/>
+      <w:pPr>
+        <w:ind w:left="5040" w:hanging="360"/>
+      </w:pPr>
+      <w:rPr>
+        <w:rFonts w:ascii="Symbol" w:hAnsi="Symbol" w:hint="default"/>
+      </w:rPr>
+    </w:lvl>
+    <w:lvl w:ilvl="7" w:tplc="04090003" w:tentative="1">
+      <w:start w:val="1"/>
+      <w:numFmt w:val="bullet"/>
+      <w:lvlText w:val="o"/>
+      <w:lvlJc w:val="left"/>
+      <w:pPr>
+        <w:ind w:left="5760" w:hanging="360"/>
+      </w:pPr>
+      <w:rPr>
+        <w:rFonts w:ascii="Courier New" w:hAnsi="Courier New" w:cs="Courier New" w:hint="default"/>
+      </w:rPr>
+    </w:lvl>
+    <w:lvl w:ilvl="8" w:tplc="04090005" w:tentative="1">
+      <w:start w:val="1"/>
+      <w:numFmt w:val="bullet"/>
+      <w:lvlText w:val=""/>
+      <w:lvlJc w:val="left"/>
+      <w:pPr>
+        <w:ind w:left="6480" w:hanging="360"/>
+      </w:pPr>
+      <w:rPr>
+        <w:rFonts w:ascii="Wingdings" w:hAnsi="Wingdings" w:hint="default"/>
+      </w:rPr>
+    </w:lvl>
+  </w:abstractNum>
+  <w:abstractNum w:abstractNumId="13">
     <w:nsid w:val="742E6314"/>
     <w:multiLevelType w:val="hybridMultilevel"/>
     <w:tmpl w:val="78223598"/>
@@ -6955,34 +7694,46 @@
     </w:lvl>
   </w:abstractNum>
   <w:num w:numId="1">
-    <w:abstractNumId w:val="8"/>
+    <w:abstractNumId w:val="11"/>
   </w:num>
   <w:num w:numId="2">
-    <w:abstractNumId w:val="6"/>
+    <w:abstractNumId w:val="9"/>
   </w:num>
   <w:num w:numId="3">
-    <w:abstractNumId w:val="9"/>
+    <w:abstractNumId w:val="13"/>
   </w:num>
   <w:num w:numId="4">
     <w:abstractNumId w:val="0"/>
   </w:num>
   <w:num w:numId="5">
+    <w:abstractNumId w:val="4"/>
+  </w:num>
+  <w:num w:numId="6">
+    <w:abstractNumId w:val="2"/>
+  </w:num>
+  <w:num w:numId="7">
     <w:abstractNumId w:val="3"/>
   </w:num>
-  <w:num w:numId="6">
-    <w:abstractNumId w:val="1"/>
-  </w:num>
-  <w:num w:numId="7">
-    <w:abstractNumId w:val="2"/>
-  </w:num>
   <w:num w:numId="8">
-    <w:abstractNumId w:val="4"/>
+    <w:abstractNumId w:val="5"/>
   </w:num>
   <w:num w:numId="9">
+    <w:abstractNumId w:val="10"/>
+  </w:num>
+  <w:num w:numId="10">
+    <w:abstractNumId w:val="8"/>
+  </w:num>
+  <w:num w:numId="11">
+    <w:abstractNumId w:val="6"/>
+  </w:num>
+  <w:num w:numId="12">
     <w:abstractNumId w:val="7"/>
   </w:num>
-  <w:num w:numId="10">
-    <w:abstractNumId w:val="5"/>
+  <w:num w:numId="13">
+    <w:abstractNumId w:val="12"/>
+  </w:num>
+  <w:num w:numId="14">
+    <w:abstractNumId w:val="1"/>
   </w:num>
 </w:numbering>
 </file>
@@ -7147,13 +7898,13 @@
     <w:name w:val="Normal"/>
     <w:qFormat/>
   </w:style>
-  <w:style w:type="character" w:default="1" w:styleId="VarsaylanParagrafYazTipi">
+  <w:style w:type="character" w:default="1" w:styleId="DefaultParagraphFont">
     <w:name w:val="Default Paragraph Font"/>
     <w:uiPriority w:val="1"/>
     <w:semiHidden/>
     <w:unhideWhenUsed/>
   </w:style>
-  <w:style w:type="table" w:default="1" w:styleId="NormalTablo">
+  <w:style w:type="table" w:default="1" w:styleId="TableNormal">
     <w:name w:val="Normal Table"/>
     <w:uiPriority w:val="99"/>
     <w:semiHidden/>
@@ -7168,13 +7919,13 @@
       </w:tblCellMar>
     </w:tblPr>
   </w:style>
-  <w:style w:type="numbering" w:default="1" w:styleId="ListeYok">
+  <w:style w:type="numbering" w:default="1" w:styleId="NoList">
     <w:name w:val="No List"/>
     <w:uiPriority w:val="99"/>
     <w:semiHidden/>
     <w:unhideWhenUsed/>
   </w:style>
-  <w:style w:type="paragraph" w:styleId="ListeParagraf">
+  <w:style w:type="paragraph" w:styleId="ListParagraph">
     <w:name w:val="List Paragraph"/>
     <w:aliases w:val="madkobra"/>
     <w:basedOn w:val="Normal"/>
@@ -7186,10 +7937,10 @@
       <w:contextualSpacing/>
     </w:pPr>
   </w:style>
-  <w:style w:type="paragraph" w:styleId="BalonMetni">
+  <w:style w:type="paragraph" w:styleId="BalloonText">
     <w:name w:val="Balloon Text"/>
     <w:basedOn w:val="Normal"/>
-    <w:link w:val="BalonMetniChar"/>
+    <w:link w:val="BalloonTextChar"/>
     <w:uiPriority w:val="99"/>
     <w:semiHidden/>
     <w:unhideWhenUsed/>
@@ -7203,10 +7954,10 @@
       <w:szCs w:val="16"/>
     </w:rPr>
   </w:style>
-  <w:style w:type="character" w:customStyle="1" w:styleId="BalonMetniChar">
-    <w:name w:val="Balon Metni Char"/>
-    <w:basedOn w:val="VarsaylanParagrafYazTipi"/>
-    <w:link w:val="BalonMetni"/>
+  <w:style w:type="character" w:customStyle="1" w:styleId="BalloonTextChar">
+    <w:name w:val="Balloon Text Char"/>
+    <w:basedOn w:val="DefaultParagraphFont"/>
+    <w:link w:val="BalloonText"/>
     <w:uiPriority w:val="99"/>
     <w:semiHidden/>
     <w:rsid w:val="00C00ED5"/>
@@ -7216,7 +7967,7 @@
       <w:szCs w:val="16"/>
     </w:rPr>
   </w:style>
-  <w:style w:type="paragraph" w:styleId="AralkYok">
+  <w:style w:type="paragraph" w:styleId="NoSpacing">
     <w:name w:val="No Spacing"/>
     <w:uiPriority w:val="1"/>
     <w:qFormat/>
@@ -7388,13 +8139,13 @@
     <w:name w:val="Normal"/>
     <w:qFormat/>
   </w:style>
-  <w:style w:type="character" w:default="1" w:styleId="VarsaylanParagrafYazTipi">
+  <w:style w:type="character" w:default="1" w:styleId="DefaultParagraphFont">
     <w:name w:val="Default Paragraph Font"/>
     <w:uiPriority w:val="1"/>
     <w:semiHidden/>
     <w:unhideWhenUsed/>
   </w:style>
-  <w:style w:type="table" w:default="1" w:styleId="NormalTablo">
+  <w:style w:type="table" w:default="1" w:styleId="TableNormal">
     <w:name w:val="Normal Table"/>
     <w:uiPriority w:val="99"/>
     <w:semiHidden/>
@@ -7409,13 +8160,13 @@
       </w:tblCellMar>
     </w:tblPr>
   </w:style>
-  <w:style w:type="numbering" w:default="1" w:styleId="ListeYok">
+  <w:style w:type="numbering" w:default="1" w:styleId="NoList">
     <w:name w:val="No List"/>
     <w:uiPriority w:val="99"/>
     <w:semiHidden/>
     <w:unhideWhenUsed/>
   </w:style>
-  <w:style w:type="paragraph" w:styleId="ListeParagraf">
+  <w:style w:type="paragraph" w:styleId="ListParagraph">
     <w:name w:val="List Paragraph"/>
     <w:aliases w:val="madkobra"/>
     <w:basedOn w:val="Normal"/>
@@ -7427,10 +8178,10 @@
       <w:contextualSpacing/>
     </w:pPr>
   </w:style>
-  <w:style w:type="paragraph" w:styleId="BalonMetni">
+  <w:style w:type="paragraph" w:styleId="BalloonText">
     <w:name w:val="Balloon Text"/>
     <w:basedOn w:val="Normal"/>
-    <w:link w:val="BalonMetniChar"/>
+    <w:link w:val="BalloonTextChar"/>
     <w:uiPriority w:val="99"/>
     <w:semiHidden/>
     <w:unhideWhenUsed/>
@@ -7444,10 +8195,10 @@
       <w:szCs w:val="16"/>
     </w:rPr>
   </w:style>
-  <w:style w:type="character" w:customStyle="1" w:styleId="BalonMetniChar">
-    <w:name w:val="Balon Metni Char"/>
-    <w:basedOn w:val="VarsaylanParagrafYazTipi"/>
-    <w:link w:val="BalonMetni"/>
+  <w:style w:type="character" w:customStyle="1" w:styleId="BalloonTextChar">
+    <w:name w:val="Balloon Text Char"/>
+    <w:basedOn w:val="DefaultParagraphFont"/>
+    <w:link w:val="BalloonText"/>
     <w:uiPriority w:val="99"/>
     <w:semiHidden/>
     <w:rsid w:val="00C00ED5"/>
@@ -7457,7 +8208,7 @@
       <w:szCs w:val="16"/>
     </w:rPr>
   </w:style>
-  <w:style w:type="paragraph" w:styleId="AralkYok">
+  <w:style w:type="paragraph" w:styleId="NoSpacing">
     <w:name w:val="No Spacing"/>
     <w:uiPriority w:val="1"/>
     <w:qFormat/>

--- a/UML Notes.docx
+++ b/UML Notes.docx
@@ -291,56 +291,9 @@
     <w:p>
       <w:pPr>
         <w:pStyle w:val="NoSpacing"/>
-        <w:rPr>
-          <w:b/>
-        </w:rPr>
-      </w:pPr>
-    </w:p>
-    <w:p>
-      <w:pPr>
-        <w:pStyle w:val="NoSpacing"/>
-      </w:pPr>
-      <w:r>
-        <w:tab/>
-      </w:r>
-      <w:r>
-        <w:pict>
-          <v:shapetype id="_x0000_t75" coordsize="21600,21600" o:spt="75" o:preferrelative="t" path="m@4@5l@4@11@9@11@9@5xe" filled="f" stroked="f">
-            <v:stroke joinstyle="miter"/>
-            <v:formulas>
-              <v:f eqn="if lineDrawn pixelLineWidth 0"/>
-              <v:f eqn="sum @0 1 0"/>
-              <v:f eqn="sum 0 0 @1"/>
-              <v:f eqn="prod @2 1 2"/>
-              <v:f eqn="prod @3 21600 pixelWidth"/>
-              <v:f eqn="prod @3 21600 pixelHeight"/>
-              <v:f eqn="sum @0 0 1"/>
-              <v:f eqn="prod @6 1 2"/>
-              <v:f eqn="prod @7 21600 pixelWidth"/>
-              <v:f eqn="sum @8 21600 0"/>
-              <v:f eqn="prod @7 21600 pixelHeight"/>
-              <v:f eqn="sum @10 21600 0"/>
-            </v:formulas>
-            <v:path o:extrusionok="f" gradientshapeok="t" o:connecttype="rect"/>
-            <o:lock v:ext="edit" aspectratio="t"/>
-          </v:shapetype>
-          <v:shape id="_x0000_i1025" type="#_x0000_t75" style="width:256.05pt;height:67pt;mso-left-percent:-10001;mso-top-percent:-10001;mso-position-horizontal:absolute;mso-position-horizontal-relative:char;mso-position-vertical:absolute;mso-position-vertical-relative:line;mso-left-percent:-10001;mso-top-percent:-10001">
-            <v:imagedata r:id="rId6" o:title="20160626_172906"/>
-          </v:shape>
-        </w:pict>
-      </w:r>
-    </w:p>
-    <w:p>
-      <w:pPr>
-        <w:pStyle w:val="NoSpacing"/>
-      </w:pPr>
-    </w:p>
-    <w:p>
-      <w:pPr>
-        <w:pStyle w:val="NoSpacing"/>
-      </w:pPr>
-      <w:r>
-        <w:tab/>
+      </w:pPr>
+      <w:r>
+        <w:br/>
       </w:r>
       <w:r>
         <w:rPr>
@@ -348,10 +301,10 @@
           <w:lang w:val="en-US"/>
         </w:rPr>
         <w:drawing>
-          <wp:inline distT="0" distB="0" distL="0" distR="0" wp14:anchorId="2CB60D57" wp14:editId="5F2A7D6C">
-            <wp:extent cx="2926080" cy="1311910"/>
-            <wp:effectExtent l="0" t="0" r="7620" b="2540"/>
-            <wp:docPr id="1" name="Picture 1" descr="20160627_210310"/>
+          <wp:inline distT="0" distB="0" distL="0" distR="0" wp14:anchorId="5C077A15" wp14:editId="1E46401E">
+            <wp:extent cx="5760720" cy="1511574"/>
+            <wp:effectExtent l="0" t="0" r="0" b="0"/>
+            <wp:docPr id="21" name="Picture 21"/>
             <wp:cNvGraphicFramePr>
               <a:graphicFrameLocks xmlns:a="http://schemas.openxmlformats.org/drawingml/2006/main" noChangeAspect="1"/>
             </wp:cNvGraphicFramePr>
@@ -359,36 +312,23 @@
               <a:graphicData uri="http://schemas.openxmlformats.org/drawingml/2006/picture">
                 <pic:pic xmlns:pic="http://schemas.openxmlformats.org/drawingml/2006/picture">
                   <pic:nvPicPr>
-                    <pic:cNvPr id="0" name="Picture 8" descr="20160627_210310"/>
-                    <pic:cNvPicPr>
-                      <a:picLocks noChangeAspect="1" noChangeArrowheads="1"/>
-                    </pic:cNvPicPr>
+                    <pic:cNvPr id="0" name=""/>
+                    <pic:cNvPicPr/>
                   </pic:nvPicPr>
                   <pic:blipFill>
-                    <a:blip r:embed="rId7" cstate="print">
-                      <a:extLst>
-                        <a:ext uri="{28A0092B-C50C-407E-A947-70E740481C1C}">
-                          <a14:useLocalDpi xmlns:a14="http://schemas.microsoft.com/office/drawing/2010/main" val="0"/>
-                        </a:ext>
-                      </a:extLst>
-                    </a:blip>
-                    <a:srcRect l="6456" t="12350" r="8778" b="2594"/>
+                    <a:blip r:embed="rId6"/>
                     <a:stretch>
                       <a:fillRect/>
                     </a:stretch>
                   </pic:blipFill>
-                  <pic:spPr bwMode="auto">
+                  <pic:spPr>
                     <a:xfrm>
                       <a:off x="0" y="0"/>
-                      <a:ext cx="2926080" cy="1311910"/>
+                      <a:ext cx="5760720" cy="1511574"/>
                     </a:xfrm>
                     <a:prstGeom prst="rect">
                       <a:avLst/>
                     </a:prstGeom>
-                    <a:noFill/>
-                    <a:ln>
-                      <a:noFill/>
-                    </a:ln>
                   </pic:spPr>
                 </pic:pic>
               </a:graphicData>
@@ -407,18 +347,15 @@
         <w:pStyle w:val="NoSpacing"/>
       </w:pPr>
       <w:r>
-        <w:tab/>
-      </w:r>
-      <w:r>
         <w:rPr>
           <w:noProof/>
           <w:lang w:val="en-US"/>
         </w:rPr>
         <w:drawing>
-          <wp:inline distT="0" distB="0" distL="0" distR="0" wp14:anchorId="4B029300" wp14:editId="3CCE31B4">
-            <wp:extent cx="2910205" cy="1431290"/>
-            <wp:effectExtent l="0" t="0" r="4445" b="0"/>
-            <wp:docPr id="3" name="Picture 3" descr="20160628_002826"/>
+          <wp:inline distT="0" distB="0" distL="0" distR="0" wp14:anchorId="53F46097" wp14:editId="612A712C">
+            <wp:extent cx="5943600" cy="1771650"/>
+            <wp:effectExtent l="0" t="0" r="0" b="0"/>
+            <wp:docPr id="22" name="Picture 22"/>
             <wp:cNvGraphicFramePr>
               <a:graphicFrameLocks xmlns:a="http://schemas.openxmlformats.org/drawingml/2006/main" noChangeAspect="1"/>
             </wp:cNvGraphicFramePr>
@@ -426,36 +363,23 @@
               <a:graphicData uri="http://schemas.openxmlformats.org/drawingml/2006/picture">
                 <pic:pic xmlns:pic="http://schemas.openxmlformats.org/drawingml/2006/picture">
                   <pic:nvPicPr>
-                    <pic:cNvPr id="0" name="Picture 10" descr="20160628_002826"/>
-                    <pic:cNvPicPr>
-                      <a:picLocks noChangeAspect="1" noChangeArrowheads="1"/>
-                    </pic:cNvPicPr>
+                    <pic:cNvPr id="0" name=""/>
+                    <pic:cNvPicPr/>
                   </pic:nvPicPr>
                   <pic:blipFill>
-                    <a:blip r:embed="rId8" cstate="print">
-                      <a:extLst>
-                        <a:ext uri="{28A0092B-C50C-407E-A947-70E740481C1C}">
-                          <a14:useLocalDpi xmlns:a14="http://schemas.microsoft.com/office/drawing/2010/main" val="0"/>
-                        </a:ext>
-                      </a:extLst>
-                    </a:blip>
-                    <a:srcRect/>
+                    <a:blip r:embed="rId7"/>
                     <a:stretch>
                       <a:fillRect/>
                     </a:stretch>
                   </pic:blipFill>
-                  <pic:spPr bwMode="auto">
+                  <pic:spPr>
                     <a:xfrm>
                       <a:off x="0" y="0"/>
-                      <a:ext cx="2910205" cy="1431290"/>
+                      <a:ext cx="5943600" cy="1771650"/>
                     </a:xfrm>
                     <a:prstGeom prst="rect">
                       <a:avLst/>
                     </a:prstGeom>
-                    <a:noFill/>
-                    <a:ln>
-                      <a:noFill/>
-                    </a:ln>
                   </pic:spPr>
                 </pic:pic>
               </a:graphicData>
@@ -463,20 +387,70 @@
           </wp:inline>
         </w:drawing>
       </w:r>
-    </w:p>
-    <w:p>
-      <w:pPr>
-        <w:pStyle w:val="NoSpacing"/>
-      </w:pPr>
-    </w:p>
-    <w:p>
-      <w:pPr>
-        <w:rPr>
-          <w:rFonts w:ascii="Verdana" w:hAnsi="Verdana"/>
-          <w:sz w:val="18"/>
-          <w:szCs w:val="18"/>
-        </w:rPr>
-      </w:pPr>
+      <w:r>
+        <w:rPr>
+          <w:noProof/>
+          <w:lang w:val="en-US"/>
+        </w:rPr>
+        <w:br/>
+      </w:r>
+      <w:r>
+        <w:rPr>
+          <w:noProof/>
+          <w:lang w:val="en-US"/>
+        </w:rPr>
+        <w:drawing>
+          <wp:inline distT="0" distB="0" distL="0" distR="0" wp14:anchorId="0AF17AE6" wp14:editId="5DF02817">
+            <wp:extent cx="5760720" cy="2217508"/>
+            <wp:effectExtent l="0" t="0" r="0" b="0"/>
+            <wp:docPr id="1" name="Picture 1"/>
+            <wp:cNvGraphicFramePr>
+              <a:graphicFrameLocks xmlns:a="http://schemas.openxmlformats.org/drawingml/2006/main" noChangeAspect="1"/>
+            </wp:cNvGraphicFramePr>
+            <a:graphic xmlns:a="http://schemas.openxmlformats.org/drawingml/2006/main">
+              <a:graphicData uri="http://schemas.openxmlformats.org/drawingml/2006/picture">
+                <pic:pic xmlns:pic="http://schemas.openxmlformats.org/drawingml/2006/picture">
+                  <pic:nvPicPr>
+                    <pic:cNvPr id="0" name=""/>
+                    <pic:cNvPicPr/>
+                  </pic:nvPicPr>
+                  <pic:blipFill>
+                    <a:blip r:embed="rId8"/>
+                    <a:stretch>
+                      <a:fillRect/>
+                    </a:stretch>
+                  </pic:blipFill>
+                  <pic:spPr>
+                    <a:xfrm>
+                      <a:off x="0" y="0"/>
+                      <a:ext cx="5760720" cy="2217508"/>
+                    </a:xfrm>
+                    <a:prstGeom prst="rect">
+                      <a:avLst/>
+                    </a:prstGeom>
+                  </pic:spPr>
+                </pic:pic>
+              </a:graphicData>
+            </a:graphic>
+          </wp:inline>
+        </w:drawing>
+      </w:r>
+    </w:p>
+    <w:p>
+      <w:pPr>
+        <w:pStyle w:val="NoSpacing"/>
+      </w:pPr>
+    </w:p>
+    <w:p>
+      <w:pPr>
+        <w:rPr>
+          <w:rFonts w:ascii="Verdana" w:hAnsi="Verdana"/>
+          <w:sz w:val="18"/>
+          <w:szCs w:val="18"/>
+        </w:rPr>
+      </w:pPr>
+      <w:bookmarkStart w:id="0" w:name="_GoBack"/>
+      <w:bookmarkEnd w:id="0"/>
       <w:r>
         <w:rPr>
           <w:rFonts w:ascii="Verdana" w:hAnsi="Verdana"/>
@@ -616,6 +590,7 @@
           <w:sz w:val="18"/>
           <w:szCs w:val="18"/>
         </w:rPr>
+        <w:lastRenderedPageBreak/>
         <w:t>-</w:t>
       </w:r>
       <w:r>
@@ -984,7 +959,25 @@
           <w:sz w:val="18"/>
           <w:szCs w:val="18"/>
         </w:rPr>
-        <w:t>s not specified. (Even with void.)</w:t>
+        <w:t>s not specified. (</w:t>
+      </w:r>
+      <w:r>
+        <w:rPr>
+          <w:rFonts w:ascii="Verdana" w:hAnsi="Verdana" w:cs="AGaramond-Regular"/>
+          <w:color w:val="231F20"/>
+          <w:sz w:val="18"/>
+          <w:szCs w:val="18"/>
+        </w:rPr>
+        <w:t>Not e</w:t>
+      </w:r>
+      <w:r>
+        <w:rPr>
+          <w:rFonts w:ascii="Verdana" w:hAnsi="Verdana" w:cs="AGaramond-Regular"/>
+          <w:color w:val="231F20"/>
+          <w:sz w:val="18"/>
+          <w:szCs w:val="18"/>
+        </w:rPr>
+        <w:t>ven with void.)</w:t>
       </w:r>
     </w:p>
     <w:p>
@@ -1120,23 +1113,32 @@
         </w:rPr>
         <w:t>Chapter 4</w:t>
       </w:r>
-    </w:p>
-    <w:p>
-      <w:pPr>
+      <w:r>
         <w:rPr>
           <w:rFonts w:ascii="Verdana" w:hAnsi="Verdana"/>
           <w:b/>
           <w:sz w:val="18"/>
           <w:szCs w:val="18"/>
         </w:rPr>
-      </w:pPr>
-      <w:r>
+        <w:t>-5</w:t>
+      </w:r>
+    </w:p>
+    <w:p>
+      <w:pPr>
         <w:rPr>
           <w:rFonts w:ascii="Verdana" w:hAnsi="Verdana"/>
           <w:b/>
           <w:sz w:val="18"/>
           <w:szCs w:val="18"/>
         </w:rPr>
+      </w:pPr>
+      <w:r>
+        <w:rPr>
+          <w:rFonts w:ascii="Verdana" w:hAnsi="Verdana"/>
+          <w:b/>
+          <w:sz w:val="18"/>
+          <w:szCs w:val="18"/>
+        </w:rPr>
         <w:t>-</w:t>
       </w:r>
       <w:r>
@@ -1151,7 +1153,6 @@
     </w:p>
     <w:p>
       <w:pPr>
-        <w:pStyle w:val="ListParagraph"/>
         <w:rPr>
           <w:rFonts w:ascii="Verdana" w:hAnsi="Verdana"/>
           <w:b/>
@@ -1159,28 +1160,13 @@
           <w:szCs w:val="18"/>
         </w:rPr>
       </w:pPr>
-    </w:p>
-    <w:p>
-      <w:pPr>
-        <w:pStyle w:val="ListParagraph"/>
-        <w:rPr>
-          <w:rFonts w:ascii="Verdana" w:hAnsi="Verdana"/>
-          <w:b/>
-          <w:sz w:val="18"/>
-          <w:szCs w:val="18"/>
-        </w:rPr>
-      </w:pPr>
-      <w:r>
-        <w:rPr>
-          <w:rFonts w:ascii="Verdana" w:hAnsi="Verdana"/>
-          <w:b/>
+      <w:r>
+        <w:rPr>
           <w:noProof/>
-          <w:sz w:val="18"/>
-          <w:szCs w:val="18"/>
           <w:lang w:val="en-US"/>
         </w:rPr>
         <w:drawing>
-          <wp:inline distT="0" distB="0" distL="0" distR="0">
+          <wp:inline distT="0" distB="0" distL="0" distR="0" wp14:anchorId="54CAC1E2" wp14:editId="017CE5CE">
             <wp:extent cx="5422900" cy="1932305"/>
             <wp:effectExtent l="0" t="0" r="6350" b="0"/>
             <wp:docPr id="6" name="Picture 6" descr="Capture"/>
@@ -1231,17 +1217,6 @@
     </w:p>
     <w:p>
       <w:pPr>
-        <w:pStyle w:val="ListParagraph"/>
-        <w:rPr>
-          <w:rFonts w:ascii="Verdana" w:hAnsi="Verdana"/>
-          <w:b/>
-          <w:sz w:val="18"/>
-          <w:szCs w:val="18"/>
-        </w:rPr>
-      </w:pPr>
-    </w:p>
-    <w:p>
-      <w:pPr>
         <w:autoSpaceDE w:val="0"/>
         <w:autoSpaceDN w:val="0"/>
         <w:adjustRightInd w:val="0"/>
@@ -1587,6 +1562,22 @@
         </w:rPr>
         <w:t>Like pseudocode, activity diagrams help you develop and represent algorithms.</w:t>
       </w:r>
+      <w:r>
+        <w:rPr>
+          <w:rFonts w:ascii="Verdana" w:hAnsi="Verdana" w:cs="AGaramond-Regular"/>
+          <w:sz w:val="18"/>
+          <w:szCs w:val="18"/>
+        </w:rPr>
+        <w:t xml:space="preserve"> </w:t>
+      </w:r>
+      <w:r>
+        <w:rPr>
+          <w:rFonts w:ascii="Verdana" w:hAnsi="Verdana" w:cs="AGaramond-Regular"/>
+          <w:sz w:val="18"/>
+          <w:szCs w:val="18"/>
+        </w:rPr>
+        <w:t xml:space="preserve">Activity diagrams clearly show how control structures operate. </w:t>
+      </w:r>
     </w:p>
     <w:p>
       <w:pPr>
@@ -1606,7 +1597,230 @@
           <w:sz w:val="18"/>
           <w:szCs w:val="18"/>
         </w:rPr>
-        <w:t xml:space="preserve">Activity diagrams clearly show how control structures operate. </w:t>
+        <w:t xml:space="preserve">     </w:t>
+      </w:r>
+      <w:r>
+        <w:rPr>
+          <w:rFonts w:ascii="Verdana" w:hAnsi="Verdana" w:cs="AGaramond-Regular"/>
+          <w:sz w:val="18"/>
+          <w:szCs w:val="18"/>
+        </w:rPr>
+        <w:t xml:space="preserve">Consider the sequence-structure activity diagram in Fig. 4.1. It contains two </w:t>
+      </w:r>
+      <w:r>
+        <w:rPr>
+          <w:rFonts w:ascii="Verdana" w:hAnsi="Verdana" w:cs="AGaramond-Semibold"/>
+          <w:bCs/>
+          <w:sz w:val="18"/>
+          <w:szCs w:val="18"/>
+        </w:rPr>
+        <w:t>action states</w:t>
+      </w:r>
+      <w:r>
+        <w:rPr>
+          <w:rFonts w:ascii="Verdana" w:hAnsi="Verdana" w:cs="AGaramond-Regular"/>
+          <w:sz w:val="18"/>
+          <w:szCs w:val="18"/>
+        </w:rPr>
+        <w:t xml:space="preserve">, each containing an </w:t>
+      </w:r>
+      <w:r>
+        <w:rPr>
+          <w:rFonts w:ascii="Verdana" w:hAnsi="Verdana" w:cs="AGaramond-Semibold"/>
+          <w:bCs/>
+          <w:color w:val="00B050"/>
+          <w:sz w:val="18"/>
+          <w:szCs w:val="18"/>
+        </w:rPr>
+        <w:t>action expression</w:t>
+      </w:r>
+      <w:r>
+        <w:rPr>
+          <w:rFonts w:ascii="Verdana" w:hAnsi="Verdana" w:cs="AGaramond-Regular"/>
+          <w:sz w:val="18"/>
+          <w:szCs w:val="18"/>
+        </w:rPr>
+        <w:t>—for example, “add grade to total” or “add 1</w:t>
+      </w:r>
+      <w:r>
+        <w:rPr>
+          <w:rFonts w:ascii="Verdana" w:hAnsi="Verdana" w:cs="AGaramond-Regular"/>
+          <w:sz w:val="18"/>
+          <w:szCs w:val="18"/>
+        </w:rPr>
+        <w:t xml:space="preserve"> </w:t>
+      </w:r>
+      <w:r>
+        <w:rPr>
+          <w:rFonts w:ascii="Verdana" w:hAnsi="Verdana" w:cs="AGaramond-Regular"/>
+          <w:sz w:val="18"/>
+          <w:szCs w:val="18"/>
+        </w:rPr>
+        <w:t>to counter”—that specifies a particular action to perform. Other actions might include</w:t>
+      </w:r>
+      <w:r>
+        <w:rPr>
+          <w:rFonts w:ascii="Verdana" w:hAnsi="Verdana" w:cs="AGaramond-Regular"/>
+          <w:sz w:val="18"/>
+          <w:szCs w:val="18"/>
+        </w:rPr>
+        <w:t xml:space="preserve"> </w:t>
+      </w:r>
+      <w:r>
+        <w:rPr>
+          <w:rFonts w:ascii="Verdana" w:hAnsi="Verdana" w:cs="AGaramond-Regular"/>
+          <w:sz w:val="18"/>
+          <w:szCs w:val="18"/>
+        </w:rPr>
+        <w:t>calculations or input/output operations. The arrows in the activity diagram represent</w:t>
+      </w:r>
+      <w:r>
+        <w:rPr>
+          <w:rFonts w:ascii="Verdana" w:hAnsi="Verdana" w:cs="AGaramond-Regular"/>
+          <w:sz w:val="18"/>
+          <w:szCs w:val="18"/>
+        </w:rPr>
+        <w:t xml:space="preserve"> </w:t>
+      </w:r>
+      <w:r>
+        <w:rPr>
+          <w:rFonts w:ascii="Verdana" w:hAnsi="Verdana" w:cs="AGaramond-Semibold"/>
+          <w:bCs/>
+          <w:color w:val="00B050"/>
+          <w:sz w:val="18"/>
+          <w:szCs w:val="18"/>
+        </w:rPr>
+        <w:t>transitions</w:t>
+      </w:r>
+      <w:r>
+        <w:rPr>
+          <w:rFonts w:ascii="Verdana" w:hAnsi="Verdana" w:cs="AGaramond-Regular"/>
+          <w:sz w:val="18"/>
+          <w:szCs w:val="18"/>
+        </w:rPr>
+        <w:t xml:space="preserve">, which indicate the </w:t>
+      </w:r>
+      <w:r>
+        <w:rPr>
+          <w:rFonts w:ascii="Verdana" w:hAnsi="Verdana" w:cs="AGaramond-Italic"/>
+          <w:i/>
+          <w:iCs/>
+          <w:sz w:val="18"/>
+          <w:szCs w:val="18"/>
+        </w:rPr>
+        <w:t xml:space="preserve">order </w:t>
+      </w:r>
+      <w:r>
+        <w:rPr>
+          <w:rFonts w:ascii="Verdana" w:hAnsi="Verdana" w:cs="AGaramond-Regular"/>
+          <w:sz w:val="18"/>
+          <w:szCs w:val="18"/>
+        </w:rPr>
+        <w:t>in which the actions represented by the action states</w:t>
+      </w:r>
+      <w:r>
+        <w:rPr>
+          <w:rFonts w:ascii="Verdana" w:hAnsi="Verdana" w:cs="AGaramond-Regular"/>
+          <w:sz w:val="18"/>
+          <w:szCs w:val="18"/>
+        </w:rPr>
+        <w:t xml:space="preserve"> </w:t>
+      </w:r>
+      <w:r>
+        <w:rPr>
+          <w:rFonts w:ascii="Verdana" w:hAnsi="Verdana" w:cs="AGaramond-Regular"/>
+          <w:sz w:val="18"/>
+          <w:szCs w:val="18"/>
+        </w:rPr>
+        <w:t>occur. The program that implements the activities illustrated by the diagram in Fig. 4.1</w:t>
+      </w:r>
+      <w:r>
+        <w:rPr>
+          <w:rFonts w:ascii="Verdana" w:hAnsi="Verdana" w:cs="AGaramond-Regular"/>
+          <w:sz w:val="18"/>
+          <w:szCs w:val="18"/>
+        </w:rPr>
+        <w:t xml:space="preserve"> </w:t>
+      </w:r>
+      <w:r>
+        <w:rPr>
+          <w:rFonts w:ascii="Verdana" w:hAnsi="Verdana" w:cs="AGaramond-Regular"/>
+          <w:sz w:val="18"/>
+          <w:szCs w:val="18"/>
+        </w:rPr>
+        <w:t xml:space="preserve">first adds </w:t>
+      </w:r>
+      <w:r>
+        <w:rPr>
+          <w:rFonts w:ascii="Verdana" w:hAnsi="Verdana" w:cs="LucidaSansTypewriter"/>
+          <w:sz w:val="18"/>
+          <w:szCs w:val="18"/>
+        </w:rPr>
+        <w:t xml:space="preserve">grade </w:t>
+      </w:r>
+      <w:r>
+        <w:rPr>
+          <w:rFonts w:ascii="Verdana" w:hAnsi="Verdana" w:cs="AGaramond-Regular"/>
+          <w:sz w:val="18"/>
+          <w:szCs w:val="18"/>
+        </w:rPr>
+        <w:t xml:space="preserve">to </w:t>
+      </w:r>
+      <w:r>
+        <w:rPr>
+          <w:rFonts w:ascii="Verdana" w:hAnsi="Verdana" w:cs="LucidaSansTypewriter"/>
+          <w:sz w:val="18"/>
+          <w:szCs w:val="18"/>
+        </w:rPr>
+        <w:t>total</w:t>
+      </w:r>
+      <w:r>
+        <w:rPr>
+          <w:rFonts w:ascii="Verdana" w:hAnsi="Verdana" w:cs="AGaramond-Regular"/>
+          <w:sz w:val="18"/>
+          <w:szCs w:val="18"/>
+        </w:rPr>
+        <w:t xml:space="preserve">, then adds </w:t>
+      </w:r>
+      <w:r>
+        <w:rPr>
+          <w:rFonts w:ascii="Verdana" w:hAnsi="Verdana" w:cs="LucidaSansTypewriter"/>
+          <w:sz w:val="18"/>
+          <w:szCs w:val="18"/>
+        </w:rPr>
+        <w:t xml:space="preserve">1 </w:t>
+      </w:r>
+      <w:r>
+        <w:rPr>
+          <w:rFonts w:ascii="Verdana" w:hAnsi="Verdana" w:cs="AGaramond-Regular"/>
+          <w:sz w:val="18"/>
+          <w:szCs w:val="18"/>
+        </w:rPr>
+        <w:t xml:space="preserve">to </w:t>
+      </w:r>
+      <w:r>
+        <w:rPr>
+          <w:rFonts w:ascii="Verdana" w:hAnsi="Verdana" w:cs="LucidaSansTypewriter"/>
+          <w:sz w:val="18"/>
+          <w:szCs w:val="18"/>
+        </w:rPr>
+        <w:t>counter</w:t>
+      </w:r>
+      <w:r>
+        <w:rPr>
+          <w:rFonts w:ascii="Verdana" w:hAnsi="Verdana" w:cs="AGaramond-Regular"/>
+          <w:sz w:val="18"/>
+          <w:szCs w:val="18"/>
+        </w:rPr>
+        <w:t>.</w:t>
+      </w:r>
+      <w:r>
+        <w:rPr>
+          <w:rFonts w:ascii="Verdana" w:hAnsi="Verdana" w:cs="AGaramond-Regular"/>
+          <w:sz w:val="18"/>
+          <w:szCs w:val="18"/>
+        </w:rPr>
+        <w:t xml:space="preserve"> </w:t>
       </w:r>
     </w:p>
     <w:p>
@@ -1635,24 +1849,7 @@
           <w:sz w:val="18"/>
           <w:szCs w:val="18"/>
         </w:rPr>
-        <w:t xml:space="preserve">Consider the sequence-structure activity diagram in Fig. 4.1. It contains two </w:t>
-      </w:r>
-      <w:r>
-        <w:rPr>
-          <w:rFonts w:ascii="Verdana" w:hAnsi="Verdana" w:cs="AGaramond-Semibold"/>
-          <w:bCs/>
-          <w:sz w:val="18"/>
-          <w:szCs w:val="18"/>
-        </w:rPr>
-        <w:t>action states</w:t>
-      </w:r>
-      <w:r>
-        <w:rPr>
-          <w:rFonts w:ascii="Verdana" w:hAnsi="Verdana" w:cs="AGaramond-Regular"/>
-          <w:sz w:val="18"/>
-          <w:szCs w:val="18"/>
-        </w:rPr>
-        <w:t xml:space="preserve">, each containing an </w:t>
+        <w:t xml:space="preserve">The </w:t>
       </w:r>
       <w:r>
         <w:rPr>
@@ -1662,15 +1859,32 @@
           <w:sz w:val="18"/>
           <w:szCs w:val="18"/>
         </w:rPr>
-        <w:t>action expression</w:t>
-      </w:r>
-      <w:r>
-        <w:rPr>
-          <w:rFonts w:ascii="Verdana" w:hAnsi="Verdana" w:cs="AGaramond-Regular"/>
-          <w:sz w:val="18"/>
-          <w:szCs w:val="18"/>
-        </w:rPr>
-        <w:t>—for example, “add grade to total” or “add 1</w:t>
+        <w:t xml:space="preserve">solid circle </w:t>
+      </w:r>
+      <w:r>
+        <w:rPr>
+          <w:rFonts w:ascii="Verdana" w:hAnsi="Verdana" w:cs="AGaramond-Regular"/>
+          <w:sz w:val="18"/>
+          <w:szCs w:val="18"/>
+        </w:rPr>
+        <w:t xml:space="preserve">at the top of the activity diagram represents the </w:t>
+      </w:r>
+      <w:r>
+        <w:rPr>
+          <w:rFonts w:ascii="Verdana" w:hAnsi="Verdana" w:cs="AGaramond-Semibold"/>
+          <w:bCs/>
+          <w:sz w:val="18"/>
+          <w:szCs w:val="18"/>
+        </w:rPr>
+        <w:t>initial state</w:t>
+      </w:r>
+      <w:r>
+        <w:rPr>
+          <w:rFonts w:ascii="Verdana" w:hAnsi="Verdana" w:cs="AGaramond-Regular"/>
+          <w:sz w:val="18"/>
+          <w:szCs w:val="18"/>
+        </w:rPr>
+        <w:t>—the</w:t>
       </w:r>
       <w:r>
         <w:rPr>
@@ -1682,35 +1896,55 @@
       </w:r>
       <w:r>
         <w:rPr>
-          <w:rFonts w:ascii="Verdana" w:hAnsi="Verdana" w:cs="AGaramond-Regular"/>
-          <w:sz w:val="18"/>
-          <w:szCs w:val="18"/>
-        </w:rPr>
-        <w:t>to counter”—that specifies a particular action to perform. Other actions might include</w:t>
-      </w:r>
-      <w:r>
-        <w:rPr>
-          <w:rFonts w:ascii="Verdana" w:hAnsi="Verdana" w:cs="AGaramond-Regular"/>
-          <w:sz w:val="18"/>
-          <w:szCs w:val="18"/>
-        </w:rPr>
-        <w:t xml:space="preserve"> </w:t>
-      </w:r>
-      <w:r>
-        <w:rPr>
-          <w:rFonts w:ascii="Verdana" w:hAnsi="Verdana" w:cs="AGaramond-Regular"/>
-          <w:sz w:val="18"/>
-          <w:szCs w:val="18"/>
-        </w:rPr>
-        <w:t>calculations or input/output operations. The arrows in the activity diagram represent</w:t>
-      </w:r>
-      <w:r>
-        <w:rPr>
-          <w:rFonts w:ascii="Verdana" w:hAnsi="Verdana" w:cs="AGaramond-Regular"/>
-          <w:sz w:val="18"/>
-          <w:szCs w:val="18"/>
-        </w:rPr>
-        <w:t xml:space="preserve"> </w:t>
+          <w:rFonts w:ascii="Verdana" w:hAnsi="Verdana" w:cs="AGaramond-Italic"/>
+          <w:i/>
+          <w:iCs/>
+          <w:sz w:val="18"/>
+          <w:szCs w:val="18"/>
+        </w:rPr>
+        <w:t xml:space="preserve">beginning </w:t>
+      </w:r>
+      <w:r>
+        <w:rPr>
+          <w:rFonts w:ascii="Verdana" w:hAnsi="Verdana" w:cs="AGaramond-Regular"/>
+          <w:sz w:val="18"/>
+          <w:szCs w:val="18"/>
+        </w:rPr>
+        <w:t xml:space="preserve">of the workflow </w:t>
+      </w:r>
+      <w:r>
+        <w:rPr>
+          <w:rFonts w:ascii="Verdana" w:hAnsi="Verdana" w:cs="AGaramond-Italic"/>
+          <w:i/>
+          <w:iCs/>
+          <w:sz w:val="18"/>
+          <w:szCs w:val="18"/>
+        </w:rPr>
+        <w:t xml:space="preserve">before </w:t>
+      </w:r>
+      <w:r>
+        <w:rPr>
+          <w:rFonts w:ascii="Verdana" w:hAnsi="Verdana" w:cs="AGaramond-Regular"/>
+          <w:sz w:val="18"/>
+          <w:szCs w:val="18"/>
+        </w:rPr>
+        <w:t>the progra</w:t>
+      </w:r>
+      <w:r>
+        <w:rPr>
+          <w:rFonts w:ascii="Verdana" w:hAnsi="Verdana" w:cs="AGaramond-Regular"/>
+          <w:sz w:val="18"/>
+          <w:szCs w:val="18"/>
+        </w:rPr>
+        <w:t xml:space="preserve">m performs the modeled actions. </w:t>
+      </w:r>
+      <w:r>
+        <w:rPr>
+          <w:rFonts w:ascii="Verdana" w:hAnsi="Verdana" w:cs="AGaramond-Regular"/>
+          <w:sz w:val="18"/>
+          <w:szCs w:val="18"/>
+        </w:rPr>
+        <w:t xml:space="preserve">The </w:t>
       </w:r>
       <w:r>
         <w:rPr>
@@ -1720,15 +1954,41 @@
           <w:sz w:val="18"/>
           <w:szCs w:val="18"/>
         </w:rPr>
-        <w:t>transitions</w:t>
-      </w:r>
-      <w:r>
-        <w:rPr>
-          <w:rFonts w:ascii="Verdana" w:hAnsi="Verdana" w:cs="AGaramond-Regular"/>
-          <w:sz w:val="18"/>
-          <w:szCs w:val="18"/>
-        </w:rPr>
-        <w:t xml:space="preserve">, which indicate the </w:t>
+        <w:t>solid circle surrounded by a hollow circle</w:t>
+      </w:r>
+      <w:r>
+        <w:rPr>
+          <w:rFonts w:ascii="Verdana" w:hAnsi="Verdana" w:cs="AGaramond-Semibold"/>
+          <w:bCs/>
+          <w:sz w:val="18"/>
+          <w:szCs w:val="18"/>
+        </w:rPr>
+        <w:t xml:space="preserve"> </w:t>
+      </w:r>
+      <w:r>
+        <w:rPr>
+          <w:rFonts w:ascii="Verdana" w:hAnsi="Verdana" w:cs="AGaramond-Regular"/>
+          <w:sz w:val="18"/>
+          <w:szCs w:val="18"/>
+        </w:rPr>
+        <w:t xml:space="preserve">at the bottom of the diagram represents the </w:t>
+      </w:r>
+      <w:r>
+        <w:rPr>
+          <w:rFonts w:ascii="Verdana" w:hAnsi="Verdana" w:cs="AGaramond-Semibold"/>
+          <w:bCs/>
+          <w:sz w:val="18"/>
+          <w:szCs w:val="18"/>
+        </w:rPr>
+        <w:t>final state</w:t>
+      </w:r>
+      <w:r>
+        <w:rPr>
+          <w:rFonts w:ascii="Verdana" w:hAnsi="Verdana" w:cs="AGaramond-Regular"/>
+          <w:sz w:val="18"/>
+          <w:szCs w:val="18"/>
+        </w:rPr>
+        <w:t xml:space="preserve">—the </w:t>
       </w:r>
       <w:r>
         <w:rPr>
@@ -1738,119 +1998,33 @@
           <w:sz w:val="18"/>
           <w:szCs w:val="18"/>
         </w:rPr>
-        <w:t xml:space="preserve">order </w:t>
-      </w:r>
-      <w:r>
-        <w:rPr>
-          <w:rFonts w:ascii="Verdana" w:hAnsi="Verdana" w:cs="AGaramond-Regular"/>
-          <w:sz w:val="18"/>
-          <w:szCs w:val="18"/>
-        </w:rPr>
-        <w:t>in which the actions represented by the action states</w:t>
-      </w:r>
-      <w:r>
-        <w:rPr>
-          <w:rFonts w:ascii="Verdana" w:hAnsi="Verdana" w:cs="AGaramond-Regular"/>
-          <w:sz w:val="18"/>
-          <w:szCs w:val="18"/>
-        </w:rPr>
-        <w:t xml:space="preserve"> </w:t>
-      </w:r>
-      <w:r>
-        <w:rPr>
-          <w:rFonts w:ascii="Verdana" w:hAnsi="Verdana" w:cs="AGaramond-Regular"/>
-          <w:sz w:val="18"/>
-          <w:szCs w:val="18"/>
-        </w:rPr>
-        <w:t>occur. The program that implements the activities illustrated by the diagram in Fig. 4.1</w:t>
-      </w:r>
-      <w:r>
-        <w:rPr>
-          <w:rFonts w:ascii="Verdana" w:hAnsi="Verdana" w:cs="AGaramond-Regular"/>
-          <w:sz w:val="18"/>
-          <w:szCs w:val="18"/>
-        </w:rPr>
-        <w:t xml:space="preserve"> </w:t>
-      </w:r>
-      <w:r>
-        <w:rPr>
-          <w:rFonts w:ascii="Verdana" w:hAnsi="Verdana" w:cs="AGaramond-Regular"/>
-          <w:sz w:val="18"/>
-          <w:szCs w:val="18"/>
-        </w:rPr>
-        <w:t xml:space="preserve">first adds </w:t>
-      </w:r>
-      <w:r>
-        <w:rPr>
-          <w:rFonts w:ascii="Verdana" w:hAnsi="Verdana" w:cs="LucidaSansTypewriter"/>
-          <w:sz w:val="18"/>
-          <w:szCs w:val="18"/>
-        </w:rPr>
-        <w:t xml:space="preserve">grade </w:t>
-      </w:r>
-      <w:r>
-        <w:rPr>
-          <w:rFonts w:ascii="Verdana" w:hAnsi="Verdana" w:cs="AGaramond-Regular"/>
-          <w:sz w:val="18"/>
-          <w:szCs w:val="18"/>
-        </w:rPr>
-        <w:t xml:space="preserve">to </w:t>
-      </w:r>
-      <w:r>
-        <w:rPr>
-          <w:rFonts w:ascii="Verdana" w:hAnsi="Verdana" w:cs="LucidaSansTypewriter"/>
-          <w:sz w:val="18"/>
-          <w:szCs w:val="18"/>
-        </w:rPr>
-        <w:t>total</w:t>
-      </w:r>
-      <w:r>
-        <w:rPr>
-          <w:rFonts w:ascii="Verdana" w:hAnsi="Verdana" w:cs="AGaramond-Regular"/>
-          <w:sz w:val="18"/>
-          <w:szCs w:val="18"/>
-        </w:rPr>
-        <w:t xml:space="preserve">, then adds </w:t>
-      </w:r>
-      <w:r>
-        <w:rPr>
-          <w:rFonts w:ascii="Verdana" w:hAnsi="Verdana" w:cs="LucidaSansTypewriter"/>
-          <w:sz w:val="18"/>
-          <w:szCs w:val="18"/>
-        </w:rPr>
-        <w:t xml:space="preserve">1 </w:t>
-      </w:r>
-      <w:r>
-        <w:rPr>
-          <w:rFonts w:ascii="Verdana" w:hAnsi="Verdana" w:cs="AGaramond-Regular"/>
-          <w:sz w:val="18"/>
-          <w:szCs w:val="18"/>
-        </w:rPr>
-        <w:t xml:space="preserve">to </w:t>
-      </w:r>
-      <w:r>
-        <w:rPr>
-          <w:rFonts w:ascii="Verdana" w:hAnsi="Verdana" w:cs="LucidaSansTypewriter"/>
-          <w:sz w:val="18"/>
-          <w:szCs w:val="18"/>
-        </w:rPr>
-        <w:t>counter</w:t>
-      </w:r>
-      <w:r>
-        <w:rPr>
-          <w:rFonts w:ascii="Verdana" w:hAnsi="Verdana" w:cs="AGaramond-Regular"/>
-          <w:sz w:val="18"/>
-          <w:szCs w:val="18"/>
-        </w:rPr>
-        <w:t>.</w:t>
-      </w:r>
-      <w:r>
-        <w:rPr>
-          <w:rFonts w:ascii="Verdana" w:hAnsi="Verdana" w:cs="AGaramond-Regular"/>
-          <w:sz w:val="18"/>
-          <w:szCs w:val="18"/>
-        </w:rPr>
-        <w:t xml:space="preserve"> </w:t>
+        <w:t xml:space="preserve">end </w:t>
+      </w:r>
+      <w:r>
+        <w:rPr>
+          <w:rFonts w:ascii="Verdana" w:hAnsi="Verdana" w:cs="AGaramond-Regular"/>
+          <w:sz w:val="18"/>
+          <w:szCs w:val="18"/>
+        </w:rPr>
+        <w:t xml:space="preserve">of the workflow </w:t>
+      </w:r>
+      <w:r>
+        <w:rPr>
+          <w:rFonts w:ascii="Verdana" w:hAnsi="Verdana" w:cs="AGaramond-Italic"/>
+          <w:i/>
+          <w:iCs/>
+          <w:sz w:val="18"/>
+          <w:szCs w:val="18"/>
+        </w:rPr>
+        <w:t xml:space="preserve">after </w:t>
+      </w:r>
+      <w:r>
+        <w:rPr>
+          <w:rFonts w:ascii="Verdana" w:hAnsi="Verdana" w:cs="AGaramond-Regular"/>
+          <w:sz w:val="18"/>
+          <w:szCs w:val="18"/>
+        </w:rPr>
+        <w:t>the program performs its actions.</w:t>
       </w:r>
     </w:p>
     <w:p>
@@ -1879,182 +2053,7 @@
           <w:sz w:val="18"/>
           <w:szCs w:val="18"/>
         </w:rPr>
-        <w:t xml:space="preserve">The </w:t>
-      </w:r>
-      <w:r>
-        <w:rPr>
-          <w:rFonts w:ascii="Verdana" w:hAnsi="Verdana" w:cs="AGaramond-Semibold"/>
-          <w:bCs/>
-          <w:color w:val="00B050"/>
-          <w:sz w:val="18"/>
-          <w:szCs w:val="18"/>
-        </w:rPr>
-        <w:t xml:space="preserve">solid circle </w:t>
-      </w:r>
-      <w:r>
-        <w:rPr>
-          <w:rFonts w:ascii="Verdana" w:hAnsi="Verdana" w:cs="AGaramond-Regular"/>
-          <w:sz w:val="18"/>
-          <w:szCs w:val="18"/>
-        </w:rPr>
-        <w:t xml:space="preserve">at the top of the activity diagram represents the </w:t>
-      </w:r>
-      <w:r>
-        <w:rPr>
-          <w:rFonts w:ascii="Verdana" w:hAnsi="Verdana" w:cs="AGaramond-Semibold"/>
-          <w:bCs/>
-          <w:sz w:val="18"/>
-          <w:szCs w:val="18"/>
-        </w:rPr>
-        <w:t>initial state</w:t>
-      </w:r>
-      <w:r>
-        <w:rPr>
-          <w:rFonts w:ascii="Verdana" w:hAnsi="Verdana" w:cs="AGaramond-Regular"/>
-          <w:sz w:val="18"/>
-          <w:szCs w:val="18"/>
-        </w:rPr>
-        <w:t>—the</w:t>
-      </w:r>
-      <w:r>
-        <w:rPr>
-          <w:rFonts w:ascii="Verdana" w:hAnsi="Verdana" w:cs="AGaramond-Regular"/>
-          <w:sz w:val="18"/>
-          <w:szCs w:val="18"/>
-        </w:rPr>
-        <w:t xml:space="preserve"> </w:t>
-      </w:r>
-      <w:r>
-        <w:rPr>
-          <w:rFonts w:ascii="Verdana" w:hAnsi="Verdana" w:cs="AGaramond-Italic"/>
-          <w:i/>
-          <w:iCs/>
-          <w:sz w:val="18"/>
-          <w:szCs w:val="18"/>
-        </w:rPr>
-        <w:t xml:space="preserve">beginning </w:t>
-      </w:r>
-      <w:r>
-        <w:rPr>
-          <w:rFonts w:ascii="Verdana" w:hAnsi="Verdana" w:cs="AGaramond-Regular"/>
-          <w:sz w:val="18"/>
-          <w:szCs w:val="18"/>
-        </w:rPr>
-        <w:t xml:space="preserve">of the workflow </w:t>
-      </w:r>
-      <w:r>
-        <w:rPr>
-          <w:rFonts w:ascii="Verdana" w:hAnsi="Verdana" w:cs="AGaramond-Italic"/>
-          <w:i/>
-          <w:iCs/>
-          <w:sz w:val="18"/>
-          <w:szCs w:val="18"/>
-        </w:rPr>
-        <w:t xml:space="preserve">before </w:t>
-      </w:r>
-      <w:r>
-        <w:rPr>
-          <w:rFonts w:ascii="Verdana" w:hAnsi="Verdana" w:cs="AGaramond-Regular"/>
-          <w:sz w:val="18"/>
-          <w:szCs w:val="18"/>
-        </w:rPr>
-        <w:t>the progra</w:t>
-      </w:r>
-      <w:r>
-        <w:rPr>
-          <w:rFonts w:ascii="Verdana" w:hAnsi="Verdana" w:cs="AGaramond-Regular"/>
-          <w:sz w:val="18"/>
-          <w:szCs w:val="18"/>
-        </w:rPr>
-        <w:t xml:space="preserve">m performs the modeled actions. </w:t>
-      </w:r>
-      <w:r>
-        <w:rPr>
-          <w:rFonts w:ascii="Verdana" w:hAnsi="Verdana" w:cs="AGaramond-Regular"/>
-          <w:sz w:val="18"/>
-          <w:szCs w:val="18"/>
-        </w:rPr>
-        <w:t xml:space="preserve">The </w:t>
-      </w:r>
-      <w:r>
-        <w:rPr>
-          <w:rFonts w:ascii="Verdana" w:hAnsi="Verdana" w:cs="AGaramond-Semibold"/>
-          <w:bCs/>
-          <w:color w:val="00B050"/>
-          <w:sz w:val="18"/>
-          <w:szCs w:val="18"/>
-        </w:rPr>
-        <w:t>solid circle surrounded by a hollow circle</w:t>
-      </w:r>
-      <w:r>
-        <w:rPr>
-          <w:rFonts w:ascii="Verdana" w:hAnsi="Verdana" w:cs="AGaramond-Semibold"/>
-          <w:bCs/>
-          <w:sz w:val="18"/>
-          <w:szCs w:val="18"/>
-        </w:rPr>
-        <w:t xml:space="preserve"> </w:t>
-      </w:r>
-      <w:r>
-        <w:rPr>
-          <w:rFonts w:ascii="Verdana" w:hAnsi="Verdana" w:cs="AGaramond-Regular"/>
-          <w:sz w:val="18"/>
-          <w:szCs w:val="18"/>
-        </w:rPr>
-        <w:t xml:space="preserve">at the bottom of the diagram represents the </w:t>
-      </w:r>
-      <w:r>
-        <w:rPr>
-          <w:rFonts w:ascii="Verdana" w:hAnsi="Verdana" w:cs="AGaramond-Semibold"/>
-          <w:bCs/>
-          <w:sz w:val="18"/>
-          <w:szCs w:val="18"/>
-        </w:rPr>
-        <w:t>final state</w:t>
-      </w:r>
-      <w:r>
-        <w:rPr>
-          <w:rFonts w:ascii="Verdana" w:hAnsi="Verdana" w:cs="AGaramond-Regular"/>
-          <w:sz w:val="18"/>
-          <w:szCs w:val="18"/>
-        </w:rPr>
-        <w:t xml:space="preserve">—the </w:t>
-      </w:r>
-      <w:r>
-        <w:rPr>
-          <w:rFonts w:ascii="Verdana" w:hAnsi="Verdana" w:cs="AGaramond-Italic"/>
-          <w:i/>
-          <w:iCs/>
-          <w:sz w:val="18"/>
-          <w:szCs w:val="18"/>
-        </w:rPr>
-        <w:t xml:space="preserve">end </w:t>
-      </w:r>
-      <w:r>
-        <w:rPr>
-          <w:rFonts w:ascii="Verdana" w:hAnsi="Verdana" w:cs="AGaramond-Regular"/>
-          <w:sz w:val="18"/>
-          <w:szCs w:val="18"/>
-        </w:rPr>
-        <w:t xml:space="preserve">of the workflow </w:t>
-      </w:r>
-      <w:r>
-        <w:rPr>
-          <w:rFonts w:ascii="Verdana" w:hAnsi="Verdana" w:cs="AGaramond-Italic"/>
-          <w:i/>
-          <w:iCs/>
-          <w:sz w:val="18"/>
-          <w:szCs w:val="18"/>
-        </w:rPr>
-        <w:t xml:space="preserve">after </w:t>
-      </w:r>
-      <w:r>
-        <w:rPr>
-          <w:rFonts w:ascii="Verdana" w:hAnsi="Verdana" w:cs="AGaramond-Regular"/>
-          <w:sz w:val="18"/>
-          <w:szCs w:val="18"/>
-        </w:rPr>
-        <w:t>the program performs its actions.</w:t>
+        <w:t>Figure 4.1 also includes rectangles with the upper-right corners folded over. These are</w:t>
       </w:r>
     </w:p>
     <w:p>
@@ -2072,18 +2071,113 @@
       <w:r>
         <w:rPr>
           <w:rFonts w:ascii="Verdana" w:hAnsi="Verdana" w:cs="AGaramond-Regular"/>
-          <w:sz w:val="18"/>
-          <w:szCs w:val="18"/>
-        </w:rPr>
-        <w:t xml:space="preserve">     </w:t>
-      </w:r>
-      <w:r>
-        <w:rPr>
-          <w:rFonts w:ascii="Verdana" w:hAnsi="Verdana" w:cs="AGaramond-Regular"/>
-          <w:sz w:val="18"/>
-          <w:szCs w:val="18"/>
-        </w:rPr>
-        <w:t>Figure 4.1 also includes rectangles with the upper-right corners folded over. These are</w:t>
+          <w:color w:val="00B050"/>
+          <w:sz w:val="18"/>
+          <w:szCs w:val="18"/>
+        </w:rPr>
+        <w:t xml:space="preserve">UML </w:t>
+      </w:r>
+      <w:r>
+        <w:rPr>
+          <w:rFonts w:ascii="Verdana" w:hAnsi="Verdana" w:cs="AGaramond-Semibold"/>
+          <w:bCs/>
+          <w:color w:val="00B050"/>
+          <w:sz w:val="18"/>
+          <w:szCs w:val="18"/>
+        </w:rPr>
+        <w:t xml:space="preserve">notes </w:t>
+      </w:r>
+      <w:r>
+        <w:rPr>
+          <w:rFonts w:ascii="Verdana" w:hAnsi="Verdana" w:cs="AGaramond-Regular"/>
+          <w:sz w:val="18"/>
+          <w:szCs w:val="18"/>
+        </w:rPr>
+        <w:t>(like comments in Java)—explanatory remarks that describe the purpose of symbols in the diagram. Figure 4.1 uses UML notes to show the Java code associated with each</w:t>
+      </w:r>
+      <w:r>
+        <w:rPr>
+          <w:rFonts w:ascii="Verdana" w:hAnsi="Verdana" w:cs="AGaramond-Regular"/>
+          <w:sz w:val="18"/>
+          <w:szCs w:val="18"/>
+        </w:rPr>
+        <w:t xml:space="preserve"> </w:t>
+      </w:r>
+      <w:r>
+        <w:rPr>
+          <w:rFonts w:ascii="Verdana" w:hAnsi="Verdana" w:cs="AGaramond-Regular"/>
+          <w:sz w:val="18"/>
+          <w:szCs w:val="18"/>
+        </w:rPr>
+        <w:t xml:space="preserve">action state. A </w:t>
+      </w:r>
+      <w:r>
+        <w:rPr>
+          <w:rFonts w:ascii="Verdana" w:hAnsi="Verdana" w:cs="AGaramond-Semibold"/>
+          <w:bCs/>
+          <w:color w:val="00B050"/>
+          <w:sz w:val="18"/>
+          <w:szCs w:val="18"/>
+        </w:rPr>
+        <w:t xml:space="preserve">dotted line </w:t>
+      </w:r>
+      <w:r>
+        <w:rPr>
+          <w:rFonts w:ascii="Verdana" w:hAnsi="Verdana" w:cs="AGaramond-Regular"/>
+          <w:sz w:val="18"/>
+          <w:szCs w:val="18"/>
+        </w:rPr>
+        <w:t>connects each note with the element it describes. Activity diagrams</w:t>
+      </w:r>
+      <w:r>
+        <w:rPr>
+          <w:rFonts w:ascii="Verdana" w:hAnsi="Verdana" w:cs="AGaramond-Regular"/>
+          <w:sz w:val="18"/>
+          <w:szCs w:val="18"/>
+        </w:rPr>
+        <w:t xml:space="preserve"> </w:t>
+      </w:r>
+      <w:r>
+        <w:rPr>
+          <w:rFonts w:ascii="Verdana" w:hAnsi="Verdana" w:cs="AGaramond-Regular"/>
+          <w:sz w:val="18"/>
+          <w:szCs w:val="18"/>
+        </w:rPr>
+        <w:t xml:space="preserve">normally do </w:t>
+      </w:r>
+      <w:r>
+        <w:rPr>
+          <w:rFonts w:ascii="Verdana" w:hAnsi="Verdana" w:cs="AGaramond-Italic"/>
+          <w:i/>
+          <w:iCs/>
+          <w:sz w:val="18"/>
+          <w:szCs w:val="18"/>
+        </w:rPr>
+        <w:t xml:space="preserve">not </w:t>
+      </w:r>
+      <w:r>
+        <w:rPr>
+          <w:rFonts w:ascii="Verdana" w:hAnsi="Verdana" w:cs="AGaramond-Regular"/>
+          <w:sz w:val="18"/>
+          <w:szCs w:val="18"/>
+        </w:rPr>
+        <w:t>show the Java code that implements the activity. We do this here to illustrate</w:t>
+      </w:r>
+      <w:r>
+        <w:rPr>
+          <w:rFonts w:ascii="Verdana" w:hAnsi="Verdana" w:cs="AGaramond-Regular"/>
+          <w:sz w:val="18"/>
+          <w:szCs w:val="18"/>
+        </w:rPr>
+        <w:t xml:space="preserve"> </w:t>
+      </w:r>
+      <w:r>
+        <w:rPr>
+          <w:rFonts w:ascii="Verdana" w:hAnsi="Verdana" w:cs="AGaramond-Regular"/>
+          <w:sz w:val="18"/>
+          <w:szCs w:val="18"/>
+        </w:rPr>
+        <w:t xml:space="preserve">how the diagram relates to Java code. </w:t>
       </w:r>
     </w:p>
     <w:p>
@@ -2098,33 +2192,6 @@
           <w:szCs w:val="18"/>
         </w:rPr>
       </w:pPr>
-      <w:r>
-        <w:rPr>
-          <w:rFonts w:ascii="Verdana" w:hAnsi="Verdana" w:cs="AGaramond-Regular"/>
-          <w:color w:val="00B050"/>
-          <w:sz w:val="18"/>
-          <w:szCs w:val="18"/>
-        </w:rPr>
-        <w:t xml:space="preserve">UML </w:t>
-      </w:r>
-      <w:r>
-        <w:rPr>
-          <w:rFonts w:ascii="Verdana" w:hAnsi="Verdana" w:cs="AGaramond-Semibold"/>
-          <w:bCs/>
-          <w:color w:val="00B050"/>
-          <w:sz w:val="18"/>
-          <w:szCs w:val="18"/>
-        </w:rPr>
-        <w:t xml:space="preserve">notes </w:t>
-      </w:r>
-      <w:r>
-        <w:rPr>
-          <w:rFonts w:ascii="Verdana" w:hAnsi="Verdana" w:cs="AGaramond-Regular"/>
-          <w:sz w:val="18"/>
-          <w:szCs w:val="18"/>
-        </w:rPr>
-        <w:t>(like comments in Java)—explanatory remarks that describe the purpose of symbols in the diagram. Figure 4.1 uses UML notes to show the Java code associated with each</w:t>
-      </w:r>
     </w:p>
     <w:p>
       <w:pPr>
@@ -2140,11 +2207,34 @@
       </w:pPr>
       <w:r>
         <w:rPr>
-          <w:rFonts w:ascii="Verdana" w:hAnsi="Verdana" w:cs="AGaramond-Regular"/>
-          <w:sz w:val="18"/>
-          <w:szCs w:val="18"/>
-        </w:rPr>
-        <w:t xml:space="preserve">action state. A </w:t>
+          <w:rFonts w:ascii="Verdana" w:hAnsi="Verdana" w:cs="AGaramond-Italic"/>
+          <w:i/>
+          <w:iCs/>
+          <w:color w:val="00B050"/>
+          <w:sz w:val="18"/>
+          <w:szCs w:val="18"/>
+        </w:rPr>
+        <w:lastRenderedPageBreak/>
+        <w:t>-</w:t>
+      </w:r>
+      <w:r>
+        <w:rPr>
+          <w:rFonts w:ascii="Verdana" w:hAnsi="Verdana" w:cs="AGaramond-Italic"/>
+          <w:i/>
+          <w:iCs/>
+          <w:color w:val="00B050"/>
+          <w:sz w:val="18"/>
+          <w:szCs w:val="18"/>
+        </w:rPr>
+        <w:t>Diamond</w:t>
+      </w:r>
+      <w:r>
+        <w:rPr>
+          <w:rFonts w:ascii="Verdana" w:hAnsi="Verdana" w:cs="AGaramond-Regular"/>
+          <w:sz w:val="18"/>
+          <w:szCs w:val="18"/>
+        </w:rPr>
+        <w:t xml:space="preserve">, or </w:t>
       </w:r>
       <w:r>
         <w:rPr>
@@ -2154,15 +2244,235 @@
           <w:sz w:val="18"/>
           <w:szCs w:val="18"/>
         </w:rPr>
-        <w:t xml:space="preserve">dotted line </w:t>
-      </w:r>
-      <w:r>
-        <w:rPr>
-          <w:rFonts w:ascii="Verdana" w:hAnsi="Verdana" w:cs="AGaramond-Regular"/>
-          <w:sz w:val="18"/>
-          <w:szCs w:val="18"/>
-        </w:rPr>
-        <w:t>connects each note with the element it describes. Activity diagrams</w:t>
+        <w:t>decision symbol</w:t>
+      </w:r>
+      <w:r>
+        <w:rPr>
+          <w:rFonts w:ascii="Verdana" w:hAnsi="Verdana" w:cs="AGaramond-Regular"/>
+          <w:sz w:val="18"/>
+          <w:szCs w:val="18"/>
+        </w:rPr>
+        <w:t>,</w:t>
+      </w:r>
+      <w:r>
+        <w:rPr>
+          <w:rFonts w:ascii="Verdana" w:hAnsi="Verdana" w:cs="AGaramond-Regular"/>
+          <w:sz w:val="18"/>
+          <w:szCs w:val="18"/>
+        </w:rPr>
+        <w:t xml:space="preserve"> </w:t>
+      </w:r>
+      <w:r>
+        <w:rPr>
+          <w:rFonts w:ascii="Verdana" w:hAnsi="Verdana" w:cs="AGaramond-Regular"/>
+          <w:sz w:val="18"/>
+          <w:szCs w:val="18"/>
+        </w:rPr>
+        <w:t>which indicates</w:t>
+      </w:r>
+      <w:r>
+        <w:rPr>
+          <w:rFonts w:ascii="Verdana" w:hAnsi="Verdana" w:cs="AGaramond-Regular"/>
+          <w:sz w:val="18"/>
+          <w:szCs w:val="18"/>
+        </w:rPr>
+        <w:t xml:space="preserve"> </w:t>
+      </w:r>
+      <w:r>
+        <w:rPr>
+          <w:rFonts w:ascii="Verdana" w:hAnsi="Verdana" w:cs="AGaramond-Regular"/>
+          <w:sz w:val="18"/>
+          <w:szCs w:val="18"/>
+        </w:rPr>
+        <w:t xml:space="preserve">that a </w:t>
+      </w:r>
+      <w:r>
+        <w:rPr>
+          <w:rFonts w:ascii="Verdana" w:hAnsi="Verdana" w:cs="AGaramond-Italic"/>
+          <w:i/>
+          <w:iCs/>
+          <w:sz w:val="18"/>
+          <w:szCs w:val="18"/>
+        </w:rPr>
+        <w:t xml:space="preserve">decision </w:t>
+      </w:r>
+      <w:r>
+        <w:rPr>
+          <w:rFonts w:ascii="Verdana" w:hAnsi="Verdana" w:cs="AGaramond-Regular"/>
+          <w:sz w:val="18"/>
+          <w:szCs w:val="18"/>
+        </w:rPr>
+        <w:t>is to be made. The workflow continues along a path determined by the symbol’s</w:t>
+      </w:r>
+      <w:r>
+        <w:rPr>
+          <w:rFonts w:ascii="Verdana" w:hAnsi="Verdana" w:cs="AGaramond-Regular"/>
+          <w:sz w:val="18"/>
+          <w:szCs w:val="18"/>
+        </w:rPr>
+        <w:t xml:space="preserve"> </w:t>
+      </w:r>
+      <w:r>
+        <w:rPr>
+          <w:rFonts w:ascii="Verdana" w:hAnsi="Verdana" w:cs="AGaramond-Regular"/>
+          <w:sz w:val="18"/>
+          <w:szCs w:val="18"/>
+        </w:rPr>
+        <w:t xml:space="preserve">associated </w:t>
+      </w:r>
+      <w:r>
+        <w:rPr>
+          <w:rFonts w:ascii="Verdana" w:hAnsi="Verdana" w:cs="AGaramond-Semibold"/>
+          <w:bCs/>
+          <w:sz w:val="18"/>
+          <w:szCs w:val="18"/>
+        </w:rPr>
+        <w:t>guard conditions</w:t>
+      </w:r>
+      <w:r>
+        <w:rPr>
+          <w:rFonts w:ascii="Verdana" w:hAnsi="Verdana" w:cs="AGaramond-Regular"/>
+          <w:sz w:val="18"/>
+          <w:szCs w:val="18"/>
+        </w:rPr>
+        <w:t xml:space="preserve">, which can be </w:t>
+      </w:r>
+      <w:r>
+        <w:rPr>
+          <w:rFonts w:ascii="Verdana" w:hAnsi="Verdana" w:cs="AGaramond-Italic"/>
+          <w:i/>
+          <w:iCs/>
+          <w:sz w:val="18"/>
+          <w:szCs w:val="18"/>
+        </w:rPr>
+        <w:t xml:space="preserve">true </w:t>
+      </w:r>
+      <w:r>
+        <w:rPr>
+          <w:rFonts w:ascii="Verdana" w:hAnsi="Verdana" w:cs="AGaramond-Regular"/>
+          <w:sz w:val="18"/>
+          <w:szCs w:val="18"/>
+        </w:rPr>
+        <w:t xml:space="preserve">or </w:t>
+      </w:r>
+      <w:r>
+        <w:rPr>
+          <w:rFonts w:ascii="Verdana" w:hAnsi="Verdana" w:cs="AGaramond-Italic"/>
+          <w:i/>
+          <w:iCs/>
+          <w:sz w:val="18"/>
+          <w:szCs w:val="18"/>
+        </w:rPr>
+        <w:t>false</w:t>
+      </w:r>
+      <w:r>
+        <w:rPr>
+          <w:rFonts w:ascii="Verdana" w:hAnsi="Verdana" w:cs="AGaramond-Regular"/>
+          <w:sz w:val="18"/>
+          <w:szCs w:val="18"/>
+        </w:rPr>
+        <w:t>. Each transition arrow emerging</w:t>
+      </w:r>
+      <w:r>
+        <w:rPr>
+          <w:rFonts w:ascii="Verdana" w:hAnsi="Verdana" w:cs="AGaramond-Regular"/>
+          <w:sz w:val="18"/>
+          <w:szCs w:val="18"/>
+        </w:rPr>
+        <w:t xml:space="preserve"> </w:t>
+      </w:r>
+      <w:r>
+        <w:rPr>
+          <w:rFonts w:ascii="Verdana" w:hAnsi="Verdana" w:cs="AGaramond-Regular"/>
+          <w:sz w:val="18"/>
+          <w:szCs w:val="18"/>
+        </w:rPr>
+        <w:t xml:space="preserve">from a decision symbol has a </w:t>
+      </w:r>
+      <w:r>
+        <w:rPr>
+          <w:rFonts w:ascii="Verdana" w:hAnsi="Verdana" w:cs="AGaramond-Regular"/>
+          <w:color w:val="00B050"/>
+          <w:sz w:val="18"/>
+          <w:szCs w:val="18"/>
+        </w:rPr>
+        <w:t xml:space="preserve">guard condition </w:t>
+      </w:r>
+      <w:r>
+        <w:rPr>
+          <w:rFonts w:ascii="Verdana" w:hAnsi="Verdana" w:cs="AGaramond-Regular"/>
+          <w:sz w:val="18"/>
+          <w:szCs w:val="18"/>
+        </w:rPr>
+        <w:t xml:space="preserve">(specified in </w:t>
+      </w:r>
+      <w:r>
+        <w:rPr>
+          <w:rFonts w:ascii="Verdana" w:hAnsi="Verdana" w:cs="AGaramond-Italic"/>
+          <w:i/>
+          <w:iCs/>
+          <w:sz w:val="18"/>
+          <w:szCs w:val="18"/>
+        </w:rPr>
+        <w:t xml:space="preserve">square brackets </w:t>
+      </w:r>
+      <w:r>
+        <w:rPr>
+          <w:rFonts w:ascii="Verdana" w:hAnsi="Verdana" w:cs="AGaramond-Regular"/>
+          <w:sz w:val="18"/>
+          <w:szCs w:val="18"/>
+        </w:rPr>
+        <w:t>next to the</w:t>
+      </w:r>
+      <w:r>
+        <w:rPr>
+          <w:rFonts w:ascii="Verdana" w:hAnsi="Verdana" w:cs="AGaramond-Regular"/>
+          <w:sz w:val="18"/>
+          <w:szCs w:val="18"/>
+        </w:rPr>
+        <w:t xml:space="preserve"> </w:t>
+      </w:r>
+      <w:r>
+        <w:rPr>
+          <w:rFonts w:ascii="Verdana" w:hAnsi="Verdana" w:cs="AGaramond-Regular"/>
+          <w:sz w:val="18"/>
+          <w:szCs w:val="18"/>
+        </w:rPr>
+        <w:t xml:space="preserve">arrow). If a guard condition is </w:t>
+      </w:r>
+      <w:r>
+        <w:rPr>
+          <w:rFonts w:ascii="Verdana" w:hAnsi="Verdana" w:cs="AGaramond-Italic"/>
+          <w:i/>
+          <w:iCs/>
+          <w:sz w:val="18"/>
+          <w:szCs w:val="18"/>
+        </w:rPr>
+        <w:t>true</w:t>
+      </w:r>
+      <w:r>
+        <w:rPr>
+          <w:rFonts w:ascii="Verdana" w:hAnsi="Verdana" w:cs="AGaramond-Regular"/>
+          <w:sz w:val="18"/>
+          <w:szCs w:val="18"/>
+        </w:rPr>
+        <w:t>, the workflow enters the action state to which the transition</w:t>
+      </w:r>
+      <w:r>
+        <w:rPr>
+          <w:rFonts w:ascii="Verdana" w:hAnsi="Verdana" w:cs="AGaramond-Regular"/>
+          <w:sz w:val="18"/>
+          <w:szCs w:val="18"/>
+        </w:rPr>
+        <w:t xml:space="preserve"> </w:t>
+      </w:r>
+      <w:r>
+        <w:rPr>
+          <w:rFonts w:ascii="Verdana" w:hAnsi="Verdana" w:cs="AGaramond-Regular"/>
+          <w:sz w:val="18"/>
+          <w:szCs w:val="18"/>
+        </w:rPr>
+        <w:t xml:space="preserve">arrow points. </w:t>
       </w:r>
     </w:p>
     <w:p>
@@ -2177,32 +2487,6 @@
           <w:szCs w:val="18"/>
         </w:rPr>
       </w:pPr>
-      <w:r>
-        <w:rPr>
-          <w:rFonts w:ascii="Verdana" w:hAnsi="Verdana" w:cs="AGaramond-Regular"/>
-          <w:sz w:val="18"/>
-          <w:szCs w:val="18"/>
-        </w:rPr>
-        <w:t xml:space="preserve">normally do </w:t>
-      </w:r>
-      <w:r>
-        <w:rPr>
-          <w:rFonts w:ascii="Verdana" w:hAnsi="Verdana" w:cs="AGaramond-Italic"/>
-          <w:i/>
-          <w:iCs/>
-          <w:sz w:val="18"/>
-          <w:szCs w:val="18"/>
-        </w:rPr>
-        <w:t xml:space="preserve">not </w:t>
-      </w:r>
-      <w:r>
-        <w:rPr>
-          <w:rFonts w:ascii="Verdana" w:hAnsi="Verdana" w:cs="AGaramond-Regular"/>
-          <w:sz w:val="18"/>
-          <w:szCs w:val="18"/>
-        </w:rPr>
-        <w:t>show the Java code that implements the activity. We do this here to illustrate</w:t>
-      </w:r>
     </w:p>
     <w:p>
       <w:pPr>
@@ -2219,391 +2503,11 @@
       <w:r>
         <w:rPr>
           <w:rFonts w:ascii="Verdana" w:hAnsi="Verdana" w:cs="AGaramond-Regular"/>
-          <w:sz w:val="18"/>
-          <w:szCs w:val="18"/>
-        </w:rPr>
-        <w:t xml:space="preserve">how the diagram relates to Java code. </w:t>
-      </w:r>
-    </w:p>
-    <w:p>
-      <w:pPr>
-        <w:autoSpaceDE w:val="0"/>
-        <w:autoSpaceDN w:val="0"/>
-        <w:adjustRightInd w:val="0"/>
-        <w:spacing w:after="0" w:line="240" w:lineRule="auto"/>
-        <w:rPr>
-          <w:rFonts w:ascii="Verdana" w:hAnsi="Verdana" w:cs="AGaramond-Regular"/>
-          <w:sz w:val="18"/>
-          <w:szCs w:val="18"/>
-        </w:rPr>
-      </w:pPr>
-    </w:p>
-    <w:p>
-      <w:pPr>
-        <w:autoSpaceDE w:val="0"/>
-        <w:autoSpaceDN w:val="0"/>
-        <w:adjustRightInd w:val="0"/>
-        <w:spacing w:after="0" w:line="240" w:lineRule="auto"/>
-        <w:rPr>
-          <w:rFonts w:ascii="Verdana" w:hAnsi="Verdana" w:cs="AGaramond-Regular"/>
-          <w:sz w:val="18"/>
-          <w:szCs w:val="18"/>
-        </w:rPr>
-      </w:pPr>
-    </w:p>
-    <w:p>
-      <w:pPr>
-        <w:autoSpaceDE w:val="0"/>
-        <w:autoSpaceDN w:val="0"/>
-        <w:adjustRightInd w:val="0"/>
-        <w:spacing w:after="0" w:line="240" w:lineRule="auto"/>
-        <w:rPr>
-          <w:rFonts w:ascii="Verdana" w:hAnsi="Verdana" w:cs="AGaramond-Regular"/>
-          <w:sz w:val="18"/>
-          <w:szCs w:val="18"/>
-        </w:rPr>
-      </w:pPr>
-    </w:p>
-    <w:p>
-      <w:pPr>
-        <w:autoSpaceDE w:val="0"/>
-        <w:autoSpaceDN w:val="0"/>
-        <w:adjustRightInd w:val="0"/>
-        <w:spacing w:after="0" w:line="240" w:lineRule="auto"/>
-        <w:rPr>
-          <w:rFonts w:ascii="Verdana" w:hAnsi="Verdana" w:cs="AGaramond-Regular"/>
-          <w:sz w:val="18"/>
-          <w:szCs w:val="18"/>
-        </w:rPr>
-      </w:pPr>
-      <w:r>
-        <w:rPr>
-          <w:rFonts w:ascii="Verdana" w:hAnsi="Verdana" w:cs="AGaramond-Italic"/>
-          <w:i/>
-          <w:iCs/>
-          <w:color w:val="00B050"/>
-          <w:sz w:val="18"/>
-          <w:szCs w:val="18"/>
-        </w:rPr>
-        <w:t>-</w:t>
-      </w:r>
-      <w:r>
-        <w:rPr>
-          <w:rFonts w:ascii="Verdana" w:hAnsi="Verdana" w:cs="AGaramond-Italic"/>
-          <w:i/>
-          <w:iCs/>
-          <w:color w:val="00B050"/>
-          <w:sz w:val="18"/>
-          <w:szCs w:val="18"/>
-        </w:rPr>
-        <w:t>Diamond</w:t>
-      </w:r>
-      <w:r>
-        <w:rPr>
-          <w:rFonts w:ascii="Verdana" w:hAnsi="Verdana" w:cs="AGaramond-Regular"/>
-          <w:sz w:val="18"/>
-          <w:szCs w:val="18"/>
-        </w:rPr>
-        <w:t xml:space="preserve">, or </w:t>
-      </w:r>
-      <w:r>
-        <w:rPr>
-          <w:rFonts w:ascii="Verdana" w:hAnsi="Verdana" w:cs="AGaramond-Semibold"/>
-          <w:bCs/>
-          <w:color w:val="00B050"/>
-          <w:sz w:val="18"/>
-          <w:szCs w:val="18"/>
-        </w:rPr>
-        <w:t>decision symbol</w:t>
-      </w:r>
-      <w:r>
-        <w:rPr>
-          <w:rFonts w:ascii="Verdana" w:hAnsi="Verdana" w:cs="AGaramond-Regular"/>
-          <w:sz w:val="18"/>
-          <w:szCs w:val="18"/>
-        </w:rPr>
-        <w:t>,</w:t>
-      </w:r>
-      <w:r>
-        <w:rPr>
-          <w:rFonts w:ascii="Verdana" w:hAnsi="Verdana" w:cs="AGaramond-Regular"/>
-          <w:sz w:val="18"/>
-          <w:szCs w:val="18"/>
-        </w:rPr>
-        <w:t xml:space="preserve"> </w:t>
-      </w:r>
-      <w:r>
-        <w:rPr>
-          <w:rFonts w:ascii="Verdana" w:hAnsi="Verdana" w:cs="AGaramond-Regular"/>
-          <w:color w:val="00B050"/>
-          <w:sz w:val="18"/>
-          <w:szCs w:val="18"/>
-        </w:rPr>
-        <w:t xml:space="preserve">if </w:t>
-      </w:r>
-      <w:r>
-        <w:rPr>
-          <w:rFonts w:ascii="Verdana" w:hAnsi="Verdana" w:cs="AGaramond-Regular"/>
-          <w:sz w:val="18"/>
-          <w:szCs w:val="18"/>
-        </w:rPr>
-        <w:t>statement</w:t>
-      </w:r>
-      <w:r>
-        <w:rPr>
-          <w:rFonts w:ascii="Verdana" w:hAnsi="Verdana" w:cs="AGaramond-Regular"/>
-          <w:sz w:val="18"/>
-          <w:szCs w:val="18"/>
-        </w:rPr>
-        <w:t xml:space="preserve"> </w:t>
-      </w:r>
-      <w:r>
-        <w:rPr>
-          <w:rFonts w:ascii="Verdana" w:hAnsi="Verdana" w:cs="AGaramond-Regular"/>
-          <w:sz w:val="18"/>
-          <w:szCs w:val="18"/>
-        </w:rPr>
-        <w:t>which indicates</w:t>
-      </w:r>
-      <w:r>
-        <w:rPr>
-          <w:rFonts w:ascii="Verdana" w:hAnsi="Verdana" w:cs="AGaramond-Regular"/>
-          <w:sz w:val="18"/>
-          <w:szCs w:val="18"/>
-        </w:rPr>
-        <w:t xml:space="preserve"> </w:t>
-      </w:r>
-      <w:r>
-        <w:rPr>
-          <w:rFonts w:ascii="Verdana" w:hAnsi="Verdana" w:cs="AGaramond-Regular"/>
-          <w:sz w:val="18"/>
-          <w:szCs w:val="18"/>
-        </w:rPr>
-        <w:t xml:space="preserve">that a </w:t>
-      </w:r>
-      <w:r>
-        <w:rPr>
-          <w:rFonts w:ascii="Verdana" w:hAnsi="Verdana" w:cs="AGaramond-Italic"/>
-          <w:i/>
-          <w:iCs/>
-          <w:sz w:val="18"/>
-          <w:szCs w:val="18"/>
-        </w:rPr>
-        <w:t xml:space="preserve">decision </w:t>
-      </w:r>
-      <w:r>
-        <w:rPr>
-          <w:rFonts w:ascii="Verdana" w:hAnsi="Verdana" w:cs="AGaramond-Regular"/>
-          <w:sz w:val="18"/>
-          <w:szCs w:val="18"/>
-        </w:rPr>
-        <w:t>is to be made. The workflow continues along a path determined by the symbol’s</w:t>
-      </w:r>
-      <w:r>
-        <w:rPr>
-          <w:rFonts w:ascii="Verdana" w:hAnsi="Verdana" w:cs="AGaramond-Regular"/>
-          <w:sz w:val="18"/>
-          <w:szCs w:val="18"/>
-        </w:rPr>
-        <w:t xml:space="preserve"> </w:t>
-      </w:r>
-      <w:r>
-        <w:rPr>
-          <w:rFonts w:ascii="Verdana" w:hAnsi="Verdana" w:cs="AGaramond-Regular"/>
-          <w:sz w:val="18"/>
-          <w:szCs w:val="18"/>
-        </w:rPr>
-        <w:t xml:space="preserve">associated </w:t>
-      </w:r>
-      <w:r>
-        <w:rPr>
-          <w:rFonts w:ascii="Verdana" w:hAnsi="Verdana" w:cs="AGaramond-Semibold"/>
-          <w:bCs/>
-          <w:sz w:val="18"/>
-          <w:szCs w:val="18"/>
-        </w:rPr>
-        <w:t>guard conditions</w:t>
-      </w:r>
-      <w:r>
-        <w:rPr>
-          <w:rFonts w:ascii="Verdana" w:hAnsi="Verdana" w:cs="AGaramond-Regular"/>
-          <w:sz w:val="18"/>
-          <w:szCs w:val="18"/>
-        </w:rPr>
-        <w:t xml:space="preserve">, which can be </w:t>
-      </w:r>
-      <w:r>
-        <w:rPr>
-          <w:rFonts w:ascii="Verdana" w:hAnsi="Verdana" w:cs="AGaramond-Italic"/>
-          <w:i/>
-          <w:iCs/>
-          <w:sz w:val="18"/>
-          <w:szCs w:val="18"/>
-        </w:rPr>
-        <w:t xml:space="preserve">true </w:t>
-      </w:r>
-      <w:r>
-        <w:rPr>
-          <w:rFonts w:ascii="Verdana" w:hAnsi="Verdana" w:cs="AGaramond-Regular"/>
-          <w:sz w:val="18"/>
-          <w:szCs w:val="18"/>
-        </w:rPr>
-        <w:t xml:space="preserve">or </w:t>
-      </w:r>
-      <w:r>
-        <w:rPr>
-          <w:rFonts w:ascii="Verdana" w:hAnsi="Verdana" w:cs="AGaramond-Italic"/>
-          <w:i/>
-          <w:iCs/>
-          <w:sz w:val="18"/>
-          <w:szCs w:val="18"/>
-        </w:rPr>
-        <w:t>false</w:t>
-      </w:r>
-      <w:r>
-        <w:rPr>
-          <w:rFonts w:ascii="Verdana" w:hAnsi="Verdana" w:cs="AGaramond-Regular"/>
-          <w:sz w:val="18"/>
-          <w:szCs w:val="18"/>
-        </w:rPr>
-        <w:t>. Each transition arrow emerging</w:t>
-      </w:r>
-      <w:r>
-        <w:rPr>
-          <w:rFonts w:ascii="Verdana" w:hAnsi="Verdana" w:cs="AGaramond-Regular"/>
-          <w:sz w:val="18"/>
-          <w:szCs w:val="18"/>
-        </w:rPr>
-        <w:t xml:space="preserve"> </w:t>
-      </w:r>
-      <w:r>
-        <w:rPr>
-          <w:rFonts w:ascii="Verdana" w:hAnsi="Verdana" w:cs="AGaramond-Regular"/>
-          <w:sz w:val="18"/>
-          <w:szCs w:val="18"/>
-        </w:rPr>
-        <w:t xml:space="preserve">from a decision symbol has a </w:t>
-      </w:r>
-      <w:r>
-        <w:rPr>
-          <w:rFonts w:ascii="Verdana" w:hAnsi="Verdana" w:cs="AGaramond-Regular"/>
-          <w:color w:val="00B050"/>
-          <w:sz w:val="18"/>
-          <w:szCs w:val="18"/>
-        </w:rPr>
-        <w:t xml:space="preserve">guard condition </w:t>
-      </w:r>
-      <w:r>
-        <w:rPr>
-          <w:rFonts w:ascii="Verdana" w:hAnsi="Verdana" w:cs="AGaramond-Regular"/>
-          <w:sz w:val="18"/>
-          <w:szCs w:val="18"/>
-        </w:rPr>
-        <w:t xml:space="preserve">(specified in </w:t>
-      </w:r>
-      <w:r>
-        <w:rPr>
-          <w:rFonts w:ascii="Verdana" w:hAnsi="Verdana" w:cs="AGaramond-Italic"/>
-          <w:i/>
-          <w:iCs/>
-          <w:sz w:val="18"/>
-          <w:szCs w:val="18"/>
-        </w:rPr>
-        <w:t xml:space="preserve">square brackets </w:t>
-      </w:r>
-      <w:r>
-        <w:rPr>
-          <w:rFonts w:ascii="Verdana" w:hAnsi="Verdana" w:cs="AGaramond-Regular"/>
-          <w:sz w:val="18"/>
-          <w:szCs w:val="18"/>
-        </w:rPr>
-        <w:t>next to the</w:t>
-      </w:r>
-      <w:r>
-        <w:rPr>
-          <w:rFonts w:ascii="Verdana" w:hAnsi="Verdana" w:cs="AGaramond-Regular"/>
-          <w:sz w:val="18"/>
-          <w:szCs w:val="18"/>
-        </w:rPr>
-        <w:t xml:space="preserve"> </w:t>
-      </w:r>
-      <w:r>
-        <w:rPr>
-          <w:rFonts w:ascii="Verdana" w:hAnsi="Verdana" w:cs="AGaramond-Regular"/>
-          <w:sz w:val="18"/>
-          <w:szCs w:val="18"/>
-        </w:rPr>
-        <w:t xml:space="preserve">arrow). If a guard condition is </w:t>
-      </w:r>
-      <w:r>
-        <w:rPr>
-          <w:rFonts w:ascii="Verdana" w:hAnsi="Verdana" w:cs="AGaramond-Italic"/>
-          <w:i/>
-          <w:iCs/>
-          <w:sz w:val="18"/>
-          <w:szCs w:val="18"/>
-        </w:rPr>
-        <w:t>true</w:t>
-      </w:r>
-      <w:r>
-        <w:rPr>
-          <w:rFonts w:ascii="Verdana" w:hAnsi="Verdana" w:cs="AGaramond-Regular"/>
-          <w:sz w:val="18"/>
-          <w:szCs w:val="18"/>
-        </w:rPr>
-        <w:t>, the workflow enters the action state to which the transition</w:t>
-      </w:r>
-      <w:r>
-        <w:rPr>
-          <w:rFonts w:ascii="Verdana" w:hAnsi="Verdana" w:cs="AGaramond-Regular"/>
-          <w:sz w:val="18"/>
-          <w:szCs w:val="18"/>
-        </w:rPr>
-        <w:t xml:space="preserve"> </w:t>
-      </w:r>
-      <w:r>
-        <w:rPr>
-          <w:rFonts w:ascii="Verdana" w:hAnsi="Verdana" w:cs="AGaramond-Regular"/>
-          <w:sz w:val="18"/>
-          <w:szCs w:val="18"/>
-        </w:rPr>
-        <w:t xml:space="preserve">arrow points. </w:t>
-      </w:r>
-    </w:p>
-    <w:p>
-      <w:pPr>
-        <w:autoSpaceDE w:val="0"/>
-        <w:autoSpaceDN w:val="0"/>
-        <w:adjustRightInd w:val="0"/>
-        <w:spacing w:after="0" w:line="240" w:lineRule="auto"/>
-        <w:rPr>
-          <w:rFonts w:ascii="Verdana" w:hAnsi="Verdana" w:cs="AGaramond-Regular"/>
-          <w:sz w:val="18"/>
-          <w:szCs w:val="18"/>
-        </w:rPr>
-      </w:pPr>
-    </w:p>
-    <w:p>
-      <w:pPr>
-        <w:autoSpaceDE w:val="0"/>
-        <w:autoSpaceDN w:val="0"/>
-        <w:adjustRightInd w:val="0"/>
-        <w:spacing w:after="0" w:line="240" w:lineRule="auto"/>
-        <w:rPr>
-          <w:rFonts w:ascii="Verdana" w:hAnsi="Verdana" w:cs="AGaramond-Regular"/>
-          <w:sz w:val="18"/>
-          <w:szCs w:val="18"/>
-        </w:rPr>
-      </w:pPr>
-      <w:r>
-        <w:rPr>
-          <w:rFonts w:ascii="Verdana" w:hAnsi="Verdana" w:cs="AGaramond-Regular"/>
           <w:noProof/>
           <w:sz w:val="18"/>
           <w:szCs w:val="18"/>
           <w:lang w:val="en-US"/>
         </w:rPr>
-        <w:lastRenderedPageBreak/>
         <w:drawing>
           <wp:inline distT="0" distB="0" distL="0" distR="0">
             <wp:extent cx="5756910" cy="1478915"/>
@@ -2675,32 +2579,6 @@
         <w:spacing w:after="0" w:line="240" w:lineRule="auto"/>
         <w:rPr>
           <w:rFonts w:ascii="Verdana" w:hAnsi="Verdana" w:cs="AGaramond-Regular"/>
-          <w:sz w:val="18"/>
-          <w:szCs w:val="18"/>
-        </w:rPr>
-      </w:pPr>
-    </w:p>
-    <w:p>
-      <w:pPr>
-        <w:autoSpaceDE w:val="0"/>
-        <w:autoSpaceDN w:val="0"/>
-        <w:adjustRightInd w:val="0"/>
-        <w:spacing w:after="0" w:line="240" w:lineRule="auto"/>
-        <w:rPr>
-          <w:rFonts w:ascii="Verdana" w:hAnsi="Verdana" w:cs="AGaramond-Regular"/>
-          <w:sz w:val="18"/>
-          <w:szCs w:val="18"/>
-        </w:rPr>
-      </w:pPr>
-    </w:p>
-    <w:p>
-      <w:pPr>
-        <w:autoSpaceDE w:val="0"/>
-        <w:autoSpaceDN w:val="0"/>
-        <w:adjustRightInd w:val="0"/>
-        <w:spacing w:after="0" w:line="240" w:lineRule="auto"/>
-        <w:rPr>
-          <w:rFonts w:ascii="Verdana" w:hAnsi="Verdana" w:cs="AGaramond-Regular"/>
           <w:color w:val="231F20"/>
           <w:sz w:val="18"/>
           <w:szCs w:val="18"/>
@@ -2713,7 +2591,7 @@
           <w:sz w:val="18"/>
           <w:szCs w:val="18"/>
         </w:rPr>
-        <w:t>-</w:t>
+        <w:t>Figure</w:t>
       </w:r>
       <w:r>
         <w:rPr>
@@ -2722,7 +2600,7 @@
           <w:sz w:val="18"/>
           <w:szCs w:val="18"/>
         </w:rPr>
-        <w:t>Figure</w:t>
+        <w:t xml:space="preserve"> </w:t>
       </w:r>
       <w:r>
         <w:rPr>
@@ -2731,7 +2609,16 @@
           <w:sz w:val="18"/>
           <w:szCs w:val="18"/>
         </w:rPr>
-        <w:t xml:space="preserve"> illustrates the flow of control in the </w:t>
+        <w:t xml:space="preserve">below </w:t>
+      </w:r>
+      <w:r>
+        <w:rPr>
+          <w:rFonts w:ascii="Verdana" w:hAnsi="Verdana" w:cs="AGaramond-Regular"/>
+          <w:color w:val="231F20"/>
+          <w:sz w:val="18"/>
+          <w:szCs w:val="18"/>
+        </w:rPr>
+        <w:t xml:space="preserve">illustrates the flow of control in the </w:t>
       </w:r>
       <w:r>
         <w:rPr>
@@ -2928,103 +2815,29 @@
         <w:adjustRightInd w:val="0"/>
         <w:spacing w:after="0" w:line="240" w:lineRule="auto"/>
         <w:rPr>
-          <w:rFonts w:ascii="AGaramond-Regular" w:hAnsi="AGaramond-Regular" w:cs="AGaramond-Regular"/>
+          <w:rFonts w:ascii="Verdana" w:hAnsi="Verdana" w:cs="AGaramond-Regular"/>
           <w:color w:val="231F20"/>
-          <w:sz w:val="21"/>
-          <w:szCs w:val="21"/>
-        </w:rPr>
-      </w:pPr>
-    </w:p>
-    <w:p>
-      <w:pPr>
-        <w:autoSpaceDE w:val="0"/>
-        <w:autoSpaceDN w:val="0"/>
-        <w:adjustRightInd w:val="0"/>
-        <w:spacing w:after="0" w:line="240" w:lineRule="auto"/>
-        <w:rPr>
-          <w:rFonts w:ascii="AGaramond-Regular" w:hAnsi="AGaramond-Regular" w:cs="AGaramond-Regular"/>
+          <w:sz w:val="18"/>
+          <w:szCs w:val="18"/>
+        </w:rPr>
+      </w:pPr>
+      <w:r>
+        <w:rPr>
+          <w:rFonts w:ascii="Verdana" w:hAnsi="Verdana" w:cs="AGaramond-Regular"/>
           <w:color w:val="231F20"/>
-          <w:sz w:val="21"/>
-          <w:szCs w:val="21"/>
-        </w:rPr>
-      </w:pPr>
-    </w:p>
-    <w:p>
-      <w:pPr>
-        <w:autoSpaceDE w:val="0"/>
-        <w:autoSpaceDN w:val="0"/>
-        <w:adjustRightInd w:val="0"/>
-        <w:spacing w:after="0" w:line="240" w:lineRule="auto"/>
-        <w:rPr>
-          <w:rFonts w:ascii="Verdana" w:hAnsi="Verdana" w:cs="AGaramond-Regular"/>
-          <w:color w:val="231F20"/>
-          <w:sz w:val="18"/>
-          <w:szCs w:val="18"/>
-        </w:rPr>
-      </w:pPr>
-      <w:r>
-        <w:rPr>
-          <w:rFonts w:ascii="Verdana" w:hAnsi="Verdana" w:cs="AGaramond-Regular"/>
-          <w:color w:val="231F20"/>
-          <w:sz w:val="18"/>
-          <w:szCs w:val="18"/>
-        </w:rPr>
-        <w:t>-</w:t>
-      </w:r>
-      <w:r>
-        <w:rPr>
-          <w:rFonts w:ascii="Verdana" w:hAnsi="Verdana" w:cs="AGaramond-Regular"/>
-          <w:color w:val="231F20"/>
-          <w:sz w:val="18"/>
-          <w:szCs w:val="18"/>
-        </w:rPr>
-        <w:t xml:space="preserve">UML’s </w:t>
-      </w:r>
-      <w:r>
-        <w:rPr>
-          <w:rFonts w:ascii="Verdana" w:hAnsi="Verdana" w:cs="AGaramond-Semibold"/>
-          <w:bCs/>
+          <w:sz w:val="18"/>
+          <w:szCs w:val="18"/>
+        </w:rPr>
+        <w:t xml:space="preserve">The UML represents both the </w:t>
+      </w:r>
+      <w:r>
+        <w:rPr>
+          <w:rFonts w:ascii="Verdana" w:hAnsi="Verdana" w:cs="AGaramond-Regular"/>
           <w:color w:val="00B050"/>
           <w:sz w:val="18"/>
           <w:szCs w:val="18"/>
         </w:rPr>
-        <w:t>merge</w:t>
-      </w:r>
-      <w:r>
-        <w:rPr>
-          <w:rFonts w:ascii="Verdana" w:hAnsi="Verdana" w:cs="AGaramond-Semibold"/>
-          <w:bCs/>
-          <w:color w:val="7D3D4C"/>
-          <w:sz w:val="18"/>
-          <w:szCs w:val="18"/>
-        </w:rPr>
-        <w:t xml:space="preserve"> symbol</w:t>
-      </w:r>
-      <w:r>
-        <w:rPr>
-          <w:rFonts w:ascii="Verdana" w:hAnsi="Verdana" w:cs="AGaramond-Regular"/>
-          <w:color w:val="231F20"/>
-          <w:sz w:val="18"/>
-          <w:szCs w:val="18"/>
-        </w:rPr>
-        <w:t xml:space="preserve">. The UML represents both the </w:t>
-      </w:r>
-      <w:r>
-        <w:rPr>
-          <w:rFonts w:ascii="Verdana" w:hAnsi="Verdana" w:cs="AGaramond-Regular"/>
-          <w:sz w:val="18"/>
-          <w:szCs w:val="18"/>
-        </w:rPr>
-        <w:t>merge</w:t>
-      </w:r>
-      <w:r>
-        <w:rPr>
-          <w:rFonts w:ascii="Verdana" w:hAnsi="Verdana" w:cs="AGaramond-Regular"/>
-          <w:color w:val="231F20"/>
-          <w:sz w:val="18"/>
-          <w:szCs w:val="18"/>
-        </w:rPr>
-        <w:t xml:space="preserve"> symbol</w:t>
+        <w:t>merge symbol</w:t>
       </w:r>
       <w:r>
         <w:rPr>
@@ -3342,26 +3155,6 @@
     <w:p>
       <w:pPr>
         <w:pStyle w:val="NoSpacing"/>
-        <w:rPr>
-          <w:rFonts w:ascii="Verdana" w:hAnsi="Verdana"/>
-          <w:sz w:val="18"/>
-          <w:szCs w:val="18"/>
-        </w:rPr>
-      </w:pPr>
-    </w:p>
-    <w:p>
-      <w:pPr>
-        <w:pStyle w:val="NoSpacing"/>
-        <w:rPr>
-          <w:rFonts w:ascii="Verdana" w:hAnsi="Verdana"/>
-          <w:sz w:val="18"/>
-          <w:szCs w:val="18"/>
-        </w:rPr>
-      </w:pPr>
-    </w:p>
-    <w:p>
-      <w:pPr>
-        <w:pStyle w:val="NoSpacing"/>
       </w:pPr>
       <w:r>
         <w:lastRenderedPageBreak/>
@@ -3412,7 +3205,26 @@
       </w:pPr>
       <w:r>
         <w:pict>
-          <v:shape id="_x0000_i1026" type="#_x0000_t75" style="width:457.05pt;height:261.7pt">
+          <v:shapetype id="_x0000_t75" coordsize="21600,21600" o:spt="75" o:preferrelative="t" path="m@4@5l@4@11@9@11@9@5xe" filled="f" stroked="f">
+            <v:stroke joinstyle="miter"/>
+            <v:formulas>
+              <v:f eqn="if lineDrawn pixelLineWidth 0"/>
+              <v:f eqn="sum @0 1 0"/>
+              <v:f eqn="sum 0 0 @1"/>
+              <v:f eqn="prod @2 1 2"/>
+              <v:f eqn="prod @3 21600 pixelWidth"/>
+              <v:f eqn="prod @3 21600 pixelHeight"/>
+              <v:f eqn="sum @0 0 1"/>
+              <v:f eqn="prod @6 1 2"/>
+              <v:f eqn="prod @7 21600 pixelWidth"/>
+              <v:f eqn="sum @8 21600 0"/>
+              <v:f eqn="prod @7 21600 pixelHeight"/>
+              <v:f eqn="sum @10 21600 0"/>
+            </v:formulas>
+            <v:path o:extrusionok="f" gradientshapeok="t" o:connecttype="rect"/>
+            <o:lock v:ext="edit" aspectratio="t"/>
+          </v:shapetype>
+          <v:shape id="_x0000_i1025" type="#_x0000_t75" style="width:457.05pt;height:261.7pt">
             <v:imagedata r:id="rId13" o:title="Capture"/>
           </v:shape>
         </w:pict>
@@ -3421,21 +3233,6 @@
     <w:p>
       <w:pPr>
         <w:pStyle w:val="NoSpacing"/>
-      </w:pPr>
-    </w:p>
-    <w:p>
-      <w:pPr>
-        <w:pStyle w:val="NoSpacing"/>
-      </w:pPr>
-    </w:p>
-    <w:p>
-      <w:pPr>
-        <w:pStyle w:val="NoSpacing"/>
-        <w:rPr>
-          <w:rFonts w:ascii="Verdana" w:hAnsi="Verdana"/>
-          <w:sz w:val="18"/>
-          <w:szCs w:val="18"/>
-        </w:rPr>
       </w:pPr>
     </w:p>
     <w:p>
@@ -3595,26 +3392,6 @@
     <w:p>
       <w:pPr>
         <w:pStyle w:val="NoSpacing"/>
-        <w:rPr>
-          <w:rFonts w:ascii="Verdana" w:hAnsi="Verdana"/>
-          <w:sz w:val="18"/>
-          <w:szCs w:val="18"/>
-        </w:rPr>
-      </w:pPr>
-    </w:p>
-    <w:p>
-      <w:pPr>
-        <w:pStyle w:val="NoSpacing"/>
-        <w:rPr>
-          <w:rFonts w:ascii="Verdana" w:hAnsi="Verdana"/>
-          <w:sz w:val="18"/>
-          <w:szCs w:val="18"/>
-        </w:rPr>
-      </w:pPr>
-    </w:p>
-    <w:p>
-      <w:pPr>
-        <w:pStyle w:val="NoSpacing"/>
       </w:pPr>
       <w:r>
         <w:t xml:space="preserve">UML activity diagram for the general </w:t>
@@ -3644,7 +3421,11 @@
         <w:t>. Figure</w:t>
       </w:r>
       <w:r>
-        <w:t xml:space="preserve"> emphasizes this by including break statements in the activity</w:t>
+        <w:t xml:space="preserve"> emphasizes this by including </w:t>
+      </w:r>
+      <w:r>
+        <w:lastRenderedPageBreak/>
+        <w:t>break statements in the activity</w:t>
       </w:r>
       <w:r>
         <w:t xml:space="preserve"> </w:t>
@@ -3687,132 +3468,10 @@
           <w:szCs w:val="18"/>
         </w:rPr>
         <w:pict>
-          <v:shape id="_x0000_i1027" type="#_x0000_t75" style="width:453.3pt;height:307.4pt">
+          <v:shape id="_x0000_i1026" type="#_x0000_t75" style="width:453.3pt;height:307.4pt">
             <v:imagedata r:id="rId15" o:title="Capture"/>
           </v:shape>
         </w:pict>
-      </w:r>
-    </w:p>
-    <w:p>
-      <w:pPr>
-        <w:pStyle w:val="NoSpacing"/>
-        <w:rPr>
-          <w:rFonts w:ascii="Verdana" w:hAnsi="Verdana"/>
-          <w:sz w:val="18"/>
-          <w:szCs w:val="18"/>
-        </w:rPr>
-      </w:pPr>
-    </w:p>
-    <w:p>
-      <w:pPr>
-        <w:pStyle w:val="NoSpacing"/>
-        <w:rPr>
-          <w:rFonts w:ascii="Verdana" w:hAnsi="Verdana"/>
-          <w:sz w:val="18"/>
-          <w:szCs w:val="18"/>
-        </w:rPr>
-      </w:pPr>
-    </w:p>
-    <w:p>
-      <w:pPr>
-        <w:pStyle w:val="NoSpacing"/>
-        <w:rPr>
-          <w:rFonts w:ascii="Verdana" w:hAnsi="Verdana"/>
-          <w:b/>
-          <w:sz w:val="18"/>
-          <w:szCs w:val="18"/>
-        </w:rPr>
-      </w:pPr>
-    </w:p>
-    <w:p>
-      <w:pPr>
-        <w:pStyle w:val="NoSpacing"/>
-        <w:rPr>
-          <w:rFonts w:ascii="Verdana" w:hAnsi="Verdana"/>
-          <w:sz w:val="18"/>
-          <w:szCs w:val="18"/>
-        </w:rPr>
-      </w:pPr>
-      <w:r>
-        <w:rPr>
-          <w:rFonts w:ascii="Verdana" w:hAnsi="Verdana"/>
-          <w:b/>
-          <w:sz w:val="18"/>
-          <w:szCs w:val="18"/>
-        </w:rPr>
-        <w:t xml:space="preserve">-Structured programming summary: </w:t>
-      </w:r>
-      <w:r>
-        <w:rPr>
-          <w:rFonts w:ascii="Verdana" w:hAnsi="Verdana"/>
-          <w:sz w:val="18"/>
-          <w:szCs w:val="18"/>
-        </w:rPr>
-        <w:t>See “Structured programming summary”</w:t>
-      </w:r>
-      <w:r>
-        <w:rPr>
-          <w:rFonts w:ascii="Verdana" w:hAnsi="Verdana"/>
-          <w:sz w:val="18"/>
-          <w:szCs w:val="18"/>
-        </w:rPr>
-        <w:t xml:space="preserve"> section</w:t>
-      </w:r>
-      <w:r>
-        <w:rPr>
-          <w:rFonts w:ascii="Verdana" w:hAnsi="Verdana"/>
-          <w:sz w:val="18"/>
-          <w:szCs w:val="18"/>
-        </w:rPr>
-        <w:t xml:space="preserve"> </w:t>
-      </w:r>
-      <w:r>
-        <w:rPr>
-          <w:rFonts w:ascii="Verdana" w:hAnsi="Verdana"/>
-          <w:sz w:val="18"/>
-          <w:szCs w:val="18"/>
-        </w:rPr>
-        <w:t>of Java “Notes”</w:t>
-      </w:r>
-      <w:r>
-        <w:rPr>
-          <w:rFonts w:ascii="Verdana" w:hAnsi="Verdana"/>
-          <w:sz w:val="18"/>
-          <w:szCs w:val="18"/>
-        </w:rPr>
-        <w:t xml:space="preserve"> </w:t>
-      </w:r>
-      <w:r>
-        <w:rPr>
-          <w:rFonts w:ascii="Verdana" w:hAnsi="Verdana"/>
-          <w:sz w:val="18"/>
-          <w:szCs w:val="18"/>
-        </w:rPr>
-        <w:t>file</w:t>
-      </w:r>
-      <w:r>
-        <w:rPr>
-          <w:rFonts w:ascii="Verdana" w:hAnsi="Verdana"/>
-          <w:sz w:val="18"/>
-          <w:szCs w:val="18"/>
-        </w:rPr>
-        <w:t xml:space="preserve"> </w:t>
-      </w:r>
-      <w:r>
-        <w:rPr>
-          <w:rFonts w:ascii="Verdana" w:hAnsi="Verdana"/>
-          <w:sz w:val="18"/>
-          <w:szCs w:val="18"/>
-        </w:rPr>
-        <w:t>for UML</w:t>
-      </w:r>
-      <w:r>
-        <w:rPr>
-          <w:rFonts w:ascii="Verdana" w:hAnsi="Verdana"/>
-          <w:sz w:val="18"/>
-          <w:szCs w:val="18"/>
-        </w:rPr>
-        <w:t xml:space="preserve"> aided summary of structured programming.</w:t>
       </w:r>
     </w:p>
     <w:p>
@@ -3898,6 +3557,14 @@
         </w:rPr>
         <w:t>So we can say Employee is a CommunityMember and CommunityMember is an Object.</w:t>
       </w:r>
+      <w:r>
+        <w:rPr>
+          <w:rFonts w:ascii="Verdana" w:hAnsi="Verdana"/>
+          <w:sz w:val="18"/>
+          <w:szCs w:val="18"/>
+        </w:rPr>
+        <w:br/>
+      </w:r>
     </w:p>
     <w:p>
       <w:pPr>
@@ -3909,30 +3576,16 @@
           <w:szCs w:val="18"/>
         </w:rPr>
       </w:pPr>
-    </w:p>
-    <w:p>
-      <w:pPr>
-        <w:pStyle w:val="NoSpacing"/>
-        <w:rPr>
-          <w:rFonts w:ascii="Verdana" w:hAnsi="Verdana"/>
-          <w:b/>
-          <w:sz w:val="18"/>
-          <w:szCs w:val="18"/>
-        </w:rPr>
-      </w:pPr>
-      <w:r>
-        <w:rPr>
-          <w:rFonts w:ascii="Verdana" w:hAnsi="Verdana"/>
+      <w:r>
+        <w:rPr>
           <w:noProof/>
-          <w:color w:val="FF0000"/>
           <w:lang w:val="en-US"/>
         </w:rPr>
-        <w:lastRenderedPageBreak/>
         <w:drawing>
-          <wp:inline distT="0" distB="0" distL="0" distR="0">
-            <wp:extent cx="4564380" cy="2399665"/>
-            <wp:effectExtent l="0" t="0" r="7620" b="635"/>
-            <wp:docPr id="8" name="Resim 8" descr="C:\Users\Anil\AppData\Local\Microsoft\Windows\INetCache\Content.Word\Capture.png"/>
+          <wp:inline distT="0" distB="0" distL="0" distR="0" wp14:anchorId="5D5F0107" wp14:editId="32C04B58">
+            <wp:extent cx="5760720" cy="2925289"/>
+            <wp:effectExtent l="0" t="0" r="0" b="8890"/>
+            <wp:docPr id="19" name="Picture 19"/>
             <wp:cNvGraphicFramePr>
               <a:graphicFrameLocks xmlns:a="http://schemas.openxmlformats.org/drawingml/2006/main" noChangeAspect="1"/>
             </wp:cNvGraphicFramePr>
@@ -3940,36 +3593,23 @@
               <a:graphicData uri="http://schemas.openxmlformats.org/drawingml/2006/picture">
                 <pic:pic xmlns:pic="http://schemas.openxmlformats.org/drawingml/2006/picture">
                   <pic:nvPicPr>
-                    <pic:cNvPr id="0" name="Picture 9" descr="C:\Users\Anil\AppData\Local\Microsoft\Windows\INetCache\Content.Word\Capture.png"/>
-                    <pic:cNvPicPr>
-                      <a:picLocks noChangeAspect="1" noChangeArrowheads="1"/>
-                    </pic:cNvPicPr>
+                    <pic:cNvPr id="0" name=""/>
+                    <pic:cNvPicPr/>
                   </pic:nvPicPr>
                   <pic:blipFill>
-                    <a:blip r:embed="rId16">
-                      <a:extLst>
-                        <a:ext uri="{28A0092B-C50C-407E-A947-70E740481C1C}">
-                          <a14:useLocalDpi xmlns:a14="http://schemas.microsoft.com/office/drawing/2010/main" val="0"/>
-                        </a:ext>
-                      </a:extLst>
-                    </a:blip>
-                    <a:srcRect/>
+                    <a:blip r:embed="rId16"/>
                     <a:stretch>
                       <a:fillRect/>
                     </a:stretch>
                   </pic:blipFill>
-                  <pic:spPr bwMode="auto">
+                  <pic:spPr>
                     <a:xfrm>
                       <a:off x="0" y="0"/>
-                      <a:ext cx="4564380" cy="2399665"/>
+                      <a:ext cx="5760720" cy="2925289"/>
                     </a:xfrm>
                     <a:prstGeom prst="rect">
                       <a:avLst/>
                     </a:prstGeom>
-                    <a:noFill/>
-                    <a:ln>
-                      <a:noFill/>
-                    </a:ln>
                   </pic:spPr>
                 </pic:pic>
               </a:graphicData>
@@ -3987,16 +3627,14 @@
           <w:szCs w:val="18"/>
         </w:rPr>
       </w:pPr>
-    </w:p>
-    <w:p>
-      <w:pPr>
-        <w:pStyle w:val="NoSpacing"/>
-        <w:rPr>
-          <w:rFonts w:ascii="Verdana" w:hAnsi="Verdana"/>
-          <w:sz w:val="18"/>
-          <w:szCs w:val="18"/>
-        </w:rPr>
-      </w:pPr>
+      <w:r>
+        <w:rPr>
+          <w:rFonts w:ascii="Verdana" w:hAnsi="Verdana"/>
+          <w:sz w:val="18"/>
+          <w:szCs w:val="18"/>
+        </w:rPr>
+        <w:br/>
+      </w:r>
     </w:p>
     <w:p>
       <w:pPr>
@@ -4122,32 +3760,33 @@
     <w:p>
       <w:pPr>
         <w:pStyle w:val="NoSpacing"/>
-        <w:rPr>
-          <w:rFonts w:ascii="Verdana" w:hAnsi="Verdana"/>
-          <w:sz w:val="18"/>
-          <w:szCs w:val="18"/>
-        </w:rPr>
-      </w:pPr>
-    </w:p>
-    <w:p>
-      <w:pPr>
-        <w:pStyle w:val="NoSpacing"/>
-        <w:rPr>
-          <w:rFonts w:ascii="Verdana" w:hAnsi="Verdana"/>
-          <w:sz w:val="18"/>
-          <w:szCs w:val="18"/>
-        </w:rPr>
-      </w:pPr>
+        <w:pBdr>
+          <w:bottom w:val="single" w:sz="6" w:space="1" w:color="auto"/>
+        </w:pBdr>
+        <w:rPr>
+          <w:rFonts w:ascii="Verdana" w:hAnsi="Verdana"/>
+          <w:sz w:val="18"/>
+          <w:szCs w:val="18"/>
+        </w:rPr>
+      </w:pPr>
+      <w:r>
+        <w:rPr>
+          <w:rFonts w:ascii="Verdana" w:hAnsi="Verdana"/>
+          <w:sz w:val="18"/>
+          <w:szCs w:val="18"/>
+        </w:rPr>
+        <w:br/>
+      </w:r>
       <w:r>
         <w:rPr>
           <w:noProof/>
           <w:lang w:val="en-US"/>
         </w:rPr>
         <w:drawing>
-          <wp:inline distT="0" distB="0" distL="0" distR="0" wp14:anchorId="28FDAF78" wp14:editId="0EE3AEF4">
-            <wp:extent cx="5353050" cy="2371725"/>
-            <wp:effectExtent l="0" t="0" r="0" b="9525"/>
-            <wp:docPr id="11" name="Picture 11"/>
+          <wp:inline distT="0" distB="0" distL="0" distR="0" wp14:anchorId="63F319A0" wp14:editId="0BA2219A">
+            <wp:extent cx="5760720" cy="2556627"/>
+            <wp:effectExtent l="0" t="0" r="0" b="0"/>
+            <wp:docPr id="18" name="Picture 18"/>
             <wp:cNvGraphicFramePr>
               <a:graphicFrameLocks xmlns:a="http://schemas.openxmlformats.org/drawingml/2006/main" noChangeAspect="1"/>
             </wp:cNvGraphicFramePr>
@@ -4167,7 +3806,7 @@
                   <pic:spPr>
                     <a:xfrm>
                       <a:off x="0" y="0"/>
-                      <a:ext cx="5353050" cy="2371725"/>
+                      <a:ext cx="5760720" cy="2556627"/>
                     </a:xfrm>
                     <a:prstGeom prst="rect">
                       <a:avLst/>
@@ -4183,74 +3822,36 @@
     <w:p>
       <w:pPr>
         <w:pStyle w:val="NoSpacing"/>
-        <w:rPr>
-          <w:rFonts w:ascii="Verdana" w:hAnsi="Verdana"/>
-          <w:sz w:val="18"/>
-          <w:szCs w:val="18"/>
-        </w:rPr>
-      </w:pPr>
-      <w:bookmarkStart w:id="0" w:name="_GoBack"/>
-      <w:bookmarkEnd w:id="0"/>
-    </w:p>
-    <w:p>
-      <w:pPr>
-        <w:pStyle w:val="NoSpacing"/>
-        <w:rPr>
-          <w:rFonts w:ascii="Verdana" w:hAnsi="Verdana"/>
-          <w:sz w:val="18"/>
-          <w:szCs w:val="18"/>
-        </w:rPr>
-      </w:pPr>
-    </w:p>
-    <w:p>
-      <w:pPr>
-        <w:pStyle w:val="NoSpacing"/>
-        <w:rPr>
-          <w:rFonts w:ascii="Verdana" w:hAnsi="Verdana"/>
-          <w:sz w:val="18"/>
-          <w:szCs w:val="18"/>
-        </w:rPr>
-      </w:pPr>
-    </w:p>
-    <w:p>
-      <w:pPr>
-        <w:pStyle w:val="NoSpacing"/>
-        <w:rPr>
-          <w:rFonts w:ascii="Verdana" w:hAnsi="Verdana"/>
-          <w:sz w:val="18"/>
-          <w:szCs w:val="18"/>
-        </w:rPr>
-      </w:pPr>
-    </w:p>
-    <w:p>
-      <w:pPr>
-        <w:pStyle w:val="NoSpacing"/>
-        <w:rPr>
-          <w:rFonts w:ascii="Verdana" w:hAnsi="Verdana"/>
-          <w:sz w:val="18"/>
-          <w:szCs w:val="18"/>
-        </w:rPr>
-      </w:pPr>
-    </w:p>
-    <w:p>
-      <w:pPr>
-        <w:pStyle w:val="NoSpacing"/>
-        <w:rPr>
-          <w:rFonts w:ascii="Verdana" w:hAnsi="Verdana"/>
-          <w:sz w:val="18"/>
-          <w:szCs w:val="18"/>
-        </w:rPr>
-      </w:pPr>
-    </w:p>
-    <w:p>
-      <w:pPr>
-        <w:pStyle w:val="NoSpacing"/>
-        <w:rPr>
-          <w:rFonts w:ascii="Verdana" w:hAnsi="Verdana"/>
-          <w:sz w:val="18"/>
-          <w:szCs w:val="18"/>
-        </w:rPr>
-      </w:pPr>
+        <w:pBdr>
+          <w:bottom w:val="single" w:sz="6" w:space="1" w:color="auto"/>
+        </w:pBdr>
+        <w:rPr>
+          <w:rFonts w:ascii="Verdana" w:hAnsi="Verdana"/>
+          <w:sz w:val="18"/>
+          <w:szCs w:val="18"/>
+        </w:rPr>
+      </w:pPr>
+    </w:p>
+    <w:p>
+      <w:pPr>
+        <w:pStyle w:val="NoSpacing"/>
+        <w:pBdr>
+          <w:bottom w:val="single" w:sz="6" w:space="1" w:color="auto"/>
+        </w:pBdr>
+        <w:rPr>
+          <w:rFonts w:ascii="Verdana" w:hAnsi="Verdana"/>
+          <w:sz w:val="18"/>
+          <w:szCs w:val="18"/>
+        </w:rPr>
+      </w:pPr>
+      <w:r>
+        <w:rPr>
+          <w:rFonts w:ascii="Verdana" w:hAnsi="Verdana"/>
+          <w:sz w:val="18"/>
+          <w:szCs w:val="18"/>
+        </w:rPr>
+        <w:br/>
+      </w:r>
     </w:p>
     <w:p>
       <w:pPr>
@@ -4338,7 +3939,6 @@
         <w:rPr>
           <w:lang w:val="en-US"/>
         </w:rPr>
-        <w:lastRenderedPageBreak/>
         <w:t>-</w:t>
       </w:r>
       <w:r>
@@ -4447,21 +4047,7 @@
         <w:rPr>
           <w:lang w:val="en-US"/>
         </w:rPr>
-        <w:t xml:space="preserve">The lower-level classes are subclasses inherit the attributes and operations from their </w:t>
-      </w:r>
-      <w:proofErr w:type="spellStart"/>
-      <w:r>
-        <w:rPr>
-          <w:lang w:val="en-US"/>
-        </w:rPr>
-        <w:t>superclasses</w:t>
-      </w:r>
-      <w:proofErr w:type="spellEnd"/>
-      <w:r>
-        <w:rPr>
-          <w:lang w:val="en-US"/>
-        </w:rPr>
-        <w:t xml:space="preserve">. These lower-level classes then add more specific attributes and operations. </w:t>
+        <w:t xml:space="preserve">The lower-level classes are subclasses inherit the attributes and operations from their superclasses. These lower-level classes then add more specific attributes and operations. </w:t>
       </w:r>
     </w:p>
     <w:p>
@@ -4494,13 +4080,89 @@
           <w:rFonts w:ascii="Verdana" w:hAnsi="Verdana"/>
           <w:b/>
           <w:bCs/>
+          <w:noProof/>
+          <w:sz w:val="18"/>
+          <w:szCs w:val="18"/>
+          <w:lang w:val="en-US"/>
+        </w:rPr>
+        <w:drawing>
+          <wp:inline distT="0" distB="0" distL="0" distR="0" wp14:anchorId="37FBD714" wp14:editId="5376EA83">
+            <wp:extent cx="2329733" cy="237466"/>
+            <wp:effectExtent l="0" t="0" r="0" b="0"/>
+            <wp:docPr id="12" name="Picture 12" descr="Capture"/>
+            <wp:cNvGraphicFramePr>
+              <a:graphicFrameLocks xmlns:a="http://schemas.openxmlformats.org/drawingml/2006/main" noChangeAspect="1"/>
+            </wp:cNvGraphicFramePr>
+            <a:graphic xmlns:a="http://schemas.openxmlformats.org/drawingml/2006/main">
+              <a:graphicData uri="http://schemas.openxmlformats.org/drawingml/2006/picture">
+                <pic:pic xmlns:pic="http://schemas.openxmlformats.org/drawingml/2006/picture">
+                  <pic:nvPicPr>
+                    <pic:cNvPr id="0" name="Picture 14" descr="Capture"/>
+                    <pic:cNvPicPr>
+                      <a:picLocks noChangeAspect="1" noChangeArrowheads="1"/>
+                    </pic:cNvPicPr>
+                  </pic:nvPicPr>
+                  <pic:blipFill rotWithShape="1">
+                    <a:blip r:embed="rId18">
+                      <a:extLst>
+                        <a:ext uri="{28A0092B-C50C-407E-A947-70E740481C1C}">
+                          <a14:useLocalDpi xmlns:a14="http://schemas.microsoft.com/office/drawing/2010/main" val="0"/>
+                        </a:ext>
+                      </a:extLst>
+                    </a:blip>
+                    <a:srcRect r="38576" b="91533"/>
+                    <a:stretch/>
+                  </pic:blipFill>
+                  <pic:spPr bwMode="auto">
+                    <a:xfrm>
+                      <a:off x="0" y="0"/>
+                      <a:ext cx="2329733" cy="237466"/>
+                    </a:xfrm>
+                    <a:prstGeom prst="rect">
+                      <a:avLst/>
+                    </a:prstGeom>
+                    <a:noFill/>
+                    <a:ln>
+                      <a:noFill/>
+                    </a:ln>
+                    <a:extLst>
+                      <a:ext uri="{53640926-AAD7-44D8-BBD7-CCE9431645EC}">
+                        <a14:shadowObscured xmlns:a14="http://schemas.microsoft.com/office/drawing/2010/main"/>
+                      </a:ext>
+                    </a:extLst>
+                  </pic:spPr>
+                </pic:pic>
+              </a:graphicData>
+            </a:graphic>
+          </wp:inline>
+        </w:drawing>
+      </w:r>
+    </w:p>
+    <w:p>
+      <w:pPr>
+        <w:pStyle w:val="NoSpacing"/>
+        <w:rPr>
+          <w:rFonts w:ascii="Verdana" w:hAnsi="Verdana"/>
+          <w:b/>
+          <w:bCs/>
           <w:sz w:val="18"/>
           <w:szCs w:val="18"/>
           <w:lang w:val="en-GB"/>
         </w:rPr>
+      </w:pPr>
+      <w:r>
+        <w:rPr>
+          <w:rFonts w:ascii="Verdana" w:hAnsi="Verdana"/>
+          <w:b/>
+          <w:bCs/>
+          <w:sz w:val="18"/>
+          <w:szCs w:val="18"/>
+          <w:lang w:val="en-GB"/>
+        </w:rPr>
+        <w:lastRenderedPageBreak/>
         <w:pict>
-          <v:shape id="_x0000_i1028" type="#_x0000_t75" style="width:334.95pt;height:247.3pt">
-            <v:imagedata r:id="rId18" o:title="Capture"/>
+          <v:shape id="_x0000_i1027" type="#_x0000_t75" style="width:271.7pt;height:203.5pt">
+            <v:imagedata r:id="rId19" o:title="Capture" croptop="16851f" cropleft="17411f"/>
           </v:shape>
         </w:pict>
       </w:r>
@@ -4508,10 +4170,6 @@
     <w:p>
       <w:pPr>
         <w:pStyle w:val="NoSpacing"/>
-        <w:numPr>
-          <w:ilvl w:val="0"/>
-          <w:numId w:val="11"/>
-        </w:numPr>
         <w:rPr>
           <w:rFonts w:ascii="Verdana" w:hAnsi="Verdana"/>
           <w:bCs/>
@@ -4528,16 +4186,22 @@
           <w:szCs w:val="18"/>
           <w:lang w:val="en-US"/>
         </w:rPr>
+        <w:t xml:space="preserve">   -</w:t>
+      </w:r>
+      <w:r>
+        <w:rPr>
+          <w:rFonts w:ascii="Verdana" w:hAnsi="Verdana"/>
+          <w:bCs/>
+          <w:sz w:val="18"/>
+          <w:szCs w:val="18"/>
+          <w:lang w:val="en-US"/>
+        </w:rPr>
         <w:t>To express the common actor behavior</w:t>
       </w:r>
     </w:p>
     <w:p>
       <w:pPr>
         <w:pStyle w:val="NoSpacing"/>
-        <w:numPr>
-          <w:ilvl w:val="1"/>
-          <w:numId w:val="11"/>
-        </w:numPr>
         <w:rPr>
           <w:rFonts w:ascii="Verdana" w:hAnsi="Verdana"/>
           <w:bCs/>
@@ -4546,6 +4210,16 @@
           <w:lang w:val="en-US"/>
         </w:rPr>
       </w:pPr>
+      <w:r>
+        <w:rPr>
+          <w:rFonts w:ascii="Verdana" w:hAnsi="Verdana"/>
+          <w:bCs/>
+          <w:sz w:val="18"/>
+          <w:szCs w:val="18"/>
+          <w:lang w:val="en-US"/>
+        </w:rPr>
+        <w:t xml:space="preserve">      -</w:t>
+      </w:r>
       <w:r>
         <w:rPr>
           <w:rFonts w:ascii="Verdana" w:hAnsi="Verdana"/>
@@ -4582,10 +4256,7 @@
           <w:lang w:val="en-GB"/>
         </w:rPr>
       </w:pPr>
-    </w:p>
-    <w:p>
-      <w:pPr>
-        <w:pStyle w:val="NoSpacing"/>
+      <w:r>
         <w:rPr>
           <w:rFonts w:ascii="Verdana" w:hAnsi="Verdana"/>
           <w:b/>
@@ -4594,7 +4265,8 @@
           <w:szCs w:val="18"/>
           <w:lang w:val="en-GB"/>
         </w:rPr>
-      </w:pPr>
+        <w:t>-</w:t>
+      </w:r>
       <w:r>
         <w:rPr>
           <w:rFonts w:ascii="Verdana" w:hAnsi="Verdana"/>
@@ -4604,9 +4276,12 @@
           <w:szCs w:val="18"/>
           <w:lang w:val="en-GB"/>
         </w:rPr>
-        <w:t>-</w:t>
-      </w:r>
-      <w:r>
+        <w:t>Object class aggregation models</w:t>
+      </w:r>
+    </w:p>
+    <w:p>
+      <w:pPr>
+        <w:pStyle w:val="NoSpacing"/>
         <w:rPr>
           <w:rFonts w:ascii="Verdana" w:hAnsi="Verdana"/>
           <w:b/>
@@ -4615,7 +4290,104 @@
           <w:szCs w:val="18"/>
           <w:lang w:val="en-GB"/>
         </w:rPr>
-        <w:t>Object class aggregation models</w:t>
+      </w:pPr>
+    </w:p>
+    <w:p>
+      <w:pPr>
+        <w:pStyle w:val="NoSpacing"/>
+      </w:pPr>
+      <w:r>
+        <w:t>An aggregation model shows how classes that are collections are composed of other classes.</w:t>
+      </w:r>
+    </w:p>
+    <w:p>
+      <w:pPr>
+        <w:pStyle w:val="NoSpacing"/>
+      </w:pPr>
+      <w:r>
+        <w:t xml:space="preserve">   </w:t>
+      </w:r>
+      <w:r>
+        <w:t xml:space="preserve">Aggregation models are similar to the part-of relationship in semantic data models. </w:t>
+      </w:r>
+    </w:p>
+    <w:p>
+      <w:pPr>
+        <w:pStyle w:val="NoSpacing"/>
+      </w:pPr>
+    </w:p>
+    <w:p>
+      <w:pPr>
+        <w:pStyle w:val="NoSpacing"/>
+      </w:pPr>
+      <w:r>
+        <w:pict>
+          <v:shape id="_x0000_i1028" type="#_x0000_t75" style="width:192.85pt;height:24.4pt">
+            <v:imagedata r:id="rId20" o:title="aggregation" croptop="10826f" cropbottom="47851f" cropright="19423f"/>
+          </v:shape>
+        </w:pict>
+      </w:r>
+    </w:p>
+    <w:p>
+      <w:pPr>
+        <w:pStyle w:val="NoSpacing"/>
+      </w:pPr>
+      <w:r>
+        <w:rPr>
+          <w:noProof/>
+          <w:lang w:val="en-US"/>
+        </w:rPr>
+        <w:drawing>
+          <wp:inline distT="0" distB="0" distL="0" distR="0" wp14:anchorId="2C5C2993" wp14:editId="66B3B169">
+            <wp:extent cx="2910177" cy="1685555"/>
+            <wp:effectExtent l="0" t="0" r="5080" b="0"/>
+            <wp:docPr id="17" name="Picture 17" descr="aggregation"/>
+            <wp:cNvGraphicFramePr>
+              <a:graphicFrameLocks xmlns:a="http://schemas.openxmlformats.org/drawingml/2006/main" noChangeAspect="1"/>
+            </wp:cNvGraphicFramePr>
+            <a:graphic xmlns:a="http://schemas.openxmlformats.org/drawingml/2006/main">
+              <a:graphicData uri="http://schemas.openxmlformats.org/drawingml/2006/picture">
+                <pic:pic xmlns:pic="http://schemas.openxmlformats.org/drawingml/2006/picture">
+                  <pic:nvPicPr>
+                    <pic:cNvPr id="0" name="Picture 28" descr="aggregation"/>
+                    <pic:cNvPicPr>
+                      <a:picLocks noChangeAspect="1" noChangeArrowheads="1"/>
+                    </pic:cNvPicPr>
+                  </pic:nvPicPr>
+                  <pic:blipFill rotWithShape="1">
+                    <a:blip r:embed="rId21">
+                      <a:extLst>
+                        <a:ext uri="{28A0092B-C50C-407E-A947-70E740481C1C}">
+                          <a14:useLocalDpi xmlns:a14="http://schemas.microsoft.com/office/drawing/2010/main" val="0"/>
+                        </a:ext>
+                      </a:extLst>
+                    </a:blip>
+                    <a:srcRect l="27091" t="49580"/>
+                    <a:stretch/>
+                  </pic:blipFill>
+                  <pic:spPr bwMode="auto">
+                    <a:xfrm>
+                      <a:off x="0" y="0"/>
+                      <a:ext cx="2910177" cy="1685555"/>
+                    </a:xfrm>
+                    <a:prstGeom prst="rect">
+                      <a:avLst/>
+                    </a:prstGeom>
+                    <a:noFill/>
+                    <a:ln>
+                      <a:noFill/>
+                    </a:ln>
+                    <a:extLst>
+                      <a:ext uri="{53640926-AAD7-44D8-BBD7-CCE9431645EC}">
+                        <a14:shadowObscured xmlns:a14="http://schemas.microsoft.com/office/drawing/2010/main"/>
+                      </a:ext>
+                    </a:extLst>
+                  </pic:spPr>
+                </pic:pic>
+              </a:graphicData>
+            </a:graphic>
+          </wp:inline>
+        </w:drawing>
       </w:r>
     </w:p>
     <w:p>
@@ -4634,46 +4406,15 @@
     <w:p>
       <w:pPr>
         <w:pStyle w:val="NoSpacing"/>
-      </w:pPr>
-      <w:r>
-        <w:t>-</w:t>
-      </w:r>
-      <w:r>
-        <w:t>An aggregation model shows how classes that are collections are composed of other classes.</w:t>
-      </w:r>
-    </w:p>
-    <w:p>
-      <w:pPr>
-        <w:pStyle w:val="NoSpacing"/>
-      </w:pPr>
-      <w:r>
-        <w:t>-</w:t>
-      </w:r>
-      <w:r>
-        <w:t xml:space="preserve">Aggregation models are similar to the part-of relationship in semantic data models. </w:t>
-      </w:r>
-    </w:p>
-    <w:p>
-      <w:pPr>
-        <w:pStyle w:val="NoSpacing"/>
-      </w:pPr>
-    </w:p>
-    <w:p>
-      <w:pPr>
-        <w:pStyle w:val="NoSpacing"/>
-      </w:pPr>
-      <w:r>
-        <w:lastRenderedPageBreak/>
-        <w:pict>
-          <v:shape id="_x0000_i1029" type="#_x0000_t75" style="width:301.15pt;height:210.35pt">
-            <v:imagedata r:id="rId19" o:title="aggregation" croptop="10826f"/>
-          </v:shape>
-        </w:pict>
-      </w:r>
-    </w:p>
-    <w:p>
-      <w:pPr>
-        <w:pStyle w:val="NoSpacing"/>
+        <w:rPr>
+          <w:rFonts w:ascii="Verdana" w:hAnsi="Verdana"/>
+          <w:bCs/>
+          <w:sz w:val="18"/>
+          <w:szCs w:val="18"/>
+          <w:lang w:val="en-GB"/>
+        </w:rPr>
+      </w:pPr>
+      <w:r>
         <w:rPr>
           <w:rFonts w:ascii="Verdana" w:hAnsi="Verdana"/>
           <w:b/>
@@ -4682,7 +4423,18 @@
           <w:szCs w:val="18"/>
           <w:lang w:val="en-GB"/>
         </w:rPr>
-      </w:pPr>
+        <w:t xml:space="preserve">Include: </w:t>
+      </w:r>
+      <w:r>
+        <w:rPr>
+          <w:rFonts w:ascii="Verdana" w:hAnsi="Verdana"/>
+          <w:bCs/>
+          <w:sz w:val="18"/>
+          <w:szCs w:val="18"/>
+          <w:lang w:val="en-GB"/>
+        </w:rPr>
+        <w:t>Use if you have to do something before doing something else.</w:t>
+      </w:r>
     </w:p>
     <w:p>
       <w:pPr>
@@ -4717,78 +4469,6 @@
           <w:szCs w:val="18"/>
           <w:lang w:val="en-GB"/>
         </w:rPr>
-        <w:t xml:space="preserve">Include: </w:t>
-      </w:r>
-      <w:r>
-        <w:rPr>
-          <w:rFonts w:ascii="Verdana" w:hAnsi="Verdana"/>
-          <w:bCs/>
-          <w:sz w:val="18"/>
-          <w:szCs w:val="18"/>
-          <w:lang w:val="en-GB"/>
-        </w:rPr>
-        <w:t>Use if you have to do something before doing something else.</w:t>
-      </w:r>
-    </w:p>
-    <w:p>
-      <w:pPr>
-        <w:pStyle w:val="NoSpacing"/>
-        <w:rPr>
-          <w:rFonts w:ascii="Verdana" w:hAnsi="Verdana"/>
-          <w:b/>
-          <w:bCs/>
-          <w:sz w:val="18"/>
-          <w:szCs w:val="18"/>
-          <w:lang w:val="en-GB"/>
-        </w:rPr>
-      </w:pPr>
-    </w:p>
-    <w:p>
-      <w:pPr>
-        <w:pStyle w:val="NoSpacing"/>
-        <w:rPr>
-          <w:rFonts w:ascii="Verdana" w:hAnsi="Verdana"/>
-          <w:b/>
-          <w:bCs/>
-          <w:sz w:val="18"/>
-          <w:szCs w:val="18"/>
-          <w:lang w:val="en-GB"/>
-        </w:rPr>
-      </w:pPr>
-    </w:p>
-    <w:p>
-      <w:pPr>
-        <w:pStyle w:val="NoSpacing"/>
-        <w:rPr>
-          <w:rFonts w:ascii="Verdana" w:hAnsi="Verdana"/>
-          <w:b/>
-          <w:bCs/>
-          <w:sz w:val="18"/>
-          <w:szCs w:val="18"/>
-          <w:lang w:val="en-GB"/>
-        </w:rPr>
-      </w:pPr>
-    </w:p>
-    <w:p>
-      <w:pPr>
-        <w:pStyle w:val="NoSpacing"/>
-        <w:rPr>
-          <w:rFonts w:ascii="Verdana" w:hAnsi="Verdana"/>
-          <w:bCs/>
-          <w:sz w:val="18"/>
-          <w:szCs w:val="18"/>
-          <w:lang w:val="en-GB"/>
-        </w:rPr>
-      </w:pPr>
-      <w:r>
-        <w:rPr>
-          <w:rFonts w:ascii="Verdana" w:hAnsi="Verdana"/>
-          <w:b/>
-          <w:bCs/>
-          <w:sz w:val="18"/>
-          <w:szCs w:val="18"/>
-          <w:lang w:val="en-GB"/>
-        </w:rPr>
         <w:t xml:space="preserve">Extend: </w:t>
       </w:r>
       <w:r>
@@ -4898,32 +4578,6 @@
         </w:rPr>
         <w:t xml:space="preserve"> make payment with debit card</w:t>
       </w:r>
-    </w:p>
-    <w:p>
-      <w:pPr>
-        <w:pStyle w:val="NoSpacing"/>
-        <w:rPr>
-          <w:rFonts w:ascii="Verdana" w:hAnsi="Verdana"/>
-          <w:b/>
-          <w:bCs/>
-          <w:sz w:val="18"/>
-          <w:szCs w:val="18"/>
-          <w:lang w:val="en-GB"/>
-        </w:rPr>
-      </w:pPr>
-    </w:p>
-    <w:p>
-      <w:pPr>
-        <w:pStyle w:val="NoSpacing"/>
-        <w:rPr>
-          <w:rFonts w:ascii="Verdana" w:hAnsi="Verdana"/>
-          <w:b/>
-          <w:bCs/>
-          <w:sz w:val="18"/>
-          <w:szCs w:val="18"/>
-          <w:lang w:val="en-GB"/>
-        </w:rPr>
-      </w:pPr>
     </w:p>
     <w:p>
       <w:pPr>
@@ -5024,7 +4678,7 @@
                     </pic:cNvPicPr>
                   </pic:nvPicPr>
                   <pic:blipFill>
-                    <a:blip r:embed="rId20">
+                    <a:blip r:embed="rId22">
                       <a:extLst>
                         <a:ext uri="{28A0092B-C50C-407E-A947-70E740481C1C}">
                           <a14:useLocalDpi xmlns:a14="http://schemas.microsoft.com/office/drawing/2010/main" val="0"/>
@@ -5144,7 +4798,6 @@
     <w:p>
       <w:pPr>
         <w:pStyle w:val="NoSpacing"/>
-        <w:ind w:left="720"/>
         <w:rPr>
           <w:rFonts w:ascii="Verdana" w:hAnsi="Verdana"/>
           <w:sz w:val="18"/>
@@ -5158,8 +4811,18 @@
           <w:szCs w:val="18"/>
           <w:lang w:val="en-GB"/>
         </w:rPr>
-        <w:t>-</w:t>
-      </w:r>
+        <w:t>Use-cases are a scenario based technique in the UML which identify the actors in an interaction and which describe the interaction itself.</w:t>
+      </w:r>
+    </w:p>
+    <w:p>
+      <w:pPr>
+        <w:pStyle w:val="NoSpacing"/>
+        <w:rPr>
+          <w:rFonts w:ascii="Verdana" w:hAnsi="Verdana"/>
+          <w:sz w:val="18"/>
+          <w:szCs w:val="18"/>
+        </w:rPr>
+      </w:pPr>
       <w:r>
         <w:rPr>
           <w:rFonts w:ascii="Verdana" w:hAnsi="Verdana"/>
@@ -5167,19 +4830,8 @@
           <w:szCs w:val="18"/>
           <w:lang w:val="en-GB"/>
         </w:rPr>
-        <w:t>Use-cases are a scenario based technique in the UML which identify the actors in an interaction and which describe the interaction itself.</w:t>
-      </w:r>
-    </w:p>
-    <w:p>
-      <w:pPr>
-        <w:pStyle w:val="NoSpacing"/>
-        <w:ind w:left="720"/>
-        <w:rPr>
-          <w:rFonts w:ascii="Verdana" w:hAnsi="Verdana"/>
-          <w:sz w:val="18"/>
-          <w:szCs w:val="18"/>
-        </w:rPr>
-      </w:pPr>
+        <w:t xml:space="preserve">   </w:t>
+      </w:r>
       <w:r>
         <w:rPr>
           <w:rFonts w:ascii="Verdana" w:hAnsi="Verdana"/>
@@ -5187,8 +4839,18 @@
           <w:szCs w:val="18"/>
           <w:lang w:val="en-GB"/>
         </w:rPr>
-        <w:t>-</w:t>
-      </w:r>
+        <w:t>A set of use cases should describe all possible interactions with the system.</w:t>
+      </w:r>
+    </w:p>
+    <w:p>
+      <w:pPr>
+        <w:pStyle w:val="NoSpacing"/>
+        <w:rPr>
+          <w:rFonts w:ascii="Verdana" w:hAnsi="Verdana"/>
+          <w:sz w:val="18"/>
+          <w:szCs w:val="18"/>
+        </w:rPr>
+      </w:pPr>
       <w:r>
         <w:rPr>
           <w:rFonts w:ascii="Verdana" w:hAnsi="Verdana"/>
@@ -5196,19 +4858,8 @@
           <w:szCs w:val="18"/>
           <w:lang w:val="en-GB"/>
         </w:rPr>
-        <w:t>A set of use cases should describe all possible interactions with the system.</w:t>
-      </w:r>
-    </w:p>
-    <w:p>
-      <w:pPr>
-        <w:pStyle w:val="NoSpacing"/>
-        <w:ind w:left="720"/>
-        <w:rPr>
-          <w:rFonts w:ascii="Verdana" w:hAnsi="Verdana"/>
-          <w:sz w:val="18"/>
-          <w:szCs w:val="18"/>
-        </w:rPr>
-      </w:pPr>
+        <w:t xml:space="preserve">   </w:t>
+      </w:r>
       <w:r>
         <w:rPr>
           <w:rFonts w:ascii="Verdana" w:hAnsi="Verdana"/>
@@ -5216,8 +4867,18 @@
           <w:szCs w:val="18"/>
           <w:lang w:val="en-GB"/>
         </w:rPr>
-        <w:t>-</w:t>
-      </w:r>
+        <w:t>High-level graphical model supplemented by more detailed tabular description (see Chapter 5).</w:t>
+      </w:r>
+    </w:p>
+    <w:p>
+      <w:pPr>
+        <w:pStyle w:val="NoSpacing"/>
+        <w:rPr>
+          <w:rFonts w:ascii="Verdana" w:hAnsi="Verdana"/>
+          <w:sz w:val="18"/>
+          <w:szCs w:val="18"/>
+        </w:rPr>
+      </w:pPr>
       <w:r>
         <w:rPr>
           <w:rFonts w:ascii="Verdana" w:hAnsi="Verdana"/>
@@ -5225,19 +4886,8 @@
           <w:szCs w:val="18"/>
           <w:lang w:val="en-GB"/>
         </w:rPr>
-        <w:t>High-level graphical model supplemented by more detailed tabular description (see Chapter 5).</w:t>
-      </w:r>
-    </w:p>
-    <w:p>
-      <w:pPr>
-        <w:pStyle w:val="NoSpacing"/>
-        <w:ind w:left="720"/>
-        <w:rPr>
-          <w:rFonts w:ascii="Verdana" w:hAnsi="Verdana"/>
-          <w:sz w:val="18"/>
-          <w:szCs w:val="18"/>
-        </w:rPr>
-      </w:pPr>
+        <w:t xml:space="preserve">   </w:t>
+      </w:r>
       <w:r>
         <w:rPr>
           <w:rFonts w:ascii="Verdana" w:hAnsi="Verdana"/>
@@ -5245,15 +4895,6 @@
           <w:szCs w:val="18"/>
           <w:lang w:val="en-GB"/>
         </w:rPr>
-        <w:t>-</w:t>
-      </w:r>
-      <w:r>
-        <w:rPr>
-          <w:rFonts w:ascii="Verdana" w:hAnsi="Verdana"/>
-          <w:sz w:val="18"/>
-          <w:szCs w:val="18"/>
-          <w:lang w:val="en-GB"/>
-        </w:rPr>
         <w:t>Sequence diagrams may be used to add detail to use-cases by showing the sequence of event processing in the system.</w:t>
       </w:r>
     </w:p>
@@ -5279,13 +4920,72 @@
       <w:r>
         <w:rPr>
           <w:rFonts w:ascii="Verdana" w:hAnsi="Verdana"/>
-          <w:sz w:val="18"/>
-          <w:szCs w:val="18"/>
-        </w:rPr>
-        <w:lastRenderedPageBreak/>
+          <w:noProof/>
+          <w:sz w:val="18"/>
+          <w:szCs w:val="18"/>
+          <w:lang w:val="en-US"/>
+        </w:rPr>
+        <w:drawing>
+          <wp:inline distT="0" distB="0" distL="0" distR="0" wp14:anchorId="25CD65B3" wp14:editId="53C35DF1">
+            <wp:extent cx="2504661" cy="348060"/>
+            <wp:effectExtent l="0" t="0" r="0" b="0"/>
+            <wp:docPr id="16" name="Picture 16" descr="Capture"/>
+            <wp:cNvGraphicFramePr>
+              <a:graphicFrameLocks xmlns:a="http://schemas.openxmlformats.org/drawingml/2006/main" noChangeAspect="1"/>
+            </wp:cNvGraphicFramePr>
+            <a:graphic xmlns:a="http://schemas.openxmlformats.org/drawingml/2006/main">
+              <a:graphicData uri="http://schemas.openxmlformats.org/drawingml/2006/picture">
+                <pic:pic xmlns:pic="http://schemas.openxmlformats.org/drawingml/2006/picture">
+                  <pic:nvPicPr>
+                    <pic:cNvPr id="0" name="Picture 24" descr="Capture"/>
+                    <pic:cNvPicPr>
+                      <a:picLocks noChangeAspect="1" noChangeArrowheads="1"/>
+                    </pic:cNvPicPr>
+                  </pic:nvPicPr>
+                  <pic:blipFill rotWithShape="1">
+                    <a:blip r:embed="rId23">
+                      <a:extLst>
+                        <a:ext uri="{28A0092B-C50C-407E-A947-70E740481C1C}">
+                          <a14:useLocalDpi xmlns:a14="http://schemas.microsoft.com/office/drawing/2010/main" val="0"/>
+                        </a:ext>
+                      </a:extLst>
+                    </a:blip>
+                    <a:srcRect r="46029" b="88839"/>
+                    <a:stretch/>
+                  </pic:blipFill>
+                  <pic:spPr bwMode="auto">
+                    <a:xfrm>
+                      <a:off x="0" y="0"/>
+                      <a:ext cx="2504725" cy="348069"/>
+                    </a:xfrm>
+                    <a:prstGeom prst="rect">
+                      <a:avLst/>
+                    </a:prstGeom>
+                    <a:noFill/>
+                    <a:ln>
+                      <a:noFill/>
+                    </a:ln>
+                    <a:extLst>
+                      <a:ext uri="{53640926-AAD7-44D8-BBD7-CCE9431645EC}">
+                        <a14:shadowObscured xmlns:a14="http://schemas.microsoft.com/office/drawing/2010/main"/>
+                      </a:ext>
+                    </a:extLst>
+                  </pic:spPr>
+                </pic:pic>
+              </a:graphicData>
+            </a:graphic>
+          </wp:inline>
+        </w:drawing>
+      </w:r>
+      <w:r>
+        <w:rPr>
+          <w:rFonts w:ascii="Verdana" w:hAnsi="Verdana"/>
+          <w:sz w:val="18"/>
+          <w:szCs w:val="18"/>
+        </w:rPr>
         <w:pict>
-          <v:shape id="_x0000_i1030" type="#_x0000_t75" style="width:388.8pt;height:261.1pt">
-            <v:imagedata r:id="rId21" o:title="Capture"/>
+          <v:shape id="_x0000_i1029" type="#_x0000_t75" style="width:400.7pt;height:228.5pt">
+            <v:imagedata r:id="rId24" o:title="Capture" croptop="13194f" cropleft="3856f"/>
           </v:shape>
         </w:pict>
       </w:r>
@@ -5312,23 +5012,10 @@
           <w:bCs/>
           <w:sz w:val="18"/>
           <w:szCs w:val="18"/>
-          <w:lang w:val="en-GB"/>
-        </w:rPr>
-      </w:pPr>
-    </w:p>
-    <w:p>
-      <w:pPr>
-        <w:pStyle w:val="NoSpacing"/>
-        <w:rPr>
-          <w:rFonts w:ascii="Verdana" w:hAnsi="Verdana"/>
-          <w:sz w:val="18"/>
-          <w:szCs w:val="18"/>
-        </w:rPr>
-      </w:pPr>
-    </w:p>
-    <w:p>
-      <w:pPr>
-        <w:pStyle w:val="NoSpacing"/>
+          <w:lang w:val="en-US"/>
+        </w:rPr>
+      </w:pPr>
+      <w:r>
         <w:rPr>
           <w:rFonts w:ascii="Verdana" w:hAnsi="Verdana"/>
           <w:b/>
@@ -5337,7 +5024,8 @@
           <w:szCs w:val="18"/>
           <w:lang w:val="en-US"/>
         </w:rPr>
-      </w:pPr>
+        <w:t>-</w:t>
+      </w:r>
       <w:r>
         <w:rPr>
           <w:rFonts w:ascii="Verdana" w:hAnsi="Verdana"/>
@@ -5347,9 +5035,12 @@
           <w:szCs w:val="18"/>
           <w:lang w:val="en-US"/>
         </w:rPr>
-        <w:t>-</w:t>
-      </w:r>
-      <w:r>
+        <w:t>Sequence diagrams</w:t>
+      </w:r>
+    </w:p>
+    <w:p>
+      <w:pPr>
+        <w:pStyle w:val="NoSpacing"/>
         <w:rPr>
           <w:rFonts w:ascii="Verdana" w:hAnsi="Verdana"/>
           <w:b/>
@@ -5358,26 +5049,30 @@
           <w:szCs w:val="18"/>
           <w:lang w:val="en-US"/>
         </w:rPr>
-        <w:t>Sequence diagrams</w:t>
-      </w:r>
-    </w:p>
-    <w:p>
-      <w:pPr>
-        <w:pStyle w:val="NoSpacing"/>
-        <w:rPr>
-          <w:rFonts w:ascii="Verdana" w:hAnsi="Verdana"/>
-          <w:b/>
-          <w:bCs/>
+      </w:pPr>
+    </w:p>
+    <w:p>
+      <w:pPr>
+        <w:pStyle w:val="NoSpacing"/>
+        <w:rPr>
+          <w:rFonts w:ascii="Verdana" w:hAnsi="Verdana"/>
+          <w:sz w:val="18"/>
+          <w:szCs w:val="18"/>
+        </w:rPr>
+      </w:pPr>
+      <w:r>
+        <w:rPr>
+          <w:rFonts w:ascii="Verdana" w:hAnsi="Verdana"/>
           <w:sz w:val="18"/>
           <w:szCs w:val="18"/>
           <w:lang w:val="en-US"/>
         </w:rPr>
-      </w:pPr>
-    </w:p>
-    <w:p>
-      <w:pPr>
-        <w:pStyle w:val="NoSpacing"/>
-        <w:ind w:left="720"/>
+        <w:t>Sequence diagrams are part of the UML and are used to model the interactions between the actors and the objects within a system.</w:t>
+      </w:r>
+    </w:p>
+    <w:p>
+      <w:pPr>
+        <w:pStyle w:val="NoSpacing"/>
         <w:rPr>
           <w:rFonts w:ascii="Verdana" w:hAnsi="Verdana"/>
           <w:sz w:val="18"/>
@@ -5391,7 +5086,7 @@
           <w:szCs w:val="18"/>
           <w:lang w:val="en-US"/>
         </w:rPr>
-        <w:t>-</w:t>
+        <w:t xml:space="preserve">   </w:t>
       </w:r>
       <w:r>
         <w:rPr>
@@ -5400,13 +5095,12 @@
           <w:szCs w:val="18"/>
           <w:lang w:val="en-US"/>
         </w:rPr>
-        <w:t>Sequence diagrams are part of the UML and are used to model the interactions between the actors and the objects within a system.</w:t>
-      </w:r>
-    </w:p>
-    <w:p>
-      <w:pPr>
-        <w:pStyle w:val="NoSpacing"/>
-        <w:ind w:left="720"/>
+        <w:t>A sequence diagram shows the sequence of interactions that take place during a particular use case or use case instance.</w:t>
+      </w:r>
+    </w:p>
+    <w:p>
+      <w:pPr>
+        <w:pStyle w:val="NoSpacing"/>
         <w:rPr>
           <w:rFonts w:ascii="Verdana" w:hAnsi="Verdana"/>
           <w:sz w:val="18"/>
@@ -5420,7 +5114,7 @@
           <w:szCs w:val="18"/>
           <w:lang w:val="en-US"/>
         </w:rPr>
-        <w:t>-</w:t>
+        <w:t xml:space="preserve">   </w:t>
       </w:r>
       <w:r>
         <w:rPr>
@@ -5429,13 +5123,12 @@
           <w:szCs w:val="18"/>
           <w:lang w:val="en-US"/>
         </w:rPr>
-        <w:t>A sequence diagram shows the sequence of interactions that take place during a particular use case or use case instance.</w:t>
-      </w:r>
-    </w:p>
-    <w:p>
-      <w:pPr>
-        <w:pStyle w:val="NoSpacing"/>
-        <w:ind w:left="720"/>
+        <w:t xml:space="preserve">The objects and actors involved are listed along the top of the diagram, with a dotted line drawn vertically from these. </w:t>
+      </w:r>
+    </w:p>
+    <w:p>
+      <w:pPr>
+        <w:pStyle w:val="NoSpacing"/>
         <w:rPr>
           <w:rFonts w:ascii="Verdana" w:hAnsi="Verdana"/>
           <w:sz w:val="18"/>
@@ -5449,7 +5142,7 @@
           <w:szCs w:val="18"/>
           <w:lang w:val="en-US"/>
         </w:rPr>
-        <w:t>-</w:t>
+        <w:t xml:space="preserve">   </w:t>
       </w:r>
       <w:r>
         <w:rPr>
@@ -5458,47 +5151,8 @@
           <w:szCs w:val="18"/>
           <w:lang w:val="en-US"/>
         </w:rPr>
-        <w:t xml:space="preserve">The objects and actors involved are listed along the top of the diagram, with a dotted line drawn vertically from these. </w:t>
-      </w:r>
-    </w:p>
-    <w:p>
-      <w:pPr>
-        <w:pStyle w:val="NoSpacing"/>
-        <w:ind w:left="720"/>
-        <w:rPr>
-          <w:rFonts w:ascii="Verdana" w:hAnsi="Verdana"/>
-          <w:sz w:val="18"/>
-          <w:szCs w:val="18"/>
-        </w:rPr>
-      </w:pPr>
-      <w:r>
-        <w:rPr>
-          <w:rFonts w:ascii="Verdana" w:hAnsi="Verdana"/>
-          <w:sz w:val="18"/>
-          <w:szCs w:val="18"/>
-          <w:lang w:val="en-US"/>
-        </w:rPr>
-        <w:t>-</w:t>
-      </w:r>
-      <w:r>
-        <w:rPr>
-          <w:rFonts w:ascii="Verdana" w:hAnsi="Verdana"/>
-          <w:sz w:val="18"/>
-          <w:szCs w:val="18"/>
-          <w:lang w:val="en-US"/>
-        </w:rPr>
         <w:t xml:space="preserve">Interactions between objects are indicated by annotated arrows.  </w:t>
       </w:r>
-    </w:p>
-    <w:p>
-      <w:pPr>
-        <w:pStyle w:val="NoSpacing"/>
-        <w:rPr>
-          <w:rFonts w:ascii="Verdana" w:hAnsi="Verdana"/>
-          <w:sz w:val="18"/>
-          <w:szCs w:val="18"/>
-        </w:rPr>
-      </w:pPr>
     </w:p>
     <w:p>
       <w:pPr>
@@ -5525,8 +5179,56 @@
           <w:lang w:val="en-US"/>
         </w:rPr>
         <w:drawing>
+          <wp:inline distT="0" distB="0" distL="0" distR="0" wp14:anchorId="0FA702D8" wp14:editId="1524C68D">
+            <wp:extent cx="4071068" cy="283088"/>
+            <wp:effectExtent l="0" t="0" r="0" b="3175"/>
+            <wp:docPr id="15" name="Picture 15"/>
+            <wp:cNvGraphicFramePr>
+              <a:graphicFrameLocks xmlns:a="http://schemas.openxmlformats.org/drawingml/2006/main" noChangeAspect="1"/>
+            </wp:cNvGraphicFramePr>
+            <a:graphic xmlns:a="http://schemas.openxmlformats.org/drawingml/2006/main">
+              <a:graphicData uri="http://schemas.openxmlformats.org/drawingml/2006/picture">
+                <pic:pic xmlns:pic="http://schemas.openxmlformats.org/drawingml/2006/picture">
+                  <pic:nvPicPr>
+                    <pic:cNvPr id="0" name=""/>
+                    <pic:cNvPicPr/>
+                  </pic:nvPicPr>
+                  <pic:blipFill rotWithShape="1">
+                    <a:blip r:embed="rId25"/>
+                    <a:srcRect b="90768"/>
+                    <a:stretch/>
+                  </pic:blipFill>
+                  <pic:spPr bwMode="auto">
+                    <a:xfrm>
+                      <a:off x="0" y="0"/>
+                      <a:ext cx="4083006" cy="283918"/>
+                    </a:xfrm>
+                    <a:prstGeom prst="rect">
+                      <a:avLst/>
+                    </a:prstGeom>
+                    <a:ln>
+                      <a:noFill/>
+                    </a:ln>
+                    <a:extLst>
+                      <a:ext uri="{53640926-AAD7-44D8-BBD7-CCE9431645EC}">
+                        <a14:shadowObscured xmlns:a14="http://schemas.microsoft.com/office/drawing/2010/main"/>
+                      </a:ext>
+                    </a:extLst>
+                  </pic:spPr>
+                </pic:pic>
+              </a:graphicData>
+            </a:graphic>
+          </wp:inline>
+        </w:drawing>
+      </w:r>
+      <w:r>
+        <w:rPr>
+          <w:noProof/>
+          <w:lang w:val="en-US"/>
+        </w:rPr>
+        <w:drawing>
           <wp:inline distT="0" distB="0" distL="0" distR="0" wp14:anchorId="78E9BC0B" wp14:editId="5E390D69">
-            <wp:extent cx="4637836" cy="3493242"/>
+            <wp:extent cx="4253948" cy="2981231"/>
             <wp:effectExtent l="0" t="0" r="0" b="0"/>
             <wp:docPr id="7" name="Picture 7"/>
             <wp:cNvGraphicFramePr>
@@ -5539,20 +5241,27 @@
                     <pic:cNvPr id="0" name=""/>
                     <pic:cNvPicPr/>
                   </pic:nvPicPr>
-                  <pic:blipFill>
-                    <a:blip r:embed="rId22"/>
-                    <a:stretch>
-                      <a:fillRect/>
-                    </a:stretch>
+                  <pic:blipFill rotWithShape="1">
+                    <a:blip r:embed="rId25"/>
+                    <a:srcRect l="11424" t="17585"/>
+                    <a:stretch/>
                   </pic:blipFill>
-                  <pic:spPr>
+                  <pic:spPr bwMode="auto">
                     <a:xfrm>
                       <a:off x="0" y="0"/>
-                      <a:ext cx="4640783" cy="3495462"/>
+                      <a:ext cx="4254546" cy="2981650"/>
                     </a:xfrm>
                     <a:prstGeom prst="rect">
                       <a:avLst/>
                     </a:prstGeom>
+                    <a:ln>
+                      <a:noFill/>
+                    </a:ln>
+                    <a:extLst>
+                      <a:ext uri="{53640926-AAD7-44D8-BBD7-CCE9431645EC}">
+                        <a14:shadowObscured xmlns:a14="http://schemas.microsoft.com/office/drawing/2010/main"/>
+                      </a:ext>
+                    </a:extLst>
                   </pic:spPr>
                 </pic:pic>
               </a:graphicData>
@@ -5592,7 +5301,6 @@
           <w:szCs w:val="18"/>
           <w:lang w:val="en-US"/>
         </w:rPr>
-        <w:lastRenderedPageBreak/>
         <w:t>-</w:t>
       </w:r>
       <w:r>
@@ -5623,7 +5331,6 @@
     <w:p>
       <w:pPr>
         <w:pStyle w:val="NoSpacing"/>
-        <w:ind w:left="720"/>
         <w:rPr>
           <w:rFonts w:ascii="Verdana" w:hAnsi="Verdana"/>
           <w:sz w:val="18"/>
@@ -5637,8 +5344,18 @@
           <w:szCs w:val="18"/>
           <w:lang w:val="en-US"/>
         </w:rPr>
-        <w:t>-</w:t>
-      </w:r>
+        <w:t xml:space="preserve">Class diagrams are used when developing an object-oriented system model to show the classes in a system and the associations between these classes. </w:t>
+      </w:r>
+    </w:p>
+    <w:p>
+      <w:pPr>
+        <w:pStyle w:val="NoSpacing"/>
+        <w:rPr>
+          <w:rFonts w:ascii="Verdana" w:hAnsi="Verdana"/>
+          <w:sz w:val="18"/>
+          <w:szCs w:val="18"/>
+        </w:rPr>
+      </w:pPr>
       <w:r>
         <w:rPr>
           <w:rFonts w:ascii="Verdana" w:hAnsi="Verdana"/>
@@ -5646,19 +5363,8 @@
           <w:szCs w:val="18"/>
           <w:lang w:val="en-US"/>
         </w:rPr>
-        <w:t xml:space="preserve">Class diagrams are used when developing an object-oriented system model to show the classes in a system and the associations between these classes. </w:t>
-      </w:r>
-    </w:p>
-    <w:p>
-      <w:pPr>
-        <w:pStyle w:val="NoSpacing"/>
-        <w:ind w:left="720"/>
-        <w:rPr>
-          <w:rFonts w:ascii="Verdana" w:hAnsi="Verdana"/>
-          <w:sz w:val="18"/>
-          <w:szCs w:val="18"/>
-        </w:rPr>
-      </w:pPr>
+        <w:t xml:space="preserve">   </w:t>
+      </w:r>
       <w:r>
         <w:rPr>
           <w:rFonts w:ascii="Verdana" w:hAnsi="Verdana"/>
@@ -5666,8 +5372,18 @@
           <w:szCs w:val="18"/>
           <w:lang w:val="en-US"/>
         </w:rPr>
-        <w:t>-</w:t>
-      </w:r>
+        <w:t xml:space="preserve">An object class can be thought of as a general definition of one kind of system object. </w:t>
+      </w:r>
+    </w:p>
+    <w:p>
+      <w:pPr>
+        <w:pStyle w:val="NoSpacing"/>
+        <w:rPr>
+          <w:rFonts w:ascii="Verdana" w:hAnsi="Verdana"/>
+          <w:sz w:val="18"/>
+          <w:szCs w:val="18"/>
+        </w:rPr>
+      </w:pPr>
       <w:r>
         <w:rPr>
           <w:rFonts w:ascii="Verdana" w:hAnsi="Verdana"/>
@@ -5675,19 +5391,8 @@
           <w:szCs w:val="18"/>
           <w:lang w:val="en-US"/>
         </w:rPr>
-        <w:t xml:space="preserve">An object class can be thought of as a general definition of one kind of system object. </w:t>
-      </w:r>
-    </w:p>
-    <w:p>
-      <w:pPr>
-        <w:pStyle w:val="NoSpacing"/>
-        <w:ind w:left="720"/>
-        <w:rPr>
-          <w:rFonts w:ascii="Verdana" w:hAnsi="Verdana"/>
-          <w:sz w:val="18"/>
-          <w:szCs w:val="18"/>
-        </w:rPr>
-      </w:pPr>
+        <w:t xml:space="preserve">   </w:t>
+      </w:r>
       <w:r>
         <w:rPr>
           <w:rFonts w:ascii="Verdana" w:hAnsi="Verdana"/>
@@ -5695,8 +5400,27 @@
           <w:szCs w:val="18"/>
           <w:lang w:val="en-US"/>
         </w:rPr>
-        <w:t>-</w:t>
-      </w:r>
+        <w:t>An association is a link between classes that indicates that there is some relationship between these classes.</w:t>
+      </w:r>
+      <w:r>
+        <w:rPr>
+          <w:rFonts w:ascii="Verdana" w:hAnsi="Verdana"/>
+          <w:sz w:val="18"/>
+          <w:szCs w:val="18"/>
+          <w:lang w:val="en-GB"/>
+        </w:rPr>
+        <w:t xml:space="preserve"> </w:t>
+      </w:r>
+    </w:p>
+    <w:p>
+      <w:pPr>
+        <w:pStyle w:val="NoSpacing"/>
+        <w:rPr>
+          <w:rFonts w:ascii="Verdana" w:hAnsi="Verdana"/>
+          <w:sz w:val="18"/>
+          <w:szCs w:val="18"/>
+        </w:rPr>
+      </w:pPr>
       <w:r>
         <w:rPr>
           <w:rFonts w:ascii="Verdana" w:hAnsi="Verdana"/>
@@ -5704,28 +5428,8 @@
           <w:szCs w:val="18"/>
           <w:lang w:val="en-US"/>
         </w:rPr>
-        <w:t>An association is a link between classes that indicates that there is some relationship between these classes.</w:t>
-      </w:r>
-      <w:r>
-        <w:rPr>
-          <w:rFonts w:ascii="Verdana" w:hAnsi="Verdana"/>
-          <w:sz w:val="18"/>
-          <w:szCs w:val="18"/>
-          <w:lang w:val="en-GB"/>
-        </w:rPr>
-        <w:t xml:space="preserve"> </w:t>
-      </w:r>
-    </w:p>
-    <w:p>
-      <w:pPr>
-        <w:pStyle w:val="NoSpacing"/>
-        <w:ind w:left="720"/>
-        <w:rPr>
-          <w:rFonts w:ascii="Verdana" w:hAnsi="Verdana"/>
-          <w:sz w:val="18"/>
-          <w:szCs w:val="18"/>
-        </w:rPr>
-      </w:pPr>
+        <w:t xml:space="preserve">   </w:t>
+      </w:r>
       <w:r>
         <w:rPr>
           <w:rFonts w:ascii="Verdana" w:hAnsi="Verdana"/>
@@ -5733,37 +5437,89 @@
           <w:szCs w:val="18"/>
           <w:lang w:val="en-US"/>
         </w:rPr>
-        <w:t>-</w:t>
-      </w:r>
-      <w:r>
-        <w:rPr>
-          <w:rFonts w:ascii="Verdana" w:hAnsi="Verdana"/>
+        <w:t xml:space="preserve">When you are developing models during the early stages of the software engineering process, objects represent something in the real world, such as a patient, a prescription, doctor, etc. </w:t>
+      </w:r>
+    </w:p>
+    <w:p>
+      <w:pPr>
+        <w:pStyle w:val="NoSpacing"/>
+        <w:rPr>
+          <w:rFonts w:ascii="Verdana" w:hAnsi="Verdana"/>
+          <w:sz w:val="18"/>
+          <w:szCs w:val="18"/>
+        </w:rPr>
+      </w:pPr>
+    </w:p>
+    <w:p>
+      <w:pPr>
+        <w:pStyle w:val="NoSpacing"/>
+        <w:rPr>
+          <w:rFonts w:ascii="Verdana" w:hAnsi="Verdana"/>
+          <w:sz w:val="18"/>
+          <w:szCs w:val="18"/>
+        </w:rPr>
+      </w:pPr>
+      <w:r>
+        <w:rPr>
+          <w:rFonts w:ascii="Verdana" w:hAnsi="Verdana"/>
+          <w:noProof/>
           <w:sz w:val="18"/>
           <w:szCs w:val="18"/>
           <w:lang w:val="en-US"/>
         </w:rPr>
-        <w:t xml:space="preserve">When you are developing models during the early stages of the software engineering process, objects represent something in the real world, such as a patient, a prescription, doctor, etc. </w:t>
-      </w:r>
-    </w:p>
-    <w:p>
-      <w:pPr>
-        <w:pStyle w:val="NoSpacing"/>
-        <w:rPr>
-          <w:rFonts w:ascii="Verdana" w:hAnsi="Verdana"/>
-          <w:sz w:val="18"/>
-          <w:szCs w:val="18"/>
-        </w:rPr>
-      </w:pPr>
-    </w:p>
-    <w:p>
-      <w:pPr>
-        <w:pStyle w:val="NoSpacing"/>
-        <w:rPr>
-          <w:rFonts w:ascii="Verdana" w:hAnsi="Verdana"/>
-          <w:sz w:val="18"/>
-          <w:szCs w:val="18"/>
-        </w:rPr>
-      </w:pPr>
+        <w:lastRenderedPageBreak/>
+        <w:drawing>
+          <wp:inline distT="0" distB="0" distL="0" distR="0" wp14:anchorId="7B709AB2" wp14:editId="29EBAAC9">
+            <wp:extent cx="3768919" cy="338778"/>
+            <wp:effectExtent l="0" t="0" r="3175" b="4445"/>
+            <wp:docPr id="14" name="Picture 14" descr="health system"/>
+            <wp:cNvGraphicFramePr>
+              <a:graphicFrameLocks xmlns:a="http://schemas.openxmlformats.org/drawingml/2006/main" noChangeAspect="1"/>
+            </wp:cNvGraphicFramePr>
+            <a:graphic xmlns:a="http://schemas.openxmlformats.org/drawingml/2006/main">
+              <a:graphicData uri="http://schemas.openxmlformats.org/drawingml/2006/picture">
+                <pic:pic xmlns:pic="http://schemas.openxmlformats.org/drawingml/2006/picture">
+                  <pic:nvPicPr>
+                    <pic:cNvPr id="0" name="Picture 22" descr="health system"/>
+                    <pic:cNvPicPr>
+                      <a:picLocks noChangeAspect="1" noChangeArrowheads="1"/>
+                    </pic:cNvPicPr>
+                  </pic:nvPicPr>
+                  <pic:blipFill rotWithShape="1">
+                    <a:blip r:embed="rId26">
+                      <a:extLst>
+                        <a:ext uri="{28A0092B-C50C-407E-A947-70E740481C1C}">
+                          <a14:useLocalDpi xmlns:a14="http://schemas.microsoft.com/office/drawing/2010/main" val="0"/>
+                        </a:ext>
+                      </a:extLst>
+                    </a:blip>
+                    <a:srcRect r="18595" b="90062"/>
+                    <a:stretch/>
+                  </pic:blipFill>
+                  <pic:spPr bwMode="auto">
+                    <a:xfrm>
+                      <a:off x="0" y="0"/>
+                      <a:ext cx="3771731" cy="339031"/>
+                    </a:xfrm>
+                    <a:prstGeom prst="rect">
+                      <a:avLst/>
+                    </a:prstGeom>
+                    <a:noFill/>
+                    <a:ln>
+                      <a:noFill/>
+                    </a:ln>
+                    <a:extLst>
+                      <a:ext uri="{53640926-AAD7-44D8-BBD7-CCE9431645EC}">
+                        <a14:shadowObscured xmlns:a14="http://schemas.microsoft.com/office/drawing/2010/main"/>
+                      </a:ext>
+                    </a:extLst>
+                  </pic:spPr>
+                </pic:pic>
+              </a:graphicData>
+            </a:graphic>
+          </wp:inline>
+        </w:drawing>
+      </w:r>
       <w:r>
         <w:rPr>
           <w:rFonts w:ascii="Verdana" w:hAnsi="Verdana"/>
@@ -5771,8 +5527,8 @@
           <w:szCs w:val="18"/>
         </w:rPr>
         <w:pict>
-          <v:shape id="_x0000_i1031" type="#_x0000_t75" style="width:388.8pt;height:286.1pt">
-            <v:imagedata r:id="rId23" o:title="health system"/>
+          <v:shape id="_x0000_i1030" type="#_x0000_t75" style="width:395.7pt;height:246.7pt">
+            <v:imagedata r:id="rId27" o:title="health system" croptop="12071f" cropleft="2394f"/>
           </v:shape>
         </w:pict>
       </w:r>
@@ -5826,9 +5582,6 @@
         <w:pStyle w:val="NoSpacing"/>
       </w:pPr>
       <w:r>
-        <w:t>-</w:t>
-      </w:r>
-      <w:r>
         <w:t xml:space="preserve">Many business systems are data-processing systems that are primarily driven by data. They are controlled by the data input to the system, with relatively little external event processing. </w:t>
       </w:r>
     </w:p>
@@ -5837,7 +5590,7 @@
         <w:pStyle w:val="NoSpacing"/>
       </w:pPr>
       <w:r>
-        <w:t>-</w:t>
+        <w:t xml:space="preserve">   </w:t>
       </w:r>
       <w:r>
         <w:t xml:space="preserve">Data-driven models show the sequence of actions involved in processing input data and generating an associated output. </w:t>
@@ -5848,7 +5601,7 @@
         <w:pStyle w:val="NoSpacing"/>
       </w:pPr>
       <w:r>
-        <w:t>-</w:t>
+        <w:t xml:space="preserve">   </w:t>
       </w:r>
       <w:r>
         <w:t xml:space="preserve">They are particularly useful during the analysis of requirements as they can be used to show end-to-end processing in a system. </w:t>
@@ -5873,13 +5626,73 @@
         <w:rPr>
           <w:rFonts w:ascii="Verdana" w:hAnsi="Verdana"/>
           <w:b/>
-          <w:sz w:val="18"/>
-          <w:szCs w:val="18"/>
-        </w:rPr>
-        <w:lastRenderedPageBreak/>
+          <w:noProof/>
+          <w:sz w:val="18"/>
+          <w:szCs w:val="18"/>
+          <w:lang w:val="en-US"/>
+        </w:rPr>
+        <w:drawing>
+          <wp:inline distT="0" distB="0" distL="0" distR="0" wp14:anchorId="7917F9C6" wp14:editId="27D627E1">
+            <wp:extent cx="3387256" cy="456788"/>
+            <wp:effectExtent l="0" t="0" r="3810" b="635"/>
+            <wp:docPr id="13" name="Picture 13" descr="microwave"/>
+            <wp:cNvGraphicFramePr>
+              <a:graphicFrameLocks xmlns:a="http://schemas.openxmlformats.org/drawingml/2006/main" noChangeAspect="1"/>
+            </wp:cNvGraphicFramePr>
+            <a:graphic xmlns:a="http://schemas.openxmlformats.org/drawingml/2006/main">
+              <a:graphicData uri="http://schemas.openxmlformats.org/drawingml/2006/picture">
+                <pic:pic xmlns:pic="http://schemas.openxmlformats.org/drawingml/2006/picture">
+                  <pic:nvPicPr>
+                    <pic:cNvPr id="0" name="Picture 18" descr="microwave"/>
+                    <pic:cNvPicPr>
+                      <a:picLocks noChangeAspect="1" noChangeArrowheads="1"/>
+                    </pic:cNvPicPr>
+                  </pic:nvPicPr>
+                  <pic:blipFill rotWithShape="1">
+                    <a:blip r:embed="rId28">
+                      <a:extLst>
+                        <a:ext uri="{28A0092B-C50C-407E-A947-70E740481C1C}">
+                          <a14:useLocalDpi xmlns:a14="http://schemas.microsoft.com/office/drawing/2010/main" val="0"/>
+                        </a:ext>
+                      </a:extLst>
+                    </a:blip>
+                    <a:srcRect r="33426" b="87052"/>
+                    <a:stretch/>
+                  </pic:blipFill>
+                  <pic:spPr bwMode="auto">
+                    <a:xfrm>
+                      <a:off x="0" y="0"/>
+                      <a:ext cx="3387354" cy="456801"/>
+                    </a:xfrm>
+                    <a:prstGeom prst="rect">
+                      <a:avLst/>
+                    </a:prstGeom>
+                    <a:noFill/>
+                    <a:ln>
+                      <a:noFill/>
+                    </a:ln>
+                    <a:extLst>
+                      <a:ext uri="{53640926-AAD7-44D8-BBD7-CCE9431645EC}">
+                        <a14:shadowObscured xmlns:a14="http://schemas.microsoft.com/office/drawing/2010/main"/>
+                      </a:ext>
+                    </a:extLst>
+                  </pic:spPr>
+                </pic:pic>
+              </a:graphicData>
+            </a:graphic>
+          </wp:inline>
+        </w:drawing>
+      </w:r>
+      <w:r>
+        <w:rPr>
+          <w:rFonts w:ascii="Verdana" w:hAnsi="Verdana"/>
+          <w:b/>
+          <w:sz w:val="18"/>
+          <w:szCs w:val="18"/>
+        </w:rPr>
         <w:pict>
-          <v:shape id="_x0000_i1032" type="#_x0000_t75" style="width:412.6pt;height:286.1pt">
-            <v:imagedata r:id="rId24" o:title="microwave"/>
+          <v:shape id="_x0000_i1031" type="#_x0000_t75" style="width:408.85pt;height:251.05pt">
+            <v:imagedata r:id="rId29" o:title="microwave" croptop="13178f" cropleft="6426f"/>
           </v:shape>
         </w:pict>
       </w:r>

--- a/UML Notes.docx
+++ b/UML Notes.docx
@@ -449,8 +449,6 @@
           <w:szCs w:val="18"/>
         </w:rPr>
       </w:pPr>
-      <w:bookmarkStart w:id="0" w:name="_GoBack"/>
-      <w:bookmarkEnd w:id="0"/>
       <w:r>
         <w:rPr>
           <w:rFonts w:ascii="Verdana" w:hAnsi="Verdana"/>
@@ -2472,8 +2470,39 @@
           <w:sz w:val="18"/>
           <w:szCs w:val="18"/>
         </w:rPr>
-        <w:t xml:space="preserve">arrow points. </w:t>
-      </w:r>
+        <w:t>arrow points.</w:t>
+      </w:r>
+      <w:r>
+        <w:rPr>
+          <w:rFonts w:ascii="Verdana" w:hAnsi="Verdana" w:cs="AGaramond-Regular"/>
+          <w:sz w:val="18"/>
+          <w:szCs w:val="18"/>
+        </w:rPr>
+        <w:br/>
+      </w:r>
+      <w:r>
+        <w:t xml:space="preserve">   </w:t>
+      </w:r>
+      <w:bookmarkStart w:id="0" w:name="_GoBack"/>
+      <w:r>
+        <w:t xml:space="preserve">UML activity diagram for the </w:t>
+      </w:r>
+      <w:r>
+        <w:rPr>
+          <w:color w:val="00B050"/>
+        </w:rPr>
+        <w:t>if</w:t>
+      </w:r>
+      <w:r>
+        <w:rPr>
+          <w:color w:val="00B050"/>
+        </w:rPr>
+        <w:t xml:space="preserve"> </w:t>
+      </w:r>
+      <w:r>
+        <w:t>statement.</w:t>
+      </w:r>
+      <w:bookmarkEnd w:id="0"/>
     </w:p>
     <w:p>
       <w:pPr>
@@ -2896,7 +2925,7 @@
           <w:sz w:val="18"/>
           <w:szCs w:val="18"/>
         </w:rPr>
-        <w:t xml:space="preserve">     </w:t>
+        <w:t xml:space="preserve">   </w:t>
       </w:r>
       <w:r>
         <w:rPr>
@@ -3052,6 +3081,30 @@
           <w:szCs w:val="18"/>
         </w:rPr>
         <w:t>symbol has a guard condition.</w:t>
+      </w:r>
+      <w:r>
+        <w:rPr>
+          <w:rFonts w:ascii="Verdana" w:hAnsi="Verdana" w:cs="AGaramond-Regular"/>
+          <w:color w:val="231F20"/>
+          <w:sz w:val="18"/>
+          <w:szCs w:val="18"/>
+        </w:rPr>
+        <w:br/>
+      </w:r>
+      <w:r>
+        <w:t xml:space="preserve">   </w:t>
+      </w:r>
+      <w:r>
+        <w:t xml:space="preserve">UML activity diagram for the </w:t>
+      </w:r>
+      <w:r>
+        <w:rPr>
+          <w:color w:val="00B050"/>
+        </w:rPr>
+        <w:t xml:space="preserve">while </w:t>
+      </w:r>
+      <w:r>
+        <w:t>statement.</w:t>
       </w:r>
     </w:p>
     <w:p>
@@ -3089,6 +3142,7 @@
           <w:szCs w:val="21"/>
           <w:lang w:val="en-US"/>
         </w:rPr>
+        <w:lastRenderedPageBreak/>
         <w:drawing>
           <wp:inline distT="0" distB="0" distL="0" distR="0" wp14:anchorId="7F747336" wp14:editId="3174D0F5">
             <wp:extent cx="5756910" cy="2544445"/>
@@ -3157,7 +3211,6 @@
         <w:pStyle w:val="NoSpacing"/>
       </w:pPr>
       <w:r>
-        <w:lastRenderedPageBreak/>
         <w:t xml:space="preserve">The </w:t>
       </w:r>
       <w:r>
@@ -3224,7 +3277,7 @@
             <v:path o:extrusionok="f" gradientshapeok="t" o:connecttype="rect"/>
             <o:lock v:ext="edit" aspectratio="t"/>
           </v:shapetype>
-          <v:shape id="_x0000_i1025" type="#_x0000_t75" style="width:457.05pt;height:261.7pt">
+          <v:shape id="_x0000_i1025" type="#_x0000_t75" style="width:457.5pt;height:261.75pt">
             <v:imagedata r:id="rId13" o:title="Capture"/>
           </v:shape>
         </w:pict>
@@ -3329,6 +3382,7 @@
           <w:szCs w:val="18"/>
           <w:lang w:val="en-US"/>
         </w:rPr>
+        <w:lastRenderedPageBreak/>
         <w:drawing>
           <wp:inline distT="0" distB="0" distL="0" distR="0">
             <wp:extent cx="5756910" cy="3782060"/>
@@ -3421,11 +3475,7 @@
         <w:t>. Figure</w:t>
       </w:r>
       <w:r>
-        <w:t xml:space="preserve"> emphasizes this by including </w:t>
-      </w:r>
-      <w:r>
-        <w:lastRenderedPageBreak/>
-        <w:t>break statements in the activity</w:t>
+        <w:t xml:space="preserve"> emphasizes this by including break statements in the activity</w:t>
       </w:r>
       <w:r>
         <w:t xml:space="preserve"> </w:t>
@@ -3468,7 +3518,7 @@
           <w:szCs w:val="18"/>
         </w:rPr>
         <w:pict>
-          <v:shape id="_x0000_i1026" type="#_x0000_t75" style="width:453.3pt;height:307.4pt">
+          <v:shape id="_x0000_i1026" type="#_x0000_t75" style="width:453pt;height:307.5pt">
             <v:imagedata r:id="rId15" o:title="Capture"/>
           </v:shape>
         </w:pict>
@@ -4159,9 +4209,8 @@
           <w:szCs w:val="18"/>
           <w:lang w:val="en-GB"/>
         </w:rPr>
-        <w:lastRenderedPageBreak/>
         <w:pict>
-          <v:shape id="_x0000_i1027" type="#_x0000_t75" style="width:271.7pt;height:203.5pt">
+          <v:shape id="_x0000_i1027" type="#_x0000_t75" style="width:271.5pt;height:203.25pt">
             <v:imagedata r:id="rId19" o:title="Capture" croptop="16851f" cropleft="17411f"/>
           </v:shape>
         </w:pict>
@@ -4322,7 +4371,7 @@
       </w:pPr>
       <w:r>
         <w:pict>
-          <v:shape id="_x0000_i1028" type="#_x0000_t75" style="width:192.85pt;height:24.4pt">
+          <v:shape id="_x0000_i1028" type="#_x0000_t75" style="width:192.75pt;height:24.75pt">
             <v:imagedata r:id="rId20" o:title="aggregation" croptop="10826f" cropbottom="47851f" cropright="19423f"/>
           </v:shape>
         </w:pict>
@@ -4337,6 +4386,7 @@
           <w:noProof/>
           <w:lang w:val="en-US"/>
         </w:rPr>
+        <w:lastRenderedPageBreak/>
         <w:drawing>
           <wp:inline distT="0" distB="0" distL="0" distR="0" wp14:anchorId="2C5C2993" wp14:editId="66B3B169">
             <wp:extent cx="2910177" cy="1685555"/>
@@ -4659,7 +4709,6 @@
           <w:szCs w:val="18"/>
           <w:lang w:val="en-US"/>
         </w:rPr>
-        <w:lastRenderedPageBreak/>
         <w:drawing>
           <wp:inline distT="0" distB="0" distL="0" distR="0">
             <wp:extent cx="5756910" cy="4140200"/>
@@ -4925,6 +4974,7 @@
           <w:szCs w:val="18"/>
           <w:lang w:val="en-US"/>
         </w:rPr>
+        <w:lastRenderedPageBreak/>
         <w:drawing>
           <wp:inline distT="0" distB="0" distL="0" distR="0" wp14:anchorId="25CD65B3" wp14:editId="53C35DF1">
             <wp:extent cx="2504661" cy="348060"/>
@@ -4984,7 +5034,7 @@
           <w:szCs w:val="18"/>
         </w:rPr>
         <w:pict>
-          <v:shape id="_x0000_i1029" type="#_x0000_t75" style="width:400.7pt;height:228.5pt">
+          <v:shape id="_x0000_i1029" type="#_x0000_t75" style="width:400.5pt;height:228.75pt">
             <v:imagedata r:id="rId24" o:title="Capture" croptop="13194f" cropleft="3856f"/>
           </v:shape>
         </w:pict>
@@ -5391,6 +5441,7 @@
           <w:szCs w:val="18"/>
           <w:lang w:val="en-US"/>
         </w:rPr>
+        <w:lastRenderedPageBreak/>
         <w:t xml:space="preserve">   </w:t>
       </w:r>
       <w:r>
@@ -5467,7 +5518,6 @@
           <w:szCs w:val="18"/>
           <w:lang w:val="en-US"/>
         </w:rPr>
-        <w:lastRenderedPageBreak/>
         <w:drawing>
           <wp:inline distT="0" distB="0" distL="0" distR="0" wp14:anchorId="7B709AB2" wp14:editId="29EBAAC9">
             <wp:extent cx="3768919" cy="338778"/>
@@ -5527,7 +5577,7 @@
           <w:szCs w:val="18"/>
         </w:rPr>
         <w:pict>
-          <v:shape id="_x0000_i1030" type="#_x0000_t75" style="width:395.7pt;height:246.7pt">
+          <v:shape id="_x0000_i1030" type="#_x0000_t75" style="width:395.25pt;height:246.75pt">
             <v:imagedata r:id="rId27" o:title="health system" croptop="12071f" cropleft="2394f"/>
           </v:shape>
         </w:pict>
@@ -5631,6 +5681,7 @@
           <w:szCs w:val="18"/>
           <w:lang w:val="en-US"/>
         </w:rPr>
+        <w:lastRenderedPageBreak/>
         <w:drawing>
           <wp:inline distT="0" distB="0" distL="0" distR="0" wp14:anchorId="7917F9C6" wp14:editId="27D627E1">
             <wp:extent cx="3387256" cy="456788"/>
@@ -5691,7 +5742,7 @@
           <w:szCs w:val="18"/>
         </w:rPr>
         <w:pict>
-          <v:shape id="_x0000_i1031" type="#_x0000_t75" style="width:408.85pt;height:251.05pt">
+          <v:shape id="_x0000_i1031" type="#_x0000_t75" style="width:408.75pt;height:251.25pt">
             <v:imagedata r:id="rId29" o:title="microwave" croptop="13178f" cropleft="6426f"/>
           </v:shape>
         </w:pict>

--- a/UML Notes.docx
+++ b/UML Notes.docx
@@ -177,6 +177,93 @@
       </w:r>
       <w:r>
         <w:t xml:space="preserve"> section of “Java Notes” file.</w:t>
+      </w:r>
+    </w:p>
+    <w:p>
+      <w:pPr>
+        <w:tabs>
+          <w:tab w:val="left" w:pos="916"/>
+          <w:tab w:val="left" w:pos="1832"/>
+          <w:tab w:val="left" w:pos="2748"/>
+          <w:tab w:val="left" w:pos="3664"/>
+          <w:tab w:val="left" w:pos="4580"/>
+          <w:tab w:val="left" w:pos="5496"/>
+          <w:tab w:val="left" w:pos="6412"/>
+          <w:tab w:val="left" w:pos="7328"/>
+          <w:tab w:val="left" w:pos="8244"/>
+          <w:tab w:val="left" w:pos="9160"/>
+          <w:tab w:val="left" w:pos="10076"/>
+          <w:tab w:val="left" w:pos="10992"/>
+          <w:tab w:val="left" w:pos="11908"/>
+          <w:tab w:val="left" w:pos="12824"/>
+          <w:tab w:val="left" w:pos="13740"/>
+          <w:tab w:val="left" w:pos="14656"/>
+        </w:tabs>
+        <w:spacing w:after="0" w:line="293" w:lineRule="atLeast"/>
+        <w:rPr>
+          <w:rFonts w:cs="Consolas"/>
+          <w:szCs w:val="18"/>
+        </w:rPr>
+      </w:pPr>
+      <w:r>
+        <w:rPr>
+          <w:rFonts w:cs="Consolas"/>
+          <w:szCs w:val="18"/>
+        </w:rPr>
+        <w:t xml:space="preserve">   </w:t>
+      </w:r>
+      <w:r>
+        <w:rPr>
+          <w:rFonts w:cs="Consolas"/>
+          <w:szCs w:val="18"/>
+        </w:rPr>
+        <w:t xml:space="preserve">UML marks of adornments: </w:t>
+      </w:r>
+      <w:r>
+        <w:rPr>
+          <w:rFonts w:cs="Consolas"/>
+          <w:szCs w:val="18"/>
+        </w:rPr>
+        <w:t>p</w:t>
+      </w:r>
+      <w:r>
+        <w:rPr>
+          <w:rFonts w:cs="Consolas"/>
+          <w:szCs w:val="18"/>
+        </w:rPr>
+        <w:t xml:space="preserve">ublic </w:t>
+      </w:r>
+      <w:r>
+        <w:rPr>
+          <w:szCs w:val="18"/>
+        </w:rPr>
+        <w:t xml:space="preserve">(+), </w:t>
+      </w:r>
+      <w:r>
+        <w:rPr>
+          <w:rFonts w:cs="Consolas"/>
+          <w:szCs w:val="18"/>
+        </w:rPr>
+        <w:t xml:space="preserve">protected </w:t>
+      </w:r>
+      <w:r>
+        <w:rPr>
+          <w:szCs w:val="18"/>
+        </w:rPr>
+        <w:t>(#),</w:t>
+      </w:r>
+      <w:r>
+        <w:rPr>
+          <w:rFonts w:cs="Consolas"/>
+          <w:szCs w:val="18"/>
+        </w:rPr>
+        <w:t xml:space="preserve">  no modifier, private </w:t>
+      </w:r>
+      <w:r>
+        <w:rPr>
+          <w:szCs w:val="18"/>
+        </w:rPr>
+        <w:t>(-)</w:t>
       </w:r>
     </w:p>
     <w:p>
@@ -2483,7 +2570,6 @@
       <w:r>
         <w:t xml:space="preserve">   </w:t>
       </w:r>
-      <w:bookmarkStart w:id="0" w:name="_GoBack"/>
       <w:r>
         <w:t xml:space="preserve">UML activity diagram for the </w:t>
       </w:r>
@@ -2502,7 +2588,6 @@
       <w:r>
         <w:t>statement.</w:t>
       </w:r>
-      <w:bookmarkEnd w:id="0"/>
     </w:p>
     <w:p>
       <w:pPr>
@@ -3277,7 +3362,7 @@
             <v:path o:extrusionok="f" gradientshapeok="t" o:connecttype="rect"/>
             <o:lock v:ext="edit" aspectratio="t"/>
           </v:shapetype>
-          <v:shape id="_x0000_i1025" type="#_x0000_t75" style="width:457.5pt;height:261.75pt">
+          <v:shape id="_x0000_i1025" type="#_x0000_t75" style="width:457.05pt;height:262.35pt">
             <v:imagedata r:id="rId13" o:title="Capture"/>
           </v:shape>
         </w:pict>
@@ -3518,7 +3603,7 @@
           <w:szCs w:val="18"/>
         </w:rPr>
         <w:pict>
-          <v:shape id="_x0000_i1026" type="#_x0000_t75" style="width:453pt;height:307.5pt">
+          <v:shape id="_x0000_i1026" type="#_x0000_t75" style="width:453.3pt;height:308.05pt">
             <v:imagedata r:id="rId15" o:title="Capture"/>
           </v:shape>
         </w:pict>
@@ -3555,6 +3640,10 @@
           <w:b/>
         </w:rPr>
       </w:pPr>
+      <w:bookmarkStart w:id="0" w:name="Chapter9"/>
+      <w:bookmarkStart w:id="1" w:name="_GoBack"/>
+      <w:bookmarkEnd w:id="0"/>
+      <w:bookmarkEnd w:id="1"/>
       <w:r>
         <w:rPr>
           <w:b/>
@@ -3667,161 +3756,19 @@
           </wp:inline>
         </w:drawing>
       </w:r>
-    </w:p>
-    <w:p>
-      <w:pPr>
-        <w:pStyle w:val="NoSpacing"/>
-        <w:rPr>
-          <w:rFonts w:ascii="Verdana" w:hAnsi="Verdana"/>
-          <w:sz w:val="18"/>
-          <w:szCs w:val="18"/>
-        </w:rPr>
-      </w:pPr>
-      <w:r>
-        <w:rPr>
-          <w:rFonts w:ascii="Verdana" w:hAnsi="Verdana"/>
+      <w:r>
+        <w:rPr>
+          <w:rFonts w:ascii="Verdana" w:hAnsi="Verdana"/>
+          <w:b/>
           <w:sz w:val="18"/>
           <w:szCs w:val="18"/>
         </w:rPr>
         <w:br/>
       </w:r>
-    </w:p>
-    <w:p>
-      <w:pPr>
-        <w:pStyle w:val="NoSpacing"/>
-        <w:numPr>
-          <w:ilvl w:val="0"/>
-          <w:numId w:val="13"/>
-        </w:numPr>
+      <w:r>
         <w:rPr>
           <w:rFonts w:ascii="Verdana" w:hAnsi="Verdana"/>
           <w:b/>
-          <w:sz w:val="18"/>
-          <w:szCs w:val="18"/>
-        </w:rPr>
-      </w:pPr>
-      <w:r>
-        <w:rPr>
-          <w:rFonts w:ascii="Verdana" w:hAnsi="Verdana"/>
-          <w:b/>
-          <w:sz w:val="18"/>
-          <w:szCs w:val="18"/>
-        </w:rPr>
-        <w:t>Chapter 10</w:t>
-      </w:r>
-    </w:p>
-    <w:p>
-      <w:pPr>
-        <w:pStyle w:val="NoSpacing"/>
-        <w:rPr>
-          <w:rFonts w:ascii="Verdana" w:hAnsi="Verdana"/>
-          <w:b/>
-          <w:sz w:val="18"/>
-          <w:szCs w:val="18"/>
-        </w:rPr>
-      </w:pPr>
-    </w:p>
-    <w:p>
-      <w:pPr>
-        <w:pStyle w:val="NoSpacing"/>
-      </w:pPr>
-      <w:r>
-        <w:rPr>
-          <w:rFonts w:ascii="Verdana" w:hAnsi="Verdana"/>
-          <w:b/>
-          <w:sz w:val="18"/>
-          <w:szCs w:val="18"/>
-        </w:rPr>
-        <w:t xml:space="preserve">-Abstract classes: </w:t>
-      </w:r>
-      <w:r>
-        <w:rPr>
-          <w:lang w:val="en-US"/>
-        </w:rPr>
-        <w:t xml:space="preserve">We use italic font to distinguish </w:t>
-      </w:r>
-      <w:r>
-        <w:rPr>
-          <w:lang w:val="en-US"/>
-        </w:rPr>
-        <w:t>abstract classes</w:t>
-      </w:r>
-      <w:r>
-        <w:rPr>
-          <w:lang w:val="en-US"/>
-        </w:rPr>
-        <w:t>.</w:t>
-      </w:r>
-      <w:r>
-        <w:rPr>
-          <w:lang w:val="en-US"/>
-        </w:rPr>
-        <w:t xml:space="preserve"> But since italic is hard to see, we tend to use &lt;&lt;abstract&gt;&gt; instead.</w:t>
-      </w:r>
-    </w:p>
-    <w:p>
-      <w:pPr>
-        <w:pStyle w:val="NoSpacing"/>
-        <w:rPr>
-          <w:rFonts w:ascii="Verdana" w:hAnsi="Verdana"/>
-          <w:sz w:val="18"/>
-          <w:szCs w:val="18"/>
-        </w:rPr>
-      </w:pPr>
-    </w:p>
-    <w:p>
-      <w:pPr>
-        <w:pStyle w:val="NoSpacing"/>
-      </w:pPr>
-      <w:r>
-        <w:rPr>
-          <w:b/>
-        </w:rPr>
-        <w:t>-</w:t>
-      </w:r>
-      <w:r>
-        <w:rPr>
-          <w:b/>
-        </w:rPr>
-        <w:t xml:space="preserve">Realization: </w:t>
-      </w:r>
-      <w:r>
-        <w:t xml:space="preserve">The UML expresses the relationship between a class and an interface through a </w:t>
-      </w:r>
-      <w:r>
-        <w:t>relationship known as realization.</w:t>
-      </w:r>
-      <w:r>
-        <w:t xml:space="preserve"> A class is said to realize, or</w:t>
-      </w:r>
-      <w:r>
-        <w:t xml:space="preserve"> </w:t>
-      </w:r>
-      <w:r>
-        <w:t>implement, the methods of an interface. A class diagram models a realization as a dashed</w:t>
-      </w:r>
-      <w:r>
-        <w:t xml:space="preserve"> </w:t>
-      </w:r>
-      <w:r>
-        <w:t>arrow with a hollow arrowhead pointing from the implementing class to the interface.</w:t>
-      </w:r>
-    </w:p>
-    <w:p>
-      <w:pPr>
-        <w:pStyle w:val="NoSpacing"/>
-        <w:pBdr>
-          <w:bottom w:val="single" w:sz="6" w:space="1" w:color="auto"/>
-        </w:pBdr>
-        <w:rPr>
-          <w:rFonts w:ascii="Verdana" w:hAnsi="Verdana"/>
-          <w:sz w:val="18"/>
-          <w:szCs w:val="18"/>
-        </w:rPr>
-      </w:pPr>
-      <w:r>
-        <w:rPr>
-          <w:rFonts w:ascii="Verdana" w:hAnsi="Verdana"/>
           <w:sz w:val="18"/>
           <w:szCs w:val="18"/>
         </w:rPr>
@@ -3833,10 +3780,10 @@
           <w:lang w:val="en-US"/>
         </w:rPr>
         <w:drawing>
-          <wp:inline distT="0" distB="0" distL="0" distR="0" wp14:anchorId="63F319A0" wp14:editId="0BA2219A">
-            <wp:extent cx="5760720" cy="2556627"/>
-            <wp:effectExtent l="0" t="0" r="0" b="0"/>
-            <wp:docPr id="18" name="Picture 18"/>
+          <wp:inline distT="0" distB="0" distL="0" distR="0" wp14:anchorId="57FC7835" wp14:editId="3434CE13">
+            <wp:extent cx="5760720" cy="2169502"/>
+            <wp:effectExtent l="0" t="0" r="0" b="2540"/>
+            <wp:docPr id="8" name="Picture 8"/>
             <wp:cNvGraphicFramePr>
               <a:graphicFrameLocks xmlns:a="http://schemas.openxmlformats.org/drawingml/2006/main" noChangeAspect="1"/>
             </wp:cNvGraphicFramePr>
@@ -3856,6 +3803,270 @@
                   <pic:spPr>
                     <a:xfrm>
                       <a:off x="0" y="0"/>
+                      <a:ext cx="5760720" cy="2169502"/>
+                    </a:xfrm>
+                    <a:prstGeom prst="rect">
+                      <a:avLst/>
+                    </a:prstGeom>
+                  </pic:spPr>
+                </pic:pic>
+              </a:graphicData>
+            </a:graphic>
+          </wp:inline>
+        </w:drawing>
+      </w:r>
+    </w:p>
+    <w:p>
+      <w:pPr>
+        <w:pStyle w:val="NoSpacing"/>
+        <w:rPr>
+          <w:rFonts w:ascii="Verdana" w:hAnsi="Verdana"/>
+          <w:sz w:val="18"/>
+          <w:szCs w:val="18"/>
+        </w:rPr>
+      </w:pPr>
+      <w:r>
+        <w:rPr>
+          <w:rFonts w:ascii="Verdana" w:hAnsi="Verdana"/>
+          <w:sz w:val="18"/>
+          <w:szCs w:val="18"/>
+        </w:rPr>
+        <w:br/>
+      </w:r>
+    </w:p>
+    <w:p>
+      <w:pPr>
+        <w:pStyle w:val="NoSpacing"/>
+        <w:numPr>
+          <w:ilvl w:val="0"/>
+          <w:numId w:val="13"/>
+        </w:numPr>
+        <w:rPr>
+          <w:rFonts w:ascii="Verdana" w:hAnsi="Verdana"/>
+          <w:b/>
+          <w:sz w:val="18"/>
+          <w:szCs w:val="18"/>
+        </w:rPr>
+      </w:pPr>
+      <w:r>
+        <w:rPr>
+          <w:rFonts w:ascii="Verdana" w:hAnsi="Verdana"/>
+          <w:b/>
+          <w:sz w:val="18"/>
+          <w:szCs w:val="18"/>
+        </w:rPr>
+        <w:t>Chapter 10</w:t>
+      </w:r>
+    </w:p>
+    <w:p>
+      <w:pPr>
+        <w:pStyle w:val="NoSpacing"/>
+        <w:rPr>
+          <w:rFonts w:ascii="Verdana" w:hAnsi="Verdana"/>
+          <w:b/>
+          <w:sz w:val="18"/>
+          <w:szCs w:val="18"/>
+        </w:rPr>
+      </w:pPr>
+    </w:p>
+    <w:p>
+      <w:pPr>
+        <w:pStyle w:val="NoSpacing"/>
+      </w:pPr>
+      <w:r>
+        <w:rPr>
+          <w:rFonts w:ascii="Verdana" w:hAnsi="Verdana"/>
+          <w:b/>
+          <w:sz w:val="18"/>
+          <w:szCs w:val="18"/>
+        </w:rPr>
+        <w:t xml:space="preserve">-Abstract classes: </w:t>
+      </w:r>
+      <w:r>
+        <w:rPr>
+          <w:lang w:val="en-US"/>
+        </w:rPr>
+        <w:t xml:space="preserve">We use italic font to distinguish </w:t>
+      </w:r>
+      <w:r>
+        <w:rPr>
+          <w:lang w:val="en-US"/>
+        </w:rPr>
+        <w:t>abstract classes</w:t>
+      </w:r>
+      <w:r>
+        <w:rPr>
+          <w:lang w:val="en-US"/>
+        </w:rPr>
+        <w:t>.</w:t>
+      </w:r>
+      <w:r>
+        <w:rPr>
+          <w:lang w:val="en-US"/>
+        </w:rPr>
+        <w:t xml:space="preserve"> But since italic is hard to see, we tend to use &lt;&lt;abstract&gt;&gt; instead.</w:t>
+      </w:r>
+      <w:r>
+        <w:rPr>
+          <w:lang w:val="en-US"/>
+        </w:rPr>
+        <w:br/>
+      </w:r>
+      <w:r>
+        <w:rPr>
+          <w:lang w:val="en-US"/>
+        </w:rPr>
+        <w:lastRenderedPageBreak/>
+        <w:br/>
+      </w:r>
+      <w:r>
+        <w:rPr>
+          <w:noProof/>
+          <w:lang w:val="en-US"/>
+        </w:rPr>
+        <w:drawing>
+          <wp:inline distT="0" distB="0" distL="0" distR="0" wp14:anchorId="3F5D64A7" wp14:editId="7CEB24FE">
+            <wp:extent cx="5760720" cy="2455692"/>
+            <wp:effectExtent l="0" t="0" r="0" b="1905"/>
+            <wp:docPr id="3" name="Picture 3"/>
+            <wp:cNvGraphicFramePr>
+              <a:graphicFrameLocks xmlns:a="http://schemas.openxmlformats.org/drawingml/2006/main" noChangeAspect="1"/>
+            </wp:cNvGraphicFramePr>
+            <a:graphic xmlns:a="http://schemas.openxmlformats.org/drawingml/2006/main">
+              <a:graphicData uri="http://schemas.openxmlformats.org/drawingml/2006/picture">
+                <pic:pic xmlns:pic="http://schemas.openxmlformats.org/drawingml/2006/picture">
+                  <pic:nvPicPr>
+                    <pic:cNvPr id="0" name=""/>
+                    <pic:cNvPicPr/>
+                  </pic:nvPicPr>
+                  <pic:blipFill>
+                    <a:blip r:embed="rId18"/>
+                    <a:stretch>
+                      <a:fillRect/>
+                    </a:stretch>
+                  </pic:blipFill>
+                  <pic:spPr>
+                    <a:xfrm>
+                      <a:off x="0" y="0"/>
+                      <a:ext cx="5760720" cy="2455692"/>
+                    </a:xfrm>
+                    <a:prstGeom prst="rect">
+                      <a:avLst/>
+                    </a:prstGeom>
+                  </pic:spPr>
+                </pic:pic>
+              </a:graphicData>
+            </a:graphic>
+          </wp:inline>
+        </w:drawing>
+      </w:r>
+    </w:p>
+    <w:p>
+      <w:pPr>
+        <w:pStyle w:val="NoSpacing"/>
+        <w:rPr>
+          <w:rFonts w:ascii="Verdana" w:hAnsi="Verdana"/>
+          <w:sz w:val="18"/>
+          <w:szCs w:val="18"/>
+        </w:rPr>
+      </w:pPr>
+    </w:p>
+    <w:p>
+      <w:pPr>
+        <w:pStyle w:val="NoSpacing"/>
+      </w:pPr>
+      <w:r>
+        <w:rPr>
+          <w:b/>
+        </w:rPr>
+        <w:t>-</w:t>
+      </w:r>
+      <w:r>
+        <w:rPr>
+          <w:b/>
+        </w:rPr>
+        <w:t xml:space="preserve">Realization: </w:t>
+      </w:r>
+      <w:r>
+        <w:t xml:space="preserve">The UML expresses the relationship between a class and an interface through a </w:t>
+      </w:r>
+      <w:r>
+        <w:t xml:space="preserve">relationship known as </w:t>
+      </w:r>
+      <w:r>
+        <w:rPr>
+          <w:color w:val="00B050"/>
+        </w:rPr>
+        <w:t>realization</w:t>
+      </w:r>
+      <w:r>
+        <w:t>.</w:t>
+      </w:r>
+      <w:r>
+        <w:t xml:space="preserve"> A class is said to realize, or</w:t>
+      </w:r>
+      <w:r>
+        <w:t xml:space="preserve"> </w:t>
+      </w:r>
+      <w:r>
+        <w:t>implement, the methods of an interface. A class diagram models a realization as a dashed</w:t>
+      </w:r>
+      <w:r>
+        <w:t xml:space="preserve"> </w:t>
+      </w:r>
+      <w:r>
+        <w:t>arrow with a hollow arrowhead pointing from the implementing class to the interface.</w:t>
+      </w:r>
+    </w:p>
+    <w:p>
+      <w:pPr>
+        <w:pStyle w:val="NoSpacing"/>
+        <w:pBdr>
+          <w:bottom w:val="single" w:sz="6" w:space="1" w:color="auto"/>
+        </w:pBdr>
+        <w:rPr>
+          <w:rFonts w:ascii="Verdana" w:hAnsi="Verdana"/>
+          <w:sz w:val="18"/>
+          <w:szCs w:val="18"/>
+        </w:rPr>
+      </w:pPr>
+      <w:r>
+        <w:rPr>
+          <w:rFonts w:ascii="Verdana" w:hAnsi="Verdana"/>
+          <w:sz w:val="18"/>
+          <w:szCs w:val="18"/>
+        </w:rPr>
+        <w:br/>
+      </w:r>
+      <w:r>
+        <w:rPr>
+          <w:noProof/>
+          <w:lang w:val="en-US"/>
+        </w:rPr>
+        <w:drawing>
+          <wp:inline distT="0" distB="0" distL="0" distR="0" wp14:anchorId="63F319A0" wp14:editId="0BA2219A">
+            <wp:extent cx="5760720" cy="2556627"/>
+            <wp:effectExtent l="0" t="0" r="0" b="0"/>
+            <wp:docPr id="18" name="Picture 18"/>
+            <wp:cNvGraphicFramePr>
+              <a:graphicFrameLocks xmlns:a="http://schemas.openxmlformats.org/drawingml/2006/main" noChangeAspect="1"/>
+            </wp:cNvGraphicFramePr>
+            <a:graphic xmlns:a="http://schemas.openxmlformats.org/drawingml/2006/main">
+              <a:graphicData uri="http://schemas.openxmlformats.org/drawingml/2006/picture">
+                <pic:pic xmlns:pic="http://schemas.openxmlformats.org/drawingml/2006/picture">
+                  <pic:nvPicPr>
+                    <pic:cNvPr id="0" name=""/>
+                    <pic:cNvPicPr/>
+                  </pic:nvPicPr>
+                  <pic:blipFill>
+                    <a:blip r:embed="rId19"/>
+                    <a:stretch>
+                      <a:fillRect/>
+                    </a:stretch>
+                  </pic:blipFill>
+                  <pic:spPr>
+                    <a:xfrm>
+                      <a:off x="0" y="0"/>
                       <a:ext cx="5760720" cy="2556627"/>
                     </a:xfrm>
                     <a:prstGeom prst="rect">
@@ -4031,6 +4242,7 @@
         <w:rPr>
           <w:lang w:val="en-US"/>
         </w:rPr>
+        <w:lastRenderedPageBreak/>
         <w:t>-</w:t>
       </w:r>
       <w:r>
@@ -4137,8 +4349,8 @@
         </w:rPr>
         <w:drawing>
           <wp:inline distT="0" distB="0" distL="0" distR="0" wp14:anchorId="37FBD714" wp14:editId="5376EA83">
-            <wp:extent cx="2329733" cy="237466"/>
-            <wp:effectExtent l="0" t="0" r="0" b="0"/>
+            <wp:extent cx="2156604" cy="219819"/>
+            <wp:effectExtent l="0" t="0" r="0" b="8890"/>
             <wp:docPr id="12" name="Picture 12" descr="Capture"/>
             <wp:cNvGraphicFramePr>
               <a:graphicFrameLocks xmlns:a="http://schemas.openxmlformats.org/drawingml/2006/main" noChangeAspect="1"/>
@@ -4153,7 +4365,7 @@
                     </pic:cNvPicPr>
                   </pic:nvPicPr>
                   <pic:blipFill rotWithShape="1">
-                    <a:blip r:embed="rId18">
+                    <a:blip r:embed="rId20">
                       <a:extLst>
                         <a:ext uri="{28A0092B-C50C-407E-A947-70E740481C1C}">
                           <a14:useLocalDpi xmlns:a14="http://schemas.microsoft.com/office/drawing/2010/main" val="0"/>
@@ -4166,7 +4378,7 @@
                   <pic:spPr bwMode="auto">
                     <a:xfrm>
                       <a:off x="0" y="0"/>
-                      <a:ext cx="2329733" cy="237466"/>
+                      <a:ext cx="2198761" cy="224116"/>
                     </a:xfrm>
                     <a:prstGeom prst="rect">
                       <a:avLst/>
@@ -4210,8 +4422,8 @@
           <w:lang w:val="en-GB"/>
         </w:rPr>
         <w:pict>
-          <v:shape id="_x0000_i1027" type="#_x0000_t75" style="width:271.5pt;height:203.25pt">
-            <v:imagedata r:id="rId19" o:title="Capture" croptop="16851f" cropleft="17411f"/>
+          <v:shape id="_x0000_i1027" type="#_x0000_t75" style="width:271.7pt;height:203.5pt">
+            <v:imagedata r:id="rId21" o:title="Capture" croptop="16851f" cropleft="17411f"/>
           </v:shape>
         </w:pict>
       </w:r>
@@ -4371,8 +4583,8 @@
       </w:pPr>
       <w:r>
         <w:pict>
-          <v:shape id="_x0000_i1028" type="#_x0000_t75" style="width:192.75pt;height:24.75pt">
-            <v:imagedata r:id="rId20" o:title="aggregation" croptop="10826f" cropbottom="47851f" cropright="19423f"/>
+          <v:shape id="_x0000_i1028" type="#_x0000_t75" style="width:192.85pt;height:24.4pt">
+            <v:imagedata r:id="rId22" o:title="aggregation" croptop="10826f" cropbottom="47851f" cropright="19423f"/>
           </v:shape>
         </w:pict>
       </w:r>
@@ -4386,11 +4598,10 @@
           <w:noProof/>
           <w:lang w:val="en-US"/>
         </w:rPr>
-        <w:lastRenderedPageBreak/>
         <w:drawing>
           <wp:inline distT="0" distB="0" distL="0" distR="0" wp14:anchorId="2C5C2993" wp14:editId="66B3B169">
-            <wp:extent cx="2910177" cy="1685555"/>
-            <wp:effectExtent l="0" t="0" r="5080" b="0"/>
+            <wp:extent cx="2755362" cy="1595887"/>
+            <wp:effectExtent l="0" t="0" r="6985" b="4445"/>
             <wp:docPr id="17" name="Picture 17" descr="aggregation"/>
             <wp:cNvGraphicFramePr>
               <a:graphicFrameLocks xmlns:a="http://schemas.openxmlformats.org/drawingml/2006/main" noChangeAspect="1"/>
@@ -4405,7 +4616,7 @@
                     </pic:cNvPicPr>
                   </pic:nvPicPr>
                   <pic:blipFill rotWithShape="1">
-                    <a:blip r:embed="rId21">
+                    <a:blip r:embed="rId23">
                       <a:extLst>
                         <a:ext uri="{28A0092B-C50C-407E-A947-70E740481C1C}">
                           <a14:useLocalDpi xmlns:a14="http://schemas.microsoft.com/office/drawing/2010/main" val="0"/>
@@ -4418,7 +4629,7 @@
                   <pic:spPr bwMode="auto">
                     <a:xfrm>
                       <a:off x="0" y="0"/>
-                      <a:ext cx="2910177" cy="1685555"/>
+                      <a:ext cx="2760938" cy="1599116"/>
                     </a:xfrm>
                     <a:prstGeom prst="rect">
                       <a:avLst/>
@@ -4727,7 +4938,7 @@
                     </pic:cNvPicPr>
                   </pic:nvPicPr>
                   <pic:blipFill>
-                    <a:blip r:embed="rId22">
+                    <a:blip r:embed="rId24">
                       <a:extLst>
                         <a:ext uri="{28A0092B-C50C-407E-A947-70E740481C1C}">
                           <a14:useLocalDpi xmlns:a14="http://schemas.microsoft.com/office/drawing/2010/main" val="0"/>
@@ -4993,7 +5204,7 @@
                     </pic:cNvPicPr>
                   </pic:nvPicPr>
                   <pic:blipFill rotWithShape="1">
-                    <a:blip r:embed="rId23">
+                    <a:blip r:embed="rId25">
                       <a:extLst>
                         <a:ext uri="{28A0092B-C50C-407E-A947-70E740481C1C}">
                           <a14:useLocalDpi xmlns:a14="http://schemas.microsoft.com/office/drawing/2010/main" val="0"/>
@@ -5034,8 +5245,8 @@
           <w:szCs w:val="18"/>
         </w:rPr>
         <w:pict>
-          <v:shape id="_x0000_i1029" type="#_x0000_t75" style="width:400.5pt;height:228.75pt">
-            <v:imagedata r:id="rId24" o:title="Capture" croptop="13194f" cropleft="3856f"/>
+          <v:shape id="_x0000_i1029" type="#_x0000_t75" style="width:400.7pt;height:227.9pt">
+            <v:imagedata r:id="rId26" o:title="Capture" croptop="13194f" cropleft="3856f"/>
           </v:shape>
         </w:pict>
       </w:r>
@@ -5244,7 +5455,7 @@
                     <pic:cNvPicPr/>
                   </pic:nvPicPr>
                   <pic:blipFill rotWithShape="1">
-                    <a:blip r:embed="rId25"/>
+                    <a:blip r:embed="rId27"/>
                     <a:srcRect b="90768"/>
                     <a:stretch/>
                   </pic:blipFill>
@@ -5292,7 +5503,7 @@
                     <pic:cNvPicPr/>
                   </pic:nvPicPr>
                   <pic:blipFill rotWithShape="1">
-                    <a:blip r:embed="rId25"/>
+                    <a:blip r:embed="rId27"/>
                     <a:srcRect l="11424" t="17585"/>
                     <a:stretch/>
                   </pic:blipFill>
@@ -5536,7 +5747,7 @@
                     </pic:cNvPicPr>
                   </pic:nvPicPr>
                   <pic:blipFill rotWithShape="1">
-                    <a:blip r:embed="rId26">
+                    <a:blip r:embed="rId28">
                       <a:extLst>
                         <a:ext uri="{28A0092B-C50C-407E-A947-70E740481C1C}">
                           <a14:useLocalDpi xmlns:a14="http://schemas.microsoft.com/office/drawing/2010/main" val="0"/>
@@ -5577,8 +5788,8 @@
           <w:szCs w:val="18"/>
         </w:rPr>
         <w:pict>
-          <v:shape id="_x0000_i1030" type="#_x0000_t75" style="width:395.25pt;height:246.75pt">
-            <v:imagedata r:id="rId27" o:title="health system" croptop="12071f" cropleft="2394f"/>
+          <v:shape id="_x0000_i1030" type="#_x0000_t75" style="width:395.7pt;height:246.7pt">
+            <v:imagedata r:id="rId29" o:title="health system" croptop="12071f" cropleft="2394f"/>
           </v:shape>
         </w:pict>
       </w:r>
@@ -5700,7 +5911,7 @@
                     </pic:cNvPicPr>
                   </pic:nvPicPr>
                   <pic:blipFill rotWithShape="1">
-                    <a:blip r:embed="rId28">
+                    <a:blip r:embed="rId30">
                       <a:extLst>
                         <a:ext uri="{28A0092B-C50C-407E-A947-70E740481C1C}">
                           <a14:useLocalDpi xmlns:a14="http://schemas.microsoft.com/office/drawing/2010/main" val="0"/>
@@ -5742,8 +5953,8 @@
           <w:szCs w:val="18"/>
         </w:rPr>
         <w:pict>
-          <v:shape id="_x0000_i1031" type="#_x0000_t75" style="width:408.75pt;height:251.25pt">
-            <v:imagedata r:id="rId29" o:title="microwave" croptop="13178f" cropleft="6426f"/>
+          <v:shape id="_x0000_i1031" type="#_x0000_t75" style="width:408.85pt;height:250.45pt">
+            <v:imagedata r:id="rId31" o:title="microwave" croptop="13178f" cropleft="6426f"/>
           </v:shape>
         </w:pict>
       </w:r>

--- a/UML Notes.docx
+++ b/UML Notes.docx
@@ -388,10 +388,10 @@
           <w:lang w:val="en-US"/>
         </w:rPr>
         <w:drawing>
-          <wp:inline distT="0" distB="0" distL="0" distR="0" wp14:anchorId="5C077A15" wp14:editId="1E46401E">
-            <wp:extent cx="5760720" cy="1511574"/>
+          <wp:inline distT="0" distB="0" distL="0" distR="0" wp14:anchorId="020C9CFC" wp14:editId="38EF28A5">
+            <wp:extent cx="5755281" cy="1224951"/>
             <wp:effectExtent l="0" t="0" r="0" b="0"/>
-            <wp:docPr id="21" name="Picture 21"/>
+            <wp:docPr id="11" name="Picture 11"/>
             <wp:cNvGraphicFramePr>
               <a:graphicFrameLocks xmlns:a="http://schemas.openxmlformats.org/drawingml/2006/main" noChangeAspect="1"/>
             </wp:cNvGraphicFramePr>
@@ -402,20 +402,27 @@
                     <pic:cNvPr id="0" name=""/>
                     <pic:cNvPicPr/>
                   </pic:nvPicPr>
-                  <pic:blipFill>
+                  <pic:blipFill rotWithShape="1">
                     <a:blip r:embed="rId6"/>
-                    <a:stretch>
-                      <a:fillRect/>
-                    </a:stretch>
+                    <a:srcRect b="16470"/>
+                    <a:stretch/>
                   </pic:blipFill>
-                  <pic:spPr>
+                  <pic:spPr bwMode="auto">
                     <a:xfrm>
                       <a:off x="0" y="0"/>
-                      <a:ext cx="5760720" cy="1511574"/>
+                      <a:ext cx="5760720" cy="1226109"/>
                     </a:xfrm>
                     <a:prstGeom prst="rect">
                       <a:avLst/>
                     </a:prstGeom>
+                    <a:ln>
+                      <a:noFill/>
+                    </a:ln>
+                    <a:extLst>
+                      <a:ext uri="{53640926-AAD7-44D8-BBD7-CCE9431645EC}">
+                        <a14:shadowObscured xmlns:a14="http://schemas.microsoft.com/office/drawing/2010/main"/>
+                      </a:ext>
+                    </a:extLst>
                   </pic:spPr>
                 </pic:pic>
               </a:graphicData>
@@ -432,17 +439,21 @@
     <w:p>
       <w:pPr>
         <w:pStyle w:val="NoSpacing"/>
-      </w:pPr>
-      <w:r>
         <w:rPr>
           <w:noProof/>
           <w:lang w:val="en-US"/>
         </w:rPr>
+      </w:pPr>
+      <w:r>
+        <w:rPr>
+          <w:noProof/>
+          <w:lang w:val="en-US"/>
+        </w:rPr>
         <w:drawing>
-          <wp:inline distT="0" distB="0" distL="0" distR="0" wp14:anchorId="53F46097" wp14:editId="612A712C">
-            <wp:extent cx="5943600" cy="1771650"/>
+          <wp:inline distT="0" distB="0" distL="0" distR="0" wp14:anchorId="5F292541" wp14:editId="48871052">
+            <wp:extent cx="5762445" cy="1380226"/>
             <wp:effectExtent l="0" t="0" r="0" b="0"/>
-            <wp:docPr id="22" name="Picture 22"/>
+            <wp:docPr id="23" name="Picture 23"/>
             <wp:cNvGraphicFramePr>
               <a:graphicFrameLocks xmlns:a="http://schemas.openxmlformats.org/drawingml/2006/main" noChangeAspect="1"/>
             </wp:cNvGraphicFramePr>
@@ -453,20 +464,27 @@
                     <pic:cNvPr id="0" name=""/>
                     <pic:cNvPicPr/>
                   </pic:nvPicPr>
-                  <pic:blipFill>
+                  <pic:blipFill rotWithShape="1">
                     <a:blip r:embed="rId7"/>
-                    <a:stretch>
-                      <a:fillRect/>
-                    </a:stretch>
+                    <a:srcRect b="14398"/>
+                    <a:stretch/>
                   </pic:blipFill>
-                  <pic:spPr>
+                  <pic:spPr bwMode="auto">
                     <a:xfrm>
                       <a:off x="0" y="0"/>
-                      <a:ext cx="5943600" cy="1771650"/>
+                      <a:ext cx="5760720" cy="1379813"/>
                     </a:xfrm>
                     <a:prstGeom prst="rect">
                       <a:avLst/>
                     </a:prstGeom>
+                    <a:ln>
+                      <a:noFill/>
+                    </a:ln>
+                    <a:extLst>
+                      <a:ext uri="{53640926-AAD7-44D8-BBD7-CCE9431645EC}">
+                        <a14:shadowObscured xmlns:a14="http://schemas.microsoft.com/office/drawing/2010/main"/>
+                      </a:ext>
+                    </a:extLst>
                   </pic:spPr>
                 </pic:pic>
               </a:graphicData>
@@ -474,6 +492,11 @@
           </wp:inline>
         </w:drawing>
       </w:r>
+    </w:p>
+    <w:p>
+      <w:pPr>
+        <w:pStyle w:val="NoSpacing"/>
+      </w:pPr>
       <w:r>
         <w:rPr>
           <w:noProof/>
@@ -487,8 +510,781 @@
           <w:lang w:val="en-US"/>
         </w:rPr>
         <w:drawing>
-          <wp:inline distT="0" distB="0" distL="0" distR="0" wp14:anchorId="0AF17AE6" wp14:editId="5DF02817">
-            <wp:extent cx="5760720" cy="2217508"/>
+          <wp:inline distT="0" distB="0" distL="0" distR="0" wp14:anchorId="39151DE8" wp14:editId="7A292EE9">
+            <wp:extent cx="5755863" cy="1915064"/>
+            <wp:effectExtent l="0" t="0" r="0" b="9525"/>
+            <wp:docPr id="24" name="Picture 24"/>
+            <wp:cNvGraphicFramePr>
+              <a:graphicFrameLocks xmlns:a="http://schemas.openxmlformats.org/drawingml/2006/main" noChangeAspect="1"/>
+            </wp:cNvGraphicFramePr>
+            <a:graphic xmlns:a="http://schemas.openxmlformats.org/drawingml/2006/main">
+              <a:graphicData uri="http://schemas.openxmlformats.org/drawingml/2006/picture">
+                <pic:pic xmlns:pic="http://schemas.openxmlformats.org/drawingml/2006/picture">
+                  <pic:nvPicPr>
+                    <pic:cNvPr id="0" name=""/>
+                    <pic:cNvPicPr/>
+                  </pic:nvPicPr>
+                  <pic:blipFill rotWithShape="1">
+                    <a:blip r:embed="rId8"/>
+                    <a:srcRect b="11200"/>
+                    <a:stretch/>
+                  </pic:blipFill>
+                  <pic:spPr bwMode="auto">
+                    <a:xfrm>
+                      <a:off x="0" y="0"/>
+                      <a:ext cx="5760720" cy="1916680"/>
+                    </a:xfrm>
+                    <a:prstGeom prst="rect">
+                      <a:avLst/>
+                    </a:prstGeom>
+                    <a:ln>
+                      <a:noFill/>
+                    </a:ln>
+                    <a:extLst>
+                      <a:ext uri="{53640926-AAD7-44D8-BBD7-CCE9431645EC}">
+                        <a14:shadowObscured xmlns:a14="http://schemas.microsoft.com/office/drawing/2010/main"/>
+                      </a:ext>
+                    </a:extLst>
+                  </pic:spPr>
+                </pic:pic>
+              </a:graphicData>
+            </a:graphic>
+          </wp:inline>
+        </w:drawing>
+      </w:r>
+    </w:p>
+    <w:p>
+      <w:pPr>
+        <w:pStyle w:val="NoSpacing"/>
+      </w:pPr>
+    </w:p>
+    <w:p>
+      <w:pPr>
+        <w:rPr>
+          <w:rFonts w:ascii="Verdana" w:hAnsi="Verdana"/>
+          <w:sz w:val="18"/>
+          <w:szCs w:val="18"/>
+        </w:rPr>
+      </w:pPr>
+      <w:r>
+        <w:rPr>
+          <w:rFonts w:ascii="Verdana" w:hAnsi="Verdana"/>
+          <w:b/>
+          <w:sz w:val="18"/>
+          <w:szCs w:val="18"/>
+        </w:rPr>
+        <w:t xml:space="preserve">-Top compartment: </w:t>
+      </w:r>
+      <w:r>
+        <w:rPr>
+          <w:rFonts w:ascii="Verdana" w:hAnsi="Verdana"/>
+          <w:sz w:val="18"/>
+          <w:szCs w:val="18"/>
+        </w:rPr>
+        <w:t>Contains class name centered horizontally in boldface type.</w:t>
+      </w:r>
+    </w:p>
+    <w:p>
+      <w:pPr>
+        <w:rPr>
+          <w:rFonts w:ascii="Verdana" w:hAnsi="Verdana"/>
+          <w:sz w:val="18"/>
+          <w:szCs w:val="18"/>
+        </w:rPr>
+      </w:pPr>
+      <w:r>
+        <w:rPr>
+          <w:rFonts w:ascii="Verdana" w:hAnsi="Verdana"/>
+          <w:b/>
+          <w:sz w:val="18"/>
+          <w:szCs w:val="18"/>
+        </w:rPr>
+        <w:t xml:space="preserve">-Middle compartment: </w:t>
+      </w:r>
+      <w:r>
+        <w:rPr>
+          <w:rFonts w:ascii="Verdana" w:hAnsi="Verdana"/>
+          <w:sz w:val="18"/>
+          <w:szCs w:val="18"/>
+        </w:rPr>
+        <w:t>Contains names</w:t>
+      </w:r>
+      <w:r>
+        <w:rPr>
+          <w:rFonts w:ascii="Verdana" w:hAnsi="Verdana"/>
+          <w:sz w:val="18"/>
+          <w:szCs w:val="18"/>
+        </w:rPr>
+        <w:t xml:space="preserve"> of </w:t>
+      </w:r>
+      <w:r>
+        <w:rPr>
+          <w:rFonts w:ascii="Verdana" w:hAnsi="Verdana"/>
+          <w:sz w:val="18"/>
+          <w:szCs w:val="18"/>
+        </w:rPr>
+        <w:t>class’s instance variable</w:t>
+      </w:r>
+      <w:r>
+        <w:rPr>
+          <w:rFonts w:ascii="Verdana" w:hAnsi="Verdana"/>
+          <w:sz w:val="18"/>
+          <w:szCs w:val="18"/>
+        </w:rPr>
+        <w:t>s</w:t>
+      </w:r>
+      <w:r>
+        <w:rPr>
+          <w:rFonts w:ascii="Verdana" w:hAnsi="Verdana"/>
+          <w:sz w:val="18"/>
+          <w:szCs w:val="18"/>
+        </w:rPr>
+        <w:t>,</w:t>
+      </w:r>
+      <w:r>
+        <w:rPr>
+          <w:rFonts w:ascii="Verdana" w:hAnsi="Verdana"/>
+          <w:sz w:val="18"/>
+          <w:szCs w:val="18"/>
+        </w:rPr>
+        <w:t xml:space="preserve"> preceeded by</w:t>
+      </w:r>
+      <w:r>
+        <w:rPr>
+          <w:rFonts w:ascii="Verdana" w:hAnsi="Verdana"/>
+          <w:sz w:val="18"/>
+          <w:szCs w:val="18"/>
+        </w:rPr>
+        <w:t xml:space="preserve"> access modifiers</w:t>
+      </w:r>
+      <w:r>
+        <w:rPr>
+          <w:rFonts w:ascii="Verdana" w:hAnsi="Verdana"/>
+          <w:sz w:val="18"/>
+          <w:szCs w:val="18"/>
+        </w:rPr>
+        <w:t>,</w:t>
+      </w:r>
+      <w:r>
+        <w:rPr>
+          <w:rFonts w:ascii="Verdana" w:hAnsi="Verdana"/>
+          <w:sz w:val="18"/>
+          <w:szCs w:val="18"/>
+        </w:rPr>
+        <w:t xml:space="preserve"> types</w:t>
+      </w:r>
+      <w:r>
+        <w:rPr>
+          <w:rFonts w:ascii="Verdana" w:hAnsi="Verdana"/>
+          <w:sz w:val="18"/>
+          <w:szCs w:val="18"/>
+        </w:rPr>
+        <w:t xml:space="preserve"> after the colon</w:t>
+      </w:r>
+      <w:r>
+        <w:rPr>
+          <w:rFonts w:ascii="Verdana" w:hAnsi="Verdana"/>
+          <w:sz w:val="18"/>
+          <w:szCs w:val="18"/>
+        </w:rPr>
+        <w:t>.</w:t>
+      </w:r>
+    </w:p>
+    <w:p>
+      <w:pPr>
+        <w:rPr>
+          <w:rFonts w:ascii="Verdana" w:hAnsi="Verdana"/>
+          <w:sz w:val="18"/>
+          <w:szCs w:val="18"/>
+        </w:rPr>
+      </w:pPr>
+      <w:r>
+        <w:rPr>
+          <w:rFonts w:ascii="Verdana" w:hAnsi="Verdana"/>
+          <w:b/>
+          <w:sz w:val="18"/>
+          <w:szCs w:val="18"/>
+        </w:rPr>
+        <w:t>-</w:t>
+      </w:r>
+      <w:r>
+        <w:rPr>
+          <w:rFonts w:ascii="Verdana" w:hAnsi="Verdana"/>
+          <w:b/>
+          <w:sz w:val="18"/>
+          <w:szCs w:val="18"/>
+        </w:rPr>
+        <w:softHyphen/>
+        <w:t xml:space="preserve">Bottom compartment: </w:t>
+      </w:r>
+      <w:r>
+        <w:rPr>
+          <w:rFonts w:ascii="Verdana" w:hAnsi="Verdana"/>
+          <w:sz w:val="18"/>
+          <w:szCs w:val="18"/>
+        </w:rPr>
+        <w:t xml:space="preserve">Contains </w:t>
+      </w:r>
+      <w:r>
+        <w:rPr>
+          <w:rFonts w:ascii="Verdana" w:hAnsi="Verdana"/>
+          <w:sz w:val="18"/>
+          <w:szCs w:val="18"/>
+        </w:rPr>
+        <w:t xml:space="preserve">names of </w:t>
+      </w:r>
+      <w:r>
+        <w:rPr>
+          <w:rFonts w:ascii="Verdana" w:hAnsi="Verdana"/>
+          <w:sz w:val="18"/>
+          <w:szCs w:val="18"/>
+        </w:rPr>
+        <w:t>methods of class</w:t>
+      </w:r>
+      <w:r>
+        <w:rPr>
+          <w:rFonts w:ascii="Verdana" w:hAnsi="Verdana"/>
+          <w:sz w:val="18"/>
+          <w:szCs w:val="18"/>
+        </w:rPr>
+        <w:t>, each</w:t>
+      </w:r>
+      <w:r>
+        <w:rPr>
+          <w:rFonts w:ascii="Verdana" w:hAnsi="Verdana"/>
+          <w:sz w:val="18"/>
+          <w:szCs w:val="18"/>
+        </w:rPr>
+        <w:t xml:space="preserve"> preceeded by</w:t>
+      </w:r>
+      <w:r>
+        <w:rPr>
+          <w:rFonts w:ascii="Verdana" w:hAnsi="Verdana"/>
+          <w:sz w:val="18"/>
+          <w:szCs w:val="18"/>
+        </w:rPr>
+        <w:t xml:space="preserve"> access modifier</w:t>
+      </w:r>
+      <w:r>
+        <w:rPr>
+          <w:rFonts w:ascii="Verdana" w:hAnsi="Verdana"/>
+          <w:sz w:val="18"/>
+          <w:szCs w:val="18"/>
+        </w:rPr>
+        <w:t>,</w:t>
+      </w:r>
+      <w:r>
+        <w:rPr>
+          <w:rFonts w:ascii="Verdana" w:hAnsi="Verdana"/>
+          <w:sz w:val="18"/>
+          <w:szCs w:val="18"/>
+        </w:rPr>
+        <w:t xml:space="preserve"> parameter </w:t>
+      </w:r>
+      <w:r>
+        <w:rPr>
+          <w:rFonts w:ascii="Verdana" w:hAnsi="Verdana"/>
+          <w:sz w:val="18"/>
+          <w:szCs w:val="18"/>
+        </w:rPr>
+        <w:t>names and types</w:t>
+      </w:r>
+      <w:r>
+        <w:rPr>
+          <w:rFonts w:ascii="Verdana" w:hAnsi="Verdana"/>
+          <w:sz w:val="18"/>
+          <w:szCs w:val="18"/>
+        </w:rPr>
+        <w:t xml:space="preserve"> inside paranthesis, r</w:t>
+      </w:r>
+      <w:r>
+        <w:rPr>
+          <w:rFonts w:ascii="Verdana" w:hAnsi="Verdana"/>
+          <w:sz w:val="18"/>
+          <w:szCs w:val="18"/>
+        </w:rPr>
+        <w:t>eturn type</w:t>
+      </w:r>
+      <w:r>
+        <w:rPr>
+          <w:rFonts w:ascii="Verdana" w:hAnsi="Verdana"/>
+          <w:sz w:val="18"/>
+          <w:szCs w:val="18"/>
+        </w:rPr>
+        <w:t xml:space="preserve"> is</w:t>
+      </w:r>
+      <w:r>
+        <w:rPr>
+          <w:rFonts w:ascii="Verdana" w:hAnsi="Verdana"/>
+          <w:sz w:val="18"/>
+          <w:szCs w:val="18"/>
+        </w:rPr>
+        <w:t xml:space="preserve"> after the colon.</w:t>
+      </w:r>
+      <w:r>
+        <w:rPr>
+          <w:rFonts w:ascii="Verdana" w:hAnsi="Verdana"/>
+          <w:sz w:val="18"/>
+          <w:szCs w:val="18"/>
+        </w:rPr>
+        <w:t xml:space="preserve"> </w:t>
+      </w:r>
+      <w:r>
+        <w:rPr>
+          <w:rFonts w:ascii="Verdana" w:hAnsi="Verdana"/>
+          <w:sz w:val="18"/>
+          <w:szCs w:val="18"/>
+        </w:rPr>
+        <w:t>There are n</w:t>
+      </w:r>
+      <w:r>
+        <w:rPr>
+          <w:rFonts w:ascii="Verdana" w:hAnsi="Verdana"/>
+          <w:sz w:val="18"/>
+          <w:szCs w:val="18"/>
+        </w:rPr>
+        <w:t>o return types for m</w:t>
+      </w:r>
+      <w:r>
+        <w:rPr>
+          <w:rFonts w:ascii="Verdana" w:hAnsi="Verdana"/>
+          <w:sz w:val="18"/>
+          <w:szCs w:val="18"/>
+        </w:rPr>
+        <w:t>ethods with no return value(void).</w:t>
+      </w:r>
+    </w:p>
+    <w:p>
+      <w:pPr>
+        <w:rPr>
+          <w:rFonts w:ascii="Verdana" w:hAnsi="Verdana"/>
+          <w:sz w:val="18"/>
+          <w:szCs w:val="18"/>
+        </w:rPr>
+      </w:pPr>
+      <w:r>
+        <w:rPr>
+          <w:rFonts w:ascii="Verdana" w:hAnsi="Verdana"/>
+          <w:b/>
+          <w:sz w:val="18"/>
+          <w:szCs w:val="18"/>
+        </w:rPr>
+        <w:softHyphen/>
+        <w:t xml:space="preserve">-Constructors: </w:t>
+      </w:r>
+      <w:r>
+        <w:rPr>
+          <w:rFonts w:ascii="Verdana" w:hAnsi="Verdana"/>
+          <w:sz w:val="18"/>
+          <w:szCs w:val="18"/>
+        </w:rPr>
+        <w:t xml:space="preserve">Like methods, constructors are </w:t>
+      </w:r>
+      <w:r>
+        <w:rPr>
+          <w:rFonts w:ascii="Verdana" w:hAnsi="Verdana"/>
+          <w:sz w:val="18"/>
+          <w:szCs w:val="18"/>
+        </w:rPr>
+        <w:t xml:space="preserve">modelled in third compartment </w:t>
+      </w:r>
+      <w:r>
+        <w:rPr>
+          <w:rFonts w:ascii="Verdana" w:hAnsi="Verdana"/>
+          <w:sz w:val="18"/>
+          <w:szCs w:val="18"/>
+        </w:rPr>
+        <w:t xml:space="preserve">of class diagram </w:t>
+      </w:r>
+      <w:r>
+        <w:rPr>
+          <w:rFonts w:ascii="Verdana" w:hAnsi="Verdana"/>
+          <w:sz w:val="18"/>
+          <w:szCs w:val="18"/>
+        </w:rPr>
+        <w:t>too.</w:t>
+      </w:r>
+      <w:r>
+        <w:rPr>
+          <w:rFonts w:ascii="Verdana" w:hAnsi="Verdana"/>
+          <w:sz w:val="18"/>
+          <w:szCs w:val="18"/>
+        </w:rPr>
+        <w:t xml:space="preserve"> </w:t>
+      </w:r>
+      <w:r>
+        <w:rPr>
+          <w:rFonts w:ascii="Verdana" w:hAnsi="Verdana"/>
+          <w:sz w:val="18"/>
+          <w:szCs w:val="18"/>
+        </w:rPr>
+        <w:t xml:space="preserve">It is listed before methods. The text </w:t>
+      </w:r>
+      <w:r>
+        <w:rPr>
+          <w:rFonts w:ascii="Verdana" w:hAnsi="Verdana"/>
+          <w:sz w:val="18"/>
+          <w:szCs w:val="18"/>
+        </w:rPr>
+        <w:t>“</w:t>
+      </w:r>
+      <w:r>
+        <w:rPr>
+          <w:rFonts w:ascii="Verdana" w:hAnsi="Verdana"/>
+          <w:sz w:val="18"/>
+          <w:szCs w:val="18"/>
+        </w:rPr>
+        <w:t>constructor</w:t>
+      </w:r>
+      <w:r>
+        <w:rPr>
+          <w:rFonts w:ascii="Verdana" w:hAnsi="Verdana"/>
+          <w:sz w:val="18"/>
+          <w:szCs w:val="18"/>
+        </w:rPr>
+        <w:t>”</w:t>
+      </w:r>
+      <w:r>
+        <w:rPr>
+          <w:rFonts w:ascii="Verdana" w:hAnsi="Verdana"/>
+          <w:sz w:val="18"/>
+          <w:szCs w:val="18"/>
+        </w:rPr>
+        <w:t xml:space="preserve"> inside guilliments, class name and para</w:t>
+      </w:r>
+      <w:r>
+        <w:rPr>
+          <w:rFonts w:ascii="Verdana" w:hAnsi="Verdana"/>
+          <w:sz w:val="18"/>
+          <w:szCs w:val="18"/>
+        </w:rPr>
+        <w:t>meter list</w:t>
+      </w:r>
+      <w:r>
+        <w:rPr>
+          <w:rFonts w:ascii="Verdana" w:hAnsi="Verdana"/>
+          <w:sz w:val="18"/>
+          <w:szCs w:val="18"/>
+        </w:rPr>
+        <w:t>.</w:t>
+      </w:r>
+      <w:r>
+        <w:rPr>
+          <w:rFonts w:ascii="Verdana" w:hAnsi="Verdana"/>
+          <w:sz w:val="18"/>
+          <w:szCs w:val="18"/>
+        </w:rPr>
+        <w:t xml:space="preserve"> There are n</w:t>
+      </w:r>
+      <w:r>
+        <w:rPr>
+          <w:rFonts w:ascii="Verdana" w:hAnsi="Verdana"/>
+          <w:sz w:val="18"/>
+          <w:szCs w:val="18"/>
+        </w:rPr>
+        <w:t>o</w:t>
+      </w:r>
+      <w:r>
+        <w:rPr>
+          <w:rFonts w:ascii="Verdana" w:hAnsi="Verdana"/>
+          <w:sz w:val="18"/>
+          <w:szCs w:val="18"/>
+        </w:rPr>
+        <w:t xml:space="preserve"> return types for constructors.</w:t>
+      </w:r>
+    </w:p>
+    <w:p>
+      <w:pPr>
+        <w:pStyle w:val="NoSpacing"/>
+        <w:rPr>
+          <w:rFonts w:ascii="Verdana" w:hAnsi="Verdana" w:cs="LucidaSansTypewriter"/>
+          <w:color w:val="231F20"/>
+          <w:sz w:val="18"/>
+          <w:szCs w:val="18"/>
+        </w:rPr>
+      </w:pPr>
+      <w:r>
+        <w:rPr>
+          <w:rFonts w:ascii="Verdana" w:hAnsi="Verdana"/>
+          <w:b/>
+          <w:sz w:val="18"/>
+          <w:szCs w:val="18"/>
+        </w:rPr>
+        <w:lastRenderedPageBreak/>
+        <w:t xml:space="preserve">-Return Types: </w:t>
+      </w:r>
+      <w:r>
+        <w:rPr>
+          <w:rFonts w:ascii="Verdana" w:hAnsi="Verdana" w:cs="AGaramond-Regular"/>
+          <w:color w:val="231F20"/>
+          <w:sz w:val="18"/>
+          <w:szCs w:val="18"/>
+        </w:rPr>
+        <w:t xml:space="preserve">The UML indicates the </w:t>
+      </w:r>
+      <w:r>
+        <w:rPr>
+          <w:rFonts w:ascii="Verdana" w:hAnsi="Verdana" w:cs="AGaramond-Italic"/>
+          <w:color w:val="231F20"/>
+          <w:sz w:val="18"/>
+          <w:szCs w:val="18"/>
+        </w:rPr>
+        <w:t xml:space="preserve">return type </w:t>
+      </w:r>
+      <w:r>
+        <w:rPr>
+          <w:rFonts w:ascii="Verdana" w:hAnsi="Verdana" w:cs="AGaramond-Regular"/>
+          <w:color w:val="231F20"/>
+          <w:sz w:val="18"/>
+          <w:szCs w:val="18"/>
+        </w:rPr>
+        <w:t xml:space="preserve">of an operation by placing a colon and the return type </w:t>
+      </w:r>
+      <w:r>
+        <w:rPr>
+          <w:rFonts w:ascii="Verdana" w:hAnsi="Verdana" w:cs="AGaramond-Italic"/>
+          <w:color w:val="231F20"/>
+          <w:sz w:val="18"/>
+          <w:szCs w:val="18"/>
+        </w:rPr>
+        <w:t xml:space="preserve">after </w:t>
+      </w:r>
+      <w:r>
+        <w:rPr>
+          <w:rFonts w:ascii="Verdana" w:hAnsi="Verdana" w:cs="AGaramond-Regular"/>
+          <w:color w:val="231F20"/>
+          <w:sz w:val="18"/>
+          <w:szCs w:val="18"/>
+        </w:rPr>
+        <w:t xml:space="preserve">the parentheses following the operation name. </w:t>
+      </w:r>
+      <w:r>
+        <w:rPr>
+          <w:rFonts w:ascii="Verdana" w:hAnsi="Verdana" w:cs="AGaramond-Regular"/>
+          <w:color w:val="231F20"/>
+          <w:sz w:val="18"/>
+          <w:szCs w:val="18"/>
+        </w:rPr>
+        <w:t>If there is no return type than it i</w:t>
+      </w:r>
+      <w:r>
+        <w:rPr>
+          <w:rFonts w:ascii="Verdana" w:hAnsi="Verdana" w:cs="AGaramond-Regular"/>
+          <w:color w:val="231F20"/>
+          <w:sz w:val="18"/>
+          <w:szCs w:val="18"/>
+        </w:rPr>
+        <w:t>s not specified. (</w:t>
+      </w:r>
+      <w:r>
+        <w:rPr>
+          <w:rFonts w:ascii="Verdana" w:hAnsi="Verdana" w:cs="AGaramond-Regular"/>
+          <w:color w:val="231F20"/>
+          <w:sz w:val="18"/>
+          <w:szCs w:val="18"/>
+        </w:rPr>
+        <w:t>Not e</w:t>
+      </w:r>
+      <w:r>
+        <w:rPr>
+          <w:rFonts w:ascii="Verdana" w:hAnsi="Verdana" w:cs="AGaramond-Regular"/>
+          <w:color w:val="231F20"/>
+          <w:sz w:val="18"/>
+          <w:szCs w:val="18"/>
+        </w:rPr>
+        <w:t>ven with void.)</w:t>
+      </w:r>
+    </w:p>
+    <w:p>
+      <w:pPr>
+        <w:pStyle w:val="NoSpacing"/>
+        <w:rPr>
+          <w:rFonts w:ascii="Verdana" w:hAnsi="Verdana" w:cs="AGaramond-Regular"/>
+          <w:color w:val="231F20"/>
+          <w:sz w:val="18"/>
+          <w:szCs w:val="18"/>
+        </w:rPr>
+      </w:pPr>
+    </w:p>
+    <w:p>
+      <w:pPr>
+        <w:pStyle w:val="NoSpacing"/>
+        <w:rPr>
+          <w:rFonts w:ascii="Verdana" w:hAnsi="Verdana" w:cs="AGaramond-Regular"/>
+          <w:color w:val="231F20"/>
+          <w:sz w:val="18"/>
+          <w:szCs w:val="18"/>
+        </w:rPr>
+      </w:pPr>
+      <w:r>
+        <w:rPr>
+          <w:rFonts w:ascii="Verdana" w:hAnsi="Verdana"/>
+          <w:b/>
+          <w:sz w:val="18"/>
+          <w:szCs w:val="18"/>
+        </w:rPr>
+        <w:t>-Parameters:</w:t>
+      </w:r>
+      <w:r>
+        <w:rPr>
+          <w:rFonts w:ascii="Verdana" w:hAnsi="Verdana"/>
+          <w:sz w:val="18"/>
+          <w:szCs w:val="18"/>
+        </w:rPr>
+        <w:t xml:space="preserve"> </w:t>
+      </w:r>
+      <w:r>
+        <w:rPr>
+          <w:rFonts w:ascii="Verdana" w:hAnsi="Verdana" w:cs="AGaramond-Regular"/>
+          <w:color w:val="231F20"/>
+          <w:sz w:val="18"/>
+          <w:szCs w:val="18"/>
+        </w:rPr>
+        <w:t>The UML models a parameter a bit differently from Java by listing the parameter name, followed by a colon and the parameter type in the parentheses after the operation name.</w:t>
+      </w:r>
+    </w:p>
+    <w:p>
+      <w:pPr>
+        <w:pStyle w:val="NoSpacing"/>
+        <w:rPr>
+          <w:rFonts w:ascii="Verdana" w:hAnsi="Verdana" w:cs="AGaramond-Regular"/>
+          <w:color w:val="231F20"/>
+          <w:sz w:val="18"/>
+          <w:szCs w:val="18"/>
+        </w:rPr>
+      </w:pPr>
+      <w:r>
+        <w:rPr>
+          <w:rFonts w:ascii="Verdana" w:hAnsi="Verdana" w:cs="AGaramond-Regular"/>
+          <w:color w:val="231F20"/>
+          <w:sz w:val="18"/>
+          <w:szCs w:val="18"/>
+        </w:rPr>
+        <w:t>The UML has its own data types similar to those of Java, but for simplicity, we’ll use the</w:t>
+      </w:r>
+    </w:p>
+    <w:p>
+      <w:pPr>
+        <w:pStyle w:val="NoSpacing"/>
+        <w:rPr>
+          <w:rFonts w:ascii="Verdana" w:hAnsi="Verdana" w:cs="AGaramond-Regular"/>
+          <w:color w:val="231F20"/>
+          <w:sz w:val="18"/>
+          <w:szCs w:val="18"/>
+        </w:rPr>
+      </w:pPr>
+      <w:r>
+        <w:rPr>
+          <w:rFonts w:ascii="Verdana" w:hAnsi="Verdana" w:cs="AGaramond-Regular"/>
+          <w:color w:val="231F20"/>
+          <w:sz w:val="18"/>
+          <w:szCs w:val="18"/>
+        </w:rPr>
+        <w:t>Java data types.</w:t>
+      </w:r>
+    </w:p>
+    <w:p>
+      <w:pPr>
+        <w:pStyle w:val="NoSpacing"/>
+        <w:rPr>
+          <w:rFonts w:ascii="Verdana" w:hAnsi="Verdana" w:cs="AGaramond-Regular"/>
+          <w:color w:val="231F20"/>
+          <w:sz w:val="18"/>
+          <w:szCs w:val="18"/>
+        </w:rPr>
+      </w:pPr>
+    </w:p>
+    <w:p>
+      <w:pPr>
+        <w:pStyle w:val="NoSpacing"/>
+        <w:rPr>
+          <w:rFonts w:ascii="Verdana" w:hAnsi="Verdana" w:cs="AGaramond-Regular"/>
+          <w:color w:val="231F20"/>
+          <w:sz w:val="18"/>
+          <w:szCs w:val="18"/>
+        </w:rPr>
+      </w:pPr>
+    </w:p>
+    <w:p>
+      <w:pPr>
+        <w:pStyle w:val="ListParagraph"/>
+        <w:numPr>
+          <w:ilvl w:val="0"/>
+          <w:numId w:val="1"/>
+        </w:numPr>
+        <w:rPr>
+          <w:rFonts w:ascii="Verdana" w:hAnsi="Verdana"/>
+          <w:b/>
+          <w:sz w:val="18"/>
+          <w:szCs w:val="18"/>
+        </w:rPr>
+      </w:pPr>
+      <w:bookmarkStart w:id="0" w:name="chapter4_5"/>
+      <w:bookmarkEnd w:id="0"/>
+      <w:r>
+        <w:rPr>
+          <w:rFonts w:ascii="Verdana" w:hAnsi="Verdana"/>
+          <w:b/>
+          <w:sz w:val="18"/>
+          <w:szCs w:val="18"/>
+        </w:rPr>
+        <w:t>Chapter 4</w:t>
+      </w:r>
+      <w:r>
+        <w:rPr>
+          <w:rFonts w:ascii="Verdana" w:hAnsi="Verdana"/>
+          <w:b/>
+          <w:sz w:val="18"/>
+          <w:szCs w:val="18"/>
+        </w:rPr>
+        <w:t>-5</w:t>
+      </w:r>
+    </w:p>
+    <w:p>
+      <w:pPr>
+        <w:rPr>
+          <w:rFonts w:ascii="Verdana" w:hAnsi="Verdana"/>
+          <w:b/>
+          <w:sz w:val="18"/>
+          <w:szCs w:val="18"/>
+        </w:rPr>
+      </w:pPr>
+      <w:r>
+        <w:rPr>
+          <w:rFonts w:ascii="Verdana" w:hAnsi="Verdana"/>
+          <w:b/>
+          <w:sz w:val="18"/>
+          <w:szCs w:val="18"/>
+        </w:rPr>
+        <w:t>-</w:t>
+      </w:r>
+      <w:r>
+        <w:rPr>
+          <w:rFonts w:ascii="Verdana" w:hAnsi="Verdana"/>
+          <w:b/>
+          <w:sz w:val="18"/>
+          <w:szCs w:val="18"/>
+        </w:rPr>
+        <w:t>UML Activity Diagram</w:t>
+      </w:r>
+    </w:p>
+    <w:p>
+      <w:pPr>
+        <w:rPr>
+          <w:rFonts w:ascii="Verdana" w:hAnsi="Verdana"/>
+          <w:b/>
+          <w:sz w:val="18"/>
+          <w:szCs w:val="18"/>
+        </w:rPr>
+      </w:pPr>
+      <w:r>
+        <w:rPr>
+          <w:noProof/>
+          <w:lang w:val="en-US"/>
+        </w:rPr>
+        <w:drawing>
+          <wp:inline distT="0" distB="0" distL="0" distR="0" wp14:anchorId="79B63877" wp14:editId="5EA125DD">
+            <wp:extent cx="5761210" cy="2061713"/>
             <wp:effectExtent l="0" t="0" r="0" b="0"/>
             <wp:docPr id="1" name="Picture 1"/>
             <wp:cNvGraphicFramePr>
@@ -501,20 +1297,27 @@
                     <pic:cNvPr id="0" name=""/>
                     <pic:cNvPicPr/>
                   </pic:nvPicPr>
-                  <pic:blipFill>
-                    <a:blip r:embed="rId8"/>
-                    <a:stretch>
-                      <a:fillRect/>
-                    </a:stretch>
+                  <pic:blipFill rotWithShape="1">
+                    <a:blip r:embed="rId9"/>
+                    <a:srcRect b="10487"/>
+                    <a:stretch/>
                   </pic:blipFill>
-                  <pic:spPr>
+                  <pic:spPr bwMode="auto">
                     <a:xfrm>
                       <a:off x="0" y="0"/>
-                      <a:ext cx="5760720" cy="2217508"/>
+                      <a:ext cx="5760720" cy="2061538"/>
                     </a:xfrm>
                     <a:prstGeom prst="rect">
                       <a:avLst/>
                     </a:prstGeom>
+                    <a:ln>
+                      <a:noFill/>
+                    </a:ln>
+                    <a:extLst>
+                      <a:ext uri="{53640926-AAD7-44D8-BBD7-CCE9431645EC}">
+                        <a14:shadowObscured xmlns:a14="http://schemas.microsoft.com/office/drawing/2010/main"/>
+                      </a:ext>
+                    </a:extLst>
                   </pic:spPr>
                 </pic:pic>
               </a:graphicData>
@@ -525,87 +1328,1037 @@
     </w:p>
     <w:p>
       <w:pPr>
-        <w:pStyle w:val="NoSpacing"/>
-      </w:pPr>
-    </w:p>
-    <w:p>
-      <w:pPr>
-        <w:rPr>
-          <w:rFonts w:ascii="Verdana" w:hAnsi="Verdana"/>
-          <w:sz w:val="18"/>
-          <w:szCs w:val="18"/>
-        </w:rPr>
-      </w:pPr>
-      <w:r>
-        <w:rPr>
-          <w:rFonts w:ascii="Verdana" w:hAnsi="Verdana"/>
-          <w:b/>
-          <w:sz w:val="18"/>
-          <w:szCs w:val="18"/>
-        </w:rPr>
-        <w:t xml:space="preserve">-Top compartment: </w:t>
-      </w:r>
-      <w:r>
-        <w:rPr>
-          <w:rFonts w:ascii="Verdana" w:hAnsi="Verdana"/>
-          <w:sz w:val="18"/>
-          <w:szCs w:val="18"/>
-        </w:rPr>
-        <w:t>Contains class name centered horizontally in boldface type.</w:t>
-      </w:r>
-    </w:p>
-    <w:p>
-      <w:pPr>
-        <w:rPr>
-          <w:rFonts w:ascii="Verdana" w:hAnsi="Verdana"/>
-          <w:sz w:val="18"/>
-          <w:szCs w:val="18"/>
-        </w:rPr>
-      </w:pPr>
-      <w:r>
-        <w:rPr>
-          <w:rFonts w:ascii="Verdana" w:hAnsi="Verdana"/>
-          <w:b/>
-          <w:sz w:val="18"/>
-          <w:szCs w:val="18"/>
-        </w:rPr>
-        <w:t xml:space="preserve">-Middle compartment: </w:t>
-      </w:r>
-      <w:r>
-        <w:rPr>
-          <w:rFonts w:ascii="Verdana" w:hAnsi="Verdana"/>
-          <w:sz w:val="18"/>
-          <w:szCs w:val="18"/>
-        </w:rPr>
-        <w:t>Contains names</w:t>
-      </w:r>
-      <w:r>
-        <w:rPr>
-          <w:rFonts w:ascii="Verdana" w:hAnsi="Verdana"/>
-          <w:sz w:val="18"/>
-          <w:szCs w:val="18"/>
-        </w:rPr>
-        <w:t xml:space="preserve"> of </w:t>
-      </w:r>
-      <w:r>
-        <w:rPr>
-          <w:rFonts w:ascii="Verdana" w:hAnsi="Verdana"/>
-          <w:sz w:val="18"/>
-          <w:szCs w:val="18"/>
-        </w:rPr>
-        <w:t>class’s instance variable</w:t>
-      </w:r>
-      <w:r>
-        <w:rPr>
-          <w:rFonts w:ascii="Verdana" w:hAnsi="Verdana"/>
-          <w:sz w:val="18"/>
-          <w:szCs w:val="18"/>
-        </w:rPr>
-        <w:t>s</w:t>
-      </w:r>
-      <w:r>
-        <w:rPr>
-          <w:rFonts w:ascii="Verdana" w:hAnsi="Verdana"/>
+        <w:autoSpaceDE w:val="0"/>
+        <w:autoSpaceDN w:val="0"/>
+        <w:adjustRightInd w:val="0"/>
+        <w:spacing w:after="0" w:line="240" w:lineRule="auto"/>
+        <w:rPr>
+          <w:rFonts w:ascii="Verdana" w:hAnsi="Verdana" w:cs="AGaramond-Regular"/>
+          <w:sz w:val="18"/>
+          <w:szCs w:val="18"/>
+        </w:rPr>
+      </w:pPr>
+      <w:r>
+        <w:rPr>
+          <w:rFonts w:ascii="Verdana" w:hAnsi="Verdana" w:cs="AGaramond-Regular"/>
+          <w:sz w:val="18"/>
+          <w:szCs w:val="18"/>
+        </w:rPr>
+        <w:t>-</w:t>
+      </w:r>
+      <w:r>
+        <w:rPr>
+          <w:rFonts w:ascii="Verdana" w:hAnsi="Verdana" w:cs="AGaramond-Regular"/>
+          <w:sz w:val="18"/>
+          <w:szCs w:val="18"/>
+        </w:rPr>
+        <w:t xml:space="preserve">A </w:t>
+      </w:r>
+      <w:r>
+        <w:rPr>
+          <w:rFonts w:ascii="Verdana" w:hAnsi="Verdana" w:cs="AGaramond-Regular"/>
+          <w:color w:val="00B050"/>
+          <w:sz w:val="18"/>
+          <w:szCs w:val="18"/>
+        </w:rPr>
+        <w:t>UML activity diagram</w:t>
+      </w:r>
+      <w:r>
+        <w:rPr>
+          <w:rFonts w:ascii="Verdana" w:hAnsi="Verdana" w:cs="AGaramond-Regular"/>
+          <w:sz w:val="18"/>
+          <w:szCs w:val="18"/>
+        </w:rPr>
+        <w:t xml:space="preserve"> </w:t>
+      </w:r>
+      <w:r>
+        <w:rPr>
+          <w:rFonts w:ascii="Verdana" w:hAnsi="Verdana" w:cs="AGaramond-Regular"/>
+          <w:sz w:val="18"/>
+          <w:szCs w:val="18"/>
+        </w:rPr>
+        <w:t xml:space="preserve">models the </w:t>
+      </w:r>
+      <w:r>
+        <w:rPr>
+          <w:rFonts w:ascii="Verdana" w:hAnsi="Verdana" w:cs="AGaramond-Semibold"/>
+          <w:bCs/>
+          <w:color w:val="00B050"/>
+          <w:sz w:val="18"/>
+          <w:szCs w:val="18"/>
+        </w:rPr>
+        <w:t>workflow</w:t>
+      </w:r>
+      <w:r>
+        <w:rPr>
+          <w:rFonts w:ascii="Verdana" w:hAnsi="Verdana" w:cs="AGaramond-Semibold"/>
+          <w:bCs/>
+          <w:sz w:val="18"/>
+          <w:szCs w:val="18"/>
+        </w:rPr>
+        <w:t xml:space="preserve"> </w:t>
+      </w:r>
+      <w:r>
+        <w:rPr>
+          <w:rFonts w:ascii="Verdana" w:hAnsi="Verdana" w:cs="AGaramond-Regular"/>
+          <w:sz w:val="18"/>
+          <w:szCs w:val="18"/>
+        </w:rPr>
+        <w:t xml:space="preserve">(also called the </w:t>
+      </w:r>
+      <w:r>
+        <w:rPr>
+          <w:rFonts w:ascii="Verdana" w:hAnsi="Verdana" w:cs="AGaramond-Semibold"/>
+          <w:bCs/>
+          <w:color w:val="00B050"/>
+          <w:sz w:val="18"/>
+          <w:szCs w:val="18"/>
+        </w:rPr>
+        <w:t>activity</w:t>
+      </w:r>
+      <w:r>
+        <w:rPr>
+          <w:rFonts w:ascii="Verdana" w:hAnsi="Verdana" w:cs="AGaramond-Regular"/>
+          <w:sz w:val="18"/>
+          <w:szCs w:val="18"/>
+        </w:rPr>
+        <w:t>) of a portion</w:t>
+      </w:r>
+    </w:p>
+    <w:p>
+      <w:pPr>
+        <w:autoSpaceDE w:val="0"/>
+        <w:autoSpaceDN w:val="0"/>
+        <w:adjustRightInd w:val="0"/>
+        <w:spacing w:after="0" w:line="240" w:lineRule="auto"/>
+        <w:rPr>
+          <w:rFonts w:ascii="Verdana" w:hAnsi="Verdana" w:cs="AGaramond-Regular"/>
+          <w:sz w:val="18"/>
+          <w:szCs w:val="18"/>
+        </w:rPr>
+      </w:pPr>
+      <w:r>
+        <w:rPr>
+          <w:rFonts w:ascii="Verdana" w:hAnsi="Verdana" w:cs="AGaramond-Regular"/>
+          <w:sz w:val="18"/>
+          <w:szCs w:val="18"/>
+        </w:rPr>
+        <w:t>of a software system. Such workflows may include a portion of an algorithm, like the</w:t>
+      </w:r>
+    </w:p>
+    <w:p>
+      <w:pPr>
+        <w:autoSpaceDE w:val="0"/>
+        <w:autoSpaceDN w:val="0"/>
+        <w:adjustRightInd w:val="0"/>
+        <w:spacing w:after="0" w:line="240" w:lineRule="auto"/>
+        <w:rPr>
+          <w:rFonts w:ascii="Verdana" w:hAnsi="Verdana" w:cs="AGaramond-Semibold"/>
+          <w:bCs/>
+          <w:color w:val="00B050"/>
+          <w:sz w:val="18"/>
+          <w:szCs w:val="18"/>
+        </w:rPr>
+      </w:pPr>
+      <w:r>
+        <w:rPr>
+          <w:rFonts w:ascii="Verdana" w:hAnsi="Verdana" w:cs="AGaramond-Regular"/>
+          <w:sz w:val="18"/>
+          <w:szCs w:val="18"/>
+        </w:rPr>
+        <w:t xml:space="preserve">sequence structure in Fig. 4.1. Activity diagrams are composed of symbols, such as </w:t>
+      </w:r>
+      <w:r>
+        <w:rPr>
+          <w:rFonts w:ascii="Verdana" w:hAnsi="Verdana" w:cs="AGaramond-Semibold"/>
+          <w:bCs/>
+          <w:color w:val="00B050"/>
+          <w:sz w:val="18"/>
+          <w:szCs w:val="18"/>
+        </w:rPr>
+        <w:t>action state</w:t>
+      </w:r>
+    </w:p>
+    <w:p>
+      <w:pPr>
+        <w:autoSpaceDE w:val="0"/>
+        <w:autoSpaceDN w:val="0"/>
+        <w:adjustRightInd w:val="0"/>
+        <w:spacing w:after="0" w:line="240" w:lineRule="auto"/>
+        <w:rPr>
+          <w:rFonts w:ascii="Verdana" w:hAnsi="Verdana" w:cs="AGaramond-Semibold"/>
+          <w:bCs/>
+          <w:color w:val="00B050"/>
+          <w:sz w:val="18"/>
+          <w:szCs w:val="18"/>
+        </w:rPr>
+      </w:pPr>
+      <w:r>
+        <w:rPr>
+          <w:rFonts w:ascii="Verdana" w:hAnsi="Verdana" w:cs="AGaramond-Semibold"/>
+          <w:bCs/>
+          <w:color w:val="00B050"/>
+          <w:sz w:val="18"/>
+          <w:szCs w:val="18"/>
+        </w:rPr>
+        <w:t>symbols</w:t>
+      </w:r>
+      <w:r>
+        <w:rPr>
+          <w:rFonts w:ascii="Verdana" w:hAnsi="Verdana" w:cs="AGaramond-Semibold"/>
+          <w:bCs/>
+          <w:sz w:val="18"/>
+          <w:szCs w:val="18"/>
+        </w:rPr>
+        <w:t xml:space="preserve"> </w:t>
+      </w:r>
+      <w:r>
+        <w:rPr>
+          <w:rFonts w:ascii="Verdana" w:hAnsi="Verdana" w:cs="AGaramond-Regular"/>
+          <w:sz w:val="18"/>
+          <w:szCs w:val="18"/>
+        </w:rPr>
+        <w:t xml:space="preserve">(rectangles with their left and right sides replaced with outward arcs), </w:t>
+      </w:r>
+      <w:r>
+        <w:rPr>
+          <w:rFonts w:ascii="Verdana" w:hAnsi="Verdana" w:cs="AGaramond-Semibold"/>
+          <w:bCs/>
+          <w:color w:val="00B050"/>
+          <w:sz w:val="18"/>
+          <w:szCs w:val="18"/>
+        </w:rPr>
+        <w:t>diamonds</w:t>
+      </w:r>
+    </w:p>
+    <w:p>
+      <w:pPr>
+        <w:autoSpaceDE w:val="0"/>
+        <w:autoSpaceDN w:val="0"/>
+        <w:adjustRightInd w:val="0"/>
+        <w:spacing w:after="0" w:line="240" w:lineRule="auto"/>
+        <w:rPr>
+          <w:rFonts w:ascii="Verdana" w:hAnsi="Verdana" w:cs="AGaramond-Regular"/>
+          <w:sz w:val="18"/>
+          <w:szCs w:val="18"/>
+        </w:rPr>
+      </w:pPr>
+      <w:r>
+        <w:rPr>
+          <w:rFonts w:ascii="Verdana" w:hAnsi="Verdana" w:cs="AGaramond-Regular"/>
+          <w:sz w:val="18"/>
+          <w:szCs w:val="18"/>
+        </w:rPr>
+        <w:t xml:space="preserve">and </w:t>
+      </w:r>
+      <w:r>
+        <w:rPr>
+          <w:rFonts w:ascii="Verdana" w:hAnsi="Verdana" w:cs="AGaramond-Semibold"/>
+          <w:bCs/>
+          <w:color w:val="00B050"/>
+          <w:sz w:val="18"/>
+          <w:szCs w:val="18"/>
+        </w:rPr>
+        <w:t>small circles</w:t>
+      </w:r>
+      <w:r>
+        <w:rPr>
+          <w:rFonts w:ascii="Verdana" w:hAnsi="Verdana" w:cs="AGaramond-Regular"/>
+          <w:sz w:val="18"/>
+          <w:szCs w:val="18"/>
+        </w:rPr>
+        <w:t xml:space="preserve">. These symbols are connected by </w:t>
+      </w:r>
+      <w:r>
+        <w:rPr>
+          <w:rFonts w:ascii="Verdana" w:hAnsi="Verdana" w:cs="AGaramond-Semibold"/>
+          <w:bCs/>
+          <w:color w:val="00B050"/>
+          <w:sz w:val="18"/>
+          <w:szCs w:val="18"/>
+        </w:rPr>
+        <w:t>transition arrows</w:t>
+      </w:r>
+      <w:r>
+        <w:rPr>
+          <w:rFonts w:ascii="Verdana" w:hAnsi="Verdana" w:cs="AGaramond-Regular"/>
+          <w:sz w:val="18"/>
+          <w:szCs w:val="18"/>
+        </w:rPr>
+        <w:t>, which represent</w:t>
+      </w:r>
+    </w:p>
+    <w:p>
+      <w:pPr>
+        <w:autoSpaceDE w:val="0"/>
+        <w:autoSpaceDN w:val="0"/>
+        <w:adjustRightInd w:val="0"/>
+        <w:spacing w:after="0" w:line="240" w:lineRule="auto"/>
+        <w:rPr>
+          <w:rFonts w:ascii="Verdana" w:hAnsi="Verdana" w:cs="AGaramond-Regular"/>
+          <w:sz w:val="18"/>
+          <w:szCs w:val="18"/>
+        </w:rPr>
+      </w:pPr>
+      <w:r>
+        <w:rPr>
+          <w:rFonts w:ascii="Verdana" w:hAnsi="Verdana" w:cs="AGaramond-Regular"/>
+          <w:sz w:val="18"/>
+          <w:szCs w:val="18"/>
+        </w:rPr>
+        <w:t xml:space="preserve">the </w:t>
+      </w:r>
+      <w:r>
+        <w:rPr>
+          <w:rFonts w:ascii="Verdana" w:hAnsi="Verdana" w:cs="AGaramond-Italic"/>
+          <w:i/>
+          <w:iCs/>
+          <w:sz w:val="18"/>
+          <w:szCs w:val="18"/>
+        </w:rPr>
+        <w:t>flow of the activity</w:t>
+      </w:r>
+      <w:r>
+        <w:rPr>
+          <w:rFonts w:ascii="Verdana" w:hAnsi="Verdana" w:cs="AGaramond-Regular"/>
+          <w:sz w:val="18"/>
+          <w:szCs w:val="18"/>
+        </w:rPr>
+        <w:t xml:space="preserve">—that is, the </w:t>
+      </w:r>
+      <w:r>
+        <w:rPr>
+          <w:rFonts w:ascii="Verdana" w:hAnsi="Verdana" w:cs="AGaramond-Italic"/>
+          <w:i/>
+          <w:iCs/>
+          <w:sz w:val="18"/>
+          <w:szCs w:val="18"/>
+        </w:rPr>
+        <w:t xml:space="preserve">order </w:t>
+      </w:r>
+      <w:r>
+        <w:rPr>
+          <w:rFonts w:ascii="Verdana" w:hAnsi="Verdana" w:cs="AGaramond-Regular"/>
+          <w:sz w:val="18"/>
+          <w:szCs w:val="18"/>
+        </w:rPr>
+        <w:t>in which the actions should occur.</w:t>
+      </w:r>
+    </w:p>
+    <w:p>
+      <w:pPr>
+        <w:autoSpaceDE w:val="0"/>
+        <w:autoSpaceDN w:val="0"/>
+        <w:adjustRightInd w:val="0"/>
+        <w:spacing w:after="0" w:line="240" w:lineRule="auto"/>
+        <w:rPr>
+          <w:rFonts w:ascii="Verdana" w:hAnsi="Verdana" w:cs="AGaramond-Regular"/>
+          <w:sz w:val="18"/>
+          <w:szCs w:val="18"/>
+        </w:rPr>
+      </w:pPr>
+      <w:r>
+        <w:rPr>
+          <w:rFonts w:ascii="Verdana" w:hAnsi="Verdana" w:cs="AGaramond-Regular"/>
+          <w:sz w:val="18"/>
+          <w:szCs w:val="18"/>
+        </w:rPr>
+        <w:t xml:space="preserve">     </w:t>
+      </w:r>
+      <w:r>
+        <w:rPr>
+          <w:rFonts w:ascii="Verdana" w:hAnsi="Verdana" w:cs="AGaramond-Regular"/>
+          <w:sz w:val="18"/>
+          <w:szCs w:val="18"/>
+        </w:rPr>
+        <w:t>Like pseudocode, activity diagrams help you develop and represent algorithms.</w:t>
+      </w:r>
+      <w:r>
+        <w:rPr>
+          <w:rFonts w:ascii="Verdana" w:hAnsi="Verdana" w:cs="AGaramond-Regular"/>
+          <w:sz w:val="18"/>
+          <w:szCs w:val="18"/>
+        </w:rPr>
+        <w:t xml:space="preserve"> </w:t>
+      </w:r>
+      <w:r>
+        <w:rPr>
+          <w:rFonts w:ascii="Verdana" w:hAnsi="Verdana" w:cs="AGaramond-Regular"/>
+          <w:sz w:val="18"/>
+          <w:szCs w:val="18"/>
+        </w:rPr>
+        <w:t xml:space="preserve">Activity diagrams clearly show how control structures operate. </w:t>
+      </w:r>
+    </w:p>
+    <w:p>
+      <w:pPr>
+        <w:autoSpaceDE w:val="0"/>
+        <w:autoSpaceDN w:val="0"/>
+        <w:adjustRightInd w:val="0"/>
+        <w:spacing w:after="0" w:line="240" w:lineRule="auto"/>
+        <w:rPr>
+          <w:rFonts w:ascii="Verdana" w:hAnsi="Verdana" w:cs="AGaramond-Regular"/>
+          <w:sz w:val="18"/>
+          <w:szCs w:val="18"/>
+        </w:rPr>
+      </w:pPr>
+      <w:r>
+        <w:rPr>
+          <w:rFonts w:ascii="Verdana" w:hAnsi="Verdana" w:cs="AGaramond-Regular"/>
+          <w:sz w:val="18"/>
+          <w:szCs w:val="18"/>
+        </w:rPr>
+        <w:t xml:space="preserve">     </w:t>
+      </w:r>
+      <w:r>
+        <w:rPr>
+          <w:rFonts w:ascii="Verdana" w:hAnsi="Verdana" w:cs="AGaramond-Regular"/>
+          <w:sz w:val="18"/>
+          <w:szCs w:val="18"/>
+        </w:rPr>
+        <w:t xml:space="preserve">Consider the sequence-structure activity diagram in Fig. 4.1. It contains two </w:t>
+      </w:r>
+      <w:r>
+        <w:rPr>
+          <w:rFonts w:ascii="Verdana" w:hAnsi="Verdana" w:cs="AGaramond-Semibold"/>
+          <w:bCs/>
+          <w:sz w:val="18"/>
+          <w:szCs w:val="18"/>
+        </w:rPr>
+        <w:t>action states</w:t>
+      </w:r>
+      <w:r>
+        <w:rPr>
+          <w:rFonts w:ascii="Verdana" w:hAnsi="Verdana" w:cs="AGaramond-Regular"/>
+          <w:sz w:val="18"/>
+          <w:szCs w:val="18"/>
+        </w:rPr>
+        <w:t xml:space="preserve">, each containing an </w:t>
+      </w:r>
+      <w:r>
+        <w:rPr>
+          <w:rFonts w:ascii="Verdana" w:hAnsi="Verdana" w:cs="AGaramond-Semibold"/>
+          <w:bCs/>
+          <w:color w:val="00B050"/>
+          <w:sz w:val="18"/>
+          <w:szCs w:val="18"/>
+        </w:rPr>
+        <w:t>action expression</w:t>
+      </w:r>
+      <w:r>
+        <w:rPr>
+          <w:rFonts w:ascii="Verdana" w:hAnsi="Verdana" w:cs="AGaramond-Regular"/>
+          <w:sz w:val="18"/>
+          <w:szCs w:val="18"/>
+        </w:rPr>
+        <w:t>—for example, “add grade to total” or “add 1</w:t>
+      </w:r>
+      <w:r>
+        <w:rPr>
+          <w:rFonts w:ascii="Verdana" w:hAnsi="Verdana" w:cs="AGaramond-Regular"/>
+          <w:sz w:val="18"/>
+          <w:szCs w:val="18"/>
+        </w:rPr>
+        <w:t xml:space="preserve"> </w:t>
+      </w:r>
+      <w:r>
+        <w:rPr>
+          <w:rFonts w:ascii="Verdana" w:hAnsi="Verdana" w:cs="AGaramond-Regular"/>
+          <w:sz w:val="18"/>
+          <w:szCs w:val="18"/>
+        </w:rPr>
+        <w:t>to counter”—that specifies a particular action to perform. Other actions might include</w:t>
+      </w:r>
+      <w:r>
+        <w:rPr>
+          <w:rFonts w:ascii="Verdana" w:hAnsi="Verdana" w:cs="AGaramond-Regular"/>
+          <w:sz w:val="18"/>
+          <w:szCs w:val="18"/>
+        </w:rPr>
+        <w:t xml:space="preserve"> </w:t>
+      </w:r>
+      <w:r>
+        <w:rPr>
+          <w:rFonts w:ascii="Verdana" w:hAnsi="Verdana" w:cs="AGaramond-Regular"/>
+          <w:sz w:val="18"/>
+          <w:szCs w:val="18"/>
+        </w:rPr>
+        <w:t>calculations or input/output operations. The arrows in the activity diagram represent</w:t>
+      </w:r>
+      <w:r>
+        <w:rPr>
+          <w:rFonts w:ascii="Verdana" w:hAnsi="Verdana" w:cs="AGaramond-Regular"/>
+          <w:sz w:val="18"/>
+          <w:szCs w:val="18"/>
+        </w:rPr>
+        <w:t xml:space="preserve"> </w:t>
+      </w:r>
+      <w:r>
+        <w:rPr>
+          <w:rFonts w:ascii="Verdana" w:hAnsi="Verdana" w:cs="AGaramond-Semibold"/>
+          <w:bCs/>
+          <w:color w:val="00B050"/>
+          <w:sz w:val="18"/>
+          <w:szCs w:val="18"/>
+        </w:rPr>
+        <w:t>transitions</w:t>
+      </w:r>
+      <w:r>
+        <w:rPr>
+          <w:rFonts w:ascii="Verdana" w:hAnsi="Verdana" w:cs="AGaramond-Regular"/>
+          <w:sz w:val="18"/>
+          <w:szCs w:val="18"/>
+        </w:rPr>
+        <w:t xml:space="preserve">, which indicate the </w:t>
+      </w:r>
+      <w:r>
+        <w:rPr>
+          <w:rFonts w:ascii="Verdana" w:hAnsi="Verdana" w:cs="AGaramond-Italic"/>
+          <w:i/>
+          <w:iCs/>
+          <w:sz w:val="18"/>
+          <w:szCs w:val="18"/>
+        </w:rPr>
+        <w:t xml:space="preserve">order </w:t>
+      </w:r>
+      <w:r>
+        <w:rPr>
+          <w:rFonts w:ascii="Verdana" w:hAnsi="Verdana" w:cs="AGaramond-Regular"/>
+          <w:sz w:val="18"/>
+          <w:szCs w:val="18"/>
+        </w:rPr>
+        <w:t>in which the actions represented by the action states</w:t>
+      </w:r>
+      <w:r>
+        <w:rPr>
+          <w:rFonts w:ascii="Verdana" w:hAnsi="Verdana" w:cs="AGaramond-Regular"/>
+          <w:sz w:val="18"/>
+          <w:szCs w:val="18"/>
+        </w:rPr>
+        <w:t xml:space="preserve"> </w:t>
+      </w:r>
+      <w:r>
+        <w:rPr>
+          <w:rFonts w:ascii="Verdana" w:hAnsi="Verdana" w:cs="AGaramond-Regular"/>
+          <w:sz w:val="18"/>
+          <w:szCs w:val="18"/>
+        </w:rPr>
+        <w:t>occur. The program that implements the activities illustrated by the diagram in Fig. 4.1</w:t>
+      </w:r>
+      <w:r>
+        <w:rPr>
+          <w:rFonts w:ascii="Verdana" w:hAnsi="Verdana" w:cs="AGaramond-Regular"/>
+          <w:sz w:val="18"/>
+          <w:szCs w:val="18"/>
+        </w:rPr>
+        <w:t xml:space="preserve"> </w:t>
+      </w:r>
+      <w:r>
+        <w:rPr>
+          <w:rFonts w:ascii="Verdana" w:hAnsi="Verdana" w:cs="AGaramond-Regular"/>
+          <w:sz w:val="18"/>
+          <w:szCs w:val="18"/>
+        </w:rPr>
+        <w:t xml:space="preserve">first adds </w:t>
+      </w:r>
+      <w:r>
+        <w:rPr>
+          <w:rFonts w:ascii="Verdana" w:hAnsi="Verdana" w:cs="LucidaSansTypewriter"/>
+          <w:sz w:val="18"/>
+          <w:szCs w:val="18"/>
+        </w:rPr>
+        <w:t xml:space="preserve">grade </w:t>
+      </w:r>
+      <w:r>
+        <w:rPr>
+          <w:rFonts w:ascii="Verdana" w:hAnsi="Verdana" w:cs="AGaramond-Regular"/>
+          <w:sz w:val="18"/>
+          <w:szCs w:val="18"/>
+        </w:rPr>
+        <w:t xml:space="preserve">to </w:t>
+      </w:r>
+      <w:r>
+        <w:rPr>
+          <w:rFonts w:ascii="Verdana" w:hAnsi="Verdana" w:cs="LucidaSansTypewriter"/>
+          <w:sz w:val="18"/>
+          <w:szCs w:val="18"/>
+        </w:rPr>
+        <w:t>total</w:t>
+      </w:r>
+      <w:r>
+        <w:rPr>
+          <w:rFonts w:ascii="Verdana" w:hAnsi="Verdana" w:cs="AGaramond-Regular"/>
+          <w:sz w:val="18"/>
+          <w:szCs w:val="18"/>
+        </w:rPr>
+        <w:t xml:space="preserve">, then adds </w:t>
+      </w:r>
+      <w:r>
+        <w:rPr>
+          <w:rFonts w:ascii="Verdana" w:hAnsi="Verdana" w:cs="LucidaSansTypewriter"/>
+          <w:sz w:val="18"/>
+          <w:szCs w:val="18"/>
+        </w:rPr>
+        <w:t xml:space="preserve">1 </w:t>
+      </w:r>
+      <w:r>
+        <w:rPr>
+          <w:rFonts w:ascii="Verdana" w:hAnsi="Verdana" w:cs="AGaramond-Regular"/>
+          <w:sz w:val="18"/>
+          <w:szCs w:val="18"/>
+        </w:rPr>
+        <w:t xml:space="preserve">to </w:t>
+      </w:r>
+      <w:r>
+        <w:rPr>
+          <w:rFonts w:ascii="Verdana" w:hAnsi="Verdana" w:cs="LucidaSansTypewriter"/>
+          <w:sz w:val="18"/>
+          <w:szCs w:val="18"/>
+        </w:rPr>
+        <w:t>counter</w:t>
+      </w:r>
+      <w:r>
+        <w:rPr>
+          <w:rFonts w:ascii="Verdana" w:hAnsi="Verdana" w:cs="AGaramond-Regular"/>
+          <w:sz w:val="18"/>
+          <w:szCs w:val="18"/>
+        </w:rPr>
+        <w:t>.</w:t>
+      </w:r>
+      <w:r>
+        <w:rPr>
+          <w:rFonts w:ascii="Verdana" w:hAnsi="Verdana" w:cs="AGaramond-Regular"/>
+          <w:sz w:val="18"/>
+          <w:szCs w:val="18"/>
+        </w:rPr>
+        <w:t xml:space="preserve"> </w:t>
+      </w:r>
+    </w:p>
+    <w:p>
+      <w:pPr>
+        <w:autoSpaceDE w:val="0"/>
+        <w:autoSpaceDN w:val="0"/>
+        <w:adjustRightInd w:val="0"/>
+        <w:spacing w:after="0" w:line="240" w:lineRule="auto"/>
+        <w:rPr>
+          <w:rFonts w:ascii="Verdana" w:hAnsi="Verdana" w:cs="AGaramond-Regular"/>
+          <w:sz w:val="18"/>
+          <w:szCs w:val="18"/>
+        </w:rPr>
+      </w:pPr>
+      <w:r>
+        <w:rPr>
+          <w:rFonts w:ascii="Verdana" w:hAnsi="Verdana" w:cs="AGaramond-Regular"/>
+          <w:sz w:val="18"/>
+          <w:szCs w:val="18"/>
+        </w:rPr>
+        <w:t xml:space="preserve">     </w:t>
+      </w:r>
+      <w:r>
+        <w:rPr>
+          <w:rFonts w:ascii="Verdana" w:hAnsi="Verdana" w:cs="AGaramond-Regular"/>
+          <w:sz w:val="18"/>
+          <w:szCs w:val="18"/>
+        </w:rPr>
+        <w:t xml:space="preserve">The </w:t>
+      </w:r>
+      <w:r>
+        <w:rPr>
+          <w:rFonts w:ascii="Verdana" w:hAnsi="Verdana" w:cs="AGaramond-Semibold"/>
+          <w:bCs/>
+          <w:color w:val="00B050"/>
+          <w:sz w:val="18"/>
+          <w:szCs w:val="18"/>
+        </w:rPr>
+        <w:t xml:space="preserve">solid circle </w:t>
+      </w:r>
+      <w:r>
+        <w:rPr>
+          <w:rFonts w:ascii="Verdana" w:hAnsi="Verdana" w:cs="AGaramond-Regular"/>
+          <w:sz w:val="18"/>
+          <w:szCs w:val="18"/>
+        </w:rPr>
+        <w:t xml:space="preserve">at the top of the activity diagram represents the </w:t>
+      </w:r>
+      <w:r>
+        <w:rPr>
+          <w:rFonts w:ascii="Verdana" w:hAnsi="Verdana" w:cs="AGaramond-Semibold"/>
+          <w:bCs/>
+          <w:sz w:val="18"/>
+          <w:szCs w:val="18"/>
+        </w:rPr>
+        <w:t>initial state</w:t>
+      </w:r>
+      <w:r>
+        <w:rPr>
+          <w:rFonts w:ascii="Verdana" w:hAnsi="Verdana" w:cs="AGaramond-Regular"/>
+          <w:sz w:val="18"/>
+          <w:szCs w:val="18"/>
+        </w:rPr>
+        <w:t>—the</w:t>
+      </w:r>
+      <w:r>
+        <w:rPr>
+          <w:rFonts w:ascii="Verdana" w:hAnsi="Verdana" w:cs="AGaramond-Regular"/>
+          <w:sz w:val="18"/>
+          <w:szCs w:val="18"/>
+        </w:rPr>
+        <w:t xml:space="preserve"> </w:t>
+      </w:r>
+      <w:r>
+        <w:rPr>
+          <w:rFonts w:ascii="Verdana" w:hAnsi="Verdana" w:cs="AGaramond-Italic"/>
+          <w:i/>
+          <w:iCs/>
+          <w:sz w:val="18"/>
+          <w:szCs w:val="18"/>
+        </w:rPr>
+        <w:t xml:space="preserve">beginning </w:t>
+      </w:r>
+      <w:r>
+        <w:rPr>
+          <w:rFonts w:ascii="Verdana" w:hAnsi="Verdana" w:cs="AGaramond-Regular"/>
+          <w:sz w:val="18"/>
+          <w:szCs w:val="18"/>
+        </w:rPr>
+        <w:t xml:space="preserve">of the workflow </w:t>
+      </w:r>
+      <w:r>
+        <w:rPr>
+          <w:rFonts w:ascii="Verdana" w:hAnsi="Verdana" w:cs="AGaramond-Italic"/>
+          <w:i/>
+          <w:iCs/>
+          <w:sz w:val="18"/>
+          <w:szCs w:val="18"/>
+        </w:rPr>
+        <w:t xml:space="preserve">before </w:t>
+      </w:r>
+      <w:r>
+        <w:rPr>
+          <w:rFonts w:ascii="Verdana" w:hAnsi="Verdana" w:cs="AGaramond-Regular"/>
+          <w:sz w:val="18"/>
+          <w:szCs w:val="18"/>
+        </w:rPr>
+        <w:t>the progra</w:t>
+      </w:r>
+      <w:r>
+        <w:rPr>
+          <w:rFonts w:ascii="Verdana" w:hAnsi="Verdana" w:cs="AGaramond-Regular"/>
+          <w:sz w:val="18"/>
+          <w:szCs w:val="18"/>
+        </w:rPr>
+        <w:t xml:space="preserve">m performs the modeled actions. </w:t>
+      </w:r>
+      <w:r>
+        <w:rPr>
+          <w:rFonts w:ascii="Verdana" w:hAnsi="Verdana" w:cs="AGaramond-Regular"/>
+          <w:sz w:val="18"/>
+          <w:szCs w:val="18"/>
+        </w:rPr>
+        <w:t xml:space="preserve">The </w:t>
+      </w:r>
+      <w:r>
+        <w:rPr>
+          <w:rFonts w:ascii="Verdana" w:hAnsi="Verdana" w:cs="AGaramond-Semibold"/>
+          <w:bCs/>
+          <w:color w:val="00B050"/>
+          <w:sz w:val="18"/>
+          <w:szCs w:val="18"/>
+        </w:rPr>
+        <w:t>solid circle surrounded by a hollow circle</w:t>
+      </w:r>
+      <w:r>
+        <w:rPr>
+          <w:rFonts w:ascii="Verdana" w:hAnsi="Verdana" w:cs="AGaramond-Semibold"/>
+          <w:bCs/>
+          <w:sz w:val="18"/>
+          <w:szCs w:val="18"/>
+        </w:rPr>
+        <w:t xml:space="preserve"> </w:t>
+      </w:r>
+      <w:r>
+        <w:rPr>
+          <w:rFonts w:ascii="Verdana" w:hAnsi="Verdana" w:cs="AGaramond-Regular"/>
+          <w:sz w:val="18"/>
+          <w:szCs w:val="18"/>
+        </w:rPr>
+        <w:t xml:space="preserve">at the bottom of the diagram represents the </w:t>
+      </w:r>
+      <w:r>
+        <w:rPr>
+          <w:rFonts w:ascii="Verdana" w:hAnsi="Verdana" w:cs="AGaramond-Semibold"/>
+          <w:bCs/>
+          <w:sz w:val="18"/>
+          <w:szCs w:val="18"/>
+        </w:rPr>
+        <w:t>final state</w:t>
+      </w:r>
+      <w:r>
+        <w:rPr>
+          <w:rFonts w:ascii="Verdana" w:hAnsi="Verdana" w:cs="AGaramond-Regular"/>
+          <w:sz w:val="18"/>
+          <w:szCs w:val="18"/>
+        </w:rPr>
+        <w:t xml:space="preserve">—the </w:t>
+      </w:r>
+      <w:r>
+        <w:rPr>
+          <w:rFonts w:ascii="Verdana" w:hAnsi="Verdana" w:cs="AGaramond-Italic"/>
+          <w:i/>
+          <w:iCs/>
+          <w:sz w:val="18"/>
+          <w:szCs w:val="18"/>
+        </w:rPr>
+        <w:t xml:space="preserve">end </w:t>
+      </w:r>
+      <w:r>
+        <w:rPr>
+          <w:rFonts w:ascii="Verdana" w:hAnsi="Verdana" w:cs="AGaramond-Regular"/>
+          <w:sz w:val="18"/>
+          <w:szCs w:val="18"/>
+        </w:rPr>
+        <w:t xml:space="preserve">of the workflow </w:t>
+      </w:r>
+      <w:r>
+        <w:rPr>
+          <w:rFonts w:ascii="Verdana" w:hAnsi="Verdana" w:cs="AGaramond-Italic"/>
+          <w:i/>
+          <w:iCs/>
+          <w:sz w:val="18"/>
+          <w:szCs w:val="18"/>
+        </w:rPr>
+        <w:t xml:space="preserve">after </w:t>
+      </w:r>
+      <w:r>
+        <w:rPr>
+          <w:rFonts w:ascii="Verdana" w:hAnsi="Verdana" w:cs="AGaramond-Regular"/>
+          <w:sz w:val="18"/>
+          <w:szCs w:val="18"/>
+        </w:rPr>
+        <w:t>the program performs its actions.</w:t>
+      </w:r>
+    </w:p>
+    <w:p>
+      <w:pPr>
+        <w:autoSpaceDE w:val="0"/>
+        <w:autoSpaceDN w:val="0"/>
+        <w:adjustRightInd w:val="0"/>
+        <w:spacing w:after="0" w:line="240" w:lineRule="auto"/>
+        <w:rPr>
+          <w:rFonts w:ascii="Verdana" w:hAnsi="Verdana" w:cs="AGaramond-Regular"/>
+          <w:sz w:val="18"/>
+          <w:szCs w:val="18"/>
+        </w:rPr>
+      </w:pPr>
+      <w:r>
+        <w:rPr>
+          <w:rFonts w:ascii="Verdana" w:hAnsi="Verdana" w:cs="AGaramond-Regular"/>
+          <w:sz w:val="18"/>
+          <w:szCs w:val="18"/>
+        </w:rPr>
+        <w:t xml:space="preserve">     </w:t>
+      </w:r>
+      <w:r>
+        <w:rPr>
+          <w:rFonts w:ascii="Verdana" w:hAnsi="Verdana" w:cs="AGaramond-Regular"/>
+          <w:sz w:val="18"/>
+          <w:szCs w:val="18"/>
+        </w:rPr>
+        <w:t>Figure 4.1 also includes rectangles with the upper-right corners folded over. These are</w:t>
+      </w:r>
+    </w:p>
+    <w:p>
+      <w:pPr>
+        <w:autoSpaceDE w:val="0"/>
+        <w:autoSpaceDN w:val="0"/>
+        <w:adjustRightInd w:val="0"/>
+        <w:spacing w:after="0" w:line="240" w:lineRule="auto"/>
+        <w:rPr>
+          <w:rFonts w:ascii="Verdana" w:hAnsi="Verdana" w:cs="AGaramond-Regular"/>
+          <w:sz w:val="18"/>
+          <w:szCs w:val="18"/>
+        </w:rPr>
+      </w:pPr>
+      <w:r>
+        <w:rPr>
+          <w:rFonts w:ascii="Verdana" w:hAnsi="Verdana" w:cs="AGaramond-Regular"/>
+          <w:color w:val="00B050"/>
+          <w:sz w:val="18"/>
+          <w:szCs w:val="18"/>
+        </w:rPr>
+        <w:t xml:space="preserve">UML </w:t>
+      </w:r>
+      <w:r>
+        <w:rPr>
+          <w:rFonts w:ascii="Verdana" w:hAnsi="Verdana" w:cs="AGaramond-Semibold"/>
+          <w:bCs/>
+          <w:color w:val="00B050"/>
+          <w:sz w:val="18"/>
+          <w:szCs w:val="18"/>
+        </w:rPr>
+        <w:t xml:space="preserve">notes </w:t>
+      </w:r>
+      <w:r>
+        <w:rPr>
+          <w:rFonts w:ascii="Verdana" w:hAnsi="Verdana" w:cs="AGaramond-Regular"/>
+          <w:sz w:val="18"/>
+          <w:szCs w:val="18"/>
+        </w:rPr>
+        <w:t>(like comments in Java)—explanatory remarks that describe the purpose of symbols in the diagram. Figure 4.1 uses UML notes to show the Java code associated with each</w:t>
+      </w:r>
+      <w:r>
+        <w:rPr>
+          <w:rFonts w:ascii="Verdana" w:hAnsi="Verdana" w:cs="AGaramond-Regular"/>
+          <w:sz w:val="18"/>
+          <w:szCs w:val="18"/>
+        </w:rPr>
+        <w:t xml:space="preserve"> </w:t>
+      </w:r>
+      <w:r>
+        <w:rPr>
+          <w:rFonts w:ascii="Verdana" w:hAnsi="Verdana" w:cs="AGaramond-Regular"/>
+          <w:sz w:val="18"/>
+          <w:szCs w:val="18"/>
+        </w:rPr>
+        <w:t xml:space="preserve">action state. A </w:t>
+      </w:r>
+      <w:r>
+        <w:rPr>
+          <w:rFonts w:ascii="Verdana" w:hAnsi="Verdana" w:cs="AGaramond-Semibold"/>
+          <w:bCs/>
+          <w:color w:val="00B050"/>
+          <w:sz w:val="18"/>
+          <w:szCs w:val="18"/>
+        </w:rPr>
+        <w:t xml:space="preserve">dotted line </w:t>
+      </w:r>
+      <w:r>
+        <w:rPr>
+          <w:rFonts w:ascii="Verdana" w:hAnsi="Verdana" w:cs="AGaramond-Regular"/>
+          <w:sz w:val="18"/>
+          <w:szCs w:val="18"/>
+        </w:rPr>
+        <w:t>connects each note with the element it describes. Activity diagrams</w:t>
+      </w:r>
+      <w:r>
+        <w:rPr>
+          <w:rFonts w:ascii="Verdana" w:hAnsi="Verdana" w:cs="AGaramond-Regular"/>
+          <w:sz w:val="18"/>
+          <w:szCs w:val="18"/>
+        </w:rPr>
+        <w:t xml:space="preserve"> </w:t>
+      </w:r>
+      <w:r>
+        <w:rPr>
+          <w:rFonts w:ascii="Verdana" w:hAnsi="Verdana" w:cs="AGaramond-Regular"/>
+          <w:sz w:val="18"/>
+          <w:szCs w:val="18"/>
+        </w:rPr>
+        <w:t xml:space="preserve">normally do </w:t>
+      </w:r>
+      <w:r>
+        <w:rPr>
+          <w:rFonts w:ascii="Verdana" w:hAnsi="Verdana" w:cs="AGaramond-Italic"/>
+          <w:i/>
+          <w:iCs/>
+          <w:sz w:val="18"/>
+          <w:szCs w:val="18"/>
+        </w:rPr>
+        <w:t xml:space="preserve">not </w:t>
+      </w:r>
+      <w:r>
+        <w:rPr>
+          <w:rFonts w:ascii="Verdana" w:hAnsi="Verdana" w:cs="AGaramond-Regular"/>
+          <w:sz w:val="18"/>
+          <w:szCs w:val="18"/>
+        </w:rPr>
+        <w:t>show the Java code that implements the activity. We do this here to illustrate</w:t>
+      </w:r>
+      <w:r>
+        <w:rPr>
+          <w:rFonts w:ascii="Verdana" w:hAnsi="Verdana" w:cs="AGaramond-Regular"/>
+          <w:sz w:val="18"/>
+          <w:szCs w:val="18"/>
+        </w:rPr>
+        <w:t xml:space="preserve"> </w:t>
+      </w:r>
+      <w:r>
+        <w:rPr>
+          <w:rFonts w:ascii="Verdana" w:hAnsi="Verdana" w:cs="AGaramond-Regular"/>
+          <w:sz w:val="18"/>
+          <w:szCs w:val="18"/>
+        </w:rPr>
+        <w:t xml:space="preserve">how the diagram relates to Java code. </w:t>
+      </w:r>
+    </w:p>
+    <w:p>
+      <w:pPr>
+        <w:autoSpaceDE w:val="0"/>
+        <w:autoSpaceDN w:val="0"/>
+        <w:adjustRightInd w:val="0"/>
+        <w:spacing w:after="0" w:line="240" w:lineRule="auto"/>
+        <w:rPr>
+          <w:rFonts w:ascii="Verdana" w:hAnsi="Verdana" w:cs="AGaramond-Regular"/>
+          <w:sz w:val="18"/>
+          <w:szCs w:val="18"/>
+        </w:rPr>
+      </w:pPr>
+    </w:p>
+    <w:p>
+      <w:pPr>
+        <w:autoSpaceDE w:val="0"/>
+        <w:autoSpaceDN w:val="0"/>
+        <w:adjustRightInd w:val="0"/>
+        <w:spacing w:after="0" w:line="240" w:lineRule="auto"/>
+        <w:rPr>
+          <w:rFonts w:ascii="Verdana" w:hAnsi="Verdana" w:cs="AGaramond-Regular"/>
+          <w:sz w:val="18"/>
+          <w:szCs w:val="18"/>
+        </w:rPr>
+      </w:pPr>
+      <w:r>
+        <w:rPr>
+          <w:rFonts w:ascii="Verdana" w:hAnsi="Verdana" w:cs="AGaramond-Italic"/>
+          <w:i/>
+          <w:iCs/>
+          <w:color w:val="00B050"/>
+          <w:sz w:val="18"/>
+          <w:szCs w:val="18"/>
+        </w:rPr>
+        <w:t>-</w:t>
+      </w:r>
+      <w:r>
+        <w:rPr>
+          <w:rFonts w:ascii="Verdana" w:hAnsi="Verdana" w:cs="AGaramond-Italic"/>
+          <w:i/>
+          <w:iCs/>
+          <w:color w:val="00B050"/>
+          <w:sz w:val="18"/>
+          <w:szCs w:val="18"/>
+        </w:rPr>
+        <w:t>Diamond</w:t>
+      </w:r>
+      <w:r>
+        <w:rPr>
+          <w:rFonts w:ascii="Verdana" w:hAnsi="Verdana" w:cs="AGaramond-Regular"/>
+          <w:sz w:val="18"/>
+          <w:szCs w:val="18"/>
+        </w:rPr>
+        <w:t xml:space="preserve">, or </w:t>
+      </w:r>
+      <w:r>
+        <w:rPr>
+          <w:rFonts w:ascii="Verdana" w:hAnsi="Verdana" w:cs="AGaramond-Semibold"/>
+          <w:bCs/>
+          <w:color w:val="00B050"/>
+          <w:sz w:val="18"/>
+          <w:szCs w:val="18"/>
+        </w:rPr>
+        <w:t>decision symbol</w:t>
+      </w:r>
+      <w:r>
+        <w:rPr>
+          <w:rFonts w:ascii="Verdana" w:hAnsi="Verdana" w:cs="AGaramond-Regular"/>
           <w:sz w:val="18"/>
           <w:szCs w:val="18"/>
         </w:rPr>
@@ -613,648 +2366,290 @@
       </w:r>
       <w:r>
         <w:rPr>
-          <w:rFonts w:ascii="Verdana" w:hAnsi="Verdana"/>
-          <w:sz w:val="18"/>
-          <w:szCs w:val="18"/>
-        </w:rPr>
-        <w:t xml:space="preserve"> preceeded by</w:t>
-      </w:r>
-      <w:r>
-        <w:rPr>
-          <w:rFonts w:ascii="Verdana" w:hAnsi="Verdana"/>
-          <w:sz w:val="18"/>
-          <w:szCs w:val="18"/>
-        </w:rPr>
-        <w:t xml:space="preserve"> access modifiers</w:t>
-      </w:r>
-      <w:r>
-        <w:rPr>
-          <w:rFonts w:ascii="Verdana" w:hAnsi="Verdana"/>
-          <w:sz w:val="18"/>
-          <w:szCs w:val="18"/>
-        </w:rPr>
-        <w:t>,</w:t>
-      </w:r>
-      <w:r>
-        <w:rPr>
-          <w:rFonts w:ascii="Verdana" w:hAnsi="Verdana"/>
-          <w:sz w:val="18"/>
-          <w:szCs w:val="18"/>
-        </w:rPr>
-        <w:t xml:space="preserve"> types</w:t>
-      </w:r>
-      <w:r>
-        <w:rPr>
-          <w:rFonts w:ascii="Verdana" w:hAnsi="Verdana"/>
-          <w:sz w:val="18"/>
-          <w:szCs w:val="18"/>
-        </w:rPr>
-        <w:t xml:space="preserve"> after the colon</w:t>
-      </w:r>
-      <w:r>
-        <w:rPr>
-          <w:rFonts w:ascii="Verdana" w:hAnsi="Verdana"/>
-          <w:sz w:val="18"/>
-          <w:szCs w:val="18"/>
-        </w:rPr>
-        <w:t>.</w:t>
-      </w:r>
-    </w:p>
-    <w:p>
-      <w:pPr>
-        <w:rPr>
-          <w:rFonts w:ascii="Verdana" w:hAnsi="Verdana"/>
-          <w:sz w:val="18"/>
-          <w:szCs w:val="18"/>
-        </w:rPr>
-      </w:pPr>
-      <w:r>
-        <w:rPr>
-          <w:rFonts w:ascii="Verdana" w:hAnsi="Verdana"/>
-          <w:b/>
-          <w:sz w:val="18"/>
-          <w:szCs w:val="18"/>
+          <w:rFonts w:ascii="Verdana" w:hAnsi="Verdana" w:cs="AGaramond-Regular"/>
+          <w:sz w:val="18"/>
+          <w:szCs w:val="18"/>
+        </w:rPr>
+        <w:t xml:space="preserve"> </w:t>
+      </w:r>
+      <w:r>
+        <w:rPr>
+          <w:rFonts w:ascii="Verdana" w:hAnsi="Verdana" w:cs="AGaramond-Regular"/>
+          <w:sz w:val="18"/>
+          <w:szCs w:val="18"/>
+        </w:rPr>
+        <w:t>which indicates</w:t>
+      </w:r>
+      <w:r>
+        <w:rPr>
+          <w:rFonts w:ascii="Verdana" w:hAnsi="Verdana" w:cs="AGaramond-Regular"/>
+          <w:sz w:val="18"/>
+          <w:szCs w:val="18"/>
+        </w:rPr>
+        <w:t xml:space="preserve"> </w:t>
+      </w:r>
+      <w:r>
+        <w:rPr>
+          <w:rFonts w:ascii="Verdana" w:hAnsi="Verdana" w:cs="AGaramond-Regular"/>
+          <w:sz w:val="18"/>
+          <w:szCs w:val="18"/>
+        </w:rPr>
+        <w:t xml:space="preserve">that a </w:t>
+      </w:r>
+      <w:r>
+        <w:rPr>
+          <w:rFonts w:ascii="Verdana" w:hAnsi="Verdana" w:cs="AGaramond-Italic"/>
+          <w:i/>
+          <w:iCs/>
+          <w:sz w:val="18"/>
+          <w:szCs w:val="18"/>
+        </w:rPr>
+        <w:t xml:space="preserve">decision </w:t>
+      </w:r>
+      <w:r>
+        <w:rPr>
+          <w:rFonts w:ascii="Verdana" w:hAnsi="Verdana" w:cs="AGaramond-Regular"/>
+          <w:sz w:val="18"/>
+          <w:szCs w:val="18"/>
+        </w:rPr>
+        <w:t>is to be made. The workflow continues along a path determined by the symbol’s</w:t>
+      </w:r>
+      <w:r>
+        <w:rPr>
+          <w:rFonts w:ascii="Verdana" w:hAnsi="Verdana" w:cs="AGaramond-Regular"/>
+          <w:sz w:val="18"/>
+          <w:szCs w:val="18"/>
+        </w:rPr>
+        <w:t xml:space="preserve"> </w:t>
+      </w:r>
+      <w:r>
+        <w:rPr>
+          <w:rFonts w:ascii="Verdana" w:hAnsi="Verdana" w:cs="AGaramond-Regular"/>
+          <w:sz w:val="18"/>
+          <w:szCs w:val="18"/>
+        </w:rPr>
+        <w:t xml:space="preserve">associated </w:t>
+      </w:r>
+      <w:r>
+        <w:rPr>
+          <w:rFonts w:ascii="Verdana" w:hAnsi="Verdana" w:cs="AGaramond-Semibold"/>
+          <w:bCs/>
+          <w:sz w:val="18"/>
+          <w:szCs w:val="18"/>
+        </w:rPr>
+        <w:t>guard conditions</w:t>
+      </w:r>
+      <w:r>
+        <w:rPr>
+          <w:rFonts w:ascii="Verdana" w:hAnsi="Verdana" w:cs="AGaramond-Regular"/>
+          <w:sz w:val="18"/>
+          <w:szCs w:val="18"/>
+        </w:rPr>
+        <w:t xml:space="preserve">, which can be </w:t>
+      </w:r>
+      <w:r>
+        <w:rPr>
+          <w:rFonts w:ascii="Verdana" w:hAnsi="Verdana" w:cs="AGaramond-Italic"/>
+          <w:i/>
+          <w:iCs/>
+          <w:sz w:val="18"/>
+          <w:szCs w:val="18"/>
+        </w:rPr>
+        <w:t xml:space="preserve">true </w:t>
+      </w:r>
+      <w:r>
+        <w:rPr>
+          <w:rFonts w:ascii="Verdana" w:hAnsi="Verdana" w:cs="AGaramond-Regular"/>
+          <w:sz w:val="18"/>
+          <w:szCs w:val="18"/>
+        </w:rPr>
+        <w:t xml:space="preserve">or </w:t>
+      </w:r>
+      <w:r>
+        <w:rPr>
+          <w:rFonts w:ascii="Verdana" w:hAnsi="Verdana" w:cs="AGaramond-Italic"/>
+          <w:i/>
+          <w:iCs/>
+          <w:sz w:val="18"/>
+          <w:szCs w:val="18"/>
+        </w:rPr>
+        <w:t>false</w:t>
+      </w:r>
+      <w:r>
+        <w:rPr>
+          <w:rFonts w:ascii="Verdana" w:hAnsi="Verdana" w:cs="AGaramond-Regular"/>
+          <w:sz w:val="18"/>
+          <w:szCs w:val="18"/>
+        </w:rPr>
+        <w:t>. Each transition arrow emerging</w:t>
+      </w:r>
+      <w:r>
+        <w:rPr>
+          <w:rFonts w:ascii="Verdana" w:hAnsi="Verdana" w:cs="AGaramond-Regular"/>
+          <w:sz w:val="18"/>
+          <w:szCs w:val="18"/>
+        </w:rPr>
+        <w:t xml:space="preserve"> </w:t>
+      </w:r>
+      <w:r>
+        <w:rPr>
+          <w:rFonts w:ascii="Verdana" w:hAnsi="Verdana" w:cs="AGaramond-Regular"/>
+          <w:sz w:val="18"/>
+          <w:szCs w:val="18"/>
+        </w:rPr>
+        <w:t xml:space="preserve">from a decision symbol has a </w:t>
+      </w:r>
+      <w:r>
+        <w:rPr>
+          <w:rFonts w:ascii="Verdana" w:hAnsi="Verdana" w:cs="AGaramond-Regular"/>
+          <w:color w:val="00B050"/>
+          <w:sz w:val="18"/>
+          <w:szCs w:val="18"/>
+        </w:rPr>
+        <w:t xml:space="preserve">guard condition </w:t>
+      </w:r>
+      <w:r>
+        <w:rPr>
+          <w:rFonts w:ascii="Verdana" w:hAnsi="Verdana" w:cs="AGaramond-Regular"/>
+          <w:sz w:val="18"/>
+          <w:szCs w:val="18"/>
+        </w:rPr>
+        <w:t xml:space="preserve">(specified in </w:t>
+      </w:r>
+      <w:r>
+        <w:rPr>
+          <w:rFonts w:ascii="Verdana" w:hAnsi="Verdana" w:cs="AGaramond-Italic"/>
+          <w:i/>
+          <w:iCs/>
+          <w:sz w:val="18"/>
+          <w:szCs w:val="18"/>
+        </w:rPr>
+        <w:t xml:space="preserve">square brackets </w:t>
+      </w:r>
+      <w:r>
+        <w:rPr>
+          <w:rFonts w:ascii="Verdana" w:hAnsi="Verdana" w:cs="AGaramond-Regular"/>
+          <w:sz w:val="18"/>
+          <w:szCs w:val="18"/>
+        </w:rPr>
+        <w:t>next to the</w:t>
+      </w:r>
+      <w:r>
+        <w:rPr>
+          <w:rFonts w:ascii="Verdana" w:hAnsi="Verdana" w:cs="AGaramond-Regular"/>
+          <w:sz w:val="18"/>
+          <w:szCs w:val="18"/>
+        </w:rPr>
+        <w:t xml:space="preserve"> </w:t>
+      </w:r>
+      <w:r>
+        <w:rPr>
+          <w:rFonts w:ascii="Verdana" w:hAnsi="Verdana" w:cs="AGaramond-Regular"/>
+          <w:sz w:val="18"/>
+          <w:szCs w:val="18"/>
+        </w:rPr>
+        <w:t xml:space="preserve">arrow). If a guard condition is </w:t>
+      </w:r>
+      <w:r>
+        <w:rPr>
+          <w:rFonts w:ascii="Verdana" w:hAnsi="Verdana" w:cs="AGaramond-Italic"/>
+          <w:i/>
+          <w:iCs/>
+          <w:sz w:val="18"/>
+          <w:szCs w:val="18"/>
+        </w:rPr>
+        <w:t>true</w:t>
+      </w:r>
+      <w:r>
+        <w:rPr>
+          <w:rFonts w:ascii="Verdana" w:hAnsi="Verdana" w:cs="AGaramond-Regular"/>
+          <w:sz w:val="18"/>
+          <w:szCs w:val="18"/>
+        </w:rPr>
+        <w:t>, the workflow enters the action state to which the transition</w:t>
+      </w:r>
+      <w:r>
+        <w:rPr>
+          <w:rFonts w:ascii="Verdana" w:hAnsi="Verdana" w:cs="AGaramond-Regular"/>
+          <w:sz w:val="18"/>
+          <w:szCs w:val="18"/>
+        </w:rPr>
+        <w:t xml:space="preserve"> </w:t>
+      </w:r>
+      <w:r>
+        <w:rPr>
+          <w:rFonts w:ascii="Verdana" w:hAnsi="Verdana" w:cs="AGaramond-Regular"/>
+          <w:sz w:val="18"/>
+          <w:szCs w:val="18"/>
+        </w:rPr>
+        <w:t>arrow points.</w:t>
+      </w:r>
+      <w:r>
+        <w:rPr>
+          <w:rFonts w:ascii="Verdana" w:hAnsi="Verdana" w:cs="AGaramond-Regular"/>
+          <w:sz w:val="18"/>
+          <w:szCs w:val="18"/>
+        </w:rPr>
+        <w:br/>
+      </w:r>
+      <w:r>
+        <w:t xml:space="preserve">   </w:t>
+      </w:r>
+      <w:r>
+        <w:t xml:space="preserve">UML activity diagram for the </w:t>
+      </w:r>
+      <w:r>
+        <w:rPr>
+          <w:color w:val="00B050"/>
+        </w:rPr>
+        <w:t>if</w:t>
+      </w:r>
+      <w:r>
+        <w:rPr>
+          <w:color w:val="00B050"/>
+        </w:rPr>
+        <w:t xml:space="preserve"> </w:t>
+      </w:r>
+      <w:r>
+        <w:t>statement.</w:t>
+      </w:r>
+    </w:p>
+    <w:p>
+      <w:pPr>
+        <w:autoSpaceDE w:val="0"/>
+        <w:autoSpaceDN w:val="0"/>
+        <w:adjustRightInd w:val="0"/>
+        <w:spacing w:after="0" w:line="240" w:lineRule="auto"/>
+        <w:rPr>
+          <w:rFonts w:ascii="Verdana" w:hAnsi="Verdana" w:cs="AGaramond-Regular"/>
+          <w:sz w:val="18"/>
+          <w:szCs w:val="18"/>
+        </w:rPr>
+      </w:pPr>
+    </w:p>
+    <w:p>
+      <w:pPr>
+        <w:autoSpaceDE w:val="0"/>
+        <w:autoSpaceDN w:val="0"/>
+        <w:adjustRightInd w:val="0"/>
+        <w:spacing w:after="0" w:line="240" w:lineRule="auto"/>
+        <w:rPr>
+          <w:rFonts w:ascii="Verdana" w:hAnsi="Verdana" w:cs="AGaramond-Regular"/>
+          <w:sz w:val="18"/>
+          <w:szCs w:val="18"/>
+        </w:rPr>
+      </w:pPr>
+      <w:r>
+        <w:rPr>
+          <w:noProof/>
+          <w:lang w:val="en-US"/>
         </w:rPr>
         <w:lastRenderedPageBreak/>
-        <w:t>-</w:t>
-      </w:r>
-      <w:r>
-        <w:rPr>
-          <w:rFonts w:ascii="Verdana" w:hAnsi="Verdana"/>
-          <w:b/>
-          <w:sz w:val="18"/>
-          <w:szCs w:val="18"/>
-        </w:rPr>
-        <w:softHyphen/>
-        <w:t xml:space="preserve">Bottom compartment: </w:t>
-      </w:r>
-      <w:r>
-        <w:rPr>
-          <w:rFonts w:ascii="Verdana" w:hAnsi="Verdana"/>
-          <w:sz w:val="18"/>
-          <w:szCs w:val="18"/>
-        </w:rPr>
-        <w:t xml:space="preserve">Contains </w:t>
-      </w:r>
-      <w:r>
-        <w:rPr>
-          <w:rFonts w:ascii="Verdana" w:hAnsi="Verdana"/>
-          <w:sz w:val="18"/>
-          <w:szCs w:val="18"/>
-        </w:rPr>
-        <w:t xml:space="preserve">names of </w:t>
-      </w:r>
-      <w:r>
-        <w:rPr>
-          <w:rFonts w:ascii="Verdana" w:hAnsi="Verdana"/>
-          <w:sz w:val="18"/>
-          <w:szCs w:val="18"/>
-        </w:rPr>
-        <w:t>methods of class</w:t>
-      </w:r>
-      <w:r>
-        <w:rPr>
-          <w:rFonts w:ascii="Verdana" w:hAnsi="Verdana"/>
-          <w:sz w:val="18"/>
-          <w:szCs w:val="18"/>
-        </w:rPr>
-        <w:t>, each</w:t>
-      </w:r>
-      <w:r>
-        <w:rPr>
-          <w:rFonts w:ascii="Verdana" w:hAnsi="Verdana"/>
-          <w:sz w:val="18"/>
-          <w:szCs w:val="18"/>
-        </w:rPr>
-        <w:t xml:space="preserve"> preceeded by</w:t>
-      </w:r>
-      <w:r>
-        <w:rPr>
-          <w:rFonts w:ascii="Verdana" w:hAnsi="Verdana"/>
-          <w:sz w:val="18"/>
-          <w:szCs w:val="18"/>
-        </w:rPr>
-        <w:t xml:space="preserve"> access modifier</w:t>
-      </w:r>
-      <w:r>
-        <w:rPr>
-          <w:rFonts w:ascii="Verdana" w:hAnsi="Verdana"/>
-          <w:sz w:val="18"/>
-          <w:szCs w:val="18"/>
-        </w:rPr>
-        <w:t>,</w:t>
-      </w:r>
-      <w:r>
-        <w:rPr>
-          <w:rFonts w:ascii="Verdana" w:hAnsi="Verdana"/>
-          <w:sz w:val="18"/>
-          <w:szCs w:val="18"/>
-        </w:rPr>
-        <w:t xml:space="preserve"> parameter </w:t>
-      </w:r>
-      <w:r>
-        <w:rPr>
-          <w:rFonts w:ascii="Verdana" w:hAnsi="Verdana"/>
-          <w:sz w:val="18"/>
-          <w:szCs w:val="18"/>
-        </w:rPr>
-        <w:t>names and types</w:t>
-      </w:r>
-      <w:r>
-        <w:rPr>
-          <w:rFonts w:ascii="Verdana" w:hAnsi="Verdana"/>
-          <w:sz w:val="18"/>
-          <w:szCs w:val="18"/>
-        </w:rPr>
-        <w:t xml:space="preserve"> inside paranthesis, r</w:t>
-      </w:r>
-      <w:r>
-        <w:rPr>
-          <w:rFonts w:ascii="Verdana" w:hAnsi="Verdana"/>
-          <w:sz w:val="18"/>
-          <w:szCs w:val="18"/>
-        </w:rPr>
-        <w:t>eturn type</w:t>
-      </w:r>
-      <w:r>
-        <w:rPr>
-          <w:rFonts w:ascii="Verdana" w:hAnsi="Verdana"/>
-          <w:sz w:val="18"/>
-          <w:szCs w:val="18"/>
-        </w:rPr>
-        <w:t xml:space="preserve"> is</w:t>
-      </w:r>
-      <w:r>
-        <w:rPr>
-          <w:rFonts w:ascii="Verdana" w:hAnsi="Verdana"/>
-          <w:sz w:val="18"/>
-          <w:szCs w:val="18"/>
-        </w:rPr>
-        <w:t xml:space="preserve"> after the colon.</w:t>
-      </w:r>
-      <w:r>
-        <w:rPr>
-          <w:rFonts w:ascii="Verdana" w:hAnsi="Verdana"/>
-          <w:sz w:val="18"/>
-          <w:szCs w:val="18"/>
-        </w:rPr>
-        <w:t xml:space="preserve"> </w:t>
-      </w:r>
-      <w:r>
-        <w:rPr>
-          <w:rFonts w:ascii="Verdana" w:hAnsi="Verdana"/>
-          <w:sz w:val="18"/>
-          <w:szCs w:val="18"/>
-        </w:rPr>
-        <w:t>There are n</w:t>
-      </w:r>
-      <w:r>
-        <w:rPr>
-          <w:rFonts w:ascii="Verdana" w:hAnsi="Verdana"/>
-          <w:sz w:val="18"/>
-          <w:szCs w:val="18"/>
-        </w:rPr>
-        <w:t>o return types for m</w:t>
-      </w:r>
-      <w:r>
-        <w:rPr>
-          <w:rFonts w:ascii="Verdana" w:hAnsi="Verdana"/>
-          <w:sz w:val="18"/>
-          <w:szCs w:val="18"/>
-        </w:rPr>
-        <w:t>ethods with no return value(void).</w:t>
-      </w:r>
-    </w:p>
-    <w:p>
-      <w:pPr>
-        <w:rPr>
-          <w:rFonts w:ascii="Verdana" w:hAnsi="Verdana"/>
-          <w:sz w:val="18"/>
-          <w:szCs w:val="18"/>
-        </w:rPr>
-      </w:pPr>
-      <w:r>
-        <w:rPr>
-          <w:rFonts w:ascii="Verdana" w:hAnsi="Verdana"/>
-          <w:b/>
-          <w:sz w:val="18"/>
-          <w:szCs w:val="18"/>
-        </w:rPr>
-        <w:softHyphen/>
-        <w:t xml:space="preserve">-Constructors: </w:t>
-      </w:r>
-      <w:r>
-        <w:rPr>
-          <w:rFonts w:ascii="Verdana" w:hAnsi="Verdana"/>
-          <w:sz w:val="18"/>
-          <w:szCs w:val="18"/>
-        </w:rPr>
-        <w:t xml:space="preserve">Like methods, constructors are </w:t>
-      </w:r>
-      <w:r>
-        <w:rPr>
-          <w:rFonts w:ascii="Verdana" w:hAnsi="Verdana"/>
-          <w:sz w:val="18"/>
-          <w:szCs w:val="18"/>
-        </w:rPr>
-        <w:t xml:space="preserve">modelled in third compartment </w:t>
-      </w:r>
-      <w:r>
-        <w:rPr>
-          <w:rFonts w:ascii="Verdana" w:hAnsi="Verdana"/>
-          <w:sz w:val="18"/>
-          <w:szCs w:val="18"/>
-        </w:rPr>
-        <w:t xml:space="preserve">of class diagram </w:t>
-      </w:r>
-      <w:r>
-        <w:rPr>
-          <w:rFonts w:ascii="Verdana" w:hAnsi="Verdana"/>
-          <w:sz w:val="18"/>
-          <w:szCs w:val="18"/>
-        </w:rPr>
-        <w:t>too.</w:t>
-      </w:r>
-      <w:r>
-        <w:rPr>
-          <w:rFonts w:ascii="Verdana" w:hAnsi="Verdana"/>
-          <w:sz w:val="18"/>
-          <w:szCs w:val="18"/>
-        </w:rPr>
-        <w:t xml:space="preserve"> </w:t>
-      </w:r>
-      <w:r>
-        <w:rPr>
-          <w:rFonts w:ascii="Verdana" w:hAnsi="Verdana"/>
-          <w:sz w:val="18"/>
-          <w:szCs w:val="18"/>
-        </w:rPr>
-        <w:t xml:space="preserve">It is listed before methods. The text </w:t>
-      </w:r>
-      <w:r>
-        <w:rPr>
-          <w:rFonts w:ascii="Verdana" w:hAnsi="Verdana"/>
-          <w:sz w:val="18"/>
-          <w:szCs w:val="18"/>
-        </w:rPr>
-        <w:t>“</w:t>
-      </w:r>
-      <w:r>
-        <w:rPr>
-          <w:rFonts w:ascii="Verdana" w:hAnsi="Verdana"/>
-          <w:sz w:val="18"/>
-          <w:szCs w:val="18"/>
-        </w:rPr>
-        <w:t>constructor</w:t>
-      </w:r>
-      <w:r>
-        <w:rPr>
-          <w:rFonts w:ascii="Verdana" w:hAnsi="Verdana"/>
-          <w:sz w:val="18"/>
-          <w:szCs w:val="18"/>
-        </w:rPr>
-        <w:t>”</w:t>
-      </w:r>
-      <w:r>
-        <w:rPr>
-          <w:rFonts w:ascii="Verdana" w:hAnsi="Verdana"/>
-          <w:sz w:val="18"/>
-          <w:szCs w:val="18"/>
-        </w:rPr>
-        <w:t xml:space="preserve"> inside guilliments, class name and para</w:t>
-      </w:r>
-      <w:r>
-        <w:rPr>
-          <w:rFonts w:ascii="Verdana" w:hAnsi="Verdana"/>
-          <w:sz w:val="18"/>
-          <w:szCs w:val="18"/>
-        </w:rPr>
-        <w:t>meter list</w:t>
-      </w:r>
-      <w:r>
-        <w:rPr>
-          <w:rFonts w:ascii="Verdana" w:hAnsi="Verdana"/>
-          <w:sz w:val="18"/>
-          <w:szCs w:val="18"/>
-        </w:rPr>
-        <w:t>.</w:t>
-      </w:r>
-      <w:r>
-        <w:rPr>
-          <w:rFonts w:ascii="Verdana" w:hAnsi="Verdana"/>
-          <w:sz w:val="18"/>
-          <w:szCs w:val="18"/>
-        </w:rPr>
-        <w:t xml:space="preserve"> There are n</w:t>
-      </w:r>
-      <w:r>
-        <w:rPr>
-          <w:rFonts w:ascii="Verdana" w:hAnsi="Verdana"/>
-          <w:sz w:val="18"/>
-          <w:szCs w:val="18"/>
-        </w:rPr>
-        <w:t>o</w:t>
-      </w:r>
-      <w:r>
-        <w:rPr>
-          <w:rFonts w:ascii="Verdana" w:hAnsi="Verdana"/>
-          <w:sz w:val="18"/>
-          <w:szCs w:val="18"/>
-        </w:rPr>
-        <w:t xml:space="preserve"> return types for constructors.</w:t>
-      </w:r>
-    </w:p>
-    <w:p>
-      <w:pPr>
-        <w:pStyle w:val="NoSpacing"/>
-        <w:rPr>
-          <w:rFonts w:ascii="Verdana" w:hAnsi="Verdana" w:cs="LucidaSansTypewriter"/>
-          <w:color w:val="231F20"/>
-          <w:sz w:val="18"/>
-          <w:szCs w:val="18"/>
-        </w:rPr>
-      </w:pPr>
-      <w:r>
-        <w:rPr>
-          <w:rFonts w:ascii="Verdana" w:hAnsi="Verdana"/>
-          <w:b/>
-          <w:sz w:val="18"/>
-          <w:szCs w:val="18"/>
-        </w:rPr>
-        <w:t xml:space="preserve">-Return Types: </w:t>
-      </w:r>
-      <w:r>
-        <w:rPr>
-          <w:rFonts w:ascii="Verdana" w:hAnsi="Verdana" w:cs="AGaramond-Regular"/>
-          <w:color w:val="231F20"/>
-          <w:sz w:val="18"/>
-          <w:szCs w:val="18"/>
-        </w:rPr>
-        <w:t xml:space="preserve">The UML indicates the </w:t>
-      </w:r>
-      <w:r>
-        <w:rPr>
-          <w:rFonts w:ascii="Verdana" w:hAnsi="Verdana" w:cs="AGaramond-Italic"/>
-          <w:color w:val="231F20"/>
-          <w:sz w:val="18"/>
-          <w:szCs w:val="18"/>
-        </w:rPr>
-        <w:t xml:space="preserve">return type </w:t>
-      </w:r>
-      <w:r>
-        <w:rPr>
-          <w:rFonts w:ascii="Verdana" w:hAnsi="Verdana" w:cs="AGaramond-Regular"/>
-          <w:color w:val="231F20"/>
-          <w:sz w:val="18"/>
-          <w:szCs w:val="18"/>
-        </w:rPr>
-        <w:t xml:space="preserve">of an operation by placing a colon and the return type </w:t>
-      </w:r>
-      <w:r>
-        <w:rPr>
-          <w:rFonts w:ascii="Verdana" w:hAnsi="Verdana" w:cs="AGaramond-Italic"/>
-          <w:color w:val="231F20"/>
-          <w:sz w:val="18"/>
-          <w:szCs w:val="18"/>
-        </w:rPr>
-        <w:t xml:space="preserve">after </w:t>
-      </w:r>
-      <w:r>
-        <w:rPr>
-          <w:rFonts w:ascii="Verdana" w:hAnsi="Verdana" w:cs="AGaramond-Regular"/>
-          <w:color w:val="231F20"/>
-          <w:sz w:val="18"/>
-          <w:szCs w:val="18"/>
-        </w:rPr>
-        <w:t xml:space="preserve">the parentheses following the operation name. </w:t>
-      </w:r>
-      <w:r>
-        <w:rPr>
-          <w:rFonts w:ascii="Verdana" w:hAnsi="Verdana" w:cs="AGaramond-Regular"/>
-          <w:color w:val="231F20"/>
-          <w:sz w:val="18"/>
-          <w:szCs w:val="18"/>
-        </w:rPr>
-        <w:t>If there is no return type than it i</w:t>
-      </w:r>
-      <w:r>
-        <w:rPr>
-          <w:rFonts w:ascii="Verdana" w:hAnsi="Verdana" w:cs="AGaramond-Regular"/>
-          <w:color w:val="231F20"/>
-          <w:sz w:val="18"/>
-          <w:szCs w:val="18"/>
-        </w:rPr>
-        <w:t>s not specified. (</w:t>
-      </w:r>
-      <w:r>
-        <w:rPr>
-          <w:rFonts w:ascii="Verdana" w:hAnsi="Verdana" w:cs="AGaramond-Regular"/>
-          <w:color w:val="231F20"/>
-          <w:sz w:val="18"/>
-          <w:szCs w:val="18"/>
-        </w:rPr>
-        <w:t>Not e</w:t>
-      </w:r>
-      <w:r>
-        <w:rPr>
-          <w:rFonts w:ascii="Verdana" w:hAnsi="Verdana" w:cs="AGaramond-Regular"/>
-          <w:color w:val="231F20"/>
-          <w:sz w:val="18"/>
-          <w:szCs w:val="18"/>
-        </w:rPr>
-        <w:t>ven with void.)</w:t>
-      </w:r>
-    </w:p>
-    <w:p>
-      <w:pPr>
-        <w:pStyle w:val="NoSpacing"/>
-        <w:rPr>
-          <w:rFonts w:ascii="Verdana" w:hAnsi="Verdana" w:cs="AGaramond-Regular"/>
-          <w:color w:val="231F20"/>
-          <w:sz w:val="18"/>
-          <w:szCs w:val="18"/>
-        </w:rPr>
-      </w:pPr>
-    </w:p>
-    <w:p>
-      <w:pPr>
-        <w:pStyle w:val="NoSpacing"/>
-        <w:rPr>
-          <w:rFonts w:ascii="Verdana" w:hAnsi="Verdana" w:cs="AGaramond-Regular"/>
-          <w:color w:val="231F20"/>
-          <w:sz w:val="18"/>
-          <w:szCs w:val="18"/>
-        </w:rPr>
-      </w:pPr>
-      <w:r>
-        <w:rPr>
-          <w:rFonts w:ascii="Verdana" w:hAnsi="Verdana"/>
-          <w:b/>
-          <w:sz w:val="18"/>
-          <w:szCs w:val="18"/>
-        </w:rPr>
-        <w:t>-Parameters:</w:t>
-      </w:r>
-      <w:r>
-        <w:rPr>
-          <w:rFonts w:ascii="Verdana" w:hAnsi="Verdana"/>
-          <w:sz w:val="18"/>
-          <w:szCs w:val="18"/>
-        </w:rPr>
-        <w:t xml:space="preserve"> </w:t>
-      </w:r>
-      <w:r>
-        <w:rPr>
-          <w:rFonts w:ascii="Verdana" w:hAnsi="Verdana" w:cs="AGaramond-Regular"/>
-          <w:color w:val="231F20"/>
-          <w:sz w:val="18"/>
-          <w:szCs w:val="18"/>
-        </w:rPr>
-        <w:t>The UML models a parameter a bit differently from Java by listing the parameter name, followed by a colon and the parameter type in the parentheses after the operation name.</w:t>
-      </w:r>
-    </w:p>
-    <w:p>
-      <w:pPr>
-        <w:pStyle w:val="NoSpacing"/>
-        <w:rPr>
-          <w:rFonts w:ascii="Verdana" w:hAnsi="Verdana" w:cs="AGaramond-Regular"/>
-          <w:color w:val="231F20"/>
-          <w:sz w:val="18"/>
-          <w:szCs w:val="18"/>
-        </w:rPr>
-      </w:pPr>
-      <w:r>
-        <w:rPr>
-          <w:rFonts w:ascii="Verdana" w:hAnsi="Verdana" w:cs="AGaramond-Regular"/>
-          <w:color w:val="231F20"/>
-          <w:sz w:val="18"/>
-          <w:szCs w:val="18"/>
-        </w:rPr>
-        <w:t>The UML has its own data types similar to those of Java, but for simplicity, we’ll use the</w:t>
-      </w:r>
-    </w:p>
-    <w:p>
-      <w:pPr>
-        <w:pStyle w:val="NoSpacing"/>
-        <w:rPr>
-          <w:rFonts w:ascii="Verdana" w:hAnsi="Verdana" w:cs="AGaramond-Regular"/>
-          <w:color w:val="231F20"/>
-          <w:sz w:val="18"/>
-          <w:szCs w:val="18"/>
-        </w:rPr>
-      </w:pPr>
-      <w:r>
-        <w:rPr>
-          <w:rFonts w:ascii="Verdana" w:hAnsi="Verdana" w:cs="AGaramond-Regular"/>
-          <w:color w:val="231F20"/>
-          <w:sz w:val="18"/>
-          <w:szCs w:val="18"/>
-        </w:rPr>
-        <w:t>Java data types.</w:t>
-      </w:r>
-    </w:p>
-    <w:p>
-      <w:pPr>
-        <w:pStyle w:val="NoSpacing"/>
-        <w:rPr>
-          <w:rFonts w:ascii="Verdana" w:hAnsi="Verdana" w:cs="AGaramond-Regular"/>
-          <w:color w:val="231F20"/>
-          <w:sz w:val="18"/>
-          <w:szCs w:val="18"/>
-        </w:rPr>
-      </w:pPr>
-    </w:p>
-    <w:p>
-      <w:pPr>
-        <w:pStyle w:val="NoSpacing"/>
-        <w:rPr>
-          <w:rFonts w:ascii="Verdana" w:hAnsi="Verdana" w:cs="AGaramond-Regular"/>
-          <w:color w:val="231F20"/>
-          <w:sz w:val="18"/>
-          <w:szCs w:val="18"/>
-        </w:rPr>
-      </w:pPr>
-    </w:p>
-    <w:p>
-      <w:pPr>
-        <w:pStyle w:val="ListParagraph"/>
-        <w:numPr>
-          <w:ilvl w:val="0"/>
-          <w:numId w:val="1"/>
-        </w:numPr>
-        <w:rPr>
-          <w:rFonts w:ascii="Verdana" w:hAnsi="Verdana"/>
-          <w:b/>
-          <w:sz w:val="18"/>
-          <w:szCs w:val="18"/>
-        </w:rPr>
-      </w:pPr>
-      <w:r>
-        <w:rPr>
-          <w:rFonts w:ascii="Verdana" w:hAnsi="Verdana"/>
-          <w:b/>
-          <w:sz w:val="18"/>
-          <w:szCs w:val="18"/>
-        </w:rPr>
-        <w:t>Chapter 4</w:t>
-      </w:r>
-      <w:r>
-        <w:rPr>
-          <w:rFonts w:ascii="Verdana" w:hAnsi="Verdana"/>
-          <w:b/>
-          <w:sz w:val="18"/>
-          <w:szCs w:val="18"/>
-        </w:rPr>
-        <w:t>-5</w:t>
-      </w:r>
-    </w:p>
-    <w:p>
-      <w:pPr>
-        <w:rPr>
-          <w:rFonts w:ascii="Verdana" w:hAnsi="Verdana"/>
-          <w:b/>
-          <w:sz w:val="18"/>
-          <w:szCs w:val="18"/>
-        </w:rPr>
-      </w:pPr>
-      <w:r>
-        <w:rPr>
-          <w:rFonts w:ascii="Verdana" w:hAnsi="Verdana"/>
-          <w:b/>
-          <w:sz w:val="18"/>
-          <w:szCs w:val="18"/>
-        </w:rPr>
-        <w:t>-</w:t>
-      </w:r>
-      <w:r>
-        <w:rPr>
-          <w:rFonts w:ascii="Verdana" w:hAnsi="Verdana"/>
-          <w:b/>
-          <w:sz w:val="18"/>
-          <w:szCs w:val="18"/>
-        </w:rPr>
-        <w:t>UML Activity Diagram</w:t>
-      </w:r>
-    </w:p>
-    <w:p>
-      <w:pPr>
-        <w:rPr>
-          <w:rFonts w:ascii="Verdana" w:hAnsi="Verdana"/>
-          <w:b/>
-          <w:sz w:val="18"/>
-          <w:szCs w:val="18"/>
-        </w:rPr>
-      </w:pPr>
-      <w:r>
-        <w:rPr>
-          <w:noProof/>
-          <w:lang w:val="en-US"/>
-        </w:rPr>
         <w:drawing>
-          <wp:inline distT="0" distB="0" distL="0" distR="0" wp14:anchorId="54CAC1E2" wp14:editId="017CE5CE">
-            <wp:extent cx="5422900" cy="1932305"/>
-            <wp:effectExtent l="0" t="0" r="6350" b="0"/>
-            <wp:docPr id="6" name="Picture 6" descr="Capture"/>
+          <wp:inline distT="0" distB="0" distL="0" distR="0" wp14:anchorId="547BA980" wp14:editId="27228398">
+            <wp:extent cx="5762445" cy="1449237"/>
+            <wp:effectExtent l="0" t="0" r="0" b="0"/>
+            <wp:docPr id="25" name="Picture 25"/>
             <wp:cNvGraphicFramePr>
               <a:graphicFrameLocks xmlns:a="http://schemas.openxmlformats.org/drawingml/2006/main" noChangeAspect="1"/>
             </wp:cNvGraphicFramePr>
@@ -1262,36 +2657,30 @@
               <a:graphicData uri="http://schemas.openxmlformats.org/drawingml/2006/picture">
                 <pic:pic xmlns:pic="http://schemas.openxmlformats.org/drawingml/2006/picture">
                   <pic:nvPicPr>
-                    <pic:cNvPr id="0" name="Picture 8" descr="Capture"/>
-                    <pic:cNvPicPr>
-                      <a:picLocks noChangeAspect="1" noChangeArrowheads="1"/>
-                    </pic:cNvPicPr>
+                    <pic:cNvPr id="0" name=""/>
+                    <pic:cNvPicPr/>
                   </pic:nvPicPr>
-                  <pic:blipFill>
-                    <a:blip r:embed="rId9">
-                      <a:extLst>
-                        <a:ext uri="{28A0092B-C50C-407E-A947-70E740481C1C}">
-                          <a14:useLocalDpi xmlns:a14="http://schemas.microsoft.com/office/drawing/2010/main" val="0"/>
-                        </a:ext>
-                      </a:extLst>
-                    </a:blip>
-                    <a:srcRect/>
-                    <a:stretch>
-                      <a:fillRect/>
-                    </a:stretch>
+                  <pic:blipFill rotWithShape="1">
+                    <a:blip r:embed="rId10"/>
+                    <a:srcRect b="15354"/>
+                    <a:stretch/>
                   </pic:blipFill>
                   <pic:spPr bwMode="auto">
                     <a:xfrm>
                       <a:off x="0" y="0"/>
-                      <a:ext cx="5422900" cy="1932305"/>
+                      <a:ext cx="5760720" cy="1448803"/>
                     </a:xfrm>
                     <a:prstGeom prst="rect">
                       <a:avLst/>
                     </a:prstGeom>
-                    <a:noFill/>
                     <a:ln>
                       <a:noFill/>
                     </a:ln>
+                    <a:extLst>
+                      <a:ext uri="{53640926-AAD7-44D8-BBD7-CCE9431645EC}">
+                        <a14:shadowObscured xmlns:a14="http://schemas.microsoft.com/office/drawing/2010/main"/>
+                      </a:ext>
+                    </a:extLst>
                   </pic:spPr>
                 </pic:pic>
               </a:graphicData>
@@ -1312,92 +2701,6 @@
           <w:szCs w:val="18"/>
         </w:rPr>
       </w:pPr>
-      <w:r>
-        <w:rPr>
-          <w:rFonts w:ascii="Verdana" w:hAnsi="Verdana" w:cs="AGaramond-Regular"/>
-          <w:sz w:val="18"/>
-          <w:szCs w:val="18"/>
-        </w:rPr>
-        <w:t>-</w:t>
-      </w:r>
-      <w:r>
-        <w:rPr>
-          <w:rFonts w:ascii="Verdana" w:hAnsi="Verdana" w:cs="AGaramond-Regular"/>
-          <w:sz w:val="18"/>
-          <w:szCs w:val="18"/>
-        </w:rPr>
-        <w:t xml:space="preserve">A </w:t>
-      </w:r>
-      <w:r>
-        <w:rPr>
-          <w:rFonts w:ascii="Verdana" w:hAnsi="Verdana" w:cs="AGaramond-Regular"/>
-          <w:color w:val="00B050"/>
-          <w:sz w:val="18"/>
-          <w:szCs w:val="18"/>
-        </w:rPr>
-        <w:t>UML activity diagram</w:t>
-      </w:r>
-      <w:r>
-        <w:rPr>
-          <w:rFonts w:ascii="Verdana" w:hAnsi="Verdana" w:cs="AGaramond-Regular"/>
-          <w:sz w:val="18"/>
-          <w:szCs w:val="18"/>
-        </w:rPr>
-        <w:t xml:space="preserve"> </w:t>
-      </w:r>
-      <w:r>
-        <w:rPr>
-          <w:rFonts w:ascii="Verdana" w:hAnsi="Verdana" w:cs="AGaramond-Regular"/>
-          <w:sz w:val="18"/>
-          <w:szCs w:val="18"/>
-        </w:rPr>
-        <w:t xml:space="preserve">models the </w:t>
-      </w:r>
-      <w:r>
-        <w:rPr>
-          <w:rFonts w:ascii="Verdana" w:hAnsi="Verdana" w:cs="AGaramond-Semibold"/>
-          <w:bCs/>
-          <w:color w:val="00B050"/>
-          <w:sz w:val="18"/>
-          <w:szCs w:val="18"/>
-        </w:rPr>
-        <w:t>workflow</w:t>
-      </w:r>
-      <w:r>
-        <w:rPr>
-          <w:rFonts w:ascii="Verdana" w:hAnsi="Verdana" w:cs="AGaramond-Semibold"/>
-          <w:bCs/>
-          <w:sz w:val="18"/>
-          <w:szCs w:val="18"/>
-        </w:rPr>
-        <w:t xml:space="preserve"> </w:t>
-      </w:r>
-      <w:r>
-        <w:rPr>
-          <w:rFonts w:ascii="Verdana" w:hAnsi="Verdana" w:cs="AGaramond-Regular"/>
-          <w:sz w:val="18"/>
-          <w:szCs w:val="18"/>
-        </w:rPr>
-        <w:t xml:space="preserve">(also called the </w:t>
-      </w:r>
-      <w:r>
-        <w:rPr>
-          <w:rFonts w:ascii="Verdana" w:hAnsi="Verdana" w:cs="AGaramond-Semibold"/>
-          <w:bCs/>
-          <w:color w:val="00B050"/>
-          <w:sz w:val="18"/>
-          <w:szCs w:val="18"/>
-        </w:rPr>
-        <w:t>activity</w:t>
-      </w:r>
-      <w:r>
-        <w:rPr>
-          <w:rFonts w:ascii="Verdana" w:hAnsi="Verdana" w:cs="AGaramond-Regular"/>
-          <w:sz w:val="18"/>
-          <w:szCs w:val="18"/>
-        </w:rPr>
-        <w:t>) of a portion</w:t>
-      </w:r>
     </w:p>
     <w:p>
       <w:pPr>
@@ -1407,17 +2710,91 @@
         <w:spacing w:after="0" w:line="240" w:lineRule="auto"/>
         <w:rPr>
           <w:rFonts w:ascii="Verdana" w:hAnsi="Verdana" w:cs="AGaramond-Regular"/>
-          <w:sz w:val="18"/>
-          <w:szCs w:val="18"/>
-        </w:rPr>
-      </w:pPr>
-      <w:r>
-        <w:rPr>
-          <w:rFonts w:ascii="Verdana" w:hAnsi="Verdana" w:cs="AGaramond-Regular"/>
-          <w:sz w:val="18"/>
-          <w:szCs w:val="18"/>
-        </w:rPr>
-        <w:t>of a software system. Such workflows may include a portion of an algorithm, like the</w:t>
+          <w:color w:val="231F20"/>
+          <w:sz w:val="18"/>
+          <w:szCs w:val="18"/>
+        </w:rPr>
+      </w:pPr>
+      <w:r>
+        <w:rPr>
+          <w:rFonts w:ascii="Verdana" w:hAnsi="Verdana" w:cs="AGaramond-Regular"/>
+          <w:color w:val="231F20"/>
+          <w:sz w:val="18"/>
+          <w:szCs w:val="18"/>
+        </w:rPr>
+        <w:t>Figure</w:t>
+      </w:r>
+      <w:r>
+        <w:rPr>
+          <w:rFonts w:ascii="Verdana" w:hAnsi="Verdana" w:cs="AGaramond-Regular"/>
+          <w:color w:val="231F20"/>
+          <w:sz w:val="18"/>
+          <w:szCs w:val="18"/>
+        </w:rPr>
+        <w:t xml:space="preserve"> </w:t>
+      </w:r>
+      <w:r>
+        <w:rPr>
+          <w:rFonts w:ascii="Verdana" w:hAnsi="Verdana" w:cs="AGaramond-Regular"/>
+          <w:color w:val="231F20"/>
+          <w:sz w:val="18"/>
+          <w:szCs w:val="18"/>
+        </w:rPr>
+        <w:t xml:space="preserve">below </w:t>
+      </w:r>
+      <w:r>
+        <w:rPr>
+          <w:rFonts w:ascii="Verdana" w:hAnsi="Verdana" w:cs="AGaramond-Regular"/>
+          <w:color w:val="231F20"/>
+          <w:sz w:val="18"/>
+          <w:szCs w:val="18"/>
+        </w:rPr>
+        <w:t xml:space="preserve">illustrates the flow of control in the </w:t>
+      </w:r>
+      <w:r>
+        <w:rPr>
+          <w:rFonts w:ascii="Verdana" w:hAnsi="Verdana" w:cs="LucidaSansTypewriter"/>
+          <w:color w:val="00B050"/>
+          <w:sz w:val="18"/>
+          <w:szCs w:val="18"/>
+        </w:rPr>
+        <w:t>if</w:t>
+      </w:r>
+      <w:r>
+        <w:rPr>
+          <w:rFonts w:ascii="Verdana" w:hAnsi="Verdana" w:cs="AGaramond-Regular"/>
+          <w:color w:val="00B050"/>
+          <w:sz w:val="18"/>
+          <w:szCs w:val="18"/>
+        </w:rPr>
+        <w:t>…</w:t>
+      </w:r>
+      <w:r>
+        <w:rPr>
+          <w:rFonts w:ascii="Verdana" w:hAnsi="Verdana" w:cs="LucidaSansTypewriter"/>
+          <w:color w:val="00B050"/>
+          <w:sz w:val="18"/>
+          <w:szCs w:val="18"/>
+        </w:rPr>
+        <w:t>else</w:t>
+      </w:r>
+      <w:r>
+        <w:rPr>
+          <w:rFonts w:ascii="Verdana" w:hAnsi="Verdana" w:cs="LucidaSansTypewriter"/>
+          <w:color w:val="231F20"/>
+          <w:sz w:val="18"/>
+          <w:szCs w:val="18"/>
+        </w:rPr>
+        <w:t xml:space="preserve"> </w:t>
+      </w:r>
+      <w:r>
+        <w:rPr>
+          <w:rFonts w:ascii="Verdana" w:hAnsi="Verdana" w:cs="AGaramond-Regular"/>
+          <w:color w:val="231F20"/>
+          <w:sz w:val="18"/>
+          <w:szCs w:val="18"/>
+        </w:rPr>
+        <w:t>statement. Once again, the symbols</w:t>
       </w:r>
     </w:p>
     <w:p>
@@ -1427,30 +2804,20 @@
         <w:adjustRightInd w:val="0"/>
         <w:spacing w:after="0" w:line="240" w:lineRule="auto"/>
         <w:rPr>
-          <w:rFonts w:ascii="Verdana" w:hAnsi="Verdana" w:cs="AGaramond-Semibold"/>
-          <w:bCs/>
-          <w:color w:val="00B050"/>
-          <w:sz w:val="18"/>
-          <w:szCs w:val="18"/>
-        </w:rPr>
-      </w:pPr>
-      <w:r>
-        <w:rPr>
-          <w:rFonts w:ascii="Verdana" w:hAnsi="Verdana" w:cs="AGaramond-Regular"/>
-          <w:sz w:val="18"/>
-          <w:szCs w:val="18"/>
-        </w:rPr>
-        <w:t xml:space="preserve">sequence structure in Fig. 4.1. Activity diagrams are composed of symbols, such as </w:t>
-      </w:r>
-      <w:r>
-        <w:rPr>
-          <w:rFonts w:ascii="Verdana" w:hAnsi="Verdana" w:cs="AGaramond-Semibold"/>
-          <w:bCs/>
-          <w:color w:val="00B050"/>
-          <w:sz w:val="18"/>
-          <w:szCs w:val="18"/>
-        </w:rPr>
-        <w:t>action state</w:t>
+          <w:rFonts w:ascii="Verdana" w:hAnsi="Verdana" w:cs="AGaramond-Regular"/>
+          <w:color w:val="231F20"/>
+          <w:sz w:val="18"/>
+          <w:szCs w:val="18"/>
+        </w:rPr>
+      </w:pPr>
+      <w:r>
+        <w:rPr>
+          <w:rFonts w:ascii="Verdana" w:hAnsi="Verdana" w:cs="AGaramond-Regular"/>
+          <w:color w:val="231F20"/>
+          <w:sz w:val="18"/>
+          <w:szCs w:val="18"/>
+        </w:rPr>
+        <w:t>in the UML activity diagram (besides the initial state, transition arrows and final</w:t>
       </w:r>
     </w:p>
     <w:p>
@@ -1460,49 +2827,20 @@
         <w:adjustRightInd w:val="0"/>
         <w:spacing w:after="0" w:line="240" w:lineRule="auto"/>
         <w:rPr>
-          <w:rFonts w:ascii="Verdana" w:hAnsi="Verdana" w:cs="AGaramond-Semibold"/>
-          <w:bCs/>
-          <w:color w:val="00B050"/>
-          <w:sz w:val="18"/>
-          <w:szCs w:val="18"/>
-        </w:rPr>
-      </w:pPr>
-      <w:r>
-        <w:rPr>
-          <w:rFonts w:ascii="Verdana" w:hAnsi="Verdana" w:cs="AGaramond-Semibold"/>
-          <w:bCs/>
-          <w:color w:val="00B050"/>
-          <w:sz w:val="18"/>
-          <w:szCs w:val="18"/>
-        </w:rPr>
-        <w:t>symbols</w:t>
-      </w:r>
-      <w:r>
-        <w:rPr>
-          <w:rFonts w:ascii="Verdana" w:hAnsi="Verdana" w:cs="AGaramond-Semibold"/>
-          <w:bCs/>
-          <w:sz w:val="18"/>
-          <w:szCs w:val="18"/>
-        </w:rPr>
-        <w:t xml:space="preserve"> </w:t>
-      </w:r>
-      <w:r>
-        <w:rPr>
-          <w:rFonts w:ascii="Verdana" w:hAnsi="Verdana" w:cs="AGaramond-Regular"/>
-          <w:sz w:val="18"/>
-          <w:szCs w:val="18"/>
-        </w:rPr>
-        <w:t xml:space="preserve">(rectangles with their left and right sides replaced with outward arcs), </w:t>
-      </w:r>
-      <w:r>
-        <w:rPr>
-          <w:rFonts w:ascii="Verdana" w:hAnsi="Verdana" w:cs="AGaramond-Semibold"/>
-          <w:bCs/>
-          <w:color w:val="00B050"/>
-          <w:sz w:val="18"/>
-          <w:szCs w:val="18"/>
-        </w:rPr>
-        <w:t>diamonds</w:t>
+          <w:rFonts w:ascii="Verdana" w:hAnsi="Verdana" w:cs="AGaramond-Regular"/>
+          <w:color w:val="231F20"/>
+          <w:sz w:val="18"/>
+          <w:szCs w:val="18"/>
+        </w:rPr>
+      </w:pPr>
+      <w:r>
+        <w:rPr>
+          <w:rFonts w:ascii="Verdana" w:hAnsi="Verdana" w:cs="AGaramond-Regular"/>
+          <w:color w:val="231F20"/>
+          <w:sz w:val="18"/>
+          <w:szCs w:val="18"/>
+        </w:rPr>
+        <w:t>state) represent action states and decisions.</w:t>
       </w:r>
     </w:p>
     <w:p>
@@ -1517,50 +2855,6 @@
           <w:szCs w:val="18"/>
         </w:rPr>
       </w:pPr>
-      <w:r>
-        <w:rPr>
-          <w:rFonts w:ascii="Verdana" w:hAnsi="Verdana" w:cs="AGaramond-Regular"/>
-          <w:sz w:val="18"/>
-          <w:szCs w:val="18"/>
-        </w:rPr>
-        <w:t xml:space="preserve">and </w:t>
-      </w:r>
-      <w:r>
-        <w:rPr>
-          <w:rFonts w:ascii="Verdana" w:hAnsi="Verdana" w:cs="AGaramond-Semibold"/>
-          <w:bCs/>
-          <w:color w:val="00B050"/>
-          <w:sz w:val="18"/>
-          <w:szCs w:val="18"/>
-        </w:rPr>
-        <w:t>small circles</w:t>
-      </w:r>
-      <w:r>
-        <w:rPr>
-          <w:rFonts w:ascii="Verdana" w:hAnsi="Verdana" w:cs="AGaramond-Regular"/>
-          <w:sz w:val="18"/>
-          <w:szCs w:val="18"/>
-        </w:rPr>
-        <w:t xml:space="preserve">. These symbols are connected by </w:t>
-      </w:r>
-      <w:r>
-        <w:rPr>
-          <w:rFonts w:ascii="Verdana" w:hAnsi="Verdana" w:cs="AGaramond-Semibold"/>
-          <w:bCs/>
-          <w:color w:val="00B050"/>
-          <w:sz w:val="18"/>
-          <w:szCs w:val="18"/>
-        </w:rPr>
-        <w:t>transition arrows</w:t>
-      </w:r>
-      <w:r>
-        <w:rPr>
-          <w:rFonts w:ascii="Verdana" w:hAnsi="Verdana" w:cs="AGaramond-Regular"/>
-          <w:sz w:val="18"/>
-          <w:szCs w:val="18"/>
-        </w:rPr>
-        <w:t>, which represent</w:t>
-      </w:r>
     </w:p>
     <w:p>
       <w:pPr>
@@ -1576,1057 +2870,14 @@
       </w:pPr>
       <w:r>
         <w:rPr>
-          <w:rFonts w:ascii="Verdana" w:hAnsi="Verdana" w:cs="AGaramond-Regular"/>
-          <w:sz w:val="18"/>
-          <w:szCs w:val="18"/>
-        </w:rPr>
-        <w:t xml:space="preserve">the </w:t>
-      </w:r>
-      <w:r>
-        <w:rPr>
-          <w:rFonts w:ascii="Verdana" w:hAnsi="Verdana" w:cs="AGaramond-Italic"/>
-          <w:i/>
-          <w:iCs/>
-          <w:sz w:val="18"/>
-          <w:szCs w:val="18"/>
-        </w:rPr>
-        <w:t>flow of the activity</w:t>
-      </w:r>
-      <w:r>
-        <w:rPr>
-          <w:rFonts w:ascii="Verdana" w:hAnsi="Verdana" w:cs="AGaramond-Regular"/>
-          <w:sz w:val="18"/>
-          <w:szCs w:val="18"/>
-        </w:rPr>
-        <w:t xml:space="preserve">—that is, the </w:t>
-      </w:r>
-      <w:r>
-        <w:rPr>
-          <w:rFonts w:ascii="Verdana" w:hAnsi="Verdana" w:cs="AGaramond-Italic"/>
-          <w:i/>
-          <w:iCs/>
-          <w:sz w:val="18"/>
-          <w:szCs w:val="18"/>
-        </w:rPr>
-        <w:t xml:space="preserve">order </w:t>
-      </w:r>
-      <w:r>
-        <w:rPr>
-          <w:rFonts w:ascii="Verdana" w:hAnsi="Verdana" w:cs="AGaramond-Regular"/>
-          <w:sz w:val="18"/>
-          <w:szCs w:val="18"/>
-        </w:rPr>
-        <w:t>in which the actions should occur.</w:t>
-      </w:r>
-    </w:p>
-    <w:p>
-      <w:pPr>
-        <w:autoSpaceDE w:val="0"/>
-        <w:autoSpaceDN w:val="0"/>
-        <w:adjustRightInd w:val="0"/>
-        <w:spacing w:after="0" w:line="240" w:lineRule="auto"/>
-        <w:rPr>
-          <w:rFonts w:ascii="Verdana" w:hAnsi="Verdana" w:cs="AGaramond-Regular"/>
-          <w:sz w:val="18"/>
-          <w:szCs w:val="18"/>
-        </w:rPr>
-      </w:pPr>
-      <w:r>
-        <w:rPr>
-          <w:rFonts w:ascii="Verdana" w:hAnsi="Verdana" w:cs="AGaramond-Regular"/>
-          <w:sz w:val="18"/>
-          <w:szCs w:val="18"/>
-        </w:rPr>
-        <w:t xml:space="preserve">     </w:t>
-      </w:r>
-      <w:r>
-        <w:rPr>
-          <w:rFonts w:ascii="Verdana" w:hAnsi="Verdana" w:cs="AGaramond-Regular"/>
-          <w:sz w:val="18"/>
-          <w:szCs w:val="18"/>
-        </w:rPr>
-        <w:t>Like pseudocode, activity diagrams help you develop and represent algorithms.</w:t>
-      </w:r>
-      <w:r>
-        <w:rPr>
-          <w:rFonts w:ascii="Verdana" w:hAnsi="Verdana" w:cs="AGaramond-Regular"/>
-          <w:sz w:val="18"/>
-          <w:szCs w:val="18"/>
-        </w:rPr>
-        <w:t xml:space="preserve"> </w:t>
-      </w:r>
-      <w:r>
-        <w:rPr>
-          <w:rFonts w:ascii="Verdana" w:hAnsi="Verdana" w:cs="AGaramond-Regular"/>
-          <w:sz w:val="18"/>
-          <w:szCs w:val="18"/>
-        </w:rPr>
-        <w:t xml:space="preserve">Activity diagrams clearly show how control structures operate. </w:t>
-      </w:r>
-    </w:p>
-    <w:p>
-      <w:pPr>
-        <w:autoSpaceDE w:val="0"/>
-        <w:autoSpaceDN w:val="0"/>
-        <w:adjustRightInd w:val="0"/>
-        <w:spacing w:after="0" w:line="240" w:lineRule="auto"/>
-        <w:rPr>
-          <w:rFonts w:ascii="Verdana" w:hAnsi="Verdana" w:cs="AGaramond-Regular"/>
-          <w:sz w:val="18"/>
-          <w:szCs w:val="18"/>
-        </w:rPr>
-      </w:pPr>
-      <w:r>
-        <w:rPr>
-          <w:rFonts w:ascii="Verdana" w:hAnsi="Verdana" w:cs="AGaramond-Regular"/>
-          <w:sz w:val="18"/>
-          <w:szCs w:val="18"/>
-        </w:rPr>
-        <w:t xml:space="preserve">     </w:t>
-      </w:r>
-      <w:r>
-        <w:rPr>
-          <w:rFonts w:ascii="Verdana" w:hAnsi="Verdana" w:cs="AGaramond-Regular"/>
-          <w:sz w:val="18"/>
-          <w:szCs w:val="18"/>
-        </w:rPr>
-        <w:t xml:space="preserve">Consider the sequence-structure activity diagram in Fig. 4.1. It contains two </w:t>
-      </w:r>
-      <w:r>
-        <w:rPr>
-          <w:rFonts w:ascii="Verdana" w:hAnsi="Verdana" w:cs="AGaramond-Semibold"/>
-          <w:bCs/>
-          <w:sz w:val="18"/>
-          <w:szCs w:val="18"/>
-        </w:rPr>
-        <w:t>action states</w:t>
-      </w:r>
-      <w:r>
-        <w:rPr>
-          <w:rFonts w:ascii="Verdana" w:hAnsi="Verdana" w:cs="AGaramond-Regular"/>
-          <w:sz w:val="18"/>
-          <w:szCs w:val="18"/>
-        </w:rPr>
-        <w:t xml:space="preserve">, each containing an </w:t>
-      </w:r>
-      <w:r>
-        <w:rPr>
-          <w:rFonts w:ascii="Verdana" w:hAnsi="Verdana" w:cs="AGaramond-Semibold"/>
-          <w:bCs/>
-          <w:color w:val="00B050"/>
-          <w:sz w:val="18"/>
-          <w:szCs w:val="18"/>
-        </w:rPr>
-        <w:t>action expression</w:t>
-      </w:r>
-      <w:r>
-        <w:rPr>
-          <w:rFonts w:ascii="Verdana" w:hAnsi="Verdana" w:cs="AGaramond-Regular"/>
-          <w:sz w:val="18"/>
-          <w:szCs w:val="18"/>
-        </w:rPr>
-        <w:t>—for example, “add grade to total” or “add 1</w:t>
-      </w:r>
-      <w:r>
-        <w:rPr>
-          <w:rFonts w:ascii="Verdana" w:hAnsi="Verdana" w:cs="AGaramond-Regular"/>
-          <w:sz w:val="18"/>
-          <w:szCs w:val="18"/>
-        </w:rPr>
-        <w:t xml:space="preserve"> </w:t>
-      </w:r>
-      <w:r>
-        <w:rPr>
-          <w:rFonts w:ascii="Verdana" w:hAnsi="Verdana" w:cs="AGaramond-Regular"/>
-          <w:sz w:val="18"/>
-          <w:szCs w:val="18"/>
-        </w:rPr>
-        <w:t>to counter”—that specifies a particular action to perform. Other actions might include</w:t>
-      </w:r>
-      <w:r>
-        <w:rPr>
-          <w:rFonts w:ascii="Verdana" w:hAnsi="Verdana" w:cs="AGaramond-Regular"/>
-          <w:sz w:val="18"/>
-          <w:szCs w:val="18"/>
-        </w:rPr>
-        <w:t xml:space="preserve"> </w:t>
-      </w:r>
-      <w:r>
-        <w:rPr>
-          <w:rFonts w:ascii="Verdana" w:hAnsi="Verdana" w:cs="AGaramond-Regular"/>
-          <w:sz w:val="18"/>
-          <w:szCs w:val="18"/>
-        </w:rPr>
-        <w:t>calculations or input/output operations. The arrows in the activity diagram represent</w:t>
-      </w:r>
-      <w:r>
-        <w:rPr>
-          <w:rFonts w:ascii="Verdana" w:hAnsi="Verdana" w:cs="AGaramond-Regular"/>
-          <w:sz w:val="18"/>
-          <w:szCs w:val="18"/>
-        </w:rPr>
-        <w:t xml:space="preserve"> </w:t>
-      </w:r>
-      <w:r>
-        <w:rPr>
-          <w:rFonts w:ascii="Verdana" w:hAnsi="Verdana" w:cs="AGaramond-Semibold"/>
-          <w:bCs/>
-          <w:color w:val="00B050"/>
-          <w:sz w:val="18"/>
-          <w:szCs w:val="18"/>
-        </w:rPr>
-        <w:t>transitions</w:t>
-      </w:r>
-      <w:r>
-        <w:rPr>
-          <w:rFonts w:ascii="Verdana" w:hAnsi="Verdana" w:cs="AGaramond-Regular"/>
-          <w:sz w:val="18"/>
-          <w:szCs w:val="18"/>
-        </w:rPr>
-        <w:t xml:space="preserve">, which indicate the </w:t>
-      </w:r>
-      <w:r>
-        <w:rPr>
-          <w:rFonts w:ascii="Verdana" w:hAnsi="Verdana" w:cs="AGaramond-Italic"/>
-          <w:i/>
-          <w:iCs/>
-          <w:sz w:val="18"/>
-          <w:szCs w:val="18"/>
-        </w:rPr>
-        <w:t xml:space="preserve">order </w:t>
-      </w:r>
-      <w:r>
-        <w:rPr>
-          <w:rFonts w:ascii="Verdana" w:hAnsi="Verdana" w:cs="AGaramond-Regular"/>
-          <w:sz w:val="18"/>
-          <w:szCs w:val="18"/>
-        </w:rPr>
-        <w:t>in which the actions represented by the action states</w:t>
-      </w:r>
-      <w:r>
-        <w:rPr>
-          <w:rFonts w:ascii="Verdana" w:hAnsi="Verdana" w:cs="AGaramond-Regular"/>
-          <w:sz w:val="18"/>
-          <w:szCs w:val="18"/>
-        </w:rPr>
-        <w:t xml:space="preserve"> </w:t>
-      </w:r>
-      <w:r>
-        <w:rPr>
-          <w:rFonts w:ascii="Verdana" w:hAnsi="Verdana" w:cs="AGaramond-Regular"/>
-          <w:sz w:val="18"/>
-          <w:szCs w:val="18"/>
-        </w:rPr>
-        <w:t>occur. The program that implements the activities illustrated by the diagram in Fig. 4.1</w:t>
-      </w:r>
-      <w:r>
-        <w:rPr>
-          <w:rFonts w:ascii="Verdana" w:hAnsi="Verdana" w:cs="AGaramond-Regular"/>
-          <w:sz w:val="18"/>
-          <w:szCs w:val="18"/>
-        </w:rPr>
-        <w:t xml:space="preserve"> </w:t>
-      </w:r>
-      <w:r>
-        <w:rPr>
-          <w:rFonts w:ascii="Verdana" w:hAnsi="Verdana" w:cs="AGaramond-Regular"/>
-          <w:sz w:val="18"/>
-          <w:szCs w:val="18"/>
-        </w:rPr>
-        <w:t xml:space="preserve">first adds </w:t>
-      </w:r>
-      <w:r>
-        <w:rPr>
-          <w:rFonts w:ascii="Verdana" w:hAnsi="Verdana" w:cs="LucidaSansTypewriter"/>
-          <w:sz w:val="18"/>
-          <w:szCs w:val="18"/>
-        </w:rPr>
-        <w:t xml:space="preserve">grade </w:t>
-      </w:r>
-      <w:r>
-        <w:rPr>
-          <w:rFonts w:ascii="Verdana" w:hAnsi="Verdana" w:cs="AGaramond-Regular"/>
-          <w:sz w:val="18"/>
-          <w:szCs w:val="18"/>
-        </w:rPr>
-        <w:t xml:space="preserve">to </w:t>
-      </w:r>
-      <w:r>
-        <w:rPr>
-          <w:rFonts w:ascii="Verdana" w:hAnsi="Verdana" w:cs="LucidaSansTypewriter"/>
-          <w:sz w:val="18"/>
-          <w:szCs w:val="18"/>
-        </w:rPr>
-        <w:t>total</w:t>
-      </w:r>
-      <w:r>
-        <w:rPr>
-          <w:rFonts w:ascii="Verdana" w:hAnsi="Verdana" w:cs="AGaramond-Regular"/>
-          <w:sz w:val="18"/>
-          <w:szCs w:val="18"/>
-        </w:rPr>
-        <w:t xml:space="preserve">, then adds </w:t>
-      </w:r>
-      <w:r>
-        <w:rPr>
-          <w:rFonts w:ascii="Verdana" w:hAnsi="Verdana" w:cs="LucidaSansTypewriter"/>
-          <w:sz w:val="18"/>
-          <w:szCs w:val="18"/>
-        </w:rPr>
-        <w:t xml:space="preserve">1 </w:t>
-      </w:r>
-      <w:r>
-        <w:rPr>
-          <w:rFonts w:ascii="Verdana" w:hAnsi="Verdana" w:cs="AGaramond-Regular"/>
-          <w:sz w:val="18"/>
-          <w:szCs w:val="18"/>
-        </w:rPr>
-        <w:t xml:space="preserve">to </w:t>
-      </w:r>
-      <w:r>
-        <w:rPr>
-          <w:rFonts w:ascii="Verdana" w:hAnsi="Verdana" w:cs="LucidaSansTypewriter"/>
-          <w:sz w:val="18"/>
-          <w:szCs w:val="18"/>
-        </w:rPr>
-        <w:t>counter</w:t>
-      </w:r>
-      <w:r>
-        <w:rPr>
-          <w:rFonts w:ascii="Verdana" w:hAnsi="Verdana" w:cs="AGaramond-Regular"/>
-          <w:sz w:val="18"/>
-          <w:szCs w:val="18"/>
-        </w:rPr>
-        <w:t>.</w:t>
-      </w:r>
-      <w:r>
-        <w:rPr>
-          <w:rFonts w:ascii="Verdana" w:hAnsi="Verdana" w:cs="AGaramond-Regular"/>
-          <w:sz w:val="18"/>
-          <w:szCs w:val="18"/>
-        </w:rPr>
-        <w:t xml:space="preserve"> </w:t>
-      </w:r>
-    </w:p>
-    <w:p>
-      <w:pPr>
-        <w:autoSpaceDE w:val="0"/>
-        <w:autoSpaceDN w:val="0"/>
-        <w:adjustRightInd w:val="0"/>
-        <w:spacing w:after="0" w:line="240" w:lineRule="auto"/>
-        <w:rPr>
-          <w:rFonts w:ascii="Verdana" w:hAnsi="Verdana" w:cs="AGaramond-Regular"/>
-          <w:sz w:val="18"/>
-          <w:szCs w:val="18"/>
-        </w:rPr>
-      </w:pPr>
-      <w:r>
-        <w:rPr>
-          <w:rFonts w:ascii="Verdana" w:hAnsi="Verdana" w:cs="AGaramond-Regular"/>
-          <w:sz w:val="18"/>
-          <w:szCs w:val="18"/>
-        </w:rPr>
-        <w:t xml:space="preserve">     </w:t>
-      </w:r>
-      <w:r>
-        <w:rPr>
-          <w:rFonts w:ascii="Verdana" w:hAnsi="Verdana" w:cs="AGaramond-Regular"/>
-          <w:sz w:val="18"/>
-          <w:szCs w:val="18"/>
-        </w:rPr>
-        <w:t xml:space="preserve">The </w:t>
-      </w:r>
-      <w:r>
-        <w:rPr>
-          <w:rFonts w:ascii="Verdana" w:hAnsi="Verdana" w:cs="AGaramond-Semibold"/>
-          <w:bCs/>
-          <w:color w:val="00B050"/>
-          <w:sz w:val="18"/>
-          <w:szCs w:val="18"/>
-        </w:rPr>
-        <w:t xml:space="preserve">solid circle </w:t>
-      </w:r>
-      <w:r>
-        <w:rPr>
-          <w:rFonts w:ascii="Verdana" w:hAnsi="Verdana" w:cs="AGaramond-Regular"/>
-          <w:sz w:val="18"/>
-          <w:szCs w:val="18"/>
-        </w:rPr>
-        <w:t xml:space="preserve">at the top of the activity diagram represents the </w:t>
-      </w:r>
-      <w:r>
-        <w:rPr>
-          <w:rFonts w:ascii="Verdana" w:hAnsi="Verdana" w:cs="AGaramond-Semibold"/>
-          <w:bCs/>
-          <w:sz w:val="18"/>
-          <w:szCs w:val="18"/>
-        </w:rPr>
-        <w:t>initial state</w:t>
-      </w:r>
-      <w:r>
-        <w:rPr>
-          <w:rFonts w:ascii="Verdana" w:hAnsi="Verdana" w:cs="AGaramond-Regular"/>
-          <w:sz w:val="18"/>
-          <w:szCs w:val="18"/>
-        </w:rPr>
-        <w:t>—the</w:t>
-      </w:r>
-      <w:r>
-        <w:rPr>
-          <w:rFonts w:ascii="Verdana" w:hAnsi="Verdana" w:cs="AGaramond-Regular"/>
-          <w:sz w:val="18"/>
-          <w:szCs w:val="18"/>
-        </w:rPr>
-        <w:t xml:space="preserve"> </w:t>
-      </w:r>
-      <w:r>
-        <w:rPr>
-          <w:rFonts w:ascii="Verdana" w:hAnsi="Verdana" w:cs="AGaramond-Italic"/>
-          <w:i/>
-          <w:iCs/>
-          <w:sz w:val="18"/>
-          <w:szCs w:val="18"/>
-        </w:rPr>
-        <w:t xml:space="preserve">beginning </w:t>
-      </w:r>
-      <w:r>
-        <w:rPr>
-          <w:rFonts w:ascii="Verdana" w:hAnsi="Verdana" w:cs="AGaramond-Regular"/>
-          <w:sz w:val="18"/>
-          <w:szCs w:val="18"/>
-        </w:rPr>
-        <w:t xml:space="preserve">of the workflow </w:t>
-      </w:r>
-      <w:r>
-        <w:rPr>
-          <w:rFonts w:ascii="Verdana" w:hAnsi="Verdana" w:cs="AGaramond-Italic"/>
-          <w:i/>
-          <w:iCs/>
-          <w:sz w:val="18"/>
-          <w:szCs w:val="18"/>
-        </w:rPr>
-        <w:t xml:space="preserve">before </w:t>
-      </w:r>
-      <w:r>
-        <w:rPr>
-          <w:rFonts w:ascii="Verdana" w:hAnsi="Verdana" w:cs="AGaramond-Regular"/>
-          <w:sz w:val="18"/>
-          <w:szCs w:val="18"/>
-        </w:rPr>
-        <w:t>the progra</w:t>
-      </w:r>
-      <w:r>
-        <w:rPr>
-          <w:rFonts w:ascii="Verdana" w:hAnsi="Verdana" w:cs="AGaramond-Regular"/>
-          <w:sz w:val="18"/>
-          <w:szCs w:val="18"/>
-        </w:rPr>
-        <w:t xml:space="preserve">m performs the modeled actions. </w:t>
-      </w:r>
-      <w:r>
-        <w:rPr>
-          <w:rFonts w:ascii="Verdana" w:hAnsi="Verdana" w:cs="AGaramond-Regular"/>
-          <w:sz w:val="18"/>
-          <w:szCs w:val="18"/>
-        </w:rPr>
-        <w:t xml:space="preserve">The </w:t>
-      </w:r>
-      <w:r>
-        <w:rPr>
-          <w:rFonts w:ascii="Verdana" w:hAnsi="Verdana" w:cs="AGaramond-Semibold"/>
-          <w:bCs/>
-          <w:color w:val="00B050"/>
-          <w:sz w:val="18"/>
-          <w:szCs w:val="18"/>
-        </w:rPr>
-        <w:t>solid circle surrounded by a hollow circle</w:t>
-      </w:r>
-      <w:r>
-        <w:rPr>
-          <w:rFonts w:ascii="Verdana" w:hAnsi="Verdana" w:cs="AGaramond-Semibold"/>
-          <w:bCs/>
-          <w:sz w:val="18"/>
-          <w:szCs w:val="18"/>
-        </w:rPr>
-        <w:t xml:space="preserve"> </w:t>
-      </w:r>
-      <w:r>
-        <w:rPr>
-          <w:rFonts w:ascii="Verdana" w:hAnsi="Verdana" w:cs="AGaramond-Regular"/>
-          <w:sz w:val="18"/>
-          <w:szCs w:val="18"/>
-        </w:rPr>
-        <w:t xml:space="preserve">at the bottom of the diagram represents the </w:t>
-      </w:r>
-      <w:r>
-        <w:rPr>
-          <w:rFonts w:ascii="Verdana" w:hAnsi="Verdana" w:cs="AGaramond-Semibold"/>
-          <w:bCs/>
-          <w:sz w:val="18"/>
-          <w:szCs w:val="18"/>
-        </w:rPr>
-        <w:t>final state</w:t>
-      </w:r>
-      <w:r>
-        <w:rPr>
-          <w:rFonts w:ascii="Verdana" w:hAnsi="Verdana" w:cs="AGaramond-Regular"/>
-          <w:sz w:val="18"/>
-          <w:szCs w:val="18"/>
-        </w:rPr>
-        <w:t xml:space="preserve">—the </w:t>
-      </w:r>
-      <w:r>
-        <w:rPr>
-          <w:rFonts w:ascii="Verdana" w:hAnsi="Verdana" w:cs="AGaramond-Italic"/>
-          <w:i/>
-          <w:iCs/>
-          <w:sz w:val="18"/>
-          <w:szCs w:val="18"/>
-        </w:rPr>
-        <w:t xml:space="preserve">end </w:t>
-      </w:r>
-      <w:r>
-        <w:rPr>
-          <w:rFonts w:ascii="Verdana" w:hAnsi="Verdana" w:cs="AGaramond-Regular"/>
-          <w:sz w:val="18"/>
-          <w:szCs w:val="18"/>
-        </w:rPr>
-        <w:t xml:space="preserve">of the workflow </w:t>
-      </w:r>
-      <w:r>
-        <w:rPr>
-          <w:rFonts w:ascii="Verdana" w:hAnsi="Verdana" w:cs="AGaramond-Italic"/>
-          <w:i/>
-          <w:iCs/>
-          <w:sz w:val="18"/>
-          <w:szCs w:val="18"/>
-        </w:rPr>
-        <w:t xml:space="preserve">after </w:t>
-      </w:r>
-      <w:r>
-        <w:rPr>
-          <w:rFonts w:ascii="Verdana" w:hAnsi="Verdana" w:cs="AGaramond-Regular"/>
-          <w:sz w:val="18"/>
-          <w:szCs w:val="18"/>
-        </w:rPr>
-        <w:t>the program performs its actions.</w:t>
-      </w:r>
-    </w:p>
-    <w:p>
-      <w:pPr>
-        <w:autoSpaceDE w:val="0"/>
-        <w:autoSpaceDN w:val="0"/>
-        <w:adjustRightInd w:val="0"/>
-        <w:spacing w:after="0" w:line="240" w:lineRule="auto"/>
-        <w:rPr>
-          <w:rFonts w:ascii="Verdana" w:hAnsi="Verdana" w:cs="AGaramond-Regular"/>
-          <w:sz w:val="18"/>
-          <w:szCs w:val="18"/>
-        </w:rPr>
-      </w:pPr>
-      <w:r>
-        <w:rPr>
-          <w:rFonts w:ascii="Verdana" w:hAnsi="Verdana" w:cs="AGaramond-Regular"/>
-          <w:sz w:val="18"/>
-          <w:szCs w:val="18"/>
-        </w:rPr>
-        <w:t xml:space="preserve">     </w:t>
-      </w:r>
-      <w:r>
-        <w:rPr>
-          <w:rFonts w:ascii="Verdana" w:hAnsi="Verdana" w:cs="AGaramond-Regular"/>
-          <w:sz w:val="18"/>
-          <w:szCs w:val="18"/>
-        </w:rPr>
-        <w:t>Figure 4.1 also includes rectangles with the upper-right corners folded over. These are</w:t>
-      </w:r>
-    </w:p>
-    <w:p>
-      <w:pPr>
-        <w:autoSpaceDE w:val="0"/>
-        <w:autoSpaceDN w:val="0"/>
-        <w:adjustRightInd w:val="0"/>
-        <w:spacing w:after="0" w:line="240" w:lineRule="auto"/>
-        <w:rPr>
-          <w:rFonts w:ascii="Verdana" w:hAnsi="Verdana" w:cs="AGaramond-Regular"/>
-          <w:sz w:val="18"/>
-          <w:szCs w:val="18"/>
-        </w:rPr>
-      </w:pPr>
-      <w:r>
-        <w:rPr>
-          <w:rFonts w:ascii="Verdana" w:hAnsi="Verdana" w:cs="AGaramond-Regular"/>
-          <w:color w:val="00B050"/>
-          <w:sz w:val="18"/>
-          <w:szCs w:val="18"/>
-        </w:rPr>
-        <w:t xml:space="preserve">UML </w:t>
-      </w:r>
-      <w:r>
-        <w:rPr>
-          <w:rFonts w:ascii="Verdana" w:hAnsi="Verdana" w:cs="AGaramond-Semibold"/>
-          <w:bCs/>
-          <w:color w:val="00B050"/>
-          <w:sz w:val="18"/>
-          <w:szCs w:val="18"/>
-        </w:rPr>
-        <w:t xml:space="preserve">notes </w:t>
-      </w:r>
-      <w:r>
-        <w:rPr>
-          <w:rFonts w:ascii="Verdana" w:hAnsi="Verdana" w:cs="AGaramond-Regular"/>
-          <w:sz w:val="18"/>
-          <w:szCs w:val="18"/>
-        </w:rPr>
-        <w:t>(like comments in Java)—explanatory remarks that describe the purpose of symbols in the diagram. Figure 4.1 uses UML notes to show the Java code associated with each</w:t>
-      </w:r>
-      <w:r>
-        <w:rPr>
-          <w:rFonts w:ascii="Verdana" w:hAnsi="Verdana" w:cs="AGaramond-Regular"/>
-          <w:sz w:val="18"/>
-          <w:szCs w:val="18"/>
-        </w:rPr>
-        <w:t xml:space="preserve"> </w:t>
-      </w:r>
-      <w:r>
-        <w:rPr>
-          <w:rFonts w:ascii="Verdana" w:hAnsi="Verdana" w:cs="AGaramond-Regular"/>
-          <w:sz w:val="18"/>
-          <w:szCs w:val="18"/>
-        </w:rPr>
-        <w:t xml:space="preserve">action state. A </w:t>
-      </w:r>
-      <w:r>
-        <w:rPr>
-          <w:rFonts w:ascii="Verdana" w:hAnsi="Verdana" w:cs="AGaramond-Semibold"/>
-          <w:bCs/>
-          <w:color w:val="00B050"/>
-          <w:sz w:val="18"/>
-          <w:szCs w:val="18"/>
-        </w:rPr>
-        <w:t xml:space="preserve">dotted line </w:t>
-      </w:r>
-      <w:r>
-        <w:rPr>
-          <w:rFonts w:ascii="Verdana" w:hAnsi="Verdana" w:cs="AGaramond-Regular"/>
-          <w:sz w:val="18"/>
-          <w:szCs w:val="18"/>
-        </w:rPr>
-        <w:t>connects each note with the element it describes. Activity diagrams</w:t>
-      </w:r>
-      <w:r>
-        <w:rPr>
-          <w:rFonts w:ascii="Verdana" w:hAnsi="Verdana" w:cs="AGaramond-Regular"/>
-          <w:sz w:val="18"/>
-          <w:szCs w:val="18"/>
-        </w:rPr>
-        <w:t xml:space="preserve"> </w:t>
-      </w:r>
-      <w:r>
-        <w:rPr>
-          <w:rFonts w:ascii="Verdana" w:hAnsi="Verdana" w:cs="AGaramond-Regular"/>
-          <w:sz w:val="18"/>
-          <w:szCs w:val="18"/>
-        </w:rPr>
-        <w:t xml:space="preserve">normally do </w:t>
-      </w:r>
-      <w:r>
-        <w:rPr>
-          <w:rFonts w:ascii="Verdana" w:hAnsi="Verdana" w:cs="AGaramond-Italic"/>
-          <w:i/>
-          <w:iCs/>
-          <w:sz w:val="18"/>
-          <w:szCs w:val="18"/>
-        </w:rPr>
-        <w:t xml:space="preserve">not </w:t>
-      </w:r>
-      <w:r>
-        <w:rPr>
-          <w:rFonts w:ascii="Verdana" w:hAnsi="Verdana" w:cs="AGaramond-Regular"/>
-          <w:sz w:val="18"/>
-          <w:szCs w:val="18"/>
-        </w:rPr>
-        <w:t>show the Java code that implements the activity. We do this here to illustrate</w:t>
-      </w:r>
-      <w:r>
-        <w:rPr>
-          <w:rFonts w:ascii="Verdana" w:hAnsi="Verdana" w:cs="AGaramond-Regular"/>
-          <w:sz w:val="18"/>
-          <w:szCs w:val="18"/>
-        </w:rPr>
-        <w:t xml:space="preserve"> </w:t>
-      </w:r>
-      <w:r>
-        <w:rPr>
-          <w:rFonts w:ascii="Verdana" w:hAnsi="Verdana" w:cs="AGaramond-Regular"/>
-          <w:sz w:val="18"/>
-          <w:szCs w:val="18"/>
-        </w:rPr>
-        <w:t xml:space="preserve">how the diagram relates to Java code. </w:t>
-      </w:r>
-    </w:p>
-    <w:p>
-      <w:pPr>
-        <w:autoSpaceDE w:val="0"/>
-        <w:autoSpaceDN w:val="0"/>
-        <w:adjustRightInd w:val="0"/>
-        <w:spacing w:after="0" w:line="240" w:lineRule="auto"/>
-        <w:rPr>
-          <w:rFonts w:ascii="Verdana" w:hAnsi="Verdana" w:cs="AGaramond-Regular"/>
-          <w:sz w:val="18"/>
-          <w:szCs w:val="18"/>
-        </w:rPr>
-      </w:pPr>
-    </w:p>
-    <w:p>
-      <w:pPr>
-        <w:autoSpaceDE w:val="0"/>
-        <w:autoSpaceDN w:val="0"/>
-        <w:adjustRightInd w:val="0"/>
-        <w:spacing w:after="0" w:line="240" w:lineRule="auto"/>
-        <w:rPr>
-          <w:rFonts w:ascii="Verdana" w:hAnsi="Verdana" w:cs="AGaramond-Regular"/>
-          <w:sz w:val="18"/>
-          <w:szCs w:val="18"/>
-        </w:rPr>
-      </w:pPr>
-      <w:r>
-        <w:rPr>
-          <w:rFonts w:ascii="Verdana" w:hAnsi="Verdana" w:cs="AGaramond-Italic"/>
-          <w:i/>
-          <w:iCs/>
-          <w:color w:val="00B050"/>
-          <w:sz w:val="18"/>
-          <w:szCs w:val="18"/>
-        </w:rPr>
-        <w:lastRenderedPageBreak/>
-        <w:t>-</w:t>
-      </w:r>
-      <w:r>
-        <w:rPr>
-          <w:rFonts w:ascii="Verdana" w:hAnsi="Verdana" w:cs="AGaramond-Italic"/>
-          <w:i/>
-          <w:iCs/>
-          <w:color w:val="00B050"/>
-          <w:sz w:val="18"/>
-          <w:szCs w:val="18"/>
-        </w:rPr>
-        <w:t>Diamond</w:t>
-      </w:r>
-      <w:r>
-        <w:rPr>
-          <w:rFonts w:ascii="Verdana" w:hAnsi="Verdana" w:cs="AGaramond-Regular"/>
-          <w:sz w:val="18"/>
-          <w:szCs w:val="18"/>
-        </w:rPr>
-        <w:t xml:space="preserve">, or </w:t>
-      </w:r>
-      <w:r>
-        <w:rPr>
-          <w:rFonts w:ascii="Verdana" w:hAnsi="Verdana" w:cs="AGaramond-Semibold"/>
-          <w:bCs/>
-          <w:color w:val="00B050"/>
-          <w:sz w:val="18"/>
-          <w:szCs w:val="18"/>
-        </w:rPr>
-        <w:t>decision symbol</w:t>
-      </w:r>
-      <w:r>
-        <w:rPr>
-          <w:rFonts w:ascii="Verdana" w:hAnsi="Verdana" w:cs="AGaramond-Regular"/>
-          <w:sz w:val="18"/>
-          <w:szCs w:val="18"/>
-        </w:rPr>
-        <w:t>,</w:t>
-      </w:r>
-      <w:r>
-        <w:rPr>
-          <w:rFonts w:ascii="Verdana" w:hAnsi="Verdana" w:cs="AGaramond-Regular"/>
-          <w:sz w:val="18"/>
-          <w:szCs w:val="18"/>
-        </w:rPr>
-        <w:t xml:space="preserve"> </w:t>
-      </w:r>
-      <w:r>
-        <w:rPr>
-          <w:rFonts w:ascii="Verdana" w:hAnsi="Verdana" w:cs="AGaramond-Regular"/>
-          <w:sz w:val="18"/>
-          <w:szCs w:val="18"/>
-        </w:rPr>
-        <w:t>which indicates</w:t>
-      </w:r>
-      <w:r>
-        <w:rPr>
-          <w:rFonts w:ascii="Verdana" w:hAnsi="Verdana" w:cs="AGaramond-Regular"/>
-          <w:sz w:val="18"/>
-          <w:szCs w:val="18"/>
-        </w:rPr>
-        <w:t xml:space="preserve"> </w:t>
-      </w:r>
-      <w:r>
-        <w:rPr>
-          <w:rFonts w:ascii="Verdana" w:hAnsi="Verdana" w:cs="AGaramond-Regular"/>
-          <w:sz w:val="18"/>
-          <w:szCs w:val="18"/>
-        </w:rPr>
-        <w:t xml:space="preserve">that a </w:t>
-      </w:r>
-      <w:r>
-        <w:rPr>
-          <w:rFonts w:ascii="Verdana" w:hAnsi="Verdana" w:cs="AGaramond-Italic"/>
-          <w:i/>
-          <w:iCs/>
-          <w:sz w:val="18"/>
-          <w:szCs w:val="18"/>
-        </w:rPr>
-        <w:t xml:space="preserve">decision </w:t>
-      </w:r>
-      <w:r>
-        <w:rPr>
-          <w:rFonts w:ascii="Verdana" w:hAnsi="Verdana" w:cs="AGaramond-Regular"/>
-          <w:sz w:val="18"/>
-          <w:szCs w:val="18"/>
-        </w:rPr>
-        <w:t>is to be made. The workflow continues along a path determined by the symbol’s</w:t>
-      </w:r>
-      <w:r>
-        <w:rPr>
-          <w:rFonts w:ascii="Verdana" w:hAnsi="Verdana" w:cs="AGaramond-Regular"/>
-          <w:sz w:val="18"/>
-          <w:szCs w:val="18"/>
-        </w:rPr>
-        <w:t xml:space="preserve"> </w:t>
-      </w:r>
-      <w:r>
-        <w:rPr>
-          <w:rFonts w:ascii="Verdana" w:hAnsi="Verdana" w:cs="AGaramond-Regular"/>
-          <w:sz w:val="18"/>
-          <w:szCs w:val="18"/>
-        </w:rPr>
-        <w:t xml:space="preserve">associated </w:t>
-      </w:r>
-      <w:r>
-        <w:rPr>
-          <w:rFonts w:ascii="Verdana" w:hAnsi="Verdana" w:cs="AGaramond-Semibold"/>
-          <w:bCs/>
-          <w:sz w:val="18"/>
-          <w:szCs w:val="18"/>
-        </w:rPr>
-        <w:t>guard conditions</w:t>
-      </w:r>
-      <w:r>
-        <w:rPr>
-          <w:rFonts w:ascii="Verdana" w:hAnsi="Verdana" w:cs="AGaramond-Regular"/>
-          <w:sz w:val="18"/>
-          <w:szCs w:val="18"/>
-        </w:rPr>
-        <w:t xml:space="preserve">, which can be </w:t>
-      </w:r>
-      <w:r>
-        <w:rPr>
-          <w:rFonts w:ascii="Verdana" w:hAnsi="Verdana" w:cs="AGaramond-Italic"/>
-          <w:i/>
-          <w:iCs/>
-          <w:sz w:val="18"/>
-          <w:szCs w:val="18"/>
-        </w:rPr>
-        <w:t xml:space="preserve">true </w:t>
-      </w:r>
-      <w:r>
-        <w:rPr>
-          <w:rFonts w:ascii="Verdana" w:hAnsi="Verdana" w:cs="AGaramond-Regular"/>
-          <w:sz w:val="18"/>
-          <w:szCs w:val="18"/>
-        </w:rPr>
-        <w:t xml:space="preserve">or </w:t>
-      </w:r>
-      <w:r>
-        <w:rPr>
-          <w:rFonts w:ascii="Verdana" w:hAnsi="Verdana" w:cs="AGaramond-Italic"/>
-          <w:i/>
-          <w:iCs/>
-          <w:sz w:val="18"/>
-          <w:szCs w:val="18"/>
-        </w:rPr>
-        <w:t>false</w:t>
-      </w:r>
-      <w:r>
-        <w:rPr>
-          <w:rFonts w:ascii="Verdana" w:hAnsi="Verdana" w:cs="AGaramond-Regular"/>
-          <w:sz w:val="18"/>
-          <w:szCs w:val="18"/>
-        </w:rPr>
-        <w:t>. Each transition arrow emerging</w:t>
-      </w:r>
-      <w:r>
-        <w:rPr>
-          <w:rFonts w:ascii="Verdana" w:hAnsi="Verdana" w:cs="AGaramond-Regular"/>
-          <w:sz w:val="18"/>
-          <w:szCs w:val="18"/>
-        </w:rPr>
-        <w:t xml:space="preserve"> </w:t>
-      </w:r>
-      <w:r>
-        <w:rPr>
-          <w:rFonts w:ascii="Verdana" w:hAnsi="Verdana" w:cs="AGaramond-Regular"/>
-          <w:sz w:val="18"/>
-          <w:szCs w:val="18"/>
-        </w:rPr>
-        <w:t xml:space="preserve">from a decision symbol has a </w:t>
-      </w:r>
-      <w:r>
-        <w:rPr>
-          <w:rFonts w:ascii="Verdana" w:hAnsi="Verdana" w:cs="AGaramond-Regular"/>
-          <w:color w:val="00B050"/>
-          <w:sz w:val="18"/>
-          <w:szCs w:val="18"/>
-        </w:rPr>
-        <w:t xml:space="preserve">guard condition </w:t>
-      </w:r>
-      <w:r>
-        <w:rPr>
-          <w:rFonts w:ascii="Verdana" w:hAnsi="Verdana" w:cs="AGaramond-Regular"/>
-          <w:sz w:val="18"/>
-          <w:szCs w:val="18"/>
-        </w:rPr>
-        <w:t xml:space="preserve">(specified in </w:t>
-      </w:r>
-      <w:r>
-        <w:rPr>
-          <w:rFonts w:ascii="Verdana" w:hAnsi="Verdana" w:cs="AGaramond-Italic"/>
-          <w:i/>
-          <w:iCs/>
-          <w:sz w:val="18"/>
-          <w:szCs w:val="18"/>
-        </w:rPr>
-        <w:t xml:space="preserve">square brackets </w:t>
-      </w:r>
-      <w:r>
-        <w:rPr>
-          <w:rFonts w:ascii="Verdana" w:hAnsi="Verdana" w:cs="AGaramond-Regular"/>
-          <w:sz w:val="18"/>
-          <w:szCs w:val="18"/>
-        </w:rPr>
-        <w:t>next to the</w:t>
-      </w:r>
-      <w:r>
-        <w:rPr>
-          <w:rFonts w:ascii="Verdana" w:hAnsi="Verdana" w:cs="AGaramond-Regular"/>
-          <w:sz w:val="18"/>
-          <w:szCs w:val="18"/>
-        </w:rPr>
-        <w:t xml:space="preserve"> </w:t>
-      </w:r>
-      <w:r>
-        <w:rPr>
-          <w:rFonts w:ascii="Verdana" w:hAnsi="Verdana" w:cs="AGaramond-Regular"/>
-          <w:sz w:val="18"/>
-          <w:szCs w:val="18"/>
-        </w:rPr>
-        <w:t xml:space="preserve">arrow). If a guard condition is </w:t>
-      </w:r>
-      <w:r>
-        <w:rPr>
-          <w:rFonts w:ascii="Verdana" w:hAnsi="Verdana" w:cs="AGaramond-Italic"/>
-          <w:i/>
-          <w:iCs/>
-          <w:sz w:val="18"/>
-          <w:szCs w:val="18"/>
-        </w:rPr>
-        <w:t>true</w:t>
-      </w:r>
-      <w:r>
-        <w:rPr>
-          <w:rFonts w:ascii="Verdana" w:hAnsi="Verdana" w:cs="AGaramond-Regular"/>
-          <w:sz w:val="18"/>
-          <w:szCs w:val="18"/>
-        </w:rPr>
-        <w:t>, the workflow enters the action state to which the transition</w:t>
-      </w:r>
-      <w:r>
-        <w:rPr>
-          <w:rFonts w:ascii="Verdana" w:hAnsi="Verdana" w:cs="AGaramond-Regular"/>
-          <w:sz w:val="18"/>
-          <w:szCs w:val="18"/>
-        </w:rPr>
-        <w:t xml:space="preserve"> </w:t>
-      </w:r>
-      <w:r>
-        <w:rPr>
-          <w:rFonts w:ascii="Verdana" w:hAnsi="Verdana" w:cs="AGaramond-Regular"/>
-          <w:sz w:val="18"/>
-          <w:szCs w:val="18"/>
-        </w:rPr>
-        <w:t>arrow points.</w:t>
-      </w:r>
-      <w:r>
-        <w:rPr>
-          <w:rFonts w:ascii="Verdana" w:hAnsi="Verdana" w:cs="AGaramond-Regular"/>
-          <w:sz w:val="18"/>
-          <w:szCs w:val="18"/>
-        </w:rPr>
-        <w:br/>
-      </w:r>
-      <w:r>
-        <w:t xml:space="preserve">   </w:t>
-      </w:r>
-      <w:r>
-        <w:t xml:space="preserve">UML activity diagram for the </w:t>
-      </w:r>
-      <w:r>
-        <w:rPr>
-          <w:color w:val="00B050"/>
-        </w:rPr>
-        <w:t>if</w:t>
-      </w:r>
-      <w:r>
-        <w:rPr>
-          <w:color w:val="00B050"/>
-        </w:rPr>
-        <w:t xml:space="preserve"> </w:t>
-      </w:r>
-      <w:r>
-        <w:t>statement.</w:t>
-      </w:r>
-    </w:p>
-    <w:p>
-      <w:pPr>
-        <w:autoSpaceDE w:val="0"/>
-        <w:autoSpaceDN w:val="0"/>
-        <w:adjustRightInd w:val="0"/>
-        <w:spacing w:after="0" w:line="240" w:lineRule="auto"/>
-        <w:rPr>
-          <w:rFonts w:ascii="Verdana" w:hAnsi="Verdana" w:cs="AGaramond-Regular"/>
-          <w:sz w:val="18"/>
-          <w:szCs w:val="18"/>
-        </w:rPr>
-      </w:pPr>
-    </w:p>
-    <w:p>
-      <w:pPr>
-        <w:autoSpaceDE w:val="0"/>
-        <w:autoSpaceDN w:val="0"/>
-        <w:adjustRightInd w:val="0"/>
-        <w:spacing w:after="0" w:line="240" w:lineRule="auto"/>
-        <w:rPr>
-          <w:rFonts w:ascii="Verdana" w:hAnsi="Verdana" w:cs="AGaramond-Regular"/>
-          <w:sz w:val="18"/>
-          <w:szCs w:val="18"/>
-        </w:rPr>
-      </w:pPr>
-      <w:r>
-        <w:rPr>
-          <w:rFonts w:ascii="Verdana" w:hAnsi="Verdana" w:cs="AGaramond-Regular"/>
           <w:noProof/>
-          <w:sz w:val="18"/>
-          <w:szCs w:val="18"/>
           <w:lang w:val="en-US"/>
         </w:rPr>
         <w:drawing>
-          <wp:inline distT="0" distB="0" distL="0" distR="0">
-            <wp:extent cx="5756910" cy="1478915"/>
-            <wp:effectExtent l="0" t="0" r="0" b="6985"/>
-            <wp:docPr id="5" name="Picture 5" descr="Capture"/>
+          <wp:inline distT="0" distB="0" distL="0" distR="0" wp14:anchorId="65FB6C86" wp14:editId="067C2877">
+            <wp:extent cx="5736878" cy="1621766"/>
+            <wp:effectExtent l="0" t="0" r="0" b="0"/>
+            <wp:docPr id="26" name="Picture 26"/>
             <wp:cNvGraphicFramePr>
               <a:graphicFrameLocks xmlns:a="http://schemas.openxmlformats.org/drawingml/2006/main" noChangeAspect="1"/>
             </wp:cNvGraphicFramePr>
@@ -2634,36 +2885,30 @@
               <a:graphicData uri="http://schemas.openxmlformats.org/drawingml/2006/picture">
                 <pic:pic xmlns:pic="http://schemas.openxmlformats.org/drawingml/2006/picture">
                   <pic:nvPicPr>
-                    <pic:cNvPr id="0" name="Picture 9" descr="Capture"/>
-                    <pic:cNvPicPr>
-                      <a:picLocks noChangeAspect="1" noChangeArrowheads="1"/>
-                    </pic:cNvPicPr>
+                    <pic:cNvPr id="0" name=""/>
+                    <pic:cNvPicPr/>
                   </pic:nvPicPr>
-                  <pic:blipFill>
-                    <a:blip r:embed="rId10">
-                      <a:extLst>
-                        <a:ext uri="{28A0092B-C50C-407E-A947-70E740481C1C}">
-                          <a14:useLocalDpi xmlns:a14="http://schemas.microsoft.com/office/drawing/2010/main" val="0"/>
-                        </a:ext>
-                      </a:extLst>
-                    </a:blip>
-                    <a:srcRect/>
-                    <a:stretch>
-                      <a:fillRect/>
-                    </a:stretch>
+                  <pic:blipFill rotWithShape="1">
+                    <a:blip r:embed="rId11"/>
+                    <a:srcRect b="12558"/>
+                    <a:stretch/>
                   </pic:blipFill>
                   <pic:spPr bwMode="auto">
                     <a:xfrm>
                       <a:off x="0" y="0"/>
-                      <a:ext cx="5756910" cy="1478915"/>
+                      <a:ext cx="5760720" cy="1628506"/>
                     </a:xfrm>
                     <a:prstGeom prst="rect">
                       <a:avLst/>
                     </a:prstGeom>
-                    <a:noFill/>
                     <a:ln>
                       <a:noFill/>
                     </a:ln>
+                    <a:extLst>
+                      <a:ext uri="{53640926-AAD7-44D8-BBD7-CCE9431645EC}">
+                        <a14:shadowObscured xmlns:a14="http://schemas.microsoft.com/office/drawing/2010/main"/>
+                      </a:ext>
+                    </a:extLst>
                   </pic:spPr>
                 </pic:pic>
               </a:graphicData>
@@ -2705,7 +2950,16 @@
           <w:sz w:val="18"/>
           <w:szCs w:val="18"/>
         </w:rPr>
-        <w:t>Figure</w:t>
+        <w:t xml:space="preserve">The UML represents both the </w:t>
+      </w:r>
+      <w:r>
+        <w:rPr>
+          <w:rFonts w:ascii="Verdana" w:hAnsi="Verdana" w:cs="AGaramond-Regular"/>
+          <w:color w:val="00B050"/>
+          <w:sz w:val="18"/>
+          <w:szCs w:val="18"/>
+        </w:rPr>
+        <w:t>merge symbol</w:t>
       </w:r>
       <w:r>
         <w:rPr>
@@ -2723,7 +2977,7 @@
           <w:sz w:val="18"/>
           <w:szCs w:val="18"/>
         </w:rPr>
-        <w:t xml:space="preserve">below </w:t>
+        <w:t>and the decision symbol as diamonds. The merge symbol joins two flows of activity into</w:t>
       </w:r>
       <w:r>
         <w:rPr>
@@ -2732,52 +2986,16 @@
           <w:sz w:val="18"/>
           <w:szCs w:val="18"/>
         </w:rPr>
-        <w:t xml:space="preserve">illustrates the flow of control in the </w:t>
-      </w:r>
-      <w:r>
-        <w:rPr>
-          <w:rFonts w:ascii="Verdana" w:hAnsi="Verdana" w:cs="LucidaSansTypewriter"/>
-          <w:color w:val="00B050"/>
-          <w:sz w:val="18"/>
-          <w:szCs w:val="18"/>
-        </w:rPr>
-        <w:t>if</w:t>
-      </w:r>
-      <w:r>
-        <w:rPr>
-          <w:rFonts w:ascii="Verdana" w:hAnsi="Verdana" w:cs="AGaramond-Regular"/>
-          <w:color w:val="00B050"/>
-          <w:sz w:val="18"/>
-          <w:szCs w:val="18"/>
-        </w:rPr>
-        <w:t>…</w:t>
-      </w:r>
-      <w:r>
-        <w:rPr>
-          <w:rFonts w:ascii="Verdana" w:hAnsi="Verdana" w:cs="LucidaSansTypewriter"/>
-          <w:color w:val="00B050"/>
-          <w:sz w:val="18"/>
-          <w:szCs w:val="18"/>
-        </w:rPr>
-        <w:t>else</w:t>
-      </w:r>
-      <w:r>
-        <w:rPr>
-          <w:rFonts w:ascii="Verdana" w:hAnsi="Verdana" w:cs="LucidaSansTypewriter"/>
+        <w:t xml:space="preserve"> </w:t>
+      </w:r>
+      <w:r>
+        <w:rPr>
+          <w:rFonts w:ascii="Verdana" w:hAnsi="Verdana" w:cs="AGaramond-Regular"/>
           <w:color w:val="231F20"/>
           <w:sz w:val="18"/>
           <w:szCs w:val="18"/>
         </w:rPr>
-        <w:t xml:space="preserve"> </w:t>
-      </w:r>
-      <w:r>
-        <w:rPr>
-          <w:rFonts w:ascii="Verdana" w:hAnsi="Verdana" w:cs="AGaramond-Regular"/>
-          <w:color w:val="231F20"/>
-          <w:sz w:val="18"/>
-          <w:szCs w:val="18"/>
-        </w:rPr>
-        <w:t>statement. Once again, the symbols</w:t>
+        <w:t xml:space="preserve">one. </w:t>
       </w:r>
     </w:p>
     <w:p>
@@ -2800,7 +3018,186 @@
           <w:sz w:val="18"/>
           <w:szCs w:val="18"/>
         </w:rPr>
-        <w:t>in the UML activity diagram (besides the initial state, transition arrows and final</w:t>
+        <w:t xml:space="preserve">   </w:t>
+      </w:r>
+      <w:r>
+        <w:rPr>
+          <w:rFonts w:ascii="Verdana" w:hAnsi="Verdana" w:cs="AGaramond-Regular"/>
+          <w:color w:val="231F20"/>
+          <w:sz w:val="18"/>
+          <w:szCs w:val="18"/>
+        </w:rPr>
+        <w:t>The decision and merge symbols can be distinguished by the number of “incoming”</w:t>
+      </w:r>
+      <w:r>
+        <w:rPr>
+          <w:rFonts w:ascii="Verdana" w:hAnsi="Verdana" w:cs="AGaramond-Regular"/>
+          <w:color w:val="231F20"/>
+          <w:sz w:val="18"/>
+          <w:szCs w:val="18"/>
+        </w:rPr>
+        <w:t xml:space="preserve"> </w:t>
+      </w:r>
+      <w:r>
+        <w:rPr>
+          <w:rFonts w:ascii="Verdana" w:hAnsi="Verdana" w:cs="AGaramond-Regular"/>
+          <w:color w:val="231F20"/>
+          <w:sz w:val="18"/>
+          <w:szCs w:val="18"/>
+        </w:rPr>
+        <w:t>and “outgoing” transition arrows. A decision symbol has one transition arrow pointing to</w:t>
+      </w:r>
+      <w:r>
+        <w:rPr>
+          <w:rFonts w:ascii="Verdana" w:hAnsi="Verdana" w:cs="AGaramond-Regular"/>
+          <w:color w:val="231F20"/>
+          <w:sz w:val="18"/>
+          <w:szCs w:val="18"/>
+        </w:rPr>
+        <w:t xml:space="preserve"> </w:t>
+      </w:r>
+      <w:r>
+        <w:rPr>
+          <w:rFonts w:ascii="Verdana" w:hAnsi="Verdana" w:cs="AGaramond-Regular"/>
+          <w:color w:val="231F20"/>
+          <w:sz w:val="18"/>
+          <w:szCs w:val="18"/>
+        </w:rPr>
+        <w:t>the diamond and two or more pointing out from it to indicate possible transitions from</w:t>
+      </w:r>
+      <w:r>
+        <w:rPr>
+          <w:rFonts w:ascii="Verdana" w:hAnsi="Verdana" w:cs="AGaramond-Regular"/>
+          <w:color w:val="231F20"/>
+          <w:sz w:val="18"/>
+          <w:szCs w:val="18"/>
+        </w:rPr>
+        <w:t xml:space="preserve"> </w:t>
+      </w:r>
+      <w:r>
+        <w:rPr>
+          <w:rFonts w:ascii="Verdana" w:hAnsi="Verdana" w:cs="AGaramond-Regular"/>
+          <w:color w:val="231F20"/>
+          <w:sz w:val="18"/>
+          <w:szCs w:val="18"/>
+        </w:rPr>
+        <w:t>that point. In addition, each transition arrow pointing out of a decision symbol has a guard</w:t>
+      </w:r>
+      <w:r>
+        <w:rPr>
+          <w:rFonts w:ascii="Verdana" w:hAnsi="Verdana" w:cs="AGaramond-Regular"/>
+          <w:color w:val="231F20"/>
+          <w:sz w:val="18"/>
+          <w:szCs w:val="18"/>
+        </w:rPr>
+        <w:t xml:space="preserve"> </w:t>
+      </w:r>
+      <w:r>
+        <w:rPr>
+          <w:rFonts w:ascii="Verdana" w:hAnsi="Verdana" w:cs="AGaramond-Regular"/>
+          <w:color w:val="231F20"/>
+          <w:sz w:val="18"/>
+          <w:szCs w:val="18"/>
+        </w:rPr>
+        <w:t>condition next to it. A merge symbol has two or more transition arrows pointing to the</w:t>
+      </w:r>
+      <w:r>
+        <w:rPr>
+          <w:rFonts w:ascii="Verdana" w:hAnsi="Verdana" w:cs="AGaramond-Regular"/>
+          <w:color w:val="231F20"/>
+          <w:sz w:val="18"/>
+          <w:szCs w:val="18"/>
+        </w:rPr>
+        <w:t xml:space="preserve"> </w:t>
+      </w:r>
+      <w:r>
+        <w:rPr>
+          <w:rFonts w:ascii="Verdana" w:hAnsi="Verdana" w:cs="AGaramond-Regular"/>
+          <w:color w:val="231F20"/>
+          <w:sz w:val="18"/>
+          <w:szCs w:val="18"/>
+        </w:rPr>
+        <w:t>diamond and only one pointing from the diamond, to indicate multiple activity flows</w:t>
+      </w:r>
+      <w:r>
+        <w:rPr>
+          <w:rFonts w:ascii="Verdana" w:hAnsi="Verdana" w:cs="AGaramond-Regular"/>
+          <w:color w:val="231F20"/>
+          <w:sz w:val="18"/>
+          <w:szCs w:val="18"/>
+        </w:rPr>
+        <w:t xml:space="preserve"> </w:t>
+      </w:r>
+      <w:r>
+        <w:rPr>
+          <w:rFonts w:ascii="Verdana" w:hAnsi="Verdana" w:cs="AGaramond-Regular"/>
+          <w:color w:val="231F20"/>
+          <w:sz w:val="18"/>
+          <w:szCs w:val="18"/>
+        </w:rPr>
+        <w:t xml:space="preserve">merging to continue the activity. </w:t>
+      </w:r>
+      <w:r>
+        <w:rPr>
+          <w:rFonts w:ascii="Verdana" w:hAnsi="Verdana" w:cs="AGaramond-Italic"/>
+          <w:i/>
+          <w:iCs/>
+          <w:color w:val="231F20"/>
+          <w:sz w:val="18"/>
+          <w:szCs w:val="18"/>
+        </w:rPr>
+        <w:t xml:space="preserve">None </w:t>
+      </w:r>
+      <w:r>
+        <w:rPr>
+          <w:rFonts w:ascii="Verdana" w:hAnsi="Verdana" w:cs="AGaramond-Regular"/>
+          <w:color w:val="231F20"/>
+          <w:sz w:val="18"/>
+          <w:szCs w:val="18"/>
+        </w:rPr>
+        <w:t>of the transition arrows associated with a merge</w:t>
+      </w:r>
+      <w:r>
+        <w:rPr>
+          <w:rFonts w:ascii="Verdana" w:hAnsi="Verdana" w:cs="AGaramond-Regular"/>
+          <w:color w:val="231F20"/>
+          <w:sz w:val="18"/>
+          <w:szCs w:val="18"/>
+        </w:rPr>
+        <w:t xml:space="preserve"> </w:t>
+      </w:r>
+      <w:r>
+        <w:rPr>
+          <w:rFonts w:ascii="Verdana" w:hAnsi="Verdana" w:cs="AGaramond-Regular"/>
+          <w:color w:val="231F20"/>
+          <w:sz w:val="18"/>
+          <w:szCs w:val="18"/>
+        </w:rPr>
+        <w:t>symbol has a guard condition.</w:t>
+      </w:r>
+      <w:r>
+        <w:rPr>
+          <w:rFonts w:ascii="Verdana" w:hAnsi="Verdana" w:cs="AGaramond-Regular"/>
+          <w:color w:val="231F20"/>
+          <w:sz w:val="18"/>
+          <w:szCs w:val="18"/>
+        </w:rPr>
+        <w:br/>
+      </w:r>
+      <w:r>
+        <w:t xml:space="preserve">   </w:t>
+      </w:r>
+      <w:r>
+        <w:t xml:space="preserve">UML activity diagram for the </w:t>
+      </w:r>
+      <w:r>
+        <w:rPr>
+          <w:color w:val="00B050"/>
+        </w:rPr>
+        <w:t xml:space="preserve">while </w:t>
+      </w:r>
+      <w:r>
+        <w:t>statement.</w:t>
       </w:r>
     </w:p>
     <w:p>
@@ -2810,21 +3207,12 @@
         <w:adjustRightInd w:val="0"/>
         <w:spacing w:after="0" w:line="240" w:lineRule="auto"/>
         <w:rPr>
-          <w:rFonts w:ascii="Verdana" w:hAnsi="Verdana" w:cs="AGaramond-Regular"/>
+          <w:rFonts w:ascii="AGaramond-Regular" w:hAnsi="AGaramond-Regular" w:cs="AGaramond-Regular"/>
           <w:color w:val="231F20"/>
-          <w:sz w:val="18"/>
-          <w:szCs w:val="18"/>
-        </w:rPr>
-      </w:pPr>
-      <w:r>
-        <w:rPr>
-          <w:rFonts w:ascii="Verdana" w:hAnsi="Verdana" w:cs="AGaramond-Regular"/>
-          <w:color w:val="231F20"/>
-          <w:sz w:val="18"/>
-          <w:szCs w:val="18"/>
-        </w:rPr>
-        <w:t>state) represent action states and decisions.</w:t>
-      </w:r>
+          <w:sz w:val="21"/>
+          <w:szCs w:val="21"/>
+        </w:rPr>
+      </w:pPr>
     </w:p>
     <w:p>
       <w:pPr>
@@ -2838,32 +3226,16 @@
           <w:szCs w:val="18"/>
         </w:rPr>
       </w:pPr>
-    </w:p>
-    <w:p>
-      <w:pPr>
-        <w:autoSpaceDE w:val="0"/>
-        <w:autoSpaceDN w:val="0"/>
-        <w:adjustRightInd w:val="0"/>
-        <w:spacing w:after="0" w:line="240" w:lineRule="auto"/>
-        <w:rPr>
-          <w:rFonts w:ascii="Verdana" w:hAnsi="Verdana" w:cs="AGaramond-Regular"/>
-          <w:sz w:val="18"/>
-          <w:szCs w:val="18"/>
-        </w:rPr>
-      </w:pPr>
-      <w:r>
-        <w:rPr>
-          <w:rFonts w:ascii="Verdana" w:hAnsi="Verdana" w:cs="AGaramond-Regular"/>
+      <w:r>
+        <w:rPr>
           <w:noProof/>
-          <w:sz w:val="18"/>
-          <w:szCs w:val="18"/>
           <w:lang w:val="en-US"/>
         </w:rPr>
         <w:drawing>
-          <wp:inline distT="0" distB="0" distL="0" distR="0">
-            <wp:extent cx="5319395" cy="1534795"/>
-            <wp:effectExtent l="0" t="0" r="0" b="8255"/>
-            <wp:docPr id="4" name="Picture 4" descr="Capture"/>
+          <wp:inline distT="0" distB="0" distL="0" distR="0" wp14:anchorId="2ACAA342" wp14:editId="0F7381B8">
+            <wp:extent cx="5762445" cy="2527539"/>
+            <wp:effectExtent l="0" t="0" r="0" b="6350"/>
+            <wp:docPr id="27" name="Picture 27"/>
             <wp:cNvGraphicFramePr>
               <a:graphicFrameLocks xmlns:a="http://schemas.openxmlformats.org/drawingml/2006/main" noChangeAspect="1"/>
             </wp:cNvGraphicFramePr>
@@ -2871,36 +3243,30 @@
               <a:graphicData uri="http://schemas.openxmlformats.org/drawingml/2006/picture">
                 <pic:pic xmlns:pic="http://schemas.openxmlformats.org/drawingml/2006/picture">
                   <pic:nvPicPr>
-                    <pic:cNvPr id="0" name="Picture 10" descr="Capture"/>
-                    <pic:cNvPicPr>
-                      <a:picLocks noChangeAspect="1" noChangeArrowheads="1"/>
-                    </pic:cNvPicPr>
+                    <pic:cNvPr id="0" name=""/>
+                    <pic:cNvPicPr/>
                   </pic:nvPicPr>
-                  <pic:blipFill>
-                    <a:blip r:embed="rId11">
-                      <a:extLst>
-                        <a:ext uri="{28A0092B-C50C-407E-A947-70E740481C1C}">
-                          <a14:useLocalDpi xmlns:a14="http://schemas.microsoft.com/office/drawing/2010/main" val="0"/>
-                        </a:ext>
-                      </a:extLst>
-                    </a:blip>
-                    <a:srcRect/>
-                    <a:stretch>
-                      <a:fillRect/>
-                    </a:stretch>
+                  <pic:blipFill rotWithShape="1">
+                    <a:blip r:embed="rId12"/>
+                    <a:srcRect b="8644"/>
+                    <a:stretch/>
                   </pic:blipFill>
                   <pic:spPr bwMode="auto">
                     <a:xfrm>
                       <a:off x="0" y="0"/>
-                      <a:ext cx="5319395" cy="1534795"/>
+                      <a:ext cx="5760720" cy="2526782"/>
                     </a:xfrm>
                     <a:prstGeom prst="rect">
                       <a:avLst/>
                     </a:prstGeom>
-                    <a:noFill/>
                     <a:ln>
                       <a:noFill/>
                     </a:ln>
+                    <a:extLst>
+                      <a:ext uri="{53640926-AAD7-44D8-BBD7-CCE9431645EC}">
+                        <a14:shadowObscured xmlns:a14="http://schemas.microsoft.com/office/drawing/2010/main"/>
+                      </a:ext>
+                    </a:extLst>
                   </pic:spPr>
                 </pic:pic>
               </a:graphicData>
@@ -2924,315 +3290,65 @@
     </w:p>
     <w:p>
       <w:pPr>
-        <w:autoSpaceDE w:val="0"/>
-        <w:autoSpaceDN w:val="0"/>
-        <w:adjustRightInd w:val="0"/>
-        <w:spacing w:after="0" w:line="240" w:lineRule="auto"/>
-        <w:rPr>
-          <w:rFonts w:ascii="Verdana" w:hAnsi="Verdana" w:cs="AGaramond-Regular"/>
-          <w:color w:val="231F20"/>
-          <w:sz w:val="18"/>
-          <w:szCs w:val="18"/>
-        </w:rPr>
-      </w:pPr>
-      <w:r>
-        <w:rPr>
-          <w:rFonts w:ascii="Verdana" w:hAnsi="Verdana" w:cs="AGaramond-Regular"/>
-          <w:color w:val="231F20"/>
-          <w:sz w:val="18"/>
-          <w:szCs w:val="18"/>
-        </w:rPr>
-        <w:t xml:space="preserve">The UML represents both the </w:t>
-      </w:r>
-      <w:r>
-        <w:rPr>
-          <w:rFonts w:ascii="Verdana" w:hAnsi="Verdana" w:cs="AGaramond-Regular"/>
+        <w:pStyle w:val="NoSpacing"/>
+      </w:pPr>
+      <w:r>
+        <w:t xml:space="preserve">The </w:t>
+      </w:r>
+      <w:r>
+        <w:rPr>
           <w:color w:val="00B050"/>
-          <w:sz w:val="18"/>
-          <w:szCs w:val="18"/>
-        </w:rPr>
-        <w:t>merge symbol</w:t>
-      </w:r>
-      <w:r>
-        <w:rPr>
-          <w:rFonts w:ascii="Verdana" w:hAnsi="Verdana" w:cs="AGaramond-Regular"/>
-          <w:color w:val="231F20"/>
-          <w:sz w:val="18"/>
-          <w:szCs w:val="18"/>
-        </w:rPr>
+        </w:rPr>
+        <w:t xml:space="preserve">for </w:t>
+      </w:r>
+      <w:r>
+        <w:t>statement’s UML activity diagram is similar to that of the while statement</w:t>
+      </w:r>
+      <w:r>
+        <w:t xml:space="preserve">. </w:t>
+      </w:r>
+      <w:r>
+        <w:t>The</w:t>
+      </w:r>
+      <w:r>
         <w:t xml:space="preserve"> </w:t>
       </w:r>
       <w:r>
-        <w:rPr>
-          <w:rFonts w:ascii="Verdana" w:hAnsi="Verdana" w:cs="AGaramond-Regular"/>
-          <w:color w:val="231F20"/>
-          <w:sz w:val="18"/>
-          <w:szCs w:val="18"/>
-        </w:rPr>
-        <w:t>and the decision symbol as diamonds. The merge symbol joins two flows of activity into</w:t>
-      </w:r>
-      <w:r>
-        <w:rPr>
-          <w:rFonts w:ascii="Verdana" w:hAnsi="Verdana" w:cs="AGaramond-Regular"/>
-          <w:color w:val="231F20"/>
-          <w:sz w:val="18"/>
-          <w:szCs w:val="18"/>
-        </w:rPr>
+        <w:t>diagram makes it clear that initialization occurs once before the loop-continuation test is</w:t>
+      </w:r>
+      <w:r>
         <w:t xml:space="preserve"> </w:t>
       </w:r>
       <w:r>
-        <w:rPr>
-          <w:rFonts w:ascii="Verdana" w:hAnsi="Verdana" w:cs="AGaramond-Regular"/>
-          <w:color w:val="231F20"/>
-          <w:sz w:val="18"/>
-          <w:szCs w:val="18"/>
-        </w:rPr>
-        <w:t xml:space="preserve">one. </w:t>
-      </w:r>
-    </w:p>
-    <w:p>
-      <w:pPr>
-        <w:autoSpaceDE w:val="0"/>
-        <w:autoSpaceDN w:val="0"/>
-        <w:adjustRightInd w:val="0"/>
-        <w:spacing w:after="0" w:line="240" w:lineRule="auto"/>
-        <w:rPr>
-          <w:rFonts w:ascii="Verdana" w:hAnsi="Verdana" w:cs="AGaramond-Regular"/>
-          <w:color w:val="231F20"/>
-          <w:sz w:val="18"/>
-          <w:szCs w:val="18"/>
-        </w:rPr>
-      </w:pPr>
-      <w:r>
-        <w:rPr>
-          <w:rFonts w:ascii="Verdana" w:hAnsi="Verdana" w:cs="AGaramond-Regular"/>
-          <w:color w:val="231F20"/>
-          <w:sz w:val="18"/>
-          <w:szCs w:val="18"/>
-        </w:rPr>
-        <w:t xml:space="preserve">   </w:t>
-      </w:r>
-      <w:r>
-        <w:rPr>
-          <w:rFonts w:ascii="Verdana" w:hAnsi="Verdana" w:cs="AGaramond-Regular"/>
-          <w:color w:val="231F20"/>
-          <w:sz w:val="18"/>
-          <w:szCs w:val="18"/>
-        </w:rPr>
-        <w:t>The decision and merge symbols can be distinguished by the number of “incoming”</w:t>
-      </w:r>
-      <w:r>
-        <w:rPr>
-          <w:rFonts w:ascii="Verdana" w:hAnsi="Verdana" w:cs="AGaramond-Regular"/>
-          <w:color w:val="231F20"/>
-          <w:sz w:val="18"/>
-          <w:szCs w:val="18"/>
-        </w:rPr>
+        <w:t>evaluated the first time, and that incrementing occurs each time through the loop after the</w:t>
+      </w:r>
+      <w:r>
         <w:t xml:space="preserve"> </w:t>
       </w:r>
       <w:r>
-        <w:rPr>
-          <w:rFonts w:ascii="Verdana" w:hAnsi="Verdana" w:cs="AGaramond-Regular"/>
-          <w:color w:val="231F20"/>
-          <w:sz w:val="18"/>
-          <w:szCs w:val="18"/>
-        </w:rPr>
-        <w:t>and “outgoing” transition arrows. A decision symbol has one transition arrow pointing to</w:t>
-      </w:r>
-      <w:r>
-        <w:rPr>
-          <w:rFonts w:ascii="Verdana" w:hAnsi="Verdana" w:cs="AGaramond-Regular"/>
-          <w:color w:val="231F20"/>
-          <w:sz w:val="18"/>
-          <w:szCs w:val="18"/>
-        </w:rPr>
-        <w:t xml:space="preserve"> </w:t>
-      </w:r>
-      <w:r>
-        <w:rPr>
-          <w:rFonts w:ascii="Verdana" w:hAnsi="Verdana" w:cs="AGaramond-Regular"/>
-          <w:color w:val="231F20"/>
-          <w:sz w:val="18"/>
-          <w:szCs w:val="18"/>
-        </w:rPr>
-        <w:t>the diamond and two or more pointing out from it to indicate possible transitions from</w:t>
-      </w:r>
-      <w:r>
-        <w:rPr>
-          <w:rFonts w:ascii="Verdana" w:hAnsi="Verdana" w:cs="AGaramond-Regular"/>
-          <w:color w:val="231F20"/>
-          <w:sz w:val="18"/>
-          <w:szCs w:val="18"/>
-        </w:rPr>
-        <w:t xml:space="preserve"> </w:t>
-      </w:r>
-      <w:r>
-        <w:rPr>
-          <w:rFonts w:ascii="Verdana" w:hAnsi="Verdana" w:cs="AGaramond-Regular"/>
-          <w:color w:val="231F20"/>
-          <w:sz w:val="18"/>
-          <w:szCs w:val="18"/>
-        </w:rPr>
-        <w:t>that point. In addition, each transition arrow pointing out of a decision symbol has a guard</w:t>
-      </w:r>
-      <w:r>
-        <w:rPr>
-          <w:rFonts w:ascii="Verdana" w:hAnsi="Verdana" w:cs="AGaramond-Regular"/>
-          <w:color w:val="231F20"/>
-          <w:sz w:val="18"/>
-          <w:szCs w:val="18"/>
-        </w:rPr>
-        <w:t xml:space="preserve"> </w:t>
-      </w:r>
-      <w:r>
-        <w:rPr>
-          <w:rFonts w:ascii="Verdana" w:hAnsi="Verdana" w:cs="AGaramond-Regular"/>
-          <w:color w:val="231F20"/>
-          <w:sz w:val="18"/>
-          <w:szCs w:val="18"/>
-        </w:rPr>
-        <w:t>condition next to it. A merge symbol has two or more transition arrows pointing to the</w:t>
-      </w:r>
-      <w:r>
-        <w:rPr>
-          <w:rFonts w:ascii="Verdana" w:hAnsi="Verdana" w:cs="AGaramond-Regular"/>
-          <w:color w:val="231F20"/>
-          <w:sz w:val="18"/>
-          <w:szCs w:val="18"/>
-        </w:rPr>
-        <w:t xml:space="preserve"> </w:t>
-      </w:r>
-      <w:r>
-        <w:rPr>
-          <w:rFonts w:ascii="Verdana" w:hAnsi="Verdana" w:cs="AGaramond-Regular"/>
-          <w:color w:val="231F20"/>
-          <w:sz w:val="18"/>
-          <w:szCs w:val="18"/>
-        </w:rPr>
-        <w:t>diamond and only one pointing from the diamond, to indicate multiple activity flows</w:t>
-      </w:r>
-      <w:r>
-        <w:rPr>
-          <w:rFonts w:ascii="Verdana" w:hAnsi="Verdana" w:cs="AGaramond-Regular"/>
-          <w:color w:val="231F20"/>
-          <w:sz w:val="18"/>
-          <w:szCs w:val="18"/>
-        </w:rPr>
-        <w:t xml:space="preserve"> </w:t>
-      </w:r>
-      <w:r>
-        <w:rPr>
-          <w:rFonts w:ascii="Verdana" w:hAnsi="Verdana" w:cs="AGaramond-Regular"/>
-          <w:color w:val="231F20"/>
-          <w:sz w:val="18"/>
-          <w:szCs w:val="18"/>
-        </w:rPr>
-        <w:t xml:space="preserve">merging to continue the activity. </w:t>
-      </w:r>
-      <w:r>
-        <w:rPr>
-          <w:rFonts w:ascii="Verdana" w:hAnsi="Verdana" w:cs="AGaramond-Italic"/>
-          <w:i/>
-          <w:iCs/>
-          <w:color w:val="231F20"/>
-          <w:sz w:val="18"/>
-          <w:szCs w:val="18"/>
-        </w:rPr>
-        <w:t xml:space="preserve">None </w:t>
-      </w:r>
-      <w:r>
-        <w:rPr>
-          <w:rFonts w:ascii="Verdana" w:hAnsi="Verdana" w:cs="AGaramond-Regular"/>
-          <w:color w:val="231F20"/>
-          <w:sz w:val="18"/>
-          <w:szCs w:val="18"/>
-        </w:rPr>
-        <w:t>of the transition arrows associated with a merge</w:t>
-      </w:r>
-      <w:r>
-        <w:rPr>
-          <w:rFonts w:ascii="Verdana" w:hAnsi="Verdana" w:cs="AGaramond-Regular"/>
-          <w:color w:val="231F20"/>
-          <w:sz w:val="18"/>
-          <w:szCs w:val="18"/>
-        </w:rPr>
-        <w:t xml:space="preserve"> </w:t>
-      </w:r>
-      <w:r>
-        <w:rPr>
-          <w:rFonts w:ascii="Verdana" w:hAnsi="Verdana" w:cs="AGaramond-Regular"/>
-          <w:color w:val="231F20"/>
-          <w:sz w:val="18"/>
-          <w:szCs w:val="18"/>
-        </w:rPr>
-        <w:t>symbol has a guard condition.</w:t>
-      </w:r>
-      <w:r>
-        <w:rPr>
-          <w:rFonts w:ascii="Verdana" w:hAnsi="Verdana" w:cs="AGaramond-Regular"/>
-          <w:color w:val="231F20"/>
-          <w:sz w:val="18"/>
-          <w:szCs w:val="18"/>
-        </w:rPr>
-        <w:br/>
-      </w:r>
-      <w:r>
-        <w:t xml:space="preserve">   </w:t>
-      </w:r>
-      <w:r>
-        <w:t xml:space="preserve">UML activity diagram for the </w:t>
-      </w:r>
-      <w:r>
-        <w:rPr>
-          <w:color w:val="00B050"/>
-        </w:rPr>
-        <w:t xml:space="preserve">while </w:t>
-      </w:r>
-      <w:r>
-        <w:t>statement.</w:t>
-      </w:r>
-    </w:p>
-    <w:p>
-      <w:pPr>
-        <w:autoSpaceDE w:val="0"/>
-        <w:autoSpaceDN w:val="0"/>
-        <w:adjustRightInd w:val="0"/>
-        <w:spacing w:after="0" w:line="240" w:lineRule="auto"/>
-        <w:rPr>
-          <w:rFonts w:ascii="AGaramond-Regular" w:hAnsi="AGaramond-Regular" w:cs="AGaramond-Regular"/>
-          <w:color w:val="231F20"/>
-          <w:sz w:val="21"/>
-          <w:szCs w:val="21"/>
-        </w:rPr>
-      </w:pPr>
-    </w:p>
-    <w:p>
-      <w:pPr>
-        <w:autoSpaceDE w:val="0"/>
-        <w:autoSpaceDN w:val="0"/>
-        <w:adjustRightInd w:val="0"/>
-        <w:spacing w:after="0" w:line="240" w:lineRule="auto"/>
-        <w:rPr>
-          <w:rFonts w:ascii="Verdana" w:hAnsi="Verdana" w:cs="AGaramond-Regular"/>
-          <w:sz w:val="18"/>
-          <w:szCs w:val="18"/>
-        </w:rPr>
-      </w:pPr>
-      <w:r>
-        <w:rPr>
-          <w:rFonts w:ascii="AGaramond-Regular" w:hAnsi="AGaramond-Regular" w:cs="AGaramond-Regular"/>
+        <w:t>body statement executes.</w:t>
+      </w:r>
+    </w:p>
+    <w:p>
+      <w:pPr>
+        <w:pStyle w:val="NoSpacing"/>
+      </w:pPr>
+    </w:p>
+    <w:p>
+      <w:pPr>
+        <w:pStyle w:val="NoSpacing"/>
+      </w:pPr>
+      <w:r>
+        <w:rPr>
           <w:noProof/>
-          <w:color w:val="231F20"/>
-          <w:sz w:val="21"/>
-          <w:szCs w:val="21"/>
           <w:lang w:val="en-US"/>
         </w:rPr>
         <w:lastRenderedPageBreak/>
         <w:drawing>
-          <wp:inline distT="0" distB="0" distL="0" distR="0" wp14:anchorId="7F747336" wp14:editId="3174D0F5">
-            <wp:extent cx="5756910" cy="2544445"/>
-            <wp:effectExtent l="0" t="0" r="0" b="8255"/>
-            <wp:docPr id="2" name="Picture 2" descr="C:\Users\Anıl\AppData\Local\Microsoft\Windows\INetCache\Content.Word\Capture.png"/>
+          <wp:inline distT="0" distB="0" distL="0" distR="0" wp14:anchorId="0873B532" wp14:editId="14AB48D6">
+            <wp:extent cx="5754051" cy="3200400"/>
+            <wp:effectExtent l="0" t="0" r="0" b="0"/>
+            <wp:docPr id="28" name="Picture 28"/>
             <wp:cNvGraphicFramePr>
               <a:graphicFrameLocks xmlns:a="http://schemas.openxmlformats.org/drawingml/2006/main" noChangeAspect="1"/>
             </wp:cNvGraphicFramePr>
@@ -3240,36 +3356,30 @@
               <a:graphicData uri="http://schemas.openxmlformats.org/drawingml/2006/picture">
                 <pic:pic xmlns:pic="http://schemas.openxmlformats.org/drawingml/2006/picture">
                   <pic:nvPicPr>
-                    <pic:cNvPr id="0" name="Picture 9" descr="C:\Users\Anıl\AppData\Local\Microsoft\Windows\INetCache\Content.Word\Capture.png"/>
-                    <pic:cNvPicPr>
-                      <a:picLocks noChangeAspect="1" noChangeArrowheads="1"/>
-                    </pic:cNvPicPr>
+                    <pic:cNvPr id="0" name=""/>
+                    <pic:cNvPicPr/>
                   </pic:nvPicPr>
-                  <pic:blipFill>
-                    <a:blip r:embed="rId12">
-                      <a:extLst>
-                        <a:ext uri="{28A0092B-C50C-407E-A947-70E740481C1C}">
-                          <a14:useLocalDpi xmlns:a14="http://schemas.microsoft.com/office/drawing/2010/main" val="0"/>
-                        </a:ext>
-                      </a:extLst>
-                    </a:blip>
-                    <a:srcRect/>
-                    <a:stretch>
-                      <a:fillRect/>
-                    </a:stretch>
+                  <pic:blipFill rotWithShape="1">
+                    <a:blip r:embed="rId13"/>
+                    <a:srcRect b="7481"/>
+                    <a:stretch/>
                   </pic:blipFill>
                   <pic:spPr bwMode="auto">
                     <a:xfrm>
                       <a:off x="0" y="0"/>
-                      <a:ext cx="5756910" cy="2544445"/>
+                      <a:ext cx="5760720" cy="3204109"/>
                     </a:xfrm>
                     <a:prstGeom prst="rect">
                       <a:avLst/>
                     </a:prstGeom>
-                    <a:noFill/>
                     <a:ln>
                       <a:noFill/>
                     </a:ln>
+                    <a:extLst>
+                      <a:ext uri="{53640926-AAD7-44D8-BBD7-CCE9431645EC}">
+                        <a14:shadowObscured xmlns:a14="http://schemas.microsoft.com/office/drawing/2010/main"/>
+                      </a:ext>
+                    </a:extLst>
                   </pic:spPr>
                 </pic:pic>
               </a:graphicData>
@@ -3280,158 +3390,68 @@
     </w:p>
     <w:p>
       <w:pPr>
-        <w:autoSpaceDE w:val="0"/>
-        <w:autoSpaceDN w:val="0"/>
-        <w:adjustRightInd w:val="0"/>
-        <w:spacing w:after="0" w:line="240" w:lineRule="auto"/>
-        <w:rPr>
-          <w:rFonts w:ascii="Verdana" w:hAnsi="Verdana" w:cs="AGaramond-Regular"/>
-          <w:sz w:val="18"/>
-          <w:szCs w:val="18"/>
-        </w:rPr>
-      </w:pPr>
-    </w:p>
-    <w:p>
-      <w:pPr>
-        <w:pStyle w:val="NoSpacing"/>
-      </w:pPr>
-      <w:r>
-        <w:t xml:space="preserve">The </w:t>
-      </w:r>
-      <w:r>
-        <w:rPr>
+        <w:pStyle w:val="NoSpacing"/>
+      </w:pPr>
+    </w:p>
+    <w:p>
+      <w:pPr>
+        <w:pStyle w:val="NoSpacing"/>
+        <w:rPr>
+          <w:rFonts w:ascii="Verdana" w:hAnsi="Verdana"/>
+          <w:sz w:val="18"/>
+          <w:szCs w:val="18"/>
+        </w:rPr>
+      </w:pPr>
+      <w:r>
+        <w:rPr>
+          <w:rFonts w:ascii="Verdana" w:hAnsi="Verdana"/>
+          <w:sz w:val="18"/>
+          <w:szCs w:val="18"/>
+        </w:rPr>
+        <w:t xml:space="preserve">UML activity diagram for the </w:t>
+      </w:r>
+      <w:r>
+        <w:rPr>
+          <w:rFonts w:ascii="Verdana" w:hAnsi="Verdana"/>
           <w:color w:val="00B050"/>
-        </w:rPr>
-        <w:t xml:space="preserve">for </w:t>
-      </w:r>
-      <w:r>
-        <w:t>statement’s UML activity diagram is similar to that of the while statement</w:t>
-      </w:r>
-      <w:r>
-        <w:t xml:space="preserve">. </w:t>
-      </w:r>
-      <w:r>
-        <w:t>The</w:t>
-      </w:r>
-      <w:r>
+          <w:sz w:val="18"/>
+          <w:szCs w:val="18"/>
+        </w:rPr>
+        <w:t xml:space="preserve">do…while </w:t>
+      </w:r>
+      <w:r>
+        <w:rPr>
+          <w:rFonts w:ascii="Verdana" w:hAnsi="Verdana"/>
+          <w:sz w:val="18"/>
+          <w:szCs w:val="18"/>
+        </w:rPr>
+        <w:t>statement. This diagram</w:t>
+      </w:r>
+      <w:r>
+        <w:rPr>
+          <w:rFonts w:ascii="Verdana" w:hAnsi="Verdana"/>
+          <w:sz w:val="18"/>
+          <w:szCs w:val="18"/>
+        </w:rPr>
         <w:t xml:space="preserve"> </w:t>
       </w:r>
       <w:r>
-        <w:t>diagram makes it clear that initialization occurs once before the loop-continuation test is</w:t>
-      </w:r>
-      <w:r>
+        <w:rPr>
+          <w:rFonts w:ascii="Verdana" w:hAnsi="Verdana"/>
+          <w:sz w:val="18"/>
+          <w:szCs w:val="18"/>
+        </w:rPr>
+        <w:t>makes it clear that the loop-continuation condition is not evaluated until after the loop</w:t>
+      </w:r>
+      <w:r>
+        <w:rPr>
+          <w:rFonts w:ascii="Verdana" w:hAnsi="Verdana"/>
+          <w:sz w:val="18"/>
+          <w:szCs w:val="18"/>
+        </w:rPr>
         <w:t xml:space="preserve"> </w:t>
       </w:r>
       <w:r>
-        <w:t>evaluated the first time, and that incrementing occurs each time through the loop after the</w:t>
-      </w:r>
-      <w:r>
-        <w:t xml:space="preserve"> </w:t>
-      </w:r>
-      <w:r>
-        <w:t>body statement executes.</w:t>
-      </w:r>
-    </w:p>
-    <w:p>
-      <w:pPr>
-        <w:pStyle w:val="NoSpacing"/>
-      </w:pPr>
-    </w:p>
-    <w:p>
-      <w:pPr>
-        <w:pStyle w:val="NoSpacing"/>
-      </w:pPr>
-      <w:r>
-        <w:pict>
-          <v:shapetype id="_x0000_t75" coordsize="21600,21600" o:spt="75" o:preferrelative="t" path="m@4@5l@4@11@9@11@9@5xe" filled="f" stroked="f">
-            <v:stroke joinstyle="miter"/>
-            <v:formulas>
-              <v:f eqn="if lineDrawn pixelLineWidth 0"/>
-              <v:f eqn="sum @0 1 0"/>
-              <v:f eqn="sum 0 0 @1"/>
-              <v:f eqn="prod @2 1 2"/>
-              <v:f eqn="prod @3 21600 pixelWidth"/>
-              <v:f eqn="prod @3 21600 pixelHeight"/>
-              <v:f eqn="sum @0 0 1"/>
-              <v:f eqn="prod @6 1 2"/>
-              <v:f eqn="prod @7 21600 pixelWidth"/>
-              <v:f eqn="sum @8 21600 0"/>
-              <v:f eqn="prod @7 21600 pixelHeight"/>
-              <v:f eqn="sum @10 21600 0"/>
-            </v:formulas>
-            <v:path o:extrusionok="f" gradientshapeok="t" o:connecttype="rect"/>
-            <o:lock v:ext="edit" aspectratio="t"/>
-          </v:shapetype>
-          <v:shape id="_x0000_i1025" type="#_x0000_t75" style="width:457.05pt;height:262.35pt">
-            <v:imagedata r:id="rId13" o:title="Capture"/>
-          </v:shape>
-        </w:pict>
-      </w:r>
-    </w:p>
-    <w:p>
-      <w:pPr>
-        <w:pStyle w:val="NoSpacing"/>
-      </w:pPr>
-    </w:p>
-    <w:p>
-      <w:pPr>
-        <w:pStyle w:val="NoSpacing"/>
-        <w:rPr>
-          <w:rFonts w:ascii="Verdana" w:hAnsi="Verdana"/>
-          <w:sz w:val="18"/>
-          <w:szCs w:val="18"/>
-        </w:rPr>
-      </w:pPr>
-      <w:r>
-        <w:rPr>
-          <w:rFonts w:ascii="Verdana" w:hAnsi="Verdana"/>
-          <w:sz w:val="18"/>
-          <w:szCs w:val="18"/>
-        </w:rPr>
-        <w:t xml:space="preserve">UML activity diagram for the </w:t>
-      </w:r>
-      <w:r>
-        <w:rPr>
-          <w:rFonts w:ascii="Verdana" w:hAnsi="Verdana"/>
-          <w:color w:val="00B050"/>
-          <w:sz w:val="18"/>
-          <w:szCs w:val="18"/>
-        </w:rPr>
-        <w:t xml:space="preserve">do…while </w:t>
-      </w:r>
-      <w:r>
-        <w:rPr>
-          <w:rFonts w:ascii="Verdana" w:hAnsi="Verdana"/>
-          <w:sz w:val="18"/>
-          <w:szCs w:val="18"/>
-        </w:rPr>
-        <w:t>statement. This diagram</w:t>
-      </w:r>
-      <w:r>
-        <w:rPr>
-          <w:rFonts w:ascii="Verdana" w:hAnsi="Verdana"/>
-          <w:sz w:val="18"/>
-          <w:szCs w:val="18"/>
-        </w:rPr>
-        <w:t xml:space="preserve"> </w:t>
-      </w:r>
-      <w:r>
-        <w:rPr>
-          <w:rFonts w:ascii="Verdana" w:hAnsi="Verdana"/>
-          <w:sz w:val="18"/>
-          <w:szCs w:val="18"/>
-        </w:rPr>
-        <w:t>makes it clear that the loop-continuation condition is not evaluated until after the loop</w:t>
-      </w:r>
-      <w:r>
-        <w:rPr>
-          <w:rFonts w:ascii="Verdana" w:hAnsi="Verdana"/>
-          <w:sz w:val="18"/>
-          <w:szCs w:val="18"/>
-        </w:rPr>
-        <w:t xml:space="preserve"> </w:t>
-      </w:r>
-      <w:r>
         <w:rPr>
           <w:rFonts w:ascii="Verdana" w:hAnsi="Verdana"/>
           <w:sz w:val="18"/>
@@ -3461,18 +3481,14 @@
       </w:pPr>
       <w:r>
         <w:rPr>
-          <w:rFonts w:ascii="Verdana" w:hAnsi="Verdana"/>
           <w:noProof/>
-          <w:sz w:val="18"/>
-          <w:szCs w:val="18"/>
-          <w:lang w:val="en-US"/>
-        </w:rPr>
-        <w:lastRenderedPageBreak/>
+          <w:lang w:val="en-US"/>
+        </w:rPr>
         <w:drawing>
-          <wp:inline distT="0" distB="0" distL="0" distR="0">
-            <wp:extent cx="5756910" cy="3782060"/>
-            <wp:effectExtent l="0" t="0" r="0" b="8890"/>
-            <wp:docPr id="10" name="Resim 10" descr="C:\Users\Anil\AppData\Local\Microsoft\Windows\INetCache\Content.Word\Capture.png"/>
+          <wp:inline distT="0" distB="0" distL="0" distR="0" wp14:anchorId="3BC990C6" wp14:editId="7A6852AD">
+            <wp:extent cx="5761153" cy="3743864"/>
+            <wp:effectExtent l="0" t="0" r="0" b="9525"/>
+            <wp:docPr id="29" name="Picture 29"/>
             <wp:cNvGraphicFramePr>
               <a:graphicFrameLocks xmlns:a="http://schemas.openxmlformats.org/drawingml/2006/main" noChangeAspect="1"/>
             </wp:cNvGraphicFramePr>
@@ -3480,36 +3496,30 @@
               <a:graphicData uri="http://schemas.openxmlformats.org/drawingml/2006/picture">
                 <pic:pic xmlns:pic="http://schemas.openxmlformats.org/drawingml/2006/picture">
                   <pic:nvPicPr>
-                    <pic:cNvPr id="0" name="Picture 10" descr="C:\Users\Anil\AppData\Local\Microsoft\Windows\INetCache\Content.Word\Capture.png"/>
-                    <pic:cNvPicPr>
-                      <a:picLocks noChangeAspect="1" noChangeArrowheads="1"/>
-                    </pic:cNvPicPr>
+                    <pic:cNvPr id="0" name=""/>
+                    <pic:cNvPicPr/>
                   </pic:nvPicPr>
-                  <pic:blipFill>
-                    <a:blip r:embed="rId14">
-                      <a:extLst>
-                        <a:ext uri="{28A0092B-C50C-407E-A947-70E740481C1C}">
-                          <a14:useLocalDpi xmlns:a14="http://schemas.microsoft.com/office/drawing/2010/main" val="0"/>
-                        </a:ext>
-                      </a:extLst>
-                    </a:blip>
-                    <a:srcRect/>
-                    <a:stretch>
-                      <a:fillRect/>
-                    </a:stretch>
+                  <pic:blipFill rotWithShape="1">
+                    <a:blip r:embed="rId14"/>
+                    <a:srcRect b="6263"/>
+                    <a:stretch/>
                   </pic:blipFill>
                   <pic:spPr bwMode="auto">
                     <a:xfrm>
                       <a:off x="0" y="0"/>
-                      <a:ext cx="5756910" cy="3782060"/>
+                      <a:ext cx="5760720" cy="3743583"/>
                     </a:xfrm>
                     <a:prstGeom prst="rect">
                       <a:avLst/>
                     </a:prstGeom>
-                    <a:noFill/>
                     <a:ln>
                       <a:noFill/>
                     </a:ln>
+                    <a:extLst>
+                      <a:ext uri="{53640926-AAD7-44D8-BBD7-CCE9431645EC}">
+                        <a14:shadowObscured xmlns:a14="http://schemas.microsoft.com/office/drawing/2010/main"/>
+                      </a:ext>
+                    </a:extLst>
                   </pic:spPr>
                 </pic:pic>
               </a:graphicData>
@@ -3598,119 +3608,101 @@
       </w:pPr>
       <w:r>
         <w:rPr>
-          <w:rFonts w:ascii="Verdana" w:hAnsi="Verdana"/>
-          <w:sz w:val="18"/>
-          <w:szCs w:val="18"/>
-        </w:rPr>
-        <w:pict>
-          <v:shape id="_x0000_i1026" type="#_x0000_t75" style="width:453.3pt;height:308.05pt">
-            <v:imagedata r:id="rId15" o:title="Capture"/>
-          </v:shape>
-        </w:pict>
-      </w:r>
-    </w:p>
-    <w:p>
-      <w:pPr>
-        <w:pStyle w:val="NoSpacing"/>
-        <w:rPr>
-          <w:rFonts w:ascii="Verdana" w:hAnsi="Verdana"/>
-          <w:sz w:val="18"/>
-          <w:szCs w:val="18"/>
-        </w:rPr>
-      </w:pPr>
-    </w:p>
-    <w:p>
-      <w:pPr>
-        <w:pStyle w:val="NoSpacing"/>
-        <w:rPr>
-          <w:rFonts w:ascii="Verdana" w:hAnsi="Verdana"/>
-          <w:sz w:val="18"/>
-          <w:szCs w:val="18"/>
-        </w:rPr>
-      </w:pPr>
-    </w:p>
-    <w:p>
-      <w:pPr>
-        <w:pStyle w:val="NoSpacing"/>
-        <w:numPr>
-          <w:ilvl w:val="0"/>
-          <w:numId w:val="14"/>
-        </w:numPr>
-        <w:rPr>
+          <w:noProof/>
+          <w:lang w:val="en-US"/>
+        </w:rPr>
+        <w:lastRenderedPageBreak/>
+        <w:drawing>
+          <wp:inline distT="0" distB="0" distL="0" distR="0" wp14:anchorId="69EAEDD8" wp14:editId="1EB61033">
+            <wp:extent cx="5762164" cy="3830128"/>
+            <wp:effectExtent l="0" t="0" r="0" b="0"/>
+            <wp:docPr id="30" name="Picture 30"/>
+            <wp:cNvGraphicFramePr>
+              <a:graphicFrameLocks xmlns:a="http://schemas.openxmlformats.org/drawingml/2006/main" noChangeAspect="1"/>
+            </wp:cNvGraphicFramePr>
+            <a:graphic xmlns:a="http://schemas.openxmlformats.org/drawingml/2006/main">
+              <a:graphicData uri="http://schemas.openxmlformats.org/drawingml/2006/picture">
+                <pic:pic xmlns:pic="http://schemas.openxmlformats.org/drawingml/2006/picture">
+                  <pic:nvPicPr>
+                    <pic:cNvPr id="0" name=""/>
+                    <pic:cNvPicPr/>
+                  </pic:nvPicPr>
+                  <pic:blipFill rotWithShape="1">
+                    <a:blip r:embed="rId15"/>
+                    <a:srcRect b="6329"/>
+                    <a:stretch/>
+                  </pic:blipFill>
+                  <pic:spPr bwMode="auto">
+                    <a:xfrm>
+                      <a:off x="0" y="0"/>
+                      <a:ext cx="5760720" cy="3829168"/>
+                    </a:xfrm>
+                    <a:prstGeom prst="rect">
+                      <a:avLst/>
+                    </a:prstGeom>
+                    <a:ln>
+                      <a:noFill/>
+                    </a:ln>
+                    <a:extLst>
+                      <a:ext uri="{53640926-AAD7-44D8-BBD7-CCE9431645EC}">
+                        <a14:shadowObscured xmlns:a14="http://schemas.microsoft.com/office/drawing/2010/main"/>
+                      </a:ext>
+                    </a:extLst>
+                  </pic:spPr>
+                </pic:pic>
+              </a:graphicData>
+            </a:graphic>
+          </wp:inline>
+        </w:drawing>
+      </w:r>
+    </w:p>
+    <w:p>
+      <w:pPr>
+        <w:pStyle w:val="NoSpacing"/>
+        <w:rPr>
+          <w:rFonts w:ascii="Verdana" w:hAnsi="Verdana"/>
+          <w:sz w:val="18"/>
+          <w:szCs w:val="18"/>
+        </w:rPr>
+      </w:pPr>
+    </w:p>
+    <w:p>
+      <w:pPr>
+        <w:pStyle w:val="NoSpacing"/>
+        <w:rPr>
+          <w:rFonts w:ascii="Verdana" w:hAnsi="Verdana"/>
           <w:b/>
-        </w:rPr>
-      </w:pPr>
-      <w:bookmarkStart w:id="0" w:name="Chapter9"/>
-      <w:bookmarkStart w:id="1" w:name="_GoBack"/>
-      <w:bookmarkEnd w:id="0"/>
+          <w:sz w:val="18"/>
+          <w:szCs w:val="18"/>
+        </w:rPr>
+      </w:pPr>
+      <w:bookmarkStart w:id="1" w:name="structured_programming_summary"/>
       <w:bookmarkEnd w:id="1"/>
       <w:r>
         <w:rPr>
+          <w:rFonts w:ascii="Verdana" w:hAnsi="Verdana"/>
           <w:b/>
-        </w:rPr>
-        <w:t>Chapter 9</w:t>
-      </w:r>
-    </w:p>
-    <w:p>
-      <w:pPr>
-        <w:pStyle w:val="NoSpacing"/>
-        <w:rPr>
-          <w:rFonts w:ascii="Verdana" w:hAnsi="Verdana"/>
-          <w:b/>
-          <w:sz w:val="18"/>
-          <w:szCs w:val="18"/>
-        </w:rPr>
-      </w:pPr>
-    </w:p>
-    <w:p>
-      <w:pPr>
-        <w:pStyle w:val="NoSpacing"/>
-        <w:rPr>
-          <w:rFonts w:ascii="Verdana" w:hAnsi="Verdana"/>
-          <w:sz w:val="18"/>
-          <w:szCs w:val="18"/>
-        </w:rPr>
-      </w:pPr>
-      <w:r>
-        <w:rPr>
-          <w:rFonts w:ascii="Verdana" w:hAnsi="Verdana"/>
-          <w:b/>
-          <w:sz w:val="18"/>
-          <w:szCs w:val="18"/>
-        </w:rPr>
-        <w:t xml:space="preserve">-Inheritance: </w:t>
-      </w:r>
-      <w:r>
-        <w:rPr>
-          <w:rFonts w:ascii="Verdana" w:hAnsi="Verdana"/>
-          <w:sz w:val="18"/>
-          <w:szCs w:val="18"/>
-        </w:rPr>
-        <w:t xml:space="preserve">Each arrow represents an is-a relationship. The top class is inherited from Object class. </w:t>
-      </w:r>
-      <w:r>
-        <w:rPr>
-          <w:rFonts w:ascii="Verdana" w:hAnsi="Verdana"/>
-          <w:sz w:val="18"/>
-          <w:szCs w:val="18"/>
-        </w:rPr>
-        <w:t>So we can say Employee is a CommunityMember and CommunityMember is an Object.</w:t>
-      </w:r>
-      <w:r>
-        <w:rPr>
-          <w:rFonts w:ascii="Verdana" w:hAnsi="Verdana"/>
-          <w:sz w:val="18"/>
-          <w:szCs w:val="18"/>
-        </w:rPr>
-        <w:br/>
-      </w:r>
-    </w:p>
-    <w:p>
-      <w:pPr>
-        <w:pStyle w:val="NoSpacing"/>
-        <w:rPr>
-          <w:rFonts w:ascii="Verdana" w:hAnsi="Verdana"/>
-          <w:b/>
+          <w:sz w:val="18"/>
+          <w:szCs w:val="18"/>
+        </w:rPr>
+        <w:t>-Structured Programming Summary</w:t>
+      </w:r>
+    </w:p>
+    <w:p>
+      <w:pPr>
+        <w:pStyle w:val="NoSpacing"/>
+        <w:rPr>
+          <w:rFonts w:ascii="Verdana" w:hAnsi="Verdana"/>
+          <w:sz w:val="18"/>
+          <w:szCs w:val="18"/>
+        </w:rPr>
+      </w:pPr>
+    </w:p>
+    <w:p>
+      <w:pPr>
+        <w:pStyle w:val="NoSpacing"/>
+        <w:rPr>
+          <w:rFonts w:ascii="Verdana" w:hAnsi="Verdana"/>
           <w:sz w:val="18"/>
           <w:szCs w:val="18"/>
         </w:rPr>
@@ -3721,10 +3713,10 @@
           <w:lang w:val="en-US"/>
         </w:rPr>
         <w:drawing>
-          <wp:inline distT="0" distB="0" distL="0" distR="0" wp14:anchorId="5D5F0107" wp14:editId="32C04B58">
-            <wp:extent cx="5760720" cy="2925289"/>
-            <wp:effectExtent l="0" t="0" r="0" b="8890"/>
-            <wp:docPr id="19" name="Picture 19"/>
+          <wp:inline distT="0" distB="0" distL="0" distR="0" wp14:anchorId="45465DD5" wp14:editId="13F7D82C">
+            <wp:extent cx="5430741" cy="4606267"/>
+            <wp:effectExtent l="0" t="0" r="0" b="4445"/>
+            <wp:docPr id="2" name="Picture 2"/>
             <wp:cNvGraphicFramePr>
               <a:graphicFrameLocks xmlns:a="http://schemas.openxmlformats.org/drawingml/2006/main" noChangeAspect="1"/>
             </wp:cNvGraphicFramePr>
@@ -3744,7 +3736,7 @@
                   <pic:spPr>
                     <a:xfrm>
                       <a:off x="0" y="0"/>
-                      <a:ext cx="5760720" cy="2925289"/>
+                      <a:ext cx="5432434" cy="4607703"/>
                     </a:xfrm>
                     <a:prstGeom prst="rect">
                       <a:avLst/>
@@ -3756,34 +3748,652 @@
           </wp:inline>
         </w:drawing>
       </w:r>
-      <w:r>
-        <w:rPr>
-          <w:rFonts w:ascii="Verdana" w:hAnsi="Verdana"/>
-          <w:b/>
-          <w:sz w:val="18"/>
-          <w:szCs w:val="18"/>
-        </w:rPr>
+    </w:p>
+    <w:p>
+      <w:pPr>
+        <w:pStyle w:val="NoSpacing"/>
+        <w:rPr>
+          <w:rFonts w:ascii="Verdana" w:hAnsi="Verdana"/>
+          <w:sz w:val="18"/>
+          <w:szCs w:val="18"/>
+        </w:rPr>
+      </w:pPr>
+    </w:p>
+    <w:p>
+      <w:pPr>
+        <w:pStyle w:val="NoSpacing"/>
+        <w:rPr>
+          <w:rFonts w:ascii="Verdana" w:hAnsi="Verdana"/>
+          <w:sz w:val="18"/>
+          <w:szCs w:val="18"/>
+        </w:rPr>
+      </w:pPr>
+      <w:r>
+        <w:rPr>
+          <w:noProof/>
+          <w:lang w:val="en-US"/>
+        </w:rPr>
+        <w:drawing>
+          <wp:inline distT="0" distB="0" distL="0" distR="0" wp14:anchorId="03DE3E35" wp14:editId="1B85E667">
+            <wp:extent cx="5422790" cy="3423988"/>
+            <wp:effectExtent l="0" t="0" r="6985" b="5080"/>
+            <wp:docPr id="4" name="Picture 4"/>
+            <wp:cNvGraphicFramePr>
+              <a:graphicFrameLocks xmlns:a="http://schemas.openxmlformats.org/drawingml/2006/main" noChangeAspect="1"/>
+            </wp:cNvGraphicFramePr>
+            <a:graphic xmlns:a="http://schemas.openxmlformats.org/drawingml/2006/main">
+              <a:graphicData uri="http://schemas.openxmlformats.org/drawingml/2006/picture">
+                <pic:pic xmlns:pic="http://schemas.openxmlformats.org/drawingml/2006/picture">
+                  <pic:nvPicPr>
+                    <pic:cNvPr id="0" name=""/>
+                    <pic:cNvPicPr/>
+                  </pic:nvPicPr>
+                  <pic:blipFill rotWithShape="1">
+                    <a:blip r:embed="rId17"/>
+                    <a:srcRect b="5967"/>
+                    <a:stretch/>
+                  </pic:blipFill>
+                  <pic:spPr bwMode="auto">
+                    <a:xfrm>
+                      <a:off x="0" y="0"/>
+                      <a:ext cx="5428182" cy="3427392"/>
+                    </a:xfrm>
+                    <a:prstGeom prst="rect">
+                      <a:avLst/>
+                    </a:prstGeom>
+                    <a:ln>
+                      <a:noFill/>
+                    </a:ln>
+                    <a:extLst>
+                      <a:ext uri="{53640926-AAD7-44D8-BBD7-CCE9431645EC}">
+                        <a14:shadowObscured xmlns:a14="http://schemas.microsoft.com/office/drawing/2010/main"/>
+                      </a:ext>
+                    </a:extLst>
+                  </pic:spPr>
+                </pic:pic>
+              </a:graphicData>
+            </a:graphic>
+          </wp:inline>
+        </w:drawing>
+      </w:r>
+    </w:p>
+    <w:p>
+      <w:pPr>
+        <w:pStyle w:val="NoSpacing"/>
+        <w:rPr>
+          <w:rFonts w:ascii="Verdana" w:hAnsi="Verdana"/>
+          <w:sz w:val="18"/>
+          <w:szCs w:val="18"/>
+        </w:rPr>
+      </w:pPr>
+    </w:p>
+    <w:p>
+      <w:pPr>
+        <w:pStyle w:val="HTMLPreformatted"/>
+        <w:spacing w:line="270" w:lineRule="atLeast"/>
+        <w:rPr>
+          <w:rFonts w:ascii="Verdana" w:hAnsi="Verdana"/>
+          <w:szCs w:val="18"/>
+        </w:rPr>
+      </w:pPr>
+      <w:r>
+        <w:rPr>
+          <w:noProof/>
+          <w:lang w:val="en-US"/>
+        </w:rPr>
+        <w:drawing>
+          <wp:inline distT="0" distB="0" distL="0" distR="0" wp14:anchorId="32663DD4" wp14:editId="175EC037">
+            <wp:extent cx="3927945" cy="1420071"/>
+            <wp:effectExtent l="0" t="0" r="0" b="8890"/>
+            <wp:docPr id="5" name="Picture 5"/>
+            <wp:cNvGraphicFramePr>
+              <a:graphicFrameLocks xmlns:a="http://schemas.openxmlformats.org/drawingml/2006/main" noChangeAspect="1"/>
+            </wp:cNvGraphicFramePr>
+            <a:graphic xmlns:a="http://schemas.openxmlformats.org/drawingml/2006/main">
+              <a:graphicData uri="http://schemas.openxmlformats.org/drawingml/2006/picture">
+                <pic:pic xmlns:pic="http://schemas.openxmlformats.org/drawingml/2006/picture">
+                  <pic:nvPicPr>
+                    <pic:cNvPr id="0" name=""/>
+                    <pic:cNvPicPr/>
+                  </pic:nvPicPr>
+                  <pic:blipFill rotWithShape="1">
+                    <a:blip r:embed="rId18"/>
+                    <a:srcRect b="13669"/>
+                    <a:stretch/>
+                  </pic:blipFill>
+                  <pic:spPr bwMode="auto">
+                    <a:xfrm>
+                      <a:off x="0" y="0"/>
+                      <a:ext cx="3926768" cy="1419645"/>
+                    </a:xfrm>
+                    <a:prstGeom prst="rect">
+                      <a:avLst/>
+                    </a:prstGeom>
+                    <a:ln>
+                      <a:noFill/>
+                    </a:ln>
+                    <a:extLst>
+                      <a:ext uri="{53640926-AAD7-44D8-BBD7-CCE9431645EC}">
+                        <a14:shadowObscured xmlns:a14="http://schemas.microsoft.com/office/drawing/2010/main"/>
+                      </a:ext>
+                    </a:extLst>
+                  </pic:spPr>
+                </pic:pic>
+              </a:graphicData>
+            </a:graphic>
+          </wp:inline>
+        </w:drawing>
+      </w:r>
+    </w:p>
+    <w:p>
+      <w:pPr>
+        <w:pStyle w:val="HTMLPreformatted"/>
+        <w:rPr>
+          <w:rFonts w:ascii="Verdana" w:hAnsi="Verdana"/>
+          <w:szCs w:val="18"/>
+        </w:rPr>
+      </w:pPr>
+    </w:p>
+    <w:p>
+      <w:pPr>
+        <w:autoSpaceDE w:val="0"/>
+        <w:autoSpaceDN w:val="0"/>
+        <w:adjustRightInd w:val="0"/>
+        <w:spacing w:after="0" w:line="240" w:lineRule="auto"/>
+        <w:rPr>
+          <w:rFonts w:cs="AGaramond-Regular"/>
+          <w:color w:val="231F20"/>
+          <w:szCs w:val="18"/>
+        </w:rPr>
+      </w:pPr>
+      <w:r>
+        <w:rPr>
+          <w:rFonts w:cs="AGaramond-Regular"/>
+          <w:color w:val="231F20"/>
+          <w:szCs w:val="18"/>
+        </w:rPr>
+        <w:t>R</w:t>
+      </w:r>
+      <w:r>
+        <w:rPr>
+          <w:rFonts w:cs="AGaramond-Regular"/>
+          <w:color w:val="231F20"/>
+          <w:szCs w:val="18"/>
+        </w:rPr>
+        <w:t>epeatedly applying rule 2 to the simplest activity diagram results in an activity diagram containin</w:t>
+      </w:r>
+      <w:r>
+        <w:rPr>
+          <w:rFonts w:cs="AGaramond-Regular"/>
+          <w:color w:val="231F20"/>
+          <w:szCs w:val="18"/>
+        </w:rPr>
+        <w:t>g many action states in sequence</w:t>
+      </w:r>
+      <w:r>
+        <w:rPr>
+          <w:rFonts w:cs="AGaramond-Regular"/>
+          <w:color w:val="231F20"/>
+          <w:szCs w:val="18"/>
+        </w:rPr>
+        <w:t xml:space="preserve">. Rule 2 generates a </w:t>
+      </w:r>
+      <w:r>
+        <w:rPr>
+          <w:rFonts w:cs="AGaramond-Italic"/>
+          <w:i/>
+          <w:iCs/>
+          <w:color w:val="231F20"/>
+          <w:szCs w:val="18"/>
+        </w:rPr>
+        <w:t xml:space="preserve">stack </w:t>
+      </w:r>
+      <w:r>
+        <w:rPr>
+          <w:rFonts w:cs="AGaramond-Regular"/>
+          <w:color w:val="231F20"/>
+          <w:szCs w:val="18"/>
+        </w:rPr>
+        <w:t xml:space="preserve">of control statements, so let’s call rule 2 the </w:t>
+      </w:r>
+      <w:r>
+        <w:rPr>
+          <w:rFonts w:cs="AGaramond-Semibold"/>
+          <w:bCs/>
+          <w:color w:val="00B050"/>
+          <w:szCs w:val="18"/>
+        </w:rPr>
+        <w:t>stacking rule</w:t>
+      </w:r>
+      <w:r>
+        <w:rPr>
+          <w:rFonts w:cs="AGaramond-Regular"/>
+          <w:color w:val="231F20"/>
+          <w:szCs w:val="18"/>
+        </w:rPr>
+        <w:t>.</w:t>
+      </w:r>
+    </w:p>
+    <w:p>
+      <w:pPr>
+        <w:autoSpaceDE w:val="0"/>
+        <w:autoSpaceDN w:val="0"/>
+        <w:adjustRightInd w:val="0"/>
+        <w:spacing w:after="0" w:line="240" w:lineRule="auto"/>
+        <w:rPr>
+          <w:rFonts w:cs="AGaramond-Regular"/>
+          <w:color w:val="231F20"/>
+          <w:szCs w:val="18"/>
+        </w:rPr>
+      </w:pPr>
+    </w:p>
+    <w:p>
+      <w:pPr>
+        <w:autoSpaceDE w:val="0"/>
+        <w:autoSpaceDN w:val="0"/>
+        <w:adjustRightInd w:val="0"/>
+        <w:spacing w:after="0" w:line="240" w:lineRule="auto"/>
+        <w:rPr>
+          <w:rFonts w:cs="AGaramond-Regular"/>
+          <w:color w:val="231F20"/>
+          <w:szCs w:val="18"/>
+        </w:rPr>
+      </w:pPr>
+      <w:r>
+        <w:rPr>
+          <w:noProof/>
+          <w:lang w:val="en-US"/>
+        </w:rPr>
+        <w:drawing>
+          <wp:inline distT="0" distB="0" distL="0" distR="0" wp14:anchorId="1139195C" wp14:editId="34B40AEB">
+            <wp:extent cx="5534108" cy="2919931"/>
+            <wp:effectExtent l="0" t="0" r="0" b="0"/>
+            <wp:docPr id="6" name="Picture 6"/>
+            <wp:cNvGraphicFramePr>
+              <a:graphicFrameLocks xmlns:a="http://schemas.openxmlformats.org/drawingml/2006/main" noChangeAspect="1"/>
+            </wp:cNvGraphicFramePr>
+            <a:graphic xmlns:a="http://schemas.openxmlformats.org/drawingml/2006/main">
+              <a:graphicData uri="http://schemas.openxmlformats.org/drawingml/2006/picture">
+                <pic:pic xmlns:pic="http://schemas.openxmlformats.org/drawingml/2006/picture">
+                  <pic:nvPicPr>
+                    <pic:cNvPr id="0" name=""/>
+                    <pic:cNvPicPr/>
+                  </pic:nvPicPr>
+                  <pic:blipFill rotWithShape="1">
+                    <a:blip r:embed="rId19"/>
+                    <a:srcRect b="8034"/>
+                    <a:stretch/>
+                  </pic:blipFill>
+                  <pic:spPr bwMode="auto">
+                    <a:xfrm>
+                      <a:off x="0" y="0"/>
+                      <a:ext cx="5537929" cy="2921947"/>
+                    </a:xfrm>
+                    <a:prstGeom prst="rect">
+                      <a:avLst/>
+                    </a:prstGeom>
+                    <a:ln>
+                      <a:noFill/>
+                    </a:ln>
+                    <a:extLst>
+                      <a:ext uri="{53640926-AAD7-44D8-BBD7-CCE9431645EC}">
+                        <a14:shadowObscured xmlns:a14="http://schemas.microsoft.com/office/drawing/2010/main"/>
+                      </a:ext>
+                    </a:extLst>
+                  </pic:spPr>
+                </pic:pic>
+              </a:graphicData>
+            </a:graphic>
+          </wp:inline>
+        </w:drawing>
+      </w:r>
+    </w:p>
+    <w:p>
+      <w:pPr>
+        <w:autoSpaceDE w:val="0"/>
+        <w:autoSpaceDN w:val="0"/>
+        <w:adjustRightInd w:val="0"/>
+        <w:spacing w:after="0" w:line="240" w:lineRule="auto"/>
+        <w:rPr>
+          <w:rFonts w:cs="AGaramond-Regular"/>
+          <w:color w:val="231F20"/>
+          <w:szCs w:val="18"/>
+        </w:rPr>
+      </w:pPr>
+    </w:p>
+    <w:p>
+      <w:pPr>
+        <w:pStyle w:val="NoSpacing"/>
+        <w:rPr>
+          <w:szCs w:val="18"/>
+        </w:rPr>
+      </w:pPr>
+      <w:r>
+        <w:rPr>
+          <w:szCs w:val="18"/>
+        </w:rPr>
+        <w:t xml:space="preserve">Rule 3 is called the </w:t>
+      </w:r>
+      <w:r>
+        <w:rPr>
+          <w:rFonts w:cs="AGaramond-Semibold"/>
+          <w:bCs/>
+          <w:color w:val="00B050"/>
+          <w:szCs w:val="18"/>
+        </w:rPr>
+        <w:t>nesting rule</w:t>
+      </w:r>
+      <w:r>
+        <w:rPr>
+          <w:szCs w:val="18"/>
+        </w:rPr>
+        <w:t>. Repeatedly applying rule 3 to the simplest activity diagram</w:t>
+      </w:r>
+      <w:r>
+        <w:rPr>
+          <w:szCs w:val="18"/>
+        </w:rPr>
+        <w:t xml:space="preserve"> </w:t>
+      </w:r>
+      <w:r>
+        <w:rPr>
+          <w:szCs w:val="18"/>
+        </w:rPr>
+        <w:t xml:space="preserve">results in one with neatly </w:t>
+      </w:r>
+      <w:r>
+        <w:rPr>
+          <w:rFonts w:cs="AGaramond-Italic"/>
+          <w:i/>
+          <w:iCs/>
+          <w:szCs w:val="18"/>
+        </w:rPr>
+        <w:t xml:space="preserve">nested </w:t>
+      </w:r>
+      <w:r>
+        <w:rPr>
+          <w:szCs w:val="18"/>
+        </w:rPr>
+        <w:t>control statements.</w:t>
+      </w:r>
+    </w:p>
+    <w:p>
+      <w:pPr>
+        <w:pStyle w:val="NoSpacing"/>
+        <w:rPr>
+          <w:szCs w:val="18"/>
+        </w:rPr>
+      </w:pPr>
+    </w:p>
+    <w:p>
+      <w:pPr>
+        <w:pStyle w:val="NoSpacing"/>
+        <w:rPr>
+          <w:szCs w:val="18"/>
+        </w:rPr>
+      </w:pPr>
+      <w:r>
+        <w:rPr>
+          <w:noProof/>
+          <w:lang w:val="en-US"/>
+        </w:rPr>
+        <w:drawing>
+          <wp:inline distT="0" distB="0" distL="0" distR="0" wp14:anchorId="7A83CF9F" wp14:editId="62461744">
+            <wp:extent cx="5756745" cy="5748793"/>
+            <wp:effectExtent l="0" t="0" r="0" b="4445"/>
+            <wp:docPr id="10" name="Picture 10"/>
+            <wp:cNvGraphicFramePr>
+              <a:graphicFrameLocks xmlns:a="http://schemas.openxmlformats.org/drawingml/2006/main" noChangeAspect="1"/>
+            </wp:cNvGraphicFramePr>
+            <a:graphic xmlns:a="http://schemas.openxmlformats.org/drawingml/2006/main">
+              <a:graphicData uri="http://schemas.openxmlformats.org/drawingml/2006/picture">
+                <pic:pic xmlns:pic="http://schemas.openxmlformats.org/drawingml/2006/picture">
+                  <pic:nvPicPr>
+                    <pic:cNvPr id="0" name=""/>
+                    <pic:cNvPicPr/>
+                  </pic:nvPicPr>
+                  <pic:blipFill rotWithShape="1">
+                    <a:blip r:embed="rId20"/>
+                    <a:srcRect b="4152"/>
+                    <a:stretch/>
+                  </pic:blipFill>
+                  <pic:spPr bwMode="auto">
+                    <a:xfrm>
+                      <a:off x="0" y="0"/>
+                      <a:ext cx="5760720" cy="5752763"/>
+                    </a:xfrm>
+                    <a:prstGeom prst="rect">
+                      <a:avLst/>
+                    </a:prstGeom>
+                    <a:ln>
+                      <a:noFill/>
+                    </a:ln>
+                    <a:extLst>
+                      <a:ext uri="{53640926-AAD7-44D8-BBD7-CCE9431645EC}">
+                        <a14:shadowObscured xmlns:a14="http://schemas.microsoft.com/office/drawing/2010/main"/>
+                      </a:ext>
+                    </a:extLst>
+                  </pic:spPr>
+                </pic:pic>
+              </a:graphicData>
+            </a:graphic>
+          </wp:inline>
+        </w:drawing>
+      </w:r>
+    </w:p>
+    <w:p>
+      <w:pPr>
+        <w:pStyle w:val="NoSpacing"/>
+      </w:pPr>
+      <w:r>
         <w:br/>
       </w:r>
       <w:r>
-        <w:rPr>
-          <w:rFonts w:ascii="Verdana" w:hAnsi="Verdana"/>
-          <w:b/>
-          <w:sz w:val="18"/>
-          <w:szCs w:val="18"/>
-        </w:rPr>
-        <w:br/>
-      </w:r>
+        <w:t>Rule 4 generates larger, more involved</w:t>
+      </w:r>
+      <w:r>
+        <w:t>,</w:t>
+      </w:r>
+      <w:r>
+        <w:t xml:space="preserve"> and more deeply nested statements. The diagrams</w:t>
+      </w:r>
+      <w:r>
+        <w:t xml:space="preserve"> </w:t>
+      </w:r>
+      <w:r>
+        <w:t>that emerge from applying the rules constitute the set of all possible</w:t>
+      </w:r>
+      <w:r>
+        <w:t xml:space="preserve"> </w:t>
+      </w:r>
+      <w:r>
+        <w:t>structured activity diagrams and hence the set of all possible structured programs. The</w:t>
+      </w:r>
+      <w:r>
+        <w:t xml:space="preserve"> </w:t>
+      </w:r>
+      <w:r>
+        <w:t xml:space="preserve">beauty of the structured approach is that </w:t>
+      </w:r>
+      <w:r>
+        <w:rPr>
+          <w:color w:val="FFC000"/>
+        </w:rPr>
+        <w:t xml:space="preserve">we use </w:t>
+      </w:r>
+      <w:r>
+        <w:rPr>
+          <w:rFonts w:cs="AGaramond-Italic"/>
+          <w:i/>
+          <w:iCs/>
+          <w:color w:val="FFC000"/>
+        </w:rPr>
+        <w:t xml:space="preserve">only seven </w:t>
+      </w:r>
+      <w:r>
+        <w:rPr>
+          <w:color w:val="FFC000"/>
+        </w:rPr>
+        <w:t xml:space="preserve">simple single-entry/single-exit control statements and assemble them in </w:t>
+      </w:r>
+      <w:r>
+        <w:rPr>
+          <w:rFonts w:cs="AGaramond-Italic"/>
+          <w:i/>
+          <w:iCs/>
+          <w:color w:val="FFC000"/>
+        </w:rPr>
+        <w:t xml:space="preserve">only two </w:t>
+      </w:r>
+      <w:r>
+        <w:rPr>
+          <w:color w:val="FFC000"/>
+        </w:rPr>
+        <w:t>simple way.</w:t>
+      </w:r>
+      <w:bookmarkStart w:id="2" w:name="_GoBack"/>
+      <w:bookmarkEnd w:id="2"/>
+    </w:p>
+    <w:p>
+      <w:pPr>
+        <w:pStyle w:val="NoSpacing"/>
+      </w:pPr>
+    </w:p>
+    <w:p>
+      <w:pPr>
+        <w:pStyle w:val="NoSpacing"/>
+        <w:rPr>
+          <w:lang w:val="en-US"/>
+        </w:rPr>
+      </w:pPr>
+      <w:r>
+        <w:rPr>
+          <w:lang w:val="en-US"/>
+        </w:rPr>
+        <w:t>If the rules are followed, an “unstructured’ activity diagram cannot be created. If you’re uncertain about whether a particular diagram is structured, apply the rules in reverse to reduce it to the simplest activity diagram. If you can reduce it, the original diagram is structured; otherwise, it’s not.</w:t>
+      </w:r>
+    </w:p>
+    <w:p>
+      <w:pPr>
+        <w:pStyle w:val="NoSpacing"/>
+        <w:rPr>
+          <w:lang w:val="en-US"/>
+        </w:rPr>
+      </w:pPr>
+    </w:p>
+    <w:p>
+      <w:pPr>
+        <w:pStyle w:val="NoSpacing"/>
+        <w:rPr>
+          <w:lang w:val="en-US"/>
+        </w:rPr>
+      </w:pPr>
+      <w:r>
+        <w:rPr>
+          <w:lang w:val="en-US"/>
+        </w:rPr>
+        <w:t>The f</w:t>
+      </w:r>
+      <w:r>
+        <w:rPr>
+          <w:lang w:val="en-US"/>
+        </w:rPr>
+        <w:t xml:space="preserve">irst thing wrong with this program is that the arrow coming out of </w:t>
+      </w:r>
+      <w:r>
+        <w:rPr>
+          <w:lang w:val="en-US"/>
+        </w:rPr>
+        <w:t xml:space="preserve">the </w:t>
+      </w:r>
+      <w:r>
+        <w:rPr>
+          <w:lang w:val="en-US"/>
+        </w:rPr>
+        <w:t xml:space="preserve">second decision symbol goes in the middle of the do while statement. It should go to the beginning if we want two nested do </w:t>
+      </w:r>
+      <w:r>
+        <w:rPr>
+          <w:lang w:val="en-US"/>
+        </w:rPr>
+        <w:lastRenderedPageBreak/>
+        <w:t>while statements. Going to the middle of a do while statement directly can only be achieved with a goto statement.</w:t>
+      </w:r>
+    </w:p>
+    <w:p>
+      <w:pPr>
+        <w:pStyle w:val="NoSpacing"/>
+        <w:rPr>
+          <w:lang w:val="en-US"/>
+        </w:rPr>
+      </w:pPr>
+      <w:r>
+        <w:rPr>
+          <w:lang w:val="en-US"/>
+        </w:rPr>
+        <w:t xml:space="preserve">   The s</w:t>
+      </w:r>
+      <w:r>
+        <w:rPr>
+          <w:lang w:val="en-US"/>
+        </w:rPr>
+        <w:t>econd thing wrong with this program is, there is no way of reaching the second part of the program. There is not even a goto statement that jumps to the second part.</w:t>
+      </w:r>
+    </w:p>
+    <w:p>
+      <w:pPr>
+        <w:pStyle w:val="NoSpacing"/>
+        <w:rPr>
+          <w:lang w:val="en-US"/>
+        </w:rPr>
+      </w:pPr>
+      <w:r>
+        <w:rPr>
+          <w:lang w:val="en-US"/>
+        </w:rPr>
+        <w:t xml:space="preserve">   The l</w:t>
+      </w:r>
+      <w:r>
+        <w:rPr>
+          <w:lang w:val="en-US"/>
+        </w:rPr>
+        <w:t>ast wrong thing is the fact that there are two out ou</w:t>
+      </w:r>
+      <w:r>
+        <w:rPr>
+          <w:lang w:val="en-US"/>
+        </w:rPr>
+        <w:t>tgoing transition arrows from a statement</w:t>
+      </w:r>
+      <w:r>
+        <w:rPr>
+          <w:lang w:val="en-US"/>
+        </w:rPr>
+        <w:t>.</w:t>
+      </w:r>
+    </w:p>
+    <w:p>
+      <w:pPr>
+        <w:pStyle w:val="NoSpacing"/>
+        <w:rPr>
+          <w:lang w:val="en-US"/>
+        </w:rPr>
+      </w:pPr>
+    </w:p>
+    <w:p>
+      <w:pPr>
+        <w:pStyle w:val="NoSpacing"/>
+      </w:pPr>
       <w:r>
         <w:rPr>
           <w:noProof/>
           <w:lang w:val="en-US"/>
         </w:rPr>
         <w:drawing>
-          <wp:inline distT="0" distB="0" distL="0" distR="0" wp14:anchorId="57FC7835" wp14:editId="3434CE13">
-            <wp:extent cx="5760720" cy="2169502"/>
-            <wp:effectExtent l="0" t="0" r="0" b="2540"/>
-            <wp:docPr id="8" name="Picture 8"/>
+          <wp:inline distT="0" distB="0" distL="0" distR="0" wp14:anchorId="125C6799" wp14:editId="3DA95FAC">
+            <wp:extent cx="5760720" cy="2261206"/>
+            <wp:effectExtent l="0" t="0" r="0" b="6350"/>
+            <wp:docPr id="20" name="Picture 20"/>
             <wp:cNvGraphicFramePr>
               <a:graphicFrameLocks xmlns:a="http://schemas.openxmlformats.org/drawingml/2006/main" noChangeAspect="1"/>
             </wp:cNvGraphicFramePr>
@@ -3795,7 +4405,7 @@
                     <pic:cNvPicPr/>
                   </pic:nvPicPr>
                   <pic:blipFill>
-                    <a:blip r:embed="rId17"/>
+                    <a:blip r:embed="rId21"/>
                     <a:stretch>
                       <a:fillRect/>
                     </a:stretch>
@@ -3803,7 +4413,7 @@
                   <pic:spPr>
                     <a:xfrm>
                       <a:off x="0" y="0"/>
-                      <a:ext cx="5760720" cy="2169502"/>
+                      <a:ext cx="5760720" cy="2261206"/>
                     </a:xfrm>
                     <a:prstGeom prst="rect">
                       <a:avLst/>
@@ -3825,37 +4435,35 @@
           <w:szCs w:val="18"/>
         </w:rPr>
       </w:pPr>
-      <w:r>
-        <w:rPr>
-          <w:rFonts w:ascii="Verdana" w:hAnsi="Verdana"/>
-          <w:sz w:val="18"/>
-          <w:szCs w:val="18"/>
-        </w:rPr>
-        <w:br/>
-      </w:r>
+    </w:p>
+    <w:p>
+      <w:pPr>
+        <w:pStyle w:val="NoSpacing"/>
+        <w:rPr>
+          <w:rFonts w:ascii="Verdana" w:hAnsi="Verdana"/>
+          <w:sz w:val="18"/>
+          <w:szCs w:val="18"/>
+        </w:rPr>
+      </w:pPr>
     </w:p>
     <w:p>
       <w:pPr>
         <w:pStyle w:val="NoSpacing"/>
         <w:numPr>
           <w:ilvl w:val="0"/>
-          <w:numId w:val="13"/>
+          <w:numId w:val="14"/>
         </w:numPr>
         <w:rPr>
-          <w:rFonts w:ascii="Verdana" w:hAnsi="Verdana"/>
           <w:b/>
-          <w:sz w:val="18"/>
-          <w:szCs w:val="18"/>
-        </w:rPr>
-      </w:pPr>
-      <w:r>
-        <w:rPr>
-          <w:rFonts w:ascii="Verdana" w:hAnsi="Verdana"/>
+        </w:rPr>
+      </w:pPr>
+      <w:bookmarkStart w:id="3" w:name="chapter9"/>
+      <w:bookmarkEnd w:id="3"/>
+      <w:r>
+        <w:rPr>
           <w:b/>
-          <w:sz w:val="18"/>
-          <w:szCs w:val="18"/>
-        </w:rPr>
-        <w:t>Chapter 10</w:t>
+        </w:rPr>
+        <w:t>Chapter 9</w:t>
       </w:r>
     </w:p>
     <w:p>
@@ -3872,6 +4480,11 @@
     <w:p>
       <w:pPr>
         <w:pStyle w:val="NoSpacing"/>
+        <w:rPr>
+          <w:rFonts w:ascii="Verdana" w:hAnsi="Verdana"/>
+          <w:sz w:val="18"/>
+          <w:szCs w:val="18"/>
+        </w:rPr>
       </w:pPr>
       <w:r>
         <w:rPr>
@@ -3880,55 +4493,53 @@
           <w:sz w:val="18"/>
           <w:szCs w:val="18"/>
         </w:rPr>
-        <w:t xml:space="preserve">-Abstract classes: </w:t>
-      </w:r>
-      <w:r>
-        <w:rPr>
-          <w:lang w:val="en-US"/>
-        </w:rPr>
-        <w:t xml:space="preserve">We use italic font to distinguish </w:t>
-      </w:r>
-      <w:r>
-        <w:rPr>
-          <w:lang w:val="en-US"/>
-        </w:rPr>
-        <w:t>abstract classes</w:t>
-      </w:r>
-      <w:r>
-        <w:rPr>
-          <w:lang w:val="en-US"/>
-        </w:rPr>
-        <w:t>.</w:t>
-      </w:r>
-      <w:r>
-        <w:rPr>
-          <w:lang w:val="en-US"/>
-        </w:rPr>
-        <w:t xml:space="preserve"> But since italic is hard to see, we tend to use &lt;&lt;abstract&gt;&gt; instead.</w:t>
-      </w:r>
-      <w:r>
-        <w:rPr>
-          <w:lang w:val="en-US"/>
+        <w:t xml:space="preserve">-Inheritance: </w:t>
+      </w:r>
+      <w:r>
+        <w:rPr>
+          <w:rFonts w:ascii="Verdana" w:hAnsi="Verdana"/>
+          <w:sz w:val="18"/>
+          <w:szCs w:val="18"/>
+        </w:rPr>
+        <w:t xml:space="preserve">Each arrow represents an is-a relationship. The top class is inherited from Object class. </w:t>
+      </w:r>
+      <w:r>
+        <w:rPr>
+          <w:rFonts w:ascii="Verdana" w:hAnsi="Verdana"/>
+          <w:sz w:val="18"/>
+          <w:szCs w:val="18"/>
+        </w:rPr>
+        <w:t>So we can say Employee is a CommunityMember and CommunityMember is an Object.</w:t>
+      </w:r>
+    </w:p>
+    <w:p>
+      <w:pPr>
+        <w:pStyle w:val="NoSpacing"/>
+        <w:rPr>
+          <w:rFonts w:ascii="Verdana" w:hAnsi="Verdana"/>
+          <w:b/>
+          <w:sz w:val="18"/>
+          <w:szCs w:val="18"/>
+        </w:rPr>
+      </w:pPr>
+      <w:r>
+        <w:rPr>
+          <w:rFonts w:ascii="Verdana" w:hAnsi="Verdana"/>
+          <w:sz w:val="18"/>
+          <w:szCs w:val="18"/>
         </w:rPr>
         <w:br/>
       </w:r>
       <w:r>
         <w:rPr>
-          <w:lang w:val="en-US"/>
-        </w:rPr>
-        <w:lastRenderedPageBreak/>
-        <w:br/>
-      </w:r>
-      <w:r>
-        <w:rPr>
           <w:noProof/>
           <w:lang w:val="en-US"/>
         </w:rPr>
         <w:drawing>
-          <wp:inline distT="0" distB="0" distL="0" distR="0" wp14:anchorId="3F5D64A7" wp14:editId="7CEB24FE">
-            <wp:extent cx="5760720" cy="2455692"/>
-            <wp:effectExtent l="0" t="0" r="0" b="1905"/>
-            <wp:docPr id="3" name="Picture 3"/>
+          <wp:inline distT="0" distB="0" distL="0" distR="0" wp14:anchorId="6ABE52E6" wp14:editId="05C2CFE5">
+            <wp:extent cx="5760720" cy="2793580"/>
+            <wp:effectExtent l="0" t="0" r="0" b="6985"/>
+            <wp:docPr id="21" name="Picture 21"/>
             <wp:cNvGraphicFramePr>
               <a:graphicFrameLocks xmlns:a="http://schemas.openxmlformats.org/drawingml/2006/main" noChangeAspect="1"/>
             </wp:cNvGraphicFramePr>
@@ -3940,7 +4551,7 @@
                     <pic:cNvPicPr/>
                   </pic:nvPicPr>
                   <pic:blipFill>
-                    <a:blip r:embed="rId18"/>
+                    <a:blip r:embed="rId22"/>
                     <a:stretch>
                       <a:fillRect/>
                     </a:stretch>
@@ -3948,7 +4559,7 @@
                   <pic:spPr>
                     <a:xfrm>
                       <a:off x="0" y="0"/>
-                      <a:ext cx="5760720" cy="2455692"/>
+                      <a:ext cx="5760720" cy="2793580"/>
                     </a:xfrm>
                     <a:prstGeom prst="rect">
                       <a:avLst/>
@@ -3960,94 +4571,37 @@
           </wp:inline>
         </w:drawing>
       </w:r>
-    </w:p>
-    <w:p>
-      <w:pPr>
-        <w:pStyle w:val="NoSpacing"/>
-        <w:rPr>
-          <w:rFonts w:ascii="Verdana" w:hAnsi="Verdana"/>
-          <w:sz w:val="18"/>
-          <w:szCs w:val="18"/>
-        </w:rPr>
-      </w:pPr>
-    </w:p>
-    <w:p>
-      <w:pPr>
-        <w:pStyle w:val="NoSpacing"/>
-      </w:pPr>
-      <w:r>
-        <w:rPr>
+      <w:r>
+        <w:rPr>
+          <w:rFonts w:ascii="Verdana" w:hAnsi="Verdana"/>
           <w:b/>
-        </w:rPr>
-        <w:t>-</w:t>
-      </w:r>
-      <w:r>
-        <w:rPr>
+          <w:sz w:val="18"/>
+          <w:szCs w:val="18"/>
+        </w:rPr>
+        <w:br/>
+      </w:r>
+    </w:p>
+    <w:p>
+      <w:pPr>
+        <w:pStyle w:val="NoSpacing"/>
+        <w:rPr>
+          <w:rFonts w:ascii="Verdana" w:hAnsi="Verdana"/>
           <w:b/>
-        </w:rPr>
-        <w:t xml:space="preserve">Realization: </w:t>
-      </w:r>
-      <w:r>
-        <w:t xml:space="preserve">The UML expresses the relationship between a class and an interface through a </w:t>
-      </w:r>
-      <w:r>
-        <w:t xml:space="preserve">relationship known as </w:t>
-      </w:r>
-      <w:r>
-        <w:rPr>
-          <w:color w:val="00B050"/>
-        </w:rPr>
-        <w:t>realization</w:t>
-      </w:r>
-      <w:r>
-        <w:t>.</w:t>
-      </w:r>
-      <w:r>
-        <w:t xml:space="preserve"> A class is said to realize, or</w:t>
-      </w:r>
-      <w:r>
-        <w:t xml:space="preserve"> </w:t>
-      </w:r>
-      <w:r>
-        <w:t>implement, the methods of an interface. A class diagram models a realization as a dashed</w:t>
-      </w:r>
-      <w:r>
-        <w:t xml:space="preserve"> </w:t>
-      </w:r>
-      <w:r>
-        <w:t>arrow with a hollow arrowhead pointing from the implementing class to the interface.</w:t>
-      </w:r>
-    </w:p>
-    <w:p>
-      <w:pPr>
-        <w:pStyle w:val="NoSpacing"/>
-        <w:pBdr>
-          <w:bottom w:val="single" w:sz="6" w:space="1" w:color="auto"/>
-        </w:pBdr>
-        <w:rPr>
-          <w:rFonts w:ascii="Verdana" w:hAnsi="Verdana"/>
-          <w:sz w:val="18"/>
-          <w:szCs w:val="18"/>
-        </w:rPr>
-      </w:pPr>
-      <w:r>
-        <w:rPr>
-          <w:rFonts w:ascii="Verdana" w:hAnsi="Verdana"/>
-          <w:sz w:val="18"/>
-          <w:szCs w:val="18"/>
-        </w:rPr>
-        <w:br/>
-      </w:r>
+          <w:sz w:val="18"/>
+          <w:szCs w:val="18"/>
+        </w:rPr>
+      </w:pPr>
       <w:r>
         <w:rPr>
           <w:noProof/>
           <w:lang w:val="en-US"/>
         </w:rPr>
+        <w:lastRenderedPageBreak/>
         <w:drawing>
-          <wp:inline distT="0" distB="0" distL="0" distR="0" wp14:anchorId="63F319A0" wp14:editId="0BA2219A">
-            <wp:extent cx="5760720" cy="2556627"/>
-            <wp:effectExtent l="0" t="0" r="0" b="0"/>
-            <wp:docPr id="18" name="Picture 18"/>
+          <wp:inline distT="0" distB="0" distL="0" distR="0" wp14:anchorId="2F505B60" wp14:editId="59812816">
+            <wp:extent cx="5760720" cy="2147961"/>
+            <wp:effectExtent l="0" t="0" r="0" b="5080"/>
+            <wp:docPr id="22" name="Picture 22"/>
             <wp:cNvGraphicFramePr>
               <a:graphicFrameLocks xmlns:a="http://schemas.openxmlformats.org/drawingml/2006/main" noChangeAspect="1"/>
             </wp:cNvGraphicFramePr>
@@ -4059,7 +4613,7 @@
                     <pic:cNvPicPr/>
                   </pic:nvPicPr>
                   <pic:blipFill>
-                    <a:blip r:embed="rId19"/>
+                    <a:blip r:embed="rId23"/>
                     <a:stretch>
                       <a:fillRect/>
                     </a:stretch>
@@ -4067,7 +4621,7 @@
                   <pic:spPr>
                     <a:xfrm>
                       <a:off x="0" y="0"/>
-                      <a:ext cx="5760720" cy="2556627"/>
+                      <a:ext cx="5760720" cy="2147961"/>
                     </a:xfrm>
                     <a:prstGeom prst="rect">
                       <a:avLst/>
@@ -4083,6 +4637,217 @@
     <w:p>
       <w:pPr>
         <w:pStyle w:val="NoSpacing"/>
+        <w:rPr>
+          <w:rFonts w:ascii="Verdana" w:hAnsi="Verdana"/>
+          <w:sz w:val="18"/>
+          <w:szCs w:val="18"/>
+        </w:rPr>
+      </w:pPr>
+      <w:r>
+        <w:rPr>
+          <w:rFonts w:ascii="Verdana" w:hAnsi="Verdana"/>
+          <w:sz w:val="18"/>
+          <w:szCs w:val="18"/>
+        </w:rPr>
+        <w:br/>
+      </w:r>
+    </w:p>
+    <w:p>
+      <w:pPr>
+        <w:pStyle w:val="NoSpacing"/>
+        <w:numPr>
+          <w:ilvl w:val="0"/>
+          <w:numId w:val="13"/>
+        </w:numPr>
+        <w:rPr>
+          <w:rFonts w:ascii="Verdana" w:hAnsi="Verdana"/>
+          <w:b/>
+          <w:sz w:val="18"/>
+          <w:szCs w:val="18"/>
+        </w:rPr>
+      </w:pPr>
+      <w:r>
+        <w:rPr>
+          <w:rFonts w:ascii="Verdana" w:hAnsi="Verdana"/>
+          <w:b/>
+          <w:sz w:val="18"/>
+          <w:szCs w:val="18"/>
+        </w:rPr>
+        <w:t>Chapter 10</w:t>
+      </w:r>
+    </w:p>
+    <w:p>
+      <w:pPr>
+        <w:pStyle w:val="NoSpacing"/>
+        <w:rPr>
+          <w:rFonts w:ascii="Verdana" w:hAnsi="Verdana"/>
+          <w:b/>
+          <w:sz w:val="18"/>
+          <w:szCs w:val="18"/>
+        </w:rPr>
+      </w:pPr>
+    </w:p>
+    <w:p>
+      <w:pPr>
+        <w:pStyle w:val="NoSpacing"/>
+      </w:pPr>
+      <w:r>
+        <w:rPr>
+          <w:rFonts w:ascii="Verdana" w:hAnsi="Verdana"/>
+          <w:b/>
+          <w:sz w:val="18"/>
+          <w:szCs w:val="18"/>
+        </w:rPr>
+        <w:t xml:space="preserve">-Abstract classes: </w:t>
+      </w:r>
+      <w:r>
+        <w:rPr>
+          <w:lang w:val="en-US"/>
+        </w:rPr>
+        <w:t xml:space="preserve">We use italic font to distinguish </w:t>
+      </w:r>
+      <w:r>
+        <w:rPr>
+          <w:lang w:val="en-US"/>
+        </w:rPr>
+        <w:t>abstract classes</w:t>
+      </w:r>
+      <w:r>
+        <w:rPr>
+          <w:lang w:val="en-US"/>
+        </w:rPr>
+        <w:t>.</w:t>
+      </w:r>
+      <w:r>
+        <w:rPr>
+          <w:lang w:val="en-US"/>
+        </w:rPr>
+        <w:t xml:space="preserve"> But since italic is hard to see, we tend to use &lt;&lt;abstract&gt;&gt; instead.</w:t>
+      </w:r>
+      <w:r>
+        <w:rPr>
+          <w:lang w:val="en-US"/>
+        </w:rPr>
+        <w:br/>
+      </w:r>
+      <w:r>
+        <w:rPr>
+          <w:lang w:val="en-US"/>
+        </w:rPr>
+        <w:br/>
+      </w:r>
+      <w:r>
+        <w:rPr>
+          <w:noProof/>
+          <w:lang w:val="en-US"/>
+        </w:rPr>
+        <w:drawing>
+          <wp:inline distT="0" distB="0" distL="0" distR="0" wp14:anchorId="79F382AB" wp14:editId="1A67BED4">
+            <wp:extent cx="5760720" cy="2409532"/>
+            <wp:effectExtent l="0" t="0" r="0" b="0"/>
+            <wp:docPr id="31" name="Picture 31"/>
+            <wp:cNvGraphicFramePr>
+              <a:graphicFrameLocks xmlns:a="http://schemas.openxmlformats.org/drawingml/2006/main" noChangeAspect="1"/>
+            </wp:cNvGraphicFramePr>
+            <a:graphic xmlns:a="http://schemas.openxmlformats.org/drawingml/2006/main">
+              <a:graphicData uri="http://schemas.openxmlformats.org/drawingml/2006/picture">
+                <pic:pic xmlns:pic="http://schemas.openxmlformats.org/drawingml/2006/picture">
+                  <pic:nvPicPr>
+                    <pic:cNvPr id="0" name=""/>
+                    <pic:cNvPicPr/>
+                  </pic:nvPicPr>
+                  <pic:blipFill>
+                    <a:blip r:embed="rId24"/>
+                    <a:stretch>
+                      <a:fillRect/>
+                    </a:stretch>
+                  </pic:blipFill>
+                  <pic:spPr>
+                    <a:xfrm>
+                      <a:off x="0" y="0"/>
+                      <a:ext cx="5760720" cy="2409532"/>
+                    </a:xfrm>
+                    <a:prstGeom prst="rect">
+                      <a:avLst/>
+                    </a:prstGeom>
+                  </pic:spPr>
+                </pic:pic>
+              </a:graphicData>
+            </a:graphic>
+          </wp:inline>
+        </w:drawing>
+      </w:r>
+    </w:p>
+    <w:p>
+      <w:pPr>
+        <w:pStyle w:val="NoSpacing"/>
+        <w:rPr>
+          <w:rFonts w:ascii="Verdana" w:hAnsi="Verdana"/>
+          <w:sz w:val="18"/>
+          <w:szCs w:val="18"/>
+        </w:rPr>
+      </w:pPr>
+    </w:p>
+    <w:p>
+      <w:pPr>
+        <w:pStyle w:val="NoSpacing"/>
+      </w:pPr>
+      <w:r>
+        <w:rPr>
+          <w:b/>
+        </w:rPr>
+        <w:t>-</w:t>
+      </w:r>
+      <w:r>
+        <w:rPr>
+          <w:b/>
+        </w:rPr>
+        <w:t xml:space="preserve">Realization: </w:t>
+      </w:r>
+      <w:r>
+        <w:t xml:space="preserve">The UML expresses the relationship between a class and an interface through a </w:t>
+      </w:r>
+      <w:r>
+        <w:t xml:space="preserve">relationship known as </w:t>
+      </w:r>
+      <w:r>
+        <w:rPr>
+          <w:color w:val="00B050"/>
+        </w:rPr>
+        <w:t>realization</w:t>
+      </w:r>
+      <w:r>
+        <w:t>.</w:t>
+      </w:r>
+      <w:r>
+        <w:t xml:space="preserve"> A class is said to realize, or</w:t>
+      </w:r>
+      <w:r>
+        <w:t xml:space="preserve"> </w:t>
+      </w:r>
+      <w:r>
+        <w:t>implement, the methods of an interface. A class diagram models a realization as a dashed</w:t>
+      </w:r>
+      <w:r>
+        <w:t xml:space="preserve"> </w:t>
+      </w:r>
+      <w:r>
+        <w:t>arrow with a hollow arrowhead pointing from the implementing class to the interface.</w:t>
+      </w:r>
+    </w:p>
+    <w:p>
+      <w:pPr>
+        <w:pStyle w:val="NoSpacing"/>
+        <w:rPr>
+          <w:rFonts w:ascii="Verdana" w:hAnsi="Verdana"/>
+          <w:sz w:val="18"/>
+          <w:szCs w:val="18"/>
+        </w:rPr>
+      </w:pPr>
+    </w:p>
+    <w:p>
+      <w:pPr>
+        <w:pStyle w:val="NoSpacing"/>
         <w:pBdr>
           <w:bottom w:val="single" w:sz="6" w:space="1" w:color="auto"/>
         </w:pBdr>
@@ -4092,6 +4857,48 @@
           <w:szCs w:val="18"/>
         </w:rPr>
       </w:pPr>
+      <w:r>
+        <w:rPr>
+          <w:noProof/>
+          <w:lang w:val="en-US"/>
+        </w:rPr>
+        <w:lastRenderedPageBreak/>
+        <w:drawing>
+          <wp:inline distT="0" distB="0" distL="0" distR="0" wp14:anchorId="2B835806" wp14:editId="68D4AF66">
+            <wp:extent cx="5760720" cy="2505544"/>
+            <wp:effectExtent l="0" t="0" r="0" b="9525"/>
+            <wp:docPr id="65" name="Picture 65"/>
+            <wp:cNvGraphicFramePr>
+              <a:graphicFrameLocks xmlns:a="http://schemas.openxmlformats.org/drawingml/2006/main" noChangeAspect="1"/>
+            </wp:cNvGraphicFramePr>
+            <a:graphic xmlns:a="http://schemas.openxmlformats.org/drawingml/2006/main">
+              <a:graphicData uri="http://schemas.openxmlformats.org/drawingml/2006/picture">
+                <pic:pic xmlns:pic="http://schemas.openxmlformats.org/drawingml/2006/picture">
+                  <pic:nvPicPr>
+                    <pic:cNvPr id="0" name=""/>
+                    <pic:cNvPicPr/>
+                  </pic:nvPicPr>
+                  <pic:blipFill>
+                    <a:blip r:embed="rId25"/>
+                    <a:stretch>
+                      <a:fillRect/>
+                    </a:stretch>
+                  </pic:blipFill>
+                  <pic:spPr>
+                    <a:xfrm>
+                      <a:off x="0" y="0"/>
+                      <a:ext cx="5760720" cy="2505544"/>
+                    </a:xfrm>
+                    <a:prstGeom prst="rect">
+                      <a:avLst/>
+                    </a:prstGeom>
+                  </pic:spPr>
+                </pic:pic>
+              </a:graphicData>
+            </a:graphic>
+          </wp:inline>
+        </w:drawing>
+      </w:r>
     </w:p>
     <w:p>
       <w:pPr>
@@ -4105,6 +4912,19 @@
           <w:szCs w:val="18"/>
         </w:rPr>
       </w:pPr>
+    </w:p>
+    <w:p>
+      <w:pPr>
+        <w:pStyle w:val="NoSpacing"/>
+        <w:pBdr>
+          <w:bottom w:val="single" w:sz="6" w:space="1" w:color="auto"/>
+        </w:pBdr>
+        <w:rPr>
+          <w:rFonts w:ascii="Verdana" w:hAnsi="Verdana"/>
+          <w:sz w:val="18"/>
+          <w:szCs w:val="18"/>
+        </w:rPr>
+      </w:pPr>
       <w:r>
         <w:rPr>
           <w:rFonts w:ascii="Verdana" w:hAnsi="Verdana"/>
@@ -4242,7 +5062,6 @@
         <w:rPr>
           <w:lang w:val="en-US"/>
         </w:rPr>
-        <w:lastRenderedPageBreak/>
         <w:t>-</w:t>
       </w:r>
       <w:r>
@@ -4365,7 +5184,7 @@
                     </pic:cNvPicPr>
                   </pic:nvPicPr>
                   <pic:blipFill rotWithShape="1">
-                    <a:blip r:embed="rId20">
+                    <a:blip r:embed="rId26">
                       <a:extLst>
                         <a:ext uri="{28A0092B-C50C-407E-A947-70E740481C1C}">
                           <a14:useLocalDpi xmlns:a14="http://schemas.microsoft.com/office/drawing/2010/main" val="0"/>
@@ -4421,9 +5240,29 @@
           <w:szCs w:val="18"/>
           <w:lang w:val="en-GB"/>
         </w:rPr>
+        <w:lastRenderedPageBreak/>
         <w:pict>
-          <v:shape id="_x0000_i1027" type="#_x0000_t75" style="width:271.7pt;height:203.5pt">
-            <v:imagedata r:id="rId21" o:title="Capture" croptop="16851f" cropleft="17411f"/>
+          <v:shapetype id="_x0000_t75" coordsize="21600,21600" o:spt="75" o:preferrelative="t" path="m@4@5l@4@11@9@11@9@5xe" filled="f" stroked="f">
+            <v:stroke joinstyle="miter"/>
+            <v:formulas>
+              <v:f eqn="if lineDrawn pixelLineWidth 0"/>
+              <v:f eqn="sum @0 1 0"/>
+              <v:f eqn="sum 0 0 @1"/>
+              <v:f eqn="prod @2 1 2"/>
+              <v:f eqn="prod @3 21600 pixelWidth"/>
+              <v:f eqn="prod @3 21600 pixelHeight"/>
+              <v:f eqn="sum @0 0 1"/>
+              <v:f eqn="prod @6 1 2"/>
+              <v:f eqn="prod @7 21600 pixelWidth"/>
+              <v:f eqn="sum @8 21600 0"/>
+              <v:f eqn="prod @7 21600 pixelHeight"/>
+              <v:f eqn="sum @10 21600 0"/>
+            </v:formulas>
+            <v:path o:extrusionok="f" gradientshapeok="t" o:connecttype="rect"/>
+            <o:lock v:ext="edit" aspectratio="t"/>
+          </v:shapetype>
+          <v:shape id="_x0000_i1025" type="#_x0000_t75" style="width:271.7pt;height:203.75pt">
+            <v:imagedata r:id="rId27" o:title="Capture" croptop="16851f" cropleft="17411f"/>
           </v:shape>
         </w:pict>
       </w:r>
@@ -4583,8 +5422,8 @@
       </w:pPr>
       <w:r>
         <w:pict>
-          <v:shape id="_x0000_i1028" type="#_x0000_t75" style="width:192.85pt;height:24.4pt">
-            <v:imagedata r:id="rId22" o:title="aggregation" croptop="10826f" cropbottom="47851f" cropright="19423f"/>
+          <v:shape id="_x0000_i1026" type="#_x0000_t75" style="width:192.9pt;height:24.45pt">
+            <v:imagedata r:id="rId28" o:title="aggregation" croptop="10826f" cropbottom="47851f" cropright="19423f"/>
           </v:shape>
         </w:pict>
       </w:r>
@@ -4616,7 +5455,7 @@
                     </pic:cNvPicPr>
                   </pic:nvPicPr>
                   <pic:blipFill rotWithShape="1">
-                    <a:blip r:embed="rId23">
+                    <a:blip r:embed="rId29">
                       <a:extLst>
                         <a:ext uri="{28A0092B-C50C-407E-A947-70E740481C1C}">
                           <a14:useLocalDpi xmlns:a14="http://schemas.microsoft.com/office/drawing/2010/main" val="0"/>
@@ -4920,6 +5759,7 @@
           <w:szCs w:val="18"/>
           <w:lang w:val="en-US"/>
         </w:rPr>
+        <w:lastRenderedPageBreak/>
         <w:drawing>
           <wp:inline distT="0" distB="0" distL="0" distR="0">
             <wp:extent cx="5756910" cy="4140200"/>
@@ -4938,7 +5778,7 @@
                     </pic:cNvPicPr>
                   </pic:nvPicPr>
                   <pic:blipFill>
-                    <a:blip r:embed="rId24">
+                    <a:blip r:embed="rId30">
                       <a:extLst>
                         <a:ext uri="{28A0092B-C50C-407E-A947-70E740481C1C}">
                           <a14:useLocalDpi xmlns:a14="http://schemas.microsoft.com/office/drawing/2010/main" val="0"/>
@@ -5185,7 +6025,6 @@
           <w:szCs w:val="18"/>
           <w:lang w:val="en-US"/>
         </w:rPr>
-        <w:lastRenderedPageBreak/>
         <w:drawing>
           <wp:inline distT="0" distB="0" distL="0" distR="0" wp14:anchorId="25CD65B3" wp14:editId="53C35DF1">
             <wp:extent cx="2504661" cy="348060"/>
@@ -5204,7 +6043,7 @@
                     </pic:cNvPicPr>
                   </pic:nvPicPr>
                   <pic:blipFill rotWithShape="1">
-                    <a:blip r:embed="rId25">
+                    <a:blip r:embed="rId31">
                       <a:extLst>
                         <a:ext uri="{28A0092B-C50C-407E-A947-70E740481C1C}">
                           <a14:useLocalDpi xmlns:a14="http://schemas.microsoft.com/office/drawing/2010/main" val="0"/>
@@ -5245,8 +6084,8 @@
           <w:szCs w:val="18"/>
         </w:rPr>
         <w:pict>
-          <v:shape id="_x0000_i1029" type="#_x0000_t75" style="width:400.7pt;height:227.9pt">
-            <v:imagedata r:id="rId26" o:title="Capture" croptop="13194f" cropleft="3856f"/>
+          <v:shape id="_x0000_i1027" type="#_x0000_t75" style="width:400.75pt;height:227.55pt">
+            <v:imagedata r:id="rId32" o:title="Capture" croptop="13194f" cropleft="3856f"/>
           </v:shape>
         </w:pict>
       </w:r>
@@ -5455,7 +6294,7 @@
                     <pic:cNvPicPr/>
                   </pic:nvPicPr>
                   <pic:blipFill rotWithShape="1">
-                    <a:blip r:embed="rId27"/>
+                    <a:blip r:embed="rId33"/>
                     <a:srcRect b="90768"/>
                     <a:stretch/>
                   </pic:blipFill>
@@ -5503,7 +6342,7 @@
                     <pic:cNvPicPr/>
                   </pic:nvPicPr>
                   <pic:blipFill rotWithShape="1">
-                    <a:blip r:embed="rId27"/>
+                    <a:blip r:embed="rId33"/>
                     <a:srcRect l="11424" t="17585"/>
                     <a:stretch/>
                   </pic:blipFill>
@@ -5652,83 +6491,83 @@
           <w:szCs w:val="18"/>
           <w:lang w:val="en-US"/>
         </w:rPr>
+        <w:t xml:space="preserve">   </w:t>
+      </w:r>
+      <w:r>
+        <w:rPr>
+          <w:rFonts w:ascii="Verdana" w:hAnsi="Verdana"/>
+          <w:sz w:val="18"/>
+          <w:szCs w:val="18"/>
+          <w:lang w:val="en-US"/>
+        </w:rPr>
+        <w:t>An association is a link between classes that indicates that there is some relationship between these classes.</w:t>
+      </w:r>
+      <w:r>
+        <w:rPr>
+          <w:rFonts w:ascii="Verdana" w:hAnsi="Verdana"/>
+          <w:sz w:val="18"/>
+          <w:szCs w:val="18"/>
+          <w:lang w:val="en-GB"/>
+        </w:rPr>
+        <w:t xml:space="preserve"> </w:t>
+      </w:r>
+    </w:p>
+    <w:p>
+      <w:pPr>
+        <w:pStyle w:val="NoSpacing"/>
+        <w:rPr>
+          <w:rFonts w:ascii="Verdana" w:hAnsi="Verdana"/>
+          <w:sz w:val="18"/>
+          <w:szCs w:val="18"/>
+        </w:rPr>
+      </w:pPr>
+      <w:r>
+        <w:rPr>
+          <w:rFonts w:ascii="Verdana" w:hAnsi="Verdana"/>
+          <w:sz w:val="18"/>
+          <w:szCs w:val="18"/>
+          <w:lang w:val="en-US"/>
+        </w:rPr>
+        <w:t xml:space="preserve">   </w:t>
+      </w:r>
+      <w:r>
+        <w:rPr>
+          <w:rFonts w:ascii="Verdana" w:hAnsi="Verdana"/>
+          <w:sz w:val="18"/>
+          <w:szCs w:val="18"/>
+          <w:lang w:val="en-US"/>
+        </w:rPr>
+        <w:t xml:space="preserve">When you are developing models during the early stages of the software engineering process, objects represent something in the real world, such as a patient, a prescription, doctor, etc. </w:t>
+      </w:r>
+    </w:p>
+    <w:p>
+      <w:pPr>
+        <w:pStyle w:val="NoSpacing"/>
+        <w:rPr>
+          <w:rFonts w:ascii="Verdana" w:hAnsi="Verdana"/>
+          <w:sz w:val="18"/>
+          <w:szCs w:val="18"/>
+        </w:rPr>
+      </w:pPr>
+    </w:p>
+    <w:p>
+      <w:pPr>
+        <w:pStyle w:val="NoSpacing"/>
+        <w:rPr>
+          <w:rFonts w:ascii="Verdana" w:hAnsi="Verdana"/>
+          <w:sz w:val="18"/>
+          <w:szCs w:val="18"/>
+        </w:rPr>
+      </w:pPr>
+      <w:r>
+        <w:rPr>
+          <w:rFonts w:ascii="Verdana" w:hAnsi="Verdana"/>
+          <w:noProof/>
+          <w:sz w:val="18"/>
+          <w:szCs w:val="18"/>
+          <w:lang w:val="en-US"/>
+        </w:rPr>
         <w:lastRenderedPageBreak/>
-        <w:t xml:space="preserve">   </w:t>
-      </w:r>
-      <w:r>
-        <w:rPr>
-          <w:rFonts w:ascii="Verdana" w:hAnsi="Verdana"/>
-          <w:sz w:val="18"/>
-          <w:szCs w:val="18"/>
-          <w:lang w:val="en-US"/>
-        </w:rPr>
-        <w:t>An association is a link between classes that indicates that there is some relationship between these classes.</w:t>
-      </w:r>
-      <w:r>
-        <w:rPr>
-          <w:rFonts w:ascii="Verdana" w:hAnsi="Verdana"/>
-          <w:sz w:val="18"/>
-          <w:szCs w:val="18"/>
-          <w:lang w:val="en-GB"/>
-        </w:rPr>
-        <w:t xml:space="preserve"> </w:t>
-      </w:r>
-    </w:p>
-    <w:p>
-      <w:pPr>
-        <w:pStyle w:val="NoSpacing"/>
-        <w:rPr>
-          <w:rFonts w:ascii="Verdana" w:hAnsi="Verdana"/>
-          <w:sz w:val="18"/>
-          <w:szCs w:val="18"/>
-        </w:rPr>
-      </w:pPr>
-      <w:r>
-        <w:rPr>
-          <w:rFonts w:ascii="Verdana" w:hAnsi="Verdana"/>
-          <w:sz w:val="18"/>
-          <w:szCs w:val="18"/>
-          <w:lang w:val="en-US"/>
-        </w:rPr>
-        <w:t xml:space="preserve">   </w:t>
-      </w:r>
-      <w:r>
-        <w:rPr>
-          <w:rFonts w:ascii="Verdana" w:hAnsi="Verdana"/>
-          <w:sz w:val="18"/>
-          <w:szCs w:val="18"/>
-          <w:lang w:val="en-US"/>
-        </w:rPr>
-        <w:t xml:space="preserve">When you are developing models during the early stages of the software engineering process, objects represent something in the real world, such as a patient, a prescription, doctor, etc. </w:t>
-      </w:r>
-    </w:p>
-    <w:p>
-      <w:pPr>
-        <w:pStyle w:val="NoSpacing"/>
-        <w:rPr>
-          <w:rFonts w:ascii="Verdana" w:hAnsi="Verdana"/>
-          <w:sz w:val="18"/>
-          <w:szCs w:val="18"/>
-        </w:rPr>
-      </w:pPr>
-    </w:p>
-    <w:p>
-      <w:pPr>
-        <w:pStyle w:val="NoSpacing"/>
-        <w:rPr>
-          <w:rFonts w:ascii="Verdana" w:hAnsi="Verdana"/>
-          <w:sz w:val="18"/>
-          <w:szCs w:val="18"/>
-        </w:rPr>
-      </w:pPr>
-      <w:r>
-        <w:rPr>
-          <w:rFonts w:ascii="Verdana" w:hAnsi="Verdana"/>
-          <w:noProof/>
-          <w:sz w:val="18"/>
-          <w:szCs w:val="18"/>
-          <w:lang w:val="en-US"/>
-        </w:rPr>
         <w:drawing>
           <wp:inline distT="0" distB="0" distL="0" distR="0" wp14:anchorId="7B709AB2" wp14:editId="29EBAAC9">
             <wp:extent cx="3768919" cy="338778"/>
@@ -5747,7 +6586,7 @@
                     </pic:cNvPicPr>
                   </pic:nvPicPr>
                   <pic:blipFill rotWithShape="1">
-                    <a:blip r:embed="rId28">
+                    <a:blip r:embed="rId34">
                       <a:extLst>
                         <a:ext uri="{28A0092B-C50C-407E-A947-70E740481C1C}">
                           <a14:useLocalDpi xmlns:a14="http://schemas.microsoft.com/office/drawing/2010/main" val="0"/>
@@ -5788,8 +6627,8 @@
           <w:szCs w:val="18"/>
         </w:rPr>
         <w:pict>
-          <v:shape id="_x0000_i1030" type="#_x0000_t75" style="width:395.7pt;height:246.7pt">
-            <v:imagedata r:id="rId29" o:title="health system" croptop="12071f" cropleft="2394f"/>
+          <v:shape id="_x0000_i1028" type="#_x0000_t75" style="width:395.3pt;height:246.55pt">
+            <v:imagedata r:id="rId35" o:title="health system" croptop="12071f" cropleft="2394f"/>
           </v:shape>
         </w:pict>
       </w:r>
@@ -5892,7 +6731,6 @@
           <w:szCs w:val="18"/>
           <w:lang w:val="en-US"/>
         </w:rPr>
-        <w:lastRenderedPageBreak/>
         <w:drawing>
           <wp:inline distT="0" distB="0" distL="0" distR="0" wp14:anchorId="7917F9C6" wp14:editId="27D627E1">
             <wp:extent cx="3387256" cy="456788"/>
@@ -5911,7 +6749,7 @@
                     </pic:cNvPicPr>
                   </pic:nvPicPr>
                   <pic:blipFill rotWithShape="1">
-                    <a:blip r:embed="rId30">
+                    <a:blip r:embed="rId36">
                       <a:extLst>
                         <a:ext uri="{28A0092B-C50C-407E-A947-70E740481C1C}">
                           <a14:useLocalDpi xmlns:a14="http://schemas.microsoft.com/office/drawing/2010/main" val="0"/>
@@ -5953,8 +6791,8 @@
           <w:szCs w:val="18"/>
         </w:rPr>
         <w:pict>
-          <v:shape id="_x0000_i1031" type="#_x0000_t75" style="width:408.85pt;height:250.45pt">
-            <v:imagedata r:id="rId31" o:title="microwave" croptop="13178f" cropleft="6426f"/>
+          <v:shape id="_x0000_i1029" type="#_x0000_t75" style="width:408.9pt;height:250.65pt">
+            <v:imagedata r:id="rId37" o:title="microwave" croptop="13178f" cropleft="6426f"/>
           </v:shape>
         </w:pict>
       </w:r>
@@ -8051,6 +8889,54 @@
       <w:spacing w:after="0" w:line="240" w:lineRule="auto"/>
     </w:pPr>
   </w:style>
+  <w:style w:type="paragraph" w:styleId="HTMLPreformatted">
+    <w:name w:val="HTML Preformatted"/>
+    <w:basedOn w:val="Normal"/>
+    <w:link w:val="HTMLPreformattedChar"/>
+    <w:uiPriority w:val="99"/>
+    <w:unhideWhenUsed/>
+    <w:rsid w:val="002A7AEC"/>
+    <w:pPr>
+      <w:tabs>
+        <w:tab w:val="left" w:pos="916"/>
+        <w:tab w:val="left" w:pos="1832"/>
+        <w:tab w:val="left" w:pos="2748"/>
+        <w:tab w:val="left" w:pos="3664"/>
+        <w:tab w:val="left" w:pos="4580"/>
+        <w:tab w:val="left" w:pos="5496"/>
+        <w:tab w:val="left" w:pos="6412"/>
+        <w:tab w:val="left" w:pos="7328"/>
+        <w:tab w:val="left" w:pos="8244"/>
+        <w:tab w:val="left" w:pos="9160"/>
+        <w:tab w:val="left" w:pos="10076"/>
+        <w:tab w:val="left" w:pos="10992"/>
+        <w:tab w:val="left" w:pos="11908"/>
+        <w:tab w:val="left" w:pos="12824"/>
+        <w:tab w:val="left" w:pos="13740"/>
+        <w:tab w:val="left" w:pos="14656"/>
+      </w:tabs>
+      <w:spacing w:after="0" w:line="240" w:lineRule="auto"/>
+    </w:pPr>
+    <w:rPr>
+      <w:rFonts w:ascii="Courier New" w:eastAsia="Times New Roman" w:hAnsi="Courier New" w:cs="Courier New"/>
+      <w:sz w:val="18"/>
+      <w:szCs w:val="20"/>
+      <w:lang w:eastAsia="tr-TR"/>
+    </w:rPr>
+  </w:style>
+  <w:style w:type="character" w:customStyle="1" w:styleId="HTMLPreformattedChar">
+    <w:name w:val="HTML Preformatted Char"/>
+    <w:basedOn w:val="DefaultParagraphFont"/>
+    <w:link w:val="HTMLPreformatted"/>
+    <w:uiPriority w:val="99"/>
+    <w:rsid w:val="002A7AEC"/>
+    <w:rPr>
+      <w:rFonts w:ascii="Courier New" w:eastAsia="Times New Roman" w:hAnsi="Courier New" w:cs="Courier New"/>
+      <w:sz w:val="18"/>
+      <w:szCs w:val="20"/>
+      <w:lang w:eastAsia="tr-TR"/>
+    </w:rPr>
+  </w:style>
 </w:styles>
 </file>
 
@@ -8291,6 +9177,54 @@
     <w:pPr>
       <w:spacing w:after="0" w:line="240" w:lineRule="auto"/>
     </w:pPr>
+  </w:style>
+  <w:style w:type="paragraph" w:styleId="HTMLPreformatted">
+    <w:name w:val="HTML Preformatted"/>
+    <w:basedOn w:val="Normal"/>
+    <w:link w:val="HTMLPreformattedChar"/>
+    <w:uiPriority w:val="99"/>
+    <w:unhideWhenUsed/>
+    <w:rsid w:val="002A7AEC"/>
+    <w:pPr>
+      <w:tabs>
+        <w:tab w:val="left" w:pos="916"/>
+        <w:tab w:val="left" w:pos="1832"/>
+        <w:tab w:val="left" w:pos="2748"/>
+        <w:tab w:val="left" w:pos="3664"/>
+        <w:tab w:val="left" w:pos="4580"/>
+        <w:tab w:val="left" w:pos="5496"/>
+        <w:tab w:val="left" w:pos="6412"/>
+        <w:tab w:val="left" w:pos="7328"/>
+        <w:tab w:val="left" w:pos="8244"/>
+        <w:tab w:val="left" w:pos="9160"/>
+        <w:tab w:val="left" w:pos="10076"/>
+        <w:tab w:val="left" w:pos="10992"/>
+        <w:tab w:val="left" w:pos="11908"/>
+        <w:tab w:val="left" w:pos="12824"/>
+        <w:tab w:val="left" w:pos="13740"/>
+        <w:tab w:val="left" w:pos="14656"/>
+      </w:tabs>
+      <w:spacing w:after="0" w:line="240" w:lineRule="auto"/>
+    </w:pPr>
+    <w:rPr>
+      <w:rFonts w:ascii="Courier New" w:eastAsia="Times New Roman" w:hAnsi="Courier New" w:cs="Courier New"/>
+      <w:sz w:val="18"/>
+      <w:szCs w:val="20"/>
+      <w:lang w:eastAsia="tr-TR"/>
+    </w:rPr>
+  </w:style>
+  <w:style w:type="character" w:customStyle="1" w:styleId="HTMLPreformattedChar">
+    <w:name w:val="HTML Preformatted Char"/>
+    <w:basedOn w:val="DefaultParagraphFont"/>
+    <w:link w:val="HTMLPreformatted"/>
+    <w:uiPriority w:val="99"/>
+    <w:rsid w:val="002A7AEC"/>
+    <w:rPr>
+      <w:rFonts w:ascii="Courier New" w:eastAsia="Times New Roman" w:hAnsi="Courier New" w:cs="Courier New"/>
+      <w:sz w:val="18"/>
+      <w:szCs w:val="20"/>
+      <w:lang w:eastAsia="tr-TR"/>
+    </w:rPr>
   </w:style>
 </w:styles>
 </file>
